--- a/documents/CV_TebogoThale.docx
+++ b/documents/CV_TebogoThale.docx
@@ -534,8 +534,18 @@
           <w:bCs/>
           <w:color w:val="000000" w:themeColor="text1"/>
         </w:rPr>
-        <w:t>Extract, transform, and Load data</w:t>
-      </w:r>
+        <w:t xml:space="preserve">Extract, transform, and Load </w:t>
+      </w:r>
+      <w:proofErr w:type="gramStart"/>
+      <w:r>
+        <w:rPr>
+          <w:rFonts w:asciiTheme="minorHAnsi" w:hAnsiTheme="minorHAnsi" w:cstheme="minorHAnsi"/>
+          <w:bCs/>
+          <w:color w:val="000000" w:themeColor="text1"/>
+        </w:rPr>
+        <w:t>data</w:t>
+      </w:r>
+      <w:proofErr w:type="gramEnd"/>
     </w:p>
     <w:p>
       <w:pPr>
@@ -2440,14 +2450,14 @@
             <w:pPr>
               <w:jc w:val="left"/>
               <w:rPr>
-                <w:rFonts w:asciiTheme="minorHAnsi" w:eastAsia="Calibri" w:hAnsiTheme="minorHAnsi" w:cstheme="minorHAnsi"/>
-              </w:rPr>
-            </w:pPr>
-            <w:r>
-              <w:rPr>
-                <w:rFonts w:asciiTheme="minorHAnsi" w:hAnsiTheme="minorHAnsi" w:cstheme="minorHAnsi"/>
-              </w:rPr>
-              <w:t>Perl scripting</w:t>
+                <w:rFonts w:asciiTheme="minorHAnsi" w:hAnsiTheme="minorHAnsi" w:cstheme="minorHAnsi"/>
+              </w:rPr>
+            </w:pPr>
+            <w:r>
+              <w:rPr>
+                <w:rFonts w:asciiTheme="minorHAnsi" w:hAnsiTheme="minorHAnsi" w:cstheme="minorHAnsi"/>
+              </w:rPr>
+              <w:t>AWS</w:t>
             </w:r>
           </w:p>
         </w:tc>
@@ -2465,14 +2475,14 @@
             <w:pPr>
               <w:jc w:val="center"/>
               <w:rPr>
-                <w:rFonts w:asciiTheme="minorHAnsi" w:eastAsia="Calibri" w:hAnsiTheme="minorHAnsi" w:cstheme="minorHAnsi"/>
-              </w:rPr>
-            </w:pPr>
-            <w:r>
-              <w:rPr>
-                <w:rFonts w:asciiTheme="minorHAnsi" w:hAnsiTheme="minorHAnsi" w:cstheme="minorHAnsi"/>
-              </w:rPr>
-              <w:t>2</w:t>
+                <w:rFonts w:asciiTheme="minorHAnsi" w:hAnsiTheme="minorHAnsi" w:cstheme="minorHAnsi"/>
+              </w:rPr>
+            </w:pPr>
+            <w:r>
+              <w:rPr>
+                <w:rFonts w:asciiTheme="minorHAnsi" w:hAnsiTheme="minorHAnsi" w:cstheme="minorHAnsi"/>
+              </w:rPr>
+              <w:t>4</w:t>
             </w:r>
           </w:p>
         </w:tc>
@@ -2490,14 +2500,14 @@
             <w:pPr>
               <w:jc w:val="center"/>
               <w:rPr>
-                <w:rFonts w:asciiTheme="minorHAnsi" w:eastAsia="Calibri" w:hAnsiTheme="minorHAnsi" w:cstheme="minorHAnsi"/>
-              </w:rPr>
-            </w:pPr>
-            <w:r>
-              <w:rPr>
-                <w:rFonts w:asciiTheme="minorHAnsi" w:hAnsiTheme="minorHAnsi" w:cstheme="minorHAnsi"/>
-              </w:rPr>
-              <w:t>2012</w:t>
+                <w:rFonts w:asciiTheme="minorHAnsi" w:hAnsiTheme="minorHAnsi" w:cstheme="minorHAnsi"/>
+              </w:rPr>
+            </w:pPr>
+            <w:r>
+              <w:rPr>
+                <w:rFonts w:asciiTheme="minorHAnsi" w:hAnsiTheme="minorHAnsi" w:cstheme="minorHAnsi"/>
+              </w:rPr>
+              <w:t>2024</w:t>
             </w:r>
           </w:p>
         </w:tc>
@@ -2516,7 +2526,7 @@
             <w:pPr>
               <w:jc w:val="center"/>
               <w:rPr>
-                <w:rFonts w:asciiTheme="minorHAnsi" w:eastAsia="Calibri" w:hAnsiTheme="minorHAnsi" w:cstheme="minorHAnsi"/>
+                <w:rFonts w:asciiTheme="minorHAnsi" w:hAnsiTheme="minorHAnsi" w:cstheme="minorHAnsi"/>
               </w:rPr>
             </w:pPr>
             <w:r>
@@ -2546,14 +2556,14 @@
             <w:pPr>
               <w:jc w:val="left"/>
               <w:rPr>
-                <w:rFonts w:asciiTheme="minorHAnsi" w:eastAsia="Calibri" w:hAnsiTheme="minorHAnsi" w:cstheme="minorHAnsi"/>
-              </w:rPr>
-            </w:pPr>
-            <w:r>
-              <w:rPr>
-                <w:rFonts w:asciiTheme="minorHAnsi" w:hAnsiTheme="minorHAnsi" w:cstheme="minorHAnsi"/>
-              </w:rPr>
-              <w:t>Java Programming</w:t>
+                <w:rFonts w:asciiTheme="minorHAnsi" w:hAnsiTheme="minorHAnsi" w:cstheme="minorHAnsi"/>
+              </w:rPr>
+            </w:pPr>
+            <w:r>
+              <w:rPr>
+                <w:rFonts w:asciiTheme="minorHAnsi" w:hAnsiTheme="minorHAnsi" w:cstheme="minorHAnsi"/>
+              </w:rPr>
+              <w:t>Oracle Analytics Cloud</w:t>
             </w:r>
           </w:p>
         </w:tc>
@@ -2571,7 +2581,7 @@
             <w:pPr>
               <w:jc w:val="center"/>
               <w:rPr>
-                <w:rFonts w:asciiTheme="minorHAnsi" w:eastAsia="Calibri" w:hAnsiTheme="minorHAnsi" w:cstheme="minorHAnsi"/>
+                <w:rFonts w:asciiTheme="minorHAnsi" w:hAnsiTheme="minorHAnsi" w:cstheme="minorHAnsi"/>
               </w:rPr>
             </w:pPr>
             <w:r>
@@ -2596,14 +2606,14 @@
             <w:pPr>
               <w:jc w:val="center"/>
               <w:rPr>
-                <w:rFonts w:asciiTheme="minorHAnsi" w:eastAsia="Calibri" w:hAnsiTheme="minorHAnsi" w:cstheme="minorHAnsi"/>
-              </w:rPr>
-            </w:pPr>
-            <w:r>
-              <w:rPr>
-                <w:rFonts w:asciiTheme="minorHAnsi" w:hAnsiTheme="minorHAnsi" w:cstheme="minorHAnsi"/>
-              </w:rPr>
-              <w:t>2018</w:t>
+                <w:rFonts w:asciiTheme="minorHAnsi" w:hAnsiTheme="minorHAnsi" w:cstheme="minorHAnsi"/>
+              </w:rPr>
+            </w:pPr>
+            <w:r>
+              <w:rPr>
+                <w:rFonts w:asciiTheme="minorHAnsi" w:hAnsiTheme="minorHAnsi" w:cstheme="minorHAnsi"/>
+              </w:rPr>
+              <w:t>2022</w:t>
             </w:r>
           </w:p>
         </w:tc>
@@ -2622,7 +2632,7 @@
             <w:pPr>
               <w:jc w:val="center"/>
               <w:rPr>
-                <w:rFonts w:asciiTheme="minorHAnsi" w:eastAsia="Calibri" w:hAnsiTheme="minorHAnsi" w:cstheme="minorHAnsi"/>
+                <w:rFonts w:asciiTheme="minorHAnsi" w:hAnsiTheme="minorHAnsi" w:cstheme="minorHAnsi"/>
               </w:rPr>
             </w:pPr>
             <w:r>
@@ -2659,7 +2669,7 @@
               <w:rPr>
                 <w:rFonts w:asciiTheme="minorHAnsi" w:hAnsiTheme="minorHAnsi" w:cstheme="minorHAnsi"/>
               </w:rPr>
-              <w:t>C#</w:t>
+              <w:t>Perl scripting</w:t>
             </w:r>
           </w:p>
         </w:tc>
@@ -2684,7 +2694,7 @@
               <w:rPr>
                 <w:rFonts w:asciiTheme="minorHAnsi" w:hAnsiTheme="minorHAnsi" w:cstheme="minorHAnsi"/>
               </w:rPr>
-              <w:t>3</w:t>
+              <w:t>2</w:t>
             </w:r>
           </w:p>
         </w:tc>
@@ -2758,14 +2768,14 @@
             <w:pPr>
               <w:jc w:val="left"/>
               <w:rPr>
-                <w:rFonts w:asciiTheme="minorHAnsi" w:hAnsiTheme="minorHAnsi" w:cstheme="minorHAnsi"/>
-              </w:rPr>
-            </w:pPr>
-            <w:r>
-              <w:rPr>
-                <w:rFonts w:asciiTheme="minorHAnsi" w:hAnsiTheme="minorHAnsi" w:cstheme="minorHAnsi"/>
-              </w:rPr>
-              <w:t>C++</w:t>
+                <w:rFonts w:asciiTheme="minorHAnsi" w:eastAsia="Calibri" w:hAnsiTheme="minorHAnsi" w:cstheme="minorHAnsi"/>
+              </w:rPr>
+            </w:pPr>
+            <w:r>
+              <w:rPr>
+                <w:rFonts w:asciiTheme="minorHAnsi" w:hAnsiTheme="minorHAnsi" w:cstheme="minorHAnsi"/>
+              </w:rPr>
+              <w:t>Java Programming</w:t>
             </w:r>
           </w:p>
         </w:tc>
@@ -2790,7 +2800,7 @@
               <w:rPr>
                 <w:rFonts w:asciiTheme="minorHAnsi" w:hAnsiTheme="minorHAnsi" w:cstheme="minorHAnsi"/>
               </w:rPr>
-              <w:t>2</w:t>
+              <w:t>4</w:t>
             </w:r>
           </w:p>
         </w:tc>
@@ -2815,7 +2825,7 @@
               <w:rPr>
                 <w:rFonts w:asciiTheme="minorHAnsi" w:hAnsiTheme="minorHAnsi" w:cstheme="minorHAnsi"/>
               </w:rPr>
-              <w:t>2012</w:t>
+              <w:t>2018</w:t>
             </w:r>
           </w:p>
         </w:tc>
@@ -2841,7 +2851,7 @@
               <w:rPr>
                 <w:rFonts w:asciiTheme="minorHAnsi" w:hAnsiTheme="minorHAnsi" w:cstheme="minorHAnsi"/>
               </w:rPr>
-              <w:t>2</w:t>
+              <w:t>3</w:t>
             </w:r>
           </w:p>
         </w:tc>
@@ -2864,14 +2874,14 @@
             <w:pPr>
               <w:jc w:val="left"/>
               <w:rPr>
-                <w:rFonts w:asciiTheme="minorHAnsi" w:hAnsiTheme="minorHAnsi" w:cstheme="minorHAnsi"/>
-              </w:rPr>
-            </w:pPr>
-            <w:r>
-              <w:rPr>
-                <w:rFonts w:asciiTheme="minorHAnsi" w:hAnsiTheme="minorHAnsi" w:cstheme="minorHAnsi"/>
-              </w:rPr>
-              <w:t>VB (Virtual Basic)</w:t>
+                <w:rFonts w:asciiTheme="minorHAnsi" w:eastAsia="Calibri" w:hAnsiTheme="minorHAnsi" w:cstheme="minorHAnsi"/>
+              </w:rPr>
+            </w:pPr>
+            <w:r>
+              <w:rPr>
+                <w:rFonts w:asciiTheme="minorHAnsi" w:hAnsiTheme="minorHAnsi" w:cstheme="minorHAnsi"/>
+              </w:rPr>
+              <w:t>C#</w:t>
             </w:r>
           </w:p>
         </w:tc>
@@ -2896,7 +2906,7 @@
               <w:rPr>
                 <w:rFonts w:asciiTheme="minorHAnsi" w:hAnsiTheme="minorHAnsi" w:cstheme="minorHAnsi"/>
               </w:rPr>
-              <w:t>2</w:t>
+              <w:t>3</w:t>
             </w:r>
           </w:p>
         </w:tc>
@@ -2947,7 +2957,7 @@
               <w:rPr>
                 <w:rFonts w:asciiTheme="minorHAnsi" w:hAnsiTheme="minorHAnsi" w:cstheme="minorHAnsi"/>
               </w:rPr>
-              <w:t>2</w:t>
+              <w:t>3</w:t>
             </w:r>
           </w:p>
         </w:tc>
@@ -2970,14 +2980,14 @@
             <w:pPr>
               <w:jc w:val="left"/>
               <w:rPr>
-                <w:rFonts w:asciiTheme="minorHAnsi" w:eastAsia="Calibri" w:hAnsiTheme="minorHAnsi" w:cstheme="minorHAnsi"/>
-              </w:rPr>
-            </w:pPr>
-            <w:r>
-              <w:rPr>
-                <w:rFonts w:asciiTheme="minorHAnsi" w:hAnsiTheme="minorHAnsi" w:cstheme="minorHAnsi"/>
-              </w:rPr>
-              <w:t>PHP Programming</w:t>
+                <w:rFonts w:asciiTheme="minorHAnsi" w:hAnsiTheme="minorHAnsi" w:cstheme="minorHAnsi"/>
+              </w:rPr>
+            </w:pPr>
+            <w:r>
+              <w:rPr>
+                <w:rFonts w:asciiTheme="minorHAnsi" w:hAnsiTheme="minorHAnsi" w:cstheme="minorHAnsi"/>
+              </w:rPr>
+              <w:t>C++</w:t>
             </w:r>
           </w:p>
         </w:tc>
@@ -3002,7 +3012,7 @@
               <w:rPr>
                 <w:rFonts w:asciiTheme="minorHAnsi" w:hAnsiTheme="minorHAnsi" w:cstheme="minorHAnsi"/>
               </w:rPr>
-              <w:t>9</w:t>
+              <w:t>2</w:t>
             </w:r>
           </w:p>
         </w:tc>
@@ -3027,13 +3037,7 @@
               <w:rPr>
                 <w:rFonts w:asciiTheme="minorHAnsi" w:hAnsiTheme="minorHAnsi" w:cstheme="minorHAnsi"/>
               </w:rPr>
-              <w:t>202</w:t>
-            </w:r>
-            <w:r>
-              <w:rPr>
-                <w:rFonts w:asciiTheme="minorHAnsi" w:hAnsiTheme="minorHAnsi" w:cstheme="minorHAnsi"/>
-              </w:rPr>
-              <w:t>4</w:t>
+              <w:t>2012</w:t>
             </w:r>
           </w:p>
         </w:tc>
@@ -3059,7 +3063,7 @@
               <w:rPr>
                 <w:rFonts w:asciiTheme="minorHAnsi" w:hAnsiTheme="minorHAnsi" w:cstheme="minorHAnsi"/>
               </w:rPr>
-              <w:t>5</w:t>
+              <w:t>2</w:t>
             </w:r>
           </w:p>
         </w:tc>
@@ -3082,14 +3086,14 @@
             <w:pPr>
               <w:jc w:val="left"/>
               <w:rPr>
-                <w:rFonts w:asciiTheme="minorHAnsi" w:eastAsia="Calibri" w:hAnsiTheme="minorHAnsi" w:cstheme="minorHAnsi"/>
-              </w:rPr>
-            </w:pPr>
-            <w:r>
-              <w:rPr>
-                <w:rFonts w:asciiTheme="minorHAnsi" w:hAnsiTheme="minorHAnsi" w:cstheme="minorHAnsi"/>
-              </w:rPr>
-              <w:t>ColdFusion Programming</w:t>
+                <w:rFonts w:asciiTheme="minorHAnsi" w:hAnsiTheme="minorHAnsi" w:cstheme="minorHAnsi"/>
+              </w:rPr>
+            </w:pPr>
+            <w:r>
+              <w:rPr>
+                <w:rFonts w:asciiTheme="minorHAnsi" w:hAnsiTheme="minorHAnsi" w:cstheme="minorHAnsi"/>
+              </w:rPr>
+              <w:t>VB (Virtual Basic)</w:t>
             </w:r>
           </w:p>
         </w:tc>
@@ -3139,7 +3143,7 @@
               <w:rPr>
                 <w:rFonts w:asciiTheme="minorHAnsi" w:hAnsiTheme="minorHAnsi" w:cstheme="minorHAnsi"/>
               </w:rPr>
-              <w:t>2013</w:t>
+              <w:t>2012</w:t>
             </w:r>
           </w:p>
         </w:tc>
@@ -3165,7 +3169,7 @@
               <w:rPr>
                 <w:rFonts w:asciiTheme="minorHAnsi" w:hAnsiTheme="minorHAnsi" w:cstheme="minorHAnsi"/>
               </w:rPr>
-              <w:t>3</w:t>
+              <w:t>2</w:t>
             </w:r>
           </w:p>
         </w:tc>
@@ -3195,7 +3199,7 @@
               <w:rPr>
                 <w:rFonts w:asciiTheme="minorHAnsi" w:hAnsiTheme="minorHAnsi" w:cstheme="minorHAnsi"/>
               </w:rPr>
-              <w:t>Apache Subversion (SVN)</w:t>
+              <w:t>PHP Programming</w:t>
             </w:r>
           </w:p>
         </w:tc>
@@ -3220,19 +3224,51 @@
               <w:rPr>
                 <w:rFonts w:asciiTheme="minorHAnsi" w:hAnsiTheme="minorHAnsi" w:cstheme="minorHAnsi"/>
               </w:rPr>
+              <w:t>9</w:t>
+            </w:r>
+          </w:p>
+        </w:tc>
+        <w:tc>
+          <w:tcPr>
+            <w:tcW w:w="1973" w:type="dxa"/>
+            <w:tcBorders>
+              <w:top w:val="single" w:sz="6" w:space="0" w:color="A6A6A6"/>
+              <w:left w:val="single" w:sz="6" w:space="0" w:color="A6A6A6"/>
+              <w:bottom w:val="single" w:sz="6" w:space="0" w:color="A6A6A6"/>
+              <w:right w:val="single" w:sz="6" w:space="0" w:color="A6A6A6"/>
+            </w:tcBorders>
+          </w:tcPr>
+          <w:p>
+            <w:pPr>
+              <w:jc w:val="center"/>
+              <w:rPr>
+                <w:rFonts w:asciiTheme="minorHAnsi" w:eastAsia="Calibri" w:hAnsiTheme="minorHAnsi" w:cstheme="minorHAnsi"/>
+              </w:rPr>
+            </w:pPr>
+            <w:r>
+              <w:rPr>
+                <w:rFonts w:asciiTheme="minorHAnsi" w:hAnsiTheme="minorHAnsi" w:cstheme="minorHAnsi"/>
+              </w:rPr>
+              <w:t>202</w:t>
+            </w:r>
+            <w:r>
+              <w:rPr>
+                <w:rFonts w:asciiTheme="minorHAnsi" w:hAnsiTheme="minorHAnsi" w:cstheme="minorHAnsi"/>
+              </w:rPr>
               <w:t>4</w:t>
             </w:r>
           </w:p>
         </w:tc>
         <w:tc>
           <w:tcPr>
-            <w:tcW w:w="1973" w:type="dxa"/>
-            <w:tcBorders>
-              <w:top w:val="single" w:sz="6" w:space="0" w:color="A6A6A6"/>
-              <w:left w:val="single" w:sz="6" w:space="0" w:color="A6A6A6"/>
-              <w:bottom w:val="single" w:sz="6" w:space="0" w:color="A6A6A6"/>
-              <w:right w:val="single" w:sz="6" w:space="0" w:color="A6A6A6"/>
-            </w:tcBorders>
+            <w:tcW w:w="2119" w:type="dxa"/>
+            <w:tcBorders>
+              <w:top w:val="single" w:sz="6" w:space="0" w:color="A6A6A6"/>
+              <w:left w:val="single" w:sz="6" w:space="0" w:color="A6A6A6"/>
+              <w:bottom w:val="single" w:sz="6" w:space="0" w:color="A6A6A6"/>
+              <w:right w:val="single" w:sz="6" w:space="0" w:color="A6A6A6"/>
+            </w:tcBorders>
+            <w:shd w:val="clear" w:color="auto" w:fill="FFFFFF"/>
           </w:tcPr>
           <w:p>
             <w:pPr>
@@ -3245,45 +3281,7 @@
               <w:rPr>
                 <w:rFonts w:asciiTheme="minorHAnsi" w:hAnsiTheme="minorHAnsi" w:cstheme="minorHAnsi"/>
               </w:rPr>
-              <w:t>20</w:t>
-            </w:r>
-            <w:r>
-              <w:rPr>
-                <w:rFonts w:asciiTheme="minorHAnsi" w:hAnsiTheme="minorHAnsi" w:cstheme="minorHAnsi"/>
-              </w:rPr>
-              <w:t>2</w:t>
-            </w:r>
-            <w:r>
-              <w:rPr>
-                <w:rFonts w:asciiTheme="minorHAnsi" w:hAnsiTheme="minorHAnsi" w:cstheme="minorHAnsi"/>
-              </w:rPr>
-              <w:t>4</w:t>
-            </w:r>
-          </w:p>
-        </w:tc>
-        <w:tc>
-          <w:tcPr>
-            <w:tcW w:w="2119" w:type="dxa"/>
-            <w:tcBorders>
-              <w:top w:val="single" w:sz="6" w:space="0" w:color="A6A6A6"/>
-              <w:left w:val="single" w:sz="6" w:space="0" w:color="A6A6A6"/>
-              <w:bottom w:val="single" w:sz="6" w:space="0" w:color="A6A6A6"/>
-              <w:right w:val="single" w:sz="6" w:space="0" w:color="A6A6A6"/>
-            </w:tcBorders>
-            <w:shd w:val="clear" w:color="auto" w:fill="FFFFFF"/>
-          </w:tcPr>
-          <w:p>
-            <w:pPr>
-              <w:jc w:val="center"/>
-              <w:rPr>
-                <w:rFonts w:asciiTheme="minorHAnsi" w:eastAsia="Calibri" w:hAnsiTheme="minorHAnsi" w:cstheme="minorHAnsi"/>
-              </w:rPr>
-            </w:pPr>
-            <w:r>
-              <w:rPr>
-                <w:rFonts w:asciiTheme="minorHAnsi" w:hAnsiTheme="minorHAnsi" w:cstheme="minorHAnsi"/>
-              </w:rPr>
-              <w:t>4</w:t>
+              <w:t>5</w:t>
             </w:r>
           </w:p>
         </w:tc>
@@ -3313,7 +3311,7 @@
               <w:rPr>
                 <w:rFonts w:asciiTheme="minorHAnsi" w:hAnsiTheme="minorHAnsi" w:cstheme="minorHAnsi"/>
               </w:rPr>
-              <w:t>MVC</w:t>
+              <w:t>ColdFusion Programming</w:t>
             </w:r>
           </w:p>
         </w:tc>
@@ -3338,7 +3336,7 @@
               <w:rPr>
                 <w:rFonts w:asciiTheme="minorHAnsi" w:hAnsiTheme="minorHAnsi" w:cstheme="minorHAnsi"/>
               </w:rPr>
-              <w:t>5</w:t>
+              <w:t>2</w:t>
             </w:r>
           </w:p>
         </w:tc>
@@ -3363,13 +3361,7 @@
               <w:rPr>
                 <w:rFonts w:asciiTheme="minorHAnsi" w:hAnsiTheme="minorHAnsi" w:cstheme="minorHAnsi"/>
               </w:rPr>
-              <w:t>202</w:t>
-            </w:r>
-            <w:r>
-              <w:rPr>
-                <w:rFonts w:asciiTheme="minorHAnsi" w:hAnsiTheme="minorHAnsi" w:cstheme="minorHAnsi"/>
-              </w:rPr>
-              <w:t>4</w:t>
+              <w:t>2013</w:t>
             </w:r>
           </w:p>
         </w:tc>
@@ -3395,7 +3387,7 @@
               <w:rPr>
                 <w:rFonts w:asciiTheme="minorHAnsi" w:hAnsiTheme="minorHAnsi" w:cstheme="minorHAnsi"/>
               </w:rPr>
-              <w:t>4</w:t>
+              <w:t>3</w:t>
             </w:r>
           </w:p>
         </w:tc>
@@ -3425,7 +3417,7 @@
               <w:rPr>
                 <w:rFonts w:asciiTheme="minorHAnsi" w:hAnsiTheme="minorHAnsi" w:cstheme="minorHAnsi"/>
               </w:rPr>
-              <w:t>UML</w:t>
+              <w:t>Apache Subversion (SVN)</w:t>
             </w:r>
           </w:p>
         </w:tc>
@@ -3475,7 +3467,13 @@
               <w:rPr>
                 <w:rFonts w:asciiTheme="minorHAnsi" w:hAnsiTheme="minorHAnsi" w:cstheme="minorHAnsi"/>
               </w:rPr>
-              <w:t>202</w:t>
+              <w:t>20</w:t>
+            </w:r>
+            <w:r>
+              <w:rPr>
+                <w:rFonts w:asciiTheme="minorHAnsi" w:hAnsiTheme="minorHAnsi" w:cstheme="minorHAnsi"/>
+              </w:rPr>
+              <w:t>2</w:t>
             </w:r>
             <w:r>
               <w:rPr>
@@ -3537,7 +3535,7 @@
               <w:rPr>
                 <w:rFonts w:asciiTheme="minorHAnsi" w:hAnsiTheme="minorHAnsi" w:cstheme="minorHAnsi"/>
               </w:rPr>
-              <w:t>Laravel</w:t>
+              <w:t>MVC</w:t>
             </w:r>
           </w:p>
         </w:tc>
@@ -3562,19 +3560,51 @@
               <w:rPr>
                 <w:rFonts w:asciiTheme="minorHAnsi" w:hAnsiTheme="minorHAnsi" w:cstheme="minorHAnsi"/>
               </w:rPr>
+              <w:t>5</w:t>
+            </w:r>
+          </w:p>
+        </w:tc>
+        <w:tc>
+          <w:tcPr>
+            <w:tcW w:w="1973" w:type="dxa"/>
+            <w:tcBorders>
+              <w:top w:val="single" w:sz="6" w:space="0" w:color="A6A6A6"/>
+              <w:left w:val="single" w:sz="6" w:space="0" w:color="A6A6A6"/>
+              <w:bottom w:val="single" w:sz="6" w:space="0" w:color="A6A6A6"/>
+              <w:right w:val="single" w:sz="6" w:space="0" w:color="A6A6A6"/>
+            </w:tcBorders>
+          </w:tcPr>
+          <w:p>
+            <w:pPr>
+              <w:jc w:val="center"/>
+              <w:rPr>
+                <w:rFonts w:asciiTheme="minorHAnsi" w:eastAsia="Calibri" w:hAnsiTheme="minorHAnsi" w:cstheme="minorHAnsi"/>
+              </w:rPr>
+            </w:pPr>
+            <w:r>
+              <w:rPr>
+                <w:rFonts w:asciiTheme="minorHAnsi" w:hAnsiTheme="minorHAnsi" w:cstheme="minorHAnsi"/>
+              </w:rPr>
+              <w:t>202</w:t>
+            </w:r>
+            <w:r>
+              <w:rPr>
+                <w:rFonts w:asciiTheme="minorHAnsi" w:hAnsiTheme="minorHAnsi" w:cstheme="minorHAnsi"/>
+              </w:rPr>
               <w:t>4</w:t>
             </w:r>
           </w:p>
         </w:tc>
         <w:tc>
           <w:tcPr>
-            <w:tcW w:w="1973" w:type="dxa"/>
-            <w:tcBorders>
-              <w:top w:val="single" w:sz="6" w:space="0" w:color="A6A6A6"/>
-              <w:left w:val="single" w:sz="6" w:space="0" w:color="A6A6A6"/>
-              <w:bottom w:val="single" w:sz="6" w:space="0" w:color="A6A6A6"/>
-              <w:right w:val="single" w:sz="6" w:space="0" w:color="A6A6A6"/>
-            </w:tcBorders>
+            <w:tcW w:w="2119" w:type="dxa"/>
+            <w:tcBorders>
+              <w:top w:val="single" w:sz="6" w:space="0" w:color="A6A6A6"/>
+              <w:left w:val="single" w:sz="6" w:space="0" w:color="A6A6A6"/>
+              <w:bottom w:val="single" w:sz="6" w:space="0" w:color="A6A6A6"/>
+              <w:right w:val="single" w:sz="6" w:space="0" w:color="A6A6A6"/>
+            </w:tcBorders>
+            <w:shd w:val="clear" w:color="auto" w:fill="FFFFFF"/>
           </w:tcPr>
           <w:p>
             <w:pPr>
@@ -3587,39 +3617,7 @@
               <w:rPr>
                 <w:rFonts w:asciiTheme="minorHAnsi" w:hAnsiTheme="minorHAnsi" w:cstheme="minorHAnsi"/>
               </w:rPr>
-              <w:t>202</w:t>
-            </w:r>
-            <w:r>
-              <w:rPr>
-                <w:rFonts w:asciiTheme="minorHAnsi" w:hAnsiTheme="minorHAnsi" w:cstheme="minorHAnsi"/>
-              </w:rPr>
               <w:t>4</w:t>
-            </w:r>
-          </w:p>
-        </w:tc>
-        <w:tc>
-          <w:tcPr>
-            <w:tcW w:w="2119" w:type="dxa"/>
-            <w:tcBorders>
-              <w:top w:val="single" w:sz="6" w:space="0" w:color="A6A6A6"/>
-              <w:left w:val="single" w:sz="6" w:space="0" w:color="A6A6A6"/>
-              <w:bottom w:val="single" w:sz="6" w:space="0" w:color="A6A6A6"/>
-              <w:right w:val="single" w:sz="6" w:space="0" w:color="A6A6A6"/>
-            </w:tcBorders>
-            <w:shd w:val="clear" w:color="auto" w:fill="FFFFFF"/>
-          </w:tcPr>
-          <w:p>
-            <w:pPr>
-              <w:jc w:val="center"/>
-              <w:rPr>
-                <w:rFonts w:asciiTheme="minorHAnsi" w:eastAsia="Calibri" w:hAnsiTheme="minorHAnsi" w:cstheme="minorHAnsi"/>
-              </w:rPr>
-            </w:pPr>
-            <w:r>
-              <w:rPr>
-                <w:rFonts w:asciiTheme="minorHAnsi" w:hAnsiTheme="minorHAnsi" w:cstheme="minorHAnsi"/>
-              </w:rPr>
-              <w:t>3</w:t>
             </w:r>
           </w:p>
         </w:tc>
@@ -3649,7 +3647,7 @@
               <w:rPr>
                 <w:rFonts w:asciiTheme="minorHAnsi" w:hAnsiTheme="minorHAnsi" w:cstheme="minorHAnsi"/>
               </w:rPr>
-              <w:t>HTML, XHTML, HTML5</w:t>
+              <w:t>UML</w:t>
             </w:r>
           </w:p>
         </w:tc>
@@ -3674,7 +3672,7 @@
               <w:rPr>
                 <w:rFonts w:asciiTheme="minorHAnsi" w:hAnsiTheme="minorHAnsi" w:cstheme="minorHAnsi"/>
               </w:rPr>
-              <w:t>10</w:t>
+              <w:t>4</w:t>
             </w:r>
           </w:p>
         </w:tc>
@@ -3731,7 +3729,7 @@
               <w:rPr>
                 <w:rFonts w:asciiTheme="minorHAnsi" w:hAnsiTheme="minorHAnsi" w:cstheme="minorHAnsi"/>
               </w:rPr>
-              <w:t>5</w:t>
+              <w:t>4</w:t>
             </w:r>
           </w:p>
         </w:tc>
@@ -3755,14 +3753,13 @@
               <w:jc w:val="left"/>
               <w:rPr>
                 <w:rFonts w:asciiTheme="minorHAnsi" w:eastAsia="Calibri" w:hAnsiTheme="minorHAnsi" w:cstheme="minorHAnsi"/>
-                <w:bCs/>
-              </w:rPr>
-            </w:pPr>
-            <w:r>
-              <w:rPr>
-                <w:rFonts w:asciiTheme="minorHAnsi" w:hAnsiTheme="minorHAnsi" w:cstheme="minorHAnsi"/>
-              </w:rPr>
-              <w:t>CSS/CSS3</w:t>
+              </w:rPr>
+            </w:pPr>
+            <w:r>
+              <w:rPr>
+                <w:rFonts w:asciiTheme="minorHAnsi" w:hAnsiTheme="minorHAnsi" w:cstheme="minorHAnsi"/>
+              </w:rPr>
+              <w:t>Laravel</w:t>
             </w:r>
           </w:p>
         </w:tc>
@@ -3781,15 +3778,13 @@
               <w:jc w:val="center"/>
               <w:rPr>
                 <w:rFonts w:asciiTheme="minorHAnsi" w:eastAsia="Calibri" w:hAnsiTheme="minorHAnsi" w:cstheme="minorHAnsi"/>
-                <w:b/>
-              </w:rPr>
-            </w:pPr>
-            <w:r>
-              <w:rPr>
-                <w:rFonts w:asciiTheme="minorHAnsi" w:hAnsiTheme="minorHAnsi" w:cstheme="minorHAnsi"/>
-                <w:b/>
-              </w:rPr>
-              <w:t>10</w:t>
+              </w:rPr>
+            </w:pPr>
+            <w:r>
+              <w:rPr>
+                <w:rFonts w:asciiTheme="minorHAnsi" w:hAnsiTheme="minorHAnsi" w:cstheme="minorHAnsi"/>
+              </w:rPr>
+              <w:t>4</w:t>
             </w:r>
           </w:p>
         </w:tc>
@@ -3808,7 +3803,6 @@
               <w:jc w:val="center"/>
               <w:rPr>
                 <w:rFonts w:asciiTheme="minorHAnsi" w:eastAsia="Calibri" w:hAnsiTheme="minorHAnsi" w:cstheme="minorHAnsi"/>
-                <w:b/>
               </w:rPr>
             </w:pPr>
             <w:r>
@@ -3841,15 +3835,13 @@
               <w:jc w:val="center"/>
               <w:rPr>
                 <w:rFonts w:asciiTheme="minorHAnsi" w:eastAsia="Calibri" w:hAnsiTheme="minorHAnsi" w:cstheme="minorHAnsi"/>
-                <w:b/>
-              </w:rPr>
-            </w:pPr>
-            <w:r>
-              <w:rPr>
-                <w:rFonts w:asciiTheme="minorHAnsi" w:hAnsiTheme="minorHAnsi" w:cstheme="minorHAnsi"/>
-                <w:b/>
-              </w:rPr>
-              <w:t>5</w:t>
+              </w:rPr>
+            </w:pPr>
+            <w:r>
+              <w:rPr>
+                <w:rFonts w:asciiTheme="minorHAnsi" w:hAnsiTheme="minorHAnsi" w:cstheme="minorHAnsi"/>
+              </w:rPr>
+              <w:t>3</w:t>
             </w:r>
           </w:p>
         </w:tc>
@@ -3872,14 +3864,14 @@
             <w:pPr>
               <w:jc w:val="left"/>
               <w:rPr>
-                <w:rFonts w:asciiTheme="minorHAnsi" w:hAnsiTheme="minorHAnsi" w:cstheme="minorHAnsi"/>
-              </w:rPr>
-            </w:pPr>
-            <w:r>
-              <w:rPr>
-                <w:rFonts w:asciiTheme="minorHAnsi" w:hAnsiTheme="minorHAnsi" w:cstheme="minorHAnsi"/>
-              </w:rPr>
-              <w:t>JQuery</w:t>
+                <w:rFonts w:asciiTheme="minorHAnsi" w:eastAsia="Calibri" w:hAnsiTheme="minorHAnsi" w:cstheme="minorHAnsi"/>
+              </w:rPr>
+            </w:pPr>
+            <w:r>
+              <w:rPr>
+                <w:rFonts w:asciiTheme="minorHAnsi" w:hAnsiTheme="minorHAnsi" w:cstheme="minorHAnsi"/>
+              </w:rPr>
+              <w:t>HTML, XHTML, HTML5</w:t>
             </w:r>
           </w:p>
         </w:tc>
@@ -3985,13 +3977,14 @@
               <w:jc w:val="left"/>
               <w:rPr>
                 <w:rFonts w:asciiTheme="minorHAnsi" w:eastAsia="Calibri" w:hAnsiTheme="minorHAnsi" w:cstheme="minorHAnsi"/>
-              </w:rPr>
-            </w:pPr>
-            <w:r>
-              <w:rPr>
-                <w:rFonts w:asciiTheme="minorHAnsi" w:hAnsiTheme="minorHAnsi" w:cstheme="minorHAnsi"/>
-              </w:rPr>
-              <w:t>JavaScript, ES6</w:t>
+                <w:bCs/>
+              </w:rPr>
+            </w:pPr>
+            <w:r>
+              <w:rPr>
+                <w:rFonts w:asciiTheme="minorHAnsi" w:hAnsiTheme="minorHAnsi" w:cstheme="minorHAnsi"/>
+              </w:rPr>
+              <w:t>CSS/CSS3</w:t>
             </w:r>
           </w:p>
         </w:tc>
@@ -4010,11 +4003,13 @@
               <w:jc w:val="center"/>
               <w:rPr>
                 <w:rFonts w:asciiTheme="minorHAnsi" w:eastAsia="Calibri" w:hAnsiTheme="minorHAnsi" w:cstheme="minorHAnsi"/>
-              </w:rPr>
-            </w:pPr>
-            <w:r>
-              <w:rPr>
-                <w:rFonts w:asciiTheme="minorHAnsi" w:hAnsiTheme="minorHAnsi" w:cstheme="minorHAnsi"/>
+                <w:b/>
+              </w:rPr>
+            </w:pPr>
+            <w:r>
+              <w:rPr>
+                <w:rFonts w:asciiTheme="minorHAnsi" w:hAnsiTheme="minorHAnsi" w:cstheme="minorHAnsi"/>
+                <w:b/>
               </w:rPr>
               <w:t>10</w:t>
             </w:r>
@@ -4035,6 +4030,7 @@
               <w:jc w:val="center"/>
               <w:rPr>
                 <w:rFonts w:asciiTheme="minorHAnsi" w:eastAsia="Calibri" w:hAnsiTheme="minorHAnsi" w:cstheme="minorHAnsi"/>
+                <w:b/>
               </w:rPr>
             </w:pPr>
             <w:r>
@@ -4067,11 +4063,13 @@
               <w:jc w:val="center"/>
               <w:rPr>
                 <w:rFonts w:asciiTheme="minorHAnsi" w:eastAsia="Calibri" w:hAnsiTheme="minorHAnsi" w:cstheme="minorHAnsi"/>
-              </w:rPr>
-            </w:pPr>
-            <w:r>
-              <w:rPr>
-                <w:rFonts w:asciiTheme="minorHAnsi" w:hAnsiTheme="minorHAnsi" w:cstheme="minorHAnsi"/>
+                <w:b/>
+              </w:rPr>
+            </w:pPr>
+            <w:r>
+              <w:rPr>
+                <w:rFonts w:asciiTheme="minorHAnsi" w:hAnsiTheme="minorHAnsi" w:cstheme="minorHAnsi"/>
+                <w:b/>
               </w:rPr>
               <w:t>5</w:t>
             </w:r>
@@ -4096,6 +4094,232 @@
             <w:pPr>
               <w:jc w:val="left"/>
               <w:rPr>
+                <w:rFonts w:asciiTheme="minorHAnsi" w:hAnsiTheme="minorHAnsi" w:cstheme="minorHAnsi"/>
+              </w:rPr>
+            </w:pPr>
+            <w:proofErr w:type="spellStart"/>
+            <w:r>
+              <w:rPr>
+                <w:rFonts w:asciiTheme="minorHAnsi" w:hAnsiTheme="minorHAnsi" w:cstheme="minorHAnsi"/>
+              </w:rPr>
+              <w:t>JQuery</w:t>
+            </w:r>
+            <w:proofErr w:type="spellEnd"/>
+          </w:p>
+        </w:tc>
+        <w:tc>
+          <w:tcPr>
+            <w:tcW w:w="2185" w:type="dxa"/>
+            <w:tcBorders>
+              <w:top w:val="single" w:sz="6" w:space="0" w:color="A6A6A6"/>
+              <w:left w:val="single" w:sz="6" w:space="0" w:color="A6A6A6"/>
+              <w:bottom w:val="single" w:sz="6" w:space="0" w:color="A6A6A6"/>
+              <w:right w:val="single" w:sz="6" w:space="0" w:color="A6A6A6"/>
+            </w:tcBorders>
+          </w:tcPr>
+          <w:p>
+            <w:pPr>
+              <w:jc w:val="center"/>
+              <w:rPr>
+                <w:rFonts w:asciiTheme="minorHAnsi" w:eastAsia="Calibri" w:hAnsiTheme="minorHAnsi" w:cstheme="minorHAnsi"/>
+              </w:rPr>
+            </w:pPr>
+            <w:r>
+              <w:rPr>
+                <w:rFonts w:asciiTheme="minorHAnsi" w:hAnsiTheme="minorHAnsi" w:cstheme="minorHAnsi"/>
+              </w:rPr>
+              <w:t>10</w:t>
+            </w:r>
+          </w:p>
+        </w:tc>
+        <w:tc>
+          <w:tcPr>
+            <w:tcW w:w="1973" w:type="dxa"/>
+            <w:tcBorders>
+              <w:top w:val="single" w:sz="6" w:space="0" w:color="A6A6A6"/>
+              <w:left w:val="single" w:sz="6" w:space="0" w:color="A6A6A6"/>
+              <w:bottom w:val="single" w:sz="6" w:space="0" w:color="A6A6A6"/>
+              <w:right w:val="single" w:sz="6" w:space="0" w:color="A6A6A6"/>
+            </w:tcBorders>
+          </w:tcPr>
+          <w:p>
+            <w:pPr>
+              <w:jc w:val="center"/>
+              <w:rPr>
+                <w:rFonts w:asciiTheme="minorHAnsi" w:eastAsia="Calibri" w:hAnsiTheme="minorHAnsi" w:cstheme="minorHAnsi"/>
+              </w:rPr>
+            </w:pPr>
+            <w:r>
+              <w:rPr>
+                <w:rFonts w:asciiTheme="minorHAnsi" w:hAnsiTheme="minorHAnsi" w:cstheme="minorHAnsi"/>
+              </w:rPr>
+              <w:t>202</w:t>
+            </w:r>
+            <w:r>
+              <w:rPr>
+                <w:rFonts w:asciiTheme="minorHAnsi" w:hAnsiTheme="minorHAnsi" w:cstheme="minorHAnsi"/>
+              </w:rPr>
+              <w:t>4</w:t>
+            </w:r>
+          </w:p>
+        </w:tc>
+        <w:tc>
+          <w:tcPr>
+            <w:tcW w:w="2119" w:type="dxa"/>
+            <w:tcBorders>
+              <w:top w:val="single" w:sz="6" w:space="0" w:color="A6A6A6"/>
+              <w:left w:val="single" w:sz="6" w:space="0" w:color="A6A6A6"/>
+              <w:bottom w:val="single" w:sz="6" w:space="0" w:color="A6A6A6"/>
+              <w:right w:val="single" w:sz="6" w:space="0" w:color="A6A6A6"/>
+            </w:tcBorders>
+            <w:shd w:val="clear" w:color="auto" w:fill="FFFFFF"/>
+          </w:tcPr>
+          <w:p>
+            <w:pPr>
+              <w:jc w:val="center"/>
+              <w:rPr>
+                <w:rFonts w:asciiTheme="minorHAnsi" w:eastAsia="Calibri" w:hAnsiTheme="minorHAnsi" w:cstheme="minorHAnsi"/>
+              </w:rPr>
+            </w:pPr>
+            <w:r>
+              <w:rPr>
+                <w:rFonts w:asciiTheme="minorHAnsi" w:hAnsiTheme="minorHAnsi" w:cstheme="minorHAnsi"/>
+              </w:rPr>
+              <w:t>5</w:t>
+            </w:r>
+          </w:p>
+        </w:tc>
+      </w:tr>
+      <w:tr>
+        <w:trPr>
+          <w:trHeight w:val="144"/>
+        </w:trPr>
+        <w:tc>
+          <w:tcPr>
+            <w:tcW w:w="3525" w:type="dxa"/>
+            <w:tcBorders>
+              <w:top w:val="single" w:sz="6" w:space="0" w:color="A6A6A6"/>
+              <w:left w:val="single" w:sz="6" w:space="0" w:color="A6A6A6"/>
+              <w:bottom w:val="single" w:sz="6" w:space="0" w:color="A6A6A6"/>
+              <w:right w:val="single" w:sz="6" w:space="0" w:color="A6A6A6"/>
+            </w:tcBorders>
+          </w:tcPr>
+          <w:p>
+            <w:pPr>
+              <w:jc w:val="left"/>
+              <w:rPr>
+                <w:rFonts w:asciiTheme="minorHAnsi" w:eastAsia="Calibri" w:hAnsiTheme="minorHAnsi" w:cstheme="minorHAnsi"/>
+              </w:rPr>
+            </w:pPr>
+            <w:r>
+              <w:rPr>
+                <w:rFonts w:asciiTheme="minorHAnsi" w:hAnsiTheme="minorHAnsi" w:cstheme="minorHAnsi"/>
+              </w:rPr>
+              <w:t>JavaScript, ES6</w:t>
+            </w:r>
+          </w:p>
+        </w:tc>
+        <w:tc>
+          <w:tcPr>
+            <w:tcW w:w="2185" w:type="dxa"/>
+            <w:tcBorders>
+              <w:top w:val="single" w:sz="6" w:space="0" w:color="A6A6A6"/>
+              <w:left w:val="single" w:sz="6" w:space="0" w:color="A6A6A6"/>
+              <w:bottom w:val="single" w:sz="6" w:space="0" w:color="A6A6A6"/>
+              <w:right w:val="single" w:sz="6" w:space="0" w:color="A6A6A6"/>
+            </w:tcBorders>
+          </w:tcPr>
+          <w:p>
+            <w:pPr>
+              <w:jc w:val="center"/>
+              <w:rPr>
+                <w:rFonts w:asciiTheme="minorHAnsi" w:eastAsia="Calibri" w:hAnsiTheme="minorHAnsi" w:cstheme="minorHAnsi"/>
+              </w:rPr>
+            </w:pPr>
+            <w:r>
+              <w:rPr>
+                <w:rFonts w:asciiTheme="minorHAnsi" w:hAnsiTheme="minorHAnsi" w:cstheme="minorHAnsi"/>
+              </w:rPr>
+              <w:t>10</w:t>
+            </w:r>
+          </w:p>
+        </w:tc>
+        <w:tc>
+          <w:tcPr>
+            <w:tcW w:w="1973" w:type="dxa"/>
+            <w:tcBorders>
+              <w:top w:val="single" w:sz="6" w:space="0" w:color="A6A6A6"/>
+              <w:left w:val="single" w:sz="6" w:space="0" w:color="A6A6A6"/>
+              <w:bottom w:val="single" w:sz="6" w:space="0" w:color="A6A6A6"/>
+              <w:right w:val="single" w:sz="6" w:space="0" w:color="A6A6A6"/>
+            </w:tcBorders>
+          </w:tcPr>
+          <w:p>
+            <w:pPr>
+              <w:jc w:val="center"/>
+              <w:rPr>
+                <w:rFonts w:asciiTheme="minorHAnsi" w:eastAsia="Calibri" w:hAnsiTheme="minorHAnsi" w:cstheme="minorHAnsi"/>
+              </w:rPr>
+            </w:pPr>
+            <w:r>
+              <w:rPr>
+                <w:rFonts w:asciiTheme="minorHAnsi" w:hAnsiTheme="minorHAnsi" w:cstheme="minorHAnsi"/>
+              </w:rPr>
+              <w:t>202</w:t>
+            </w:r>
+            <w:r>
+              <w:rPr>
+                <w:rFonts w:asciiTheme="minorHAnsi" w:hAnsiTheme="minorHAnsi" w:cstheme="minorHAnsi"/>
+              </w:rPr>
+              <w:t>4</w:t>
+            </w:r>
+          </w:p>
+        </w:tc>
+        <w:tc>
+          <w:tcPr>
+            <w:tcW w:w="2119" w:type="dxa"/>
+            <w:tcBorders>
+              <w:top w:val="single" w:sz="6" w:space="0" w:color="A6A6A6"/>
+              <w:left w:val="single" w:sz="6" w:space="0" w:color="A6A6A6"/>
+              <w:bottom w:val="single" w:sz="6" w:space="0" w:color="A6A6A6"/>
+              <w:right w:val="single" w:sz="6" w:space="0" w:color="A6A6A6"/>
+            </w:tcBorders>
+            <w:shd w:val="clear" w:color="auto" w:fill="FFFFFF"/>
+          </w:tcPr>
+          <w:p>
+            <w:pPr>
+              <w:jc w:val="center"/>
+              <w:rPr>
+                <w:rFonts w:asciiTheme="minorHAnsi" w:eastAsia="Calibri" w:hAnsiTheme="minorHAnsi" w:cstheme="minorHAnsi"/>
+              </w:rPr>
+            </w:pPr>
+            <w:r>
+              <w:rPr>
+                <w:rFonts w:asciiTheme="minorHAnsi" w:hAnsiTheme="minorHAnsi" w:cstheme="minorHAnsi"/>
+              </w:rPr>
+              <w:t>5</w:t>
+            </w:r>
+          </w:p>
+        </w:tc>
+      </w:tr>
+      <w:tr>
+        <w:trPr>
+          <w:trHeight w:val="144"/>
+        </w:trPr>
+        <w:tc>
+          <w:tcPr>
+            <w:tcW w:w="3525" w:type="dxa"/>
+            <w:tcBorders>
+              <w:top w:val="single" w:sz="6" w:space="0" w:color="A6A6A6"/>
+              <w:left w:val="single" w:sz="6" w:space="0" w:color="A6A6A6"/>
+              <w:bottom w:val="single" w:sz="6" w:space="0" w:color="A6A6A6"/>
+              <w:right w:val="single" w:sz="6" w:space="0" w:color="A6A6A6"/>
+            </w:tcBorders>
+          </w:tcPr>
+          <w:p>
+            <w:pPr>
+              <w:jc w:val="left"/>
+              <w:rPr>
                 <w:rFonts w:asciiTheme="minorHAnsi" w:eastAsia="Calibri" w:hAnsiTheme="minorHAnsi" w:cstheme="minorHAnsi"/>
               </w:rPr>
             </w:pPr>
@@ -4439,7 +4663,21 @@
               <w:rPr>
                 <w:rFonts w:asciiTheme="minorHAnsi" w:hAnsiTheme="minorHAnsi" w:cstheme="minorHAnsi"/>
               </w:rPr>
-              <w:t>Angular.JS (6 , 7, 8)</w:t>
+              <w:t>Angular.JS (</w:t>
+            </w:r>
+            <w:proofErr w:type="gramStart"/>
+            <w:r>
+              <w:rPr>
+                <w:rFonts w:asciiTheme="minorHAnsi" w:hAnsiTheme="minorHAnsi" w:cstheme="minorHAnsi"/>
+              </w:rPr>
+              <w:t>6 ,</w:t>
+            </w:r>
+            <w:proofErr w:type="gramEnd"/>
+            <w:r>
+              <w:rPr>
+                <w:rFonts w:asciiTheme="minorHAnsi" w:hAnsiTheme="minorHAnsi" w:cstheme="minorHAnsi"/>
+              </w:rPr>
+              <w:t xml:space="preserve"> 7, 8)</w:t>
             </w:r>
           </w:p>
         </w:tc>
@@ -5565,6 +5803,7 @@
               <w:rPr>
                 <w:rFonts w:asciiTheme="minorHAnsi" w:hAnsiTheme="minorHAnsi" w:cstheme="minorHAnsi"/>
               </w:rPr>
+              <w:lastRenderedPageBreak/>
               <w:t>PostgreSQL</w:t>
             </w:r>
           </w:p>
@@ -5889,7 +6128,6 @@
               <w:rPr>
                 <w:rFonts w:asciiTheme="minorHAnsi" w:hAnsiTheme="minorHAnsi" w:cstheme="minorHAnsi"/>
               </w:rPr>
-              <w:lastRenderedPageBreak/>
               <w:t>Jira</w:t>
             </w:r>
           </w:p>
@@ -8506,7 +8744,6 @@
                 <w:rFonts w:asciiTheme="minorHAnsi" w:eastAsia="Calibri" w:hAnsiTheme="minorHAnsi" w:cstheme="minorHAnsi"/>
                 <w:b/>
               </w:rPr>
-              <w:lastRenderedPageBreak/>
               <w:t>Company</w:t>
             </w:r>
           </w:p>
@@ -9912,7 +10149,21 @@
         <w:rPr>
           <w:rFonts w:asciiTheme="minorHAnsi" w:eastAsia="Calibri" w:hAnsiTheme="minorHAnsi" w:cstheme="minorHAnsi"/>
         </w:rPr>
-        <w:t>Requirements gathering, technical requirements, development, testing, deployment and source control.</w:t>
+        <w:t xml:space="preserve">Requirements gathering, technical requirements, development, testing, </w:t>
+      </w:r>
+      <w:proofErr w:type="gramStart"/>
+      <w:r>
+        <w:rPr>
+          <w:rFonts w:asciiTheme="minorHAnsi" w:eastAsia="Calibri" w:hAnsiTheme="minorHAnsi" w:cstheme="minorHAnsi"/>
+        </w:rPr>
+        <w:t>deployment</w:t>
+      </w:r>
+      <w:proofErr w:type="gramEnd"/>
+      <w:r>
+        <w:rPr>
+          <w:rFonts w:asciiTheme="minorHAnsi" w:eastAsia="Calibri" w:hAnsiTheme="minorHAnsi" w:cstheme="minorHAnsi"/>
+        </w:rPr>
+        <w:t xml:space="preserve"> and source control.</w:t>
       </w:r>
     </w:p>
     <w:p>
@@ -10140,6 +10391,7 @@
         <w:rPr>
           <w:rFonts w:asciiTheme="minorHAnsi" w:eastAsia="Calibri" w:hAnsiTheme="minorHAnsi" w:cstheme="minorHAnsi"/>
         </w:rPr>
+        <w:lastRenderedPageBreak/>
         <w:t>Data migration between systems for reporting purposes.</w:t>
       </w:r>
     </w:p>
@@ -10197,7 +10449,6 @@
         <w:rPr>
           <w:rFonts w:asciiTheme="minorHAnsi" w:eastAsia="Calibri" w:hAnsiTheme="minorHAnsi" w:cstheme="minorHAnsi"/>
         </w:rPr>
-        <w:lastRenderedPageBreak/>
         <w:t>Knowledge transfer within the team.</w:t>
       </w:r>
     </w:p>
@@ -11792,6 +12043,7 @@
                 <w:rFonts w:asciiTheme="minorHAnsi" w:eastAsia="Calibri" w:hAnsiTheme="minorHAnsi" w:cstheme="minorHAnsi"/>
                 <w:b/>
               </w:rPr>
+              <w:lastRenderedPageBreak/>
               <w:t>Reason for Leaving</w:t>
             </w:r>
           </w:p>
@@ -11885,7 +12137,6 @@
         <w:rPr>
           <w:rFonts w:asciiTheme="minorHAnsi" w:eastAsia="Calibri" w:hAnsiTheme="minorHAnsi" w:cstheme="minorHAnsi"/>
         </w:rPr>
-        <w:lastRenderedPageBreak/>
         <w:t>Analyse current production environment and provide feedback (Review logs files, configuration, and suggest best practise configuration).</w:t>
       </w:r>
     </w:p>
@@ -13098,12 +13349,14 @@
                 <w:rFonts w:asciiTheme="minorHAnsi" w:eastAsia="Calibri" w:hAnsiTheme="minorHAnsi" w:cstheme="minorHAnsi"/>
               </w:rPr>
             </w:pPr>
+            <w:proofErr w:type="spellStart"/>
             <w:r>
               <w:rPr>
                 <w:rFonts w:asciiTheme="minorHAnsi" w:eastAsia="Calibri" w:hAnsiTheme="minorHAnsi" w:cstheme="minorHAnsi"/>
               </w:rPr>
               <w:t>JQuery</w:t>
             </w:r>
+            <w:proofErr w:type="spellEnd"/>
           </w:p>
         </w:tc>
         <w:tc>
@@ -13447,7 +13700,6 @@
                 <w:rFonts w:asciiTheme="minorHAnsi" w:eastAsia="Calibri" w:hAnsiTheme="minorHAnsi" w:cstheme="minorHAnsi"/>
                 <w:b/>
               </w:rPr>
-              <w:lastRenderedPageBreak/>
               <w:t>Project Name</w:t>
             </w:r>
           </w:p>
@@ -13656,8 +13908,9 @@
                 <w:sz w:val="16"/>
                 <w:szCs w:val="16"/>
               </w:rPr>
-              <w:t xml:space="preserve">June 2018 </w:t>
-            </w:r>
+              <w:t xml:space="preserve">June </w:t>
+            </w:r>
+            <w:proofErr w:type="gramStart"/>
             <w:r>
               <w:rPr>
                 <w:rFonts w:asciiTheme="minorHAnsi" w:eastAsia="Calibri" w:hAnsiTheme="minorHAnsi" w:cstheme="minorHAnsi"/>
@@ -13665,7 +13918,7 @@
                 <w:sz w:val="16"/>
                 <w:szCs w:val="16"/>
               </w:rPr>
-              <w:t xml:space="preserve"> – </w:t>
+              <w:t xml:space="preserve">2018 </w:t>
             </w:r>
             <w:r>
               <w:rPr>
@@ -13674,62 +13927,18 @@
                 <w:sz w:val="16"/>
                 <w:szCs w:val="16"/>
               </w:rPr>
-              <w:t xml:space="preserve"> January 2019</w:t>
-            </w:r>
-          </w:p>
-        </w:tc>
-      </w:tr>
-      <w:tr>
-        <w:tc>
-          <w:tcPr>
-            <w:tcW w:w="2402" w:type="dxa"/>
-            <w:tcBorders>
-              <w:top w:val="single" w:sz="6" w:space="0" w:color="A6A6A6"/>
-              <w:left w:val="single" w:sz="6" w:space="0" w:color="A6A6A6"/>
-              <w:bottom w:val="single" w:sz="6" w:space="0" w:color="A6A6A6"/>
-              <w:right w:val="single" w:sz="6" w:space="0" w:color="A6A6A6"/>
-            </w:tcBorders>
-            <w:shd w:val="clear" w:color="auto" w:fill="D9D9D9" w:themeFill="background1" w:themeFillShade="D9"/>
-            <w:hideMark/>
-          </w:tcPr>
-          <w:p>
-            <w:pPr>
-              <w:jc w:val="left"/>
-              <w:rPr>
-                <w:rFonts w:asciiTheme="minorHAnsi" w:eastAsia="Calibri" w:hAnsiTheme="minorHAnsi" w:cstheme="minorHAnsi"/>
-                <w:b/>
-              </w:rPr>
-            </w:pPr>
-            <w:r>
-              <w:rPr>
-                <w:rFonts w:asciiTheme="minorHAnsi" w:eastAsia="Calibri" w:hAnsiTheme="minorHAnsi" w:cstheme="minorHAnsi"/>
-                <w:b/>
-              </w:rPr>
-              <w:t>Role in Project</w:t>
-            </w:r>
-          </w:p>
-        </w:tc>
-        <w:tc>
-          <w:tcPr>
-            <w:tcW w:w="7400" w:type="dxa"/>
-            <w:gridSpan w:val="2"/>
-            <w:tcBorders>
-              <w:top w:val="single" w:sz="6" w:space="0" w:color="A6A6A6"/>
-              <w:left w:val="single" w:sz="6" w:space="0" w:color="A6A6A6"/>
-              <w:bottom w:val="single" w:sz="6" w:space="0" w:color="A6A6A6"/>
-              <w:right w:val="single" w:sz="6" w:space="0" w:color="A6A6A6"/>
-            </w:tcBorders>
-          </w:tcPr>
-          <w:p>
-            <w:pPr>
-              <w:jc w:val="left"/>
+              <w:t xml:space="preserve"> –</w:t>
+            </w:r>
+            <w:proofErr w:type="gramEnd"/>
+            <w:r>
               <w:rPr>
                 <w:rFonts w:asciiTheme="minorHAnsi" w:eastAsia="Calibri" w:hAnsiTheme="minorHAnsi" w:cstheme="minorHAnsi"/>
                 <w:bCs/>
                 <w:sz w:val="16"/>
                 <w:szCs w:val="16"/>
               </w:rPr>
-            </w:pPr>
+              <w:t xml:space="preserve"> </w:t>
+            </w:r>
             <w:r>
               <w:rPr>
                 <w:rFonts w:asciiTheme="minorHAnsi" w:eastAsia="Calibri" w:hAnsiTheme="minorHAnsi" w:cstheme="minorHAnsi"/>
@@ -13737,7 +13946,7 @@
                 <w:sz w:val="16"/>
                 <w:szCs w:val="16"/>
               </w:rPr>
-              <w:t>Production Developer and Support/ Training Facilitator</w:t>
+              <w:t xml:space="preserve"> January 2019</w:t>
             </w:r>
           </w:p>
         </w:tc>
@@ -13768,7 +13977,7 @@
                 <w:rFonts w:asciiTheme="minorHAnsi" w:eastAsia="Calibri" w:hAnsiTheme="minorHAnsi" w:cstheme="minorHAnsi"/>
                 <w:b/>
               </w:rPr>
-              <w:t>Team Size on Project</w:t>
+              <w:t>Role in Project</w:t>
             </w:r>
           </w:p>
         </w:tc>
@@ -13782,7 +13991,6 @@
               <w:bottom w:val="single" w:sz="6" w:space="0" w:color="A6A6A6"/>
               <w:right w:val="single" w:sz="6" w:space="0" w:color="A6A6A6"/>
             </w:tcBorders>
-            <w:hideMark/>
           </w:tcPr>
           <w:p>
             <w:pPr>
@@ -13801,7 +14009,7 @@
                 <w:sz w:val="16"/>
                 <w:szCs w:val="16"/>
               </w:rPr>
-              <w:t>Team: Project Manager, Senior Architect, Dev Developer, Integration Developer, Business Analyst, Production Developer and Support</w:t>
+              <w:t>Production Developer and Support/ Training Facilitator</w:t>
             </w:r>
           </w:p>
         </w:tc>
@@ -13832,7 +14040,7 @@
                 <w:rFonts w:asciiTheme="minorHAnsi" w:eastAsia="Calibri" w:hAnsiTheme="minorHAnsi" w:cstheme="minorHAnsi"/>
                 <w:b/>
               </w:rPr>
-              <w:t>Type of Development</w:t>
+              <w:t>Team Size on Project</w:t>
             </w:r>
           </w:p>
         </w:tc>
@@ -13865,17 +14073,63 @@
                 <w:sz w:val="16"/>
                 <w:szCs w:val="16"/>
               </w:rPr>
-              <w:t xml:space="preserve"> Full Stack</w:t>
-            </w:r>
-            <w:r>
+              <w:t>Team: Project Manager, Senior Architect, Dev Developer, Integration Developer, Business Analyst, Production Developer and Support</w:t>
+            </w:r>
+          </w:p>
+        </w:tc>
+      </w:tr>
+      <w:tr>
+        <w:tc>
+          <w:tcPr>
+            <w:tcW w:w="2402" w:type="dxa"/>
+            <w:tcBorders>
+              <w:top w:val="single" w:sz="6" w:space="0" w:color="A6A6A6"/>
+              <w:left w:val="single" w:sz="6" w:space="0" w:color="A6A6A6"/>
+              <w:bottom w:val="single" w:sz="6" w:space="0" w:color="A6A6A6"/>
+              <w:right w:val="single" w:sz="6" w:space="0" w:color="A6A6A6"/>
+            </w:tcBorders>
+            <w:shd w:val="clear" w:color="auto" w:fill="D9D9D9" w:themeFill="background1" w:themeFillShade="D9"/>
+            <w:hideMark/>
+          </w:tcPr>
+          <w:p>
+            <w:pPr>
+              <w:jc w:val="left"/>
+              <w:rPr>
+                <w:rFonts w:asciiTheme="minorHAnsi" w:eastAsia="Calibri" w:hAnsiTheme="minorHAnsi" w:cstheme="minorHAnsi"/>
+                <w:b/>
+              </w:rPr>
+            </w:pPr>
+            <w:r>
+              <w:rPr>
+                <w:rFonts w:asciiTheme="minorHAnsi" w:eastAsia="Calibri" w:hAnsiTheme="minorHAnsi" w:cstheme="minorHAnsi"/>
+                <w:b/>
+              </w:rPr>
+              <w:t>Type of Development</w:t>
+            </w:r>
+          </w:p>
+        </w:tc>
+        <w:tc>
+          <w:tcPr>
+            <w:tcW w:w="7400" w:type="dxa"/>
+            <w:gridSpan w:val="2"/>
+            <w:tcBorders>
+              <w:top w:val="single" w:sz="6" w:space="0" w:color="A6A6A6"/>
+              <w:left w:val="single" w:sz="6" w:space="0" w:color="A6A6A6"/>
+              <w:bottom w:val="single" w:sz="6" w:space="0" w:color="A6A6A6"/>
+              <w:right w:val="single" w:sz="6" w:space="0" w:color="A6A6A6"/>
+            </w:tcBorders>
+            <w:hideMark/>
+          </w:tcPr>
+          <w:p>
+            <w:pPr>
+              <w:jc w:val="left"/>
               <w:rPr>
                 <w:rFonts w:asciiTheme="minorHAnsi" w:eastAsia="Calibri" w:hAnsiTheme="minorHAnsi" w:cstheme="minorHAnsi"/>
                 <w:bCs/>
                 <w:sz w:val="16"/>
                 <w:szCs w:val="16"/>
               </w:rPr>
-              <w:t xml:space="preserve"> </w:t>
-            </w:r>
+            </w:pPr>
             <w:r>
               <w:rPr>
                 <w:rFonts w:asciiTheme="minorHAnsi" w:eastAsia="Calibri" w:hAnsiTheme="minorHAnsi" w:cstheme="minorHAnsi"/>
@@ -13883,7 +14137,7 @@
                 <w:sz w:val="16"/>
                 <w:szCs w:val="16"/>
               </w:rPr>
-              <w:t xml:space="preserve">– </w:t>
+              <w:t xml:space="preserve"> Full Stack</w:t>
             </w:r>
             <w:r>
               <w:rPr>
@@ -13892,7 +14146,7 @@
                 <w:sz w:val="16"/>
                 <w:szCs w:val="16"/>
               </w:rPr>
-              <w:t>BMC Remedy</w:t>
+              <w:t xml:space="preserve"> </w:t>
             </w:r>
             <w:r>
               <w:rPr>
@@ -13901,6 +14155,24 @@
                 <w:sz w:val="16"/>
                 <w:szCs w:val="16"/>
               </w:rPr>
+              <w:t xml:space="preserve">– </w:t>
+            </w:r>
+            <w:r>
+              <w:rPr>
+                <w:rFonts w:asciiTheme="minorHAnsi" w:eastAsia="Calibri" w:hAnsiTheme="minorHAnsi" w:cstheme="minorHAnsi"/>
+                <w:bCs/>
+                <w:sz w:val="16"/>
+                <w:szCs w:val="16"/>
+              </w:rPr>
+              <w:t>BMC Remedy</w:t>
+            </w:r>
+            <w:r>
+              <w:rPr>
+                <w:rFonts w:asciiTheme="minorHAnsi" w:eastAsia="Calibri" w:hAnsiTheme="minorHAnsi" w:cstheme="minorHAnsi"/>
+                <w:bCs/>
+                <w:sz w:val="16"/>
+                <w:szCs w:val="16"/>
+              </w:rPr>
               <w:t>.</w:t>
             </w:r>
           </w:p>
@@ -14088,12 +14360,14 @@
                 <w:rFonts w:asciiTheme="minorHAnsi" w:eastAsia="Calibri" w:hAnsiTheme="minorHAnsi" w:cstheme="minorHAnsi"/>
               </w:rPr>
             </w:pPr>
+            <w:proofErr w:type="spellStart"/>
             <w:r>
               <w:rPr>
                 <w:rFonts w:asciiTheme="minorHAnsi" w:eastAsia="Calibri" w:hAnsiTheme="minorHAnsi" w:cstheme="minorHAnsi"/>
               </w:rPr>
               <w:t>JQuery</w:t>
             </w:r>
+            <w:proofErr w:type="spellEnd"/>
           </w:p>
         </w:tc>
       </w:tr>
@@ -14870,7 +15144,21 @@
         <w:rPr>
           <w:rFonts w:asciiTheme="minorHAnsi" w:eastAsia="Calibri" w:hAnsiTheme="minorHAnsi" w:cstheme="minorHAnsi"/>
         </w:rPr>
-        <w:t>Investigate, review and advise on Ports and Queues.</w:t>
+        <w:t xml:space="preserve">Investigate, </w:t>
+      </w:r>
+      <w:proofErr w:type="gramStart"/>
+      <w:r>
+        <w:rPr>
+          <w:rFonts w:asciiTheme="minorHAnsi" w:eastAsia="Calibri" w:hAnsiTheme="minorHAnsi" w:cstheme="minorHAnsi"/>
+        </w:rPr>
+        <w:t>review</w:t>
+      </w:r>
+      <w:proofErr w:type="gramEnd"/>
+      <w:r>
+        <w:rPr>
+          <w:rFonts w:asciiTheme="minorHAnsi" w:eastAsia="Calibri" w:hAnsiTheme="minorHAnsi" w:cstheme="minorHAnsi"/>
+        </w:rPr>
+        <w:t xml:space="preserve"> and advise on Ports and Queues.</w:t>
       </w:r>
     </w:p>
     <w:p>
@@ -15079,7 +15367,21 @@
         <w:rPr>
           <w:rFonts w:asciiTheme="minorHAnsi" w:eastAsia="Calibri" w:hAnsiTheme="minorHAnsi" w:cstheme="minorHAnsi"/>
         </w:rPr>
-        <w:t>Build, update and deploy Service Requests.</w:t>
+        <w:t xml:space="preserve">Build, </w:t>
+      </w:r>
+      <w:proofErr w:type="gramStart"/>
+      <w:r>
+        <w:rPr>
+          <w:rFonts w:asciiTheme="minorHAnsi" w:eastAsia="Calibri" w:hAnsiTheme="minorHAnsi" w:cstheme="minorHAnsi"/>
+        </w:rPr>
+        <w:t>update</w:t>
+      </w:r>
+      <w:proofErr w:type="gramEnd"/>
+      <w:r>
+        <w:rPr>
+          <w:rFonts w:asciiTheme="minorHAnsi" w:eastAsia="Calibri" w:hAnsiTheme="minorHAnsi" w:cstheme="minorHAnsi"/>
+        </w:rPr>
+        <w:t xml:space="preserve"> and deploy Service Requests.</w:t>
       </w:r>
     </w:p>
     <w:p>
@@ -15117,6 +15419,7 @@
         <w:rPr>
           <w:rFonts w:asciiTheme="minorHAnsi" w:eastAsia="Calibri" w:hAnsiTheme="minorHAnsi" w:cstheme="minorHAnsi"/>
         </w:rPr>
+        <w:lastRenderedPageBreak/>
         <w:t>Provide BMC Remedy Smart Reporting administration documentation.</w:t>
       </w:r>
     </w:p>
@@ -15193,7 +15496,6 @@
         <w:rPr>
           <w:rFonts w:asciiTheme="minorHAnsi" w:eastAsia="Calibri" w:hAnsiTheme="minorHAnsi" w:cstheme="minorHAnsi"/>
         </w:rPr>
-        <w:lastRenderedPageBreak/>
         <w:t>Conduct requirements gathering, analysis, and evaluation.</w:t>
       </w:r>
     </w:p>
@@ -15232,7 +15534,21 @@
         <w:rPr>
           <w:rFonts w:asciiTheme="minorHAnsi" w:eastAsia="Calibri" w:hAnsiTheme="minorHAnsi" w:cstheme="minorHAnsi"/>
         </w:rPr>
-        <w:t>Actively participate as team member in planning, designing and implementing changes.</w:t>
+        <w:t xml:space="preserve">Actively participate as team member in planning, </w:t>
+      </w:r>
+      <w:proofErr w:type="gramStart"/>
+      <w:r>
+        <w:rPr>
+          <w:rFonts w:asciiTheme="minorHAnsi" w:eastAsia="Calibri" w:hAnsiTheme="minorHAnsi" w:cstheme="minorHAnsi"/>
+        </w:rPr>
+        <w:t>designing</w:t>
+      </w:r>
+      <w:proofErr w:type="gramEnd"/>
+      <w:r>
+        <w:rPr>
+          <w:rFonts w:asciiTheme="minorHAnsi" w:eastAsia="Calibri" w:hAnsiTheme="minorHAnsi" w:cstheme="minorHAnsi"/>
+        </w:rPr>
+        <w:t xml:space="preserve"> and implementing changes.</w:t>
       </w:r>
     </w:p>
     <w:p>
@@ -16043,12 +16359,14 @@
                 <w:rFonts w:asciiTheme="minorHAnsi" w:eastAsia="Calibri" w:hAnsiTheme="minorHAnsi" w:cstheme="minorHAnsi"/>
               </w:rPr>
             </w:pPr>
+            <w:proofErr w:type="spellStart"/>
             <w:r>
               <w:rPr>
                 <w:rFonts w:asciiTheme="minorHAnsi" w:eastAsia="Calibri" w:hAnsiTheme="minorHAnsi" w:cstheme="minorHAnsi"/>
               </w:rPr>
               <w:t>JQuery</w:t>
             </w:r>
+            <w:proofErr w:type="spellEnd"/>
           </w:p>
         </w:tc>
       </w:tr>
@@ -16685,12 +17003,14 @@
                 <w:rFonts w:asciiTheme="minorHAnsi" w:eastAsia="Calibri" w:hAnsiTheme="minorHAnsi" w:cstheme="minorHAnsi"/>
               </w:rPr>
             </w:pPr>
+            <w:proofErr w:type="spellStart"/>
             <w:r>
               <w:rPr>
                 <w:rFonts w:asciiTheme="minorHAnsi" w:eastAsia="Calibri" w:hAnsiTheme="minorHAnsi" w:cstheme="minorHAnsi"/>
               </w:rPr>
               <w:t>JQuery</w:t>
             </w:r>
+            <w:proofErr w:type="spellEnd"/>
           </w:p>
         </w:tc>
         <w:tc>
@@ -16926,8 +17246,16 @@
               <w:rPr>
                 <w:rFonts w:asciiTheme="minorHAnsi" w:eastAsia="Calibri" w:hAnsiTheme="minorHAnsi" w:cstheme="minorHAnsi"/>
               </w:rPr>
-              <w:t>JavaScript/JQuery</w:t>
-            </w:r>
+              <w:t>JavaScript/</w:t>
+            </w:r>
+            <w:proofErr w:type="spellStart"/>
+            <w:r>
+              <w:rPr>
+                <w:rFonts w:asciiTheme="minorHAnsi" w:eastAsia="Calibri" w:hAnsiTheme="minorHAnsi" w:cstheme="minorHAnsi"/>
+              </w:rPr>
+              <w:t>JQuery</w:t>
+            </w:r>
+            <w:proofErr w:type="spellEnd"/>
           </w:p>
         </w:tc>
       </w:tr>
@@ -17166,8 +17494,16 @@
               <w:rPr>
                 <w:rFonts w:asciiTheme="minorHAnsi" w:eastAsia="Calibri" w:hAnsiTheme="minorHAnsi" w:cstheme="minorHAnsi"/>
               </w:rPr>
-              <w:t>LHS Distellery</w:t>
-            </w:r>
+              <w:t xml:space="preserve">LHS </w:t>
+            </w:r>
+            <w:proofErr w:type="spellStart"/>
+            <w:r>
+              <w:rPr>
+                <w:rFonts w:asciiTheme="minorHAnsi" w:eastAsia="Calibri" w:hAnsiTheme="minorHAnsi" w:cstheme="minorHAnsi"/>
+              </w:rPr>
+              <w:t>Distellery</w:t>
+            </w:r>
+            <w:proofErr w:type="spellEnd"/>
           </w:p>
         </w:tc>
       </w:tr>
@@ -17383,6 +17719,7 @@
           <w:color w:val="2F5496" w:themeColor="accent1" w:themeShade="BF"/>
           <w:u w:val="single"/>
         </w:rPr>
+        <w:lastRenderedPageBreak/>
         <w:t>Overall Duties &amp; Responsibilities:</w:t>
       </w:r>
     </w:p>
@@ -17467,7 +17804,6 @@
           <w:rFonts w:asciiTheme="minorHAnsi" w:eastAsia="Calibri" w:hAnsiTheme="minorHAnsi" w:cstheme="minorHAnsi"/>
           <w:bCs/>
         </w:rPr>
-        <w:lastRenderedPageBreak/>
         <w:t>HTML development.</w:t>
       </w:r>
     </w:p>
@@ -17552,7 +17888,23 @@
           <w:rFonts w:asciiTheme="minorHAnsi" w:eastAsia="Calibri" w:hAnsiTheme="minorHAnsi" w:cstheme="minorHAnsi"/>
           <w:bCs/>
         </w:rPr>
-        <w:t>Increase functionality through PHP, JQuery, JavaScript Development.</w:t>
+        <w:t xml:space="preserve">Increase functionality through PHP, </w:t>
+      </w:r>
+      <w:proofErr w:type="spellStart"/>
+      <w:r>
+        <w:rPr>
+          <w:rFonts w:asciiTheme="minorHAnsi" w:eastAsia="Calibri" w:hAnsiTheme="minorHAnsi" w:cstheme="minorHAnsi"/>
+          <w:bCs/>
+        </w:rPr>
+        <w:t>JQuery</w:t>
+      </w:r>
+      <w:proofErr w:type="spellEnd"/>
+      <w:r>
+        <w:rPr>
+          <w:rFonts w:asciiTheme="minorHAnsi" w:eastAsia="Calibri" w:hAnsiTheme="minorHAnsi" w:cstheme="minorHAnsi"/>
+          <w:bCs/>
+        </w:rPr>
+        <w:t>, JavaScript Development.</w:t>
       </w:r>
     </w:p>
     <w:p>
@@ -17825,8 +18177,17 @@
           <w:rFonts w:asciiTheme="minorHAnsi" w:eastAsia="Calibri" w:hAnsiTheme="minorHAnsi" w:cstheme="minorHAnsi"/>
           <w:bCs/>
         </w:rPr>
-        <w:t>Develop additional functionality</w:t>
-      </w:r>
+        <w:t xml:space="preserve">Develop additional </w:t>
+      </w:r>
+      <w:proofErr w:type="gramStart"/>
+      <w:r>
+        <w:rPr>
+          <w:rFonts w:asciiTheme="minorHAnsi" w:eastAsia="Calibri" w:hAnsiTheme="minorHAnsi" w:cstheme="minorHAnsi"/>
+          <w:bCs/>
+        </w:rPr>
+        <w:t>functionality</w:t>
+      </w:r>
+      <w:proofErr w:type="gramEnd"/>
     </w:p>
     <w:p>
       <w:pPr>
@@ -17846,8 +18207,17 @@
           <w:rFonts w:asciiTheme="minorHAnsi" w:eastAsia="Calibri" w:hAnsiTheme="minorHAnsi" w:cstheme="minorHAnsi"/>
           <w:bCs/>
         </w:rPr>
-        <w:t>Develop email notifications</w:t>
-      </w:r>
+        <w:t xml:space="preserve">Develop email </w:t>
+      </w:r>
+      <w:proofErr w:type="gramStart"/>
+      <w:r>
+        <w:rPr>
+          <w:rFonts w:asciiTheme="minorHAnsi" w:eastAsia="Calibri" w:hAnsiTheme="minorHAnsi" w:cstheme="minorHAnsi"/>
+          <w:bCs/>
+        </w:rPr>
+        <w:t>notifications</w:t>
+      </w:r>
+      <w:proofErr w:type="gramEnd"/>
     </w:p>
     <w:p>
       <w:pPr>
@@ -17867,8 +18237,17 @@
           <w:rFonts w:asciiTheme="minorHAnsi" w:eastAsia="Calibri" w:hAnsiTheme="minorHAnsi" w:cstheme="minorHAnsi"/>
           <w:bCs/>
         </w:rPr>
-        <w:t>Develop forms for end-user submissions</w:t>
-      </w:r>
+        <w:t xml:space="preserve">Develop forms for end-user </w:t>
+      </w:r>
+      <w:proofErr w:type="gramStart"/>
+      <w:r>
+        <w:rPr>
+          <w:rFonts w:asciiTheme="minorHAnsi" w:eastAsia="Calibri" w:hAnsiTheme="minorHAnsi" w:cstheme="minorHAnsi"/>
+          <w:bCs/>
+        </w:rPr>
+        <w:t>submissions</w:t>
+      </w:r>
+      <w:proofErr w:type="gramEnd"/>
     </w:p>
     <w:p>
       <w:pPr>
@@ -17888,8 +18267,17 @@
           <w:rFonts w:asciiTheme="minorHAnsi" w:eastAsia="Calibri" w:hAnsiTheme="minorHAnsi" w:cstheme="minorHAnsi"/>
           <w:bCs/>
         </w:rPr>
-        <w:t>Develop forms for website administration</w:t>
-      </w:r>
+        <w:t xml:space="preserve">Develop forms for website </w:t>
+      </w:r>
+      <w:proofErr w:type="gramStart"/>
+      <w:r>
+        <w:rPr>
+          <w:rFonts w:asciiTheme="minorHAnsi" w:eastAsia="Calibri" w:hAnsiTheme="minorHAnsi" w:cstheme="minorHAnsi"/>
+          <w:bCs/>
+        </w:rPr>
+        <w:t>administration</w:t>
+      </w:r>
+      <w:proofErr w:type="gramEnd"/>
     </w:p>
     <w:p>
       <w:pPr>
@@ -18568,11 +18956,19 @@
                 <w:rFonts w:asciiTheme="minorHAnsi" w:eastAsia="Calibri" w:hAnsiTheme="minorHAnsi" w:cstheme="minorHAnsi"/>
               </w:rPr>
             </w:pPr>
-            <w:r>
-              <w:rPr>
-                <w:rFonts w:asciiTheme="minorHAnsi" w:eastAsia="Calibri" w:hAnsiTheme="minorHAnsi" w:cstheme="minorHAnsi"/>
-              </w:rPr>
-              <w:t>Wordpress / Joomla</w:t>
+            <w:proofErr w:type="spellStart"/>
+            <w:r>
+              <w:rPr>
+                <w:rFonts w:asciiTheme="minorHAnsi" w:eastAsia="Calibri" w:hAnsiTheme="minorHAnsi" w:cstheme="minorHAnsi"/>
+              </w:rPr>
+              <w:t>Wordpress</w:t>
+            </w:r>
+            <w:proofErr w:type="spellEnd"/>
+            <w:r>
+              <w:rPr>
+                <w:rFonts w:asciiTheme="minorHAnsi" w:eastAsia="Calibri" w:hAnsiTheme="minorHAnsi" w:cstheme="minorHAnsi"/>
+              </w:rPr>
+              <w:t xml:space="preserve"> / Joomla</w:t>
             </w:r>
           </w:p>
         </w:tc>
@@ -18649,12 +19045,14 @@
                 <w:rFonts w:asciiTheme="minorHAnsi" w:hAnsiTheme="minorHAnsi" w:cstheme="minorHAnsi"/>
               </w:rPr>
             </w:pPr>
+            <w:proofErr w:type="spellStart"/>
             <w:r>
               <w:rPr>
                 <w:rFonts w:asciiTheme="minorHAnsi" w:hAnsiTheme="minorHAnsi" w:cstheme="minorHAnsi"/>
               </w:rPr>
               <w:t>Github</w:t>
             </w:r>
+            <w:proofErr w:type="spellEnd"/>
           </w:p>
         </w:tc>
         <w:tc>
@@ -18678,7 +19076,21 @@
               <w:rPr>
                 <w:rFonts w:asciiTheme="minorHAnsi" w:hAnsiTheme="minorHAnsi" w:cstheme="minorHAnsi"/>
               </w:rPr>
-              <w:t>Payment System (PayFast)</w:t>
+              <w:t>Payment System (</w:t>
+            </w:r>
+            <w:proofErr w:type="spellStart"/>
+            <w:r>
+              <w:rPr>
+                <w:rFonts w:asciiTheme="minorHAnsi" w:hAnsiTheme="minorHAnsi" w:cstheme="minorHAnsi"/>
+              </w:rPr>
+              <w:t>PayFast</w:t>
+            </w:r>
+            <w:proofErr w:type="spellEnd"/>
+            <w:r>
+              <w:rPr>
+                <w:rFonts w:asciiTheme="minorHAnsi" w:hAnsiTheme="minorHAnsi" w:cstheme="minorHAnsi"/>
+              </w:rPr>
+              <w:t>)</w:t>
             </w:r>
           </w:p>
         </w:tc>
@@ -19148,6 +19560,7 @@
         <w:rPr>
           <w:rFonts w:asciiTheme="minorHAnsi" w:eastAsia="Calibri" w:hAnsiTheme="minorHAnsi" w:cstheme="minorHAnsi"/>
         </w:rPr>
+        <w:lastRenderedPageBreak/>
         <w:t>BMC Remedy IT Service Management 8.x Installation and Configuration.</w:t>
       </w:r>
     </w:p>
@@ -19224,7 +19637,6 @@
         <w:rPr>
           <w:rFonts w:asciiTheme="minorHAnsi" w:eastAsia="Calibri" w:hAnsiTheme="minorHAnsi" w:cstheme="minorHAnsi"/>
         </w:rPr>
-        <w:lastRenderedPageBreak/>
         <w:t>Design</w:t>
       </w:r>
       <w:r>
@@ -19268,7 +19680,21 @@
         <w:rPr>
           <w:rFonts w:asciiTheme="minorHAnsi" w:eastAsia="Calibri" w:hAnsiTheme="minorHAnsi" w:cstheme="minorHAnsi"/>
         </w:rPr>
-        <w:t>Configure, test and implement PATCH upgrades.</w:t>
+        <w:t xml:space="preserve">Configure, </w:t>
+      </w:r>
+      <w:proofErr w:type="gramStart"/>
+      <w:r>
+        <w:rPr>
+          <w:rFonts w:asciiTheme="minorHAnsi" w:eastAsia="Calibri" w:hAnsiTheme="minorHAnsi" w:cstheme="minorHAnsi"/>
+        </w:rPr>
+        <w:t>test</w:t>
+      </w:r>
+      <w:proofErr w:type="gramEnd"/>
+      <w:r>
+        <w:rPr>
+          <w:rFonts w:asciiTheme="minorHAnsi" w:eastAsia="Calibri" w:hAnsiTheme="minorHAnsi" w:cstheme="minorHAnsi"/>
+        </w:rPr>
+        <w:t xml:space="preserve"> and implement PATCH upgrades.</w:t>
       </w:r>
     </w:p>
     <w:p>
@@ -19692,6 +20118,7 @@
                 <w:szCs w:val="16"/>
               </w:rPr>
             </w:pPr>
+            <w:proofErr w:type="spellStart"/>
             <w:r>
               <w:rPr>
                 <w:rFonts w:asciiTheme="minorHAnsi" w:eastAsia="Calibri" w:hAnsiTheme="minorHAnsi" w:cstheme="minorHAnsi"/>
@@ -19700,70 +20127,72 @@
                 <w:sz w:val="16"/>
                 <w:szCs w:val="16"/>
               </w:rPr>
-              <w:t xml:space="preserve">Ubora </w:t>
-            </w:r>
-          </w:p>
-        </w:tc>
-      </w:tr>
-      <w:tr>
-        <w:tc>
-          <w:tcPr>
-            <w:tcW w:w="2402" w:type="dxa"/>
-            <w:tcBorders>
-              <w:top w:val="single" w:sz="6" w:space="0" w:color="A6A6A6"/>
-              <w:left w:val="single" w:sz="6" w:space="0" w:color="A6A6A6"/>
-              <w:bottom w:val="single" w:sz="6" w:space="0" w:color="A6A6A6"/>
-              <w:right w:val="single" w:sz="6" w:space="0" w:color="A6A6A6"/>
-            </w:tcBorders>
-            <w:shd w:val="clear" w:color="auto" w:fill="D9D9D9" w:themeFill="background1" w:themeFillShade="D9"/>
-          </w:tcPr>
-          <w:p>
-            <w:pPr>
-              <w:jc w:val="left"/>
-              <w:rPr>
-                <w:rFonts w:asciiTheme="minorHAnsi" w:eastAsia="Calibri" w:hAnsiTheme="minorHAnsi" w:cstheme="minorHAnsi"/>
-                <w:b/>
-              </w:rPr>
-            </w:pPr>
-            <w:r>
-              <w:rPr>
-                <w:rFonts w:asciiTheme="minorHAnsi" w:eastAsia="Calibri" w:hAnsiTheme="minorHAnsi" w:cstheme="minorHAnsi"/>
-                <w:b/>
-              </w:rPr>
-              <w:t>Description/About</w:t>
-            </w:r>
-          </w:p>
-        </w:tc>
-        <w:tc>
-          <w:tcPr>
-            <w:tcW w:w="7400" w:type="dxa"/>
-            <w:gridSpan w:val="2"/>
-            <w:tcBorders>
-              <w:top w:val="single" w:sz="6" w:space="0" w:color="A6A6A6"/>
-              <w:left w:val="single" w:sz="6" w:space="0" w:color="A6A6A6"/>
-              <w:bottom w:val="single" w:sz="6" w:space="0" w:color="A6A6A6"/>
-              <w:right w:val="single" w:sz="6" w:space="0" w:color="A6A6A6"/>
-            </w:tcBorders>
-          </w:tcPr>
-          <w:p>
-            <w:pPr>
-              <w:jc w:val="left"/>
-              <w:rPr>
-                <w:rFonts w:asciiTheme="minorHAnsi" w:eastAsia="Calibri" w:hAnsiTheme="minorHAnsi" w:cstheme="minorHAnsi"/>
+              <w:t>Ubora</w:t>
+            </w:r>
+            <w:proofErr w:type="spellEnd"/>
+            <w:r>
+              <w:rPr>
+                <w:rFonts w:asciiTheme="minorHAnsi" w:eastAsia="Calibri" w:hAnsiTheme="minorHAnsi" w:cstheme="minorHAnsi"/>
+                <w:b/>
                 <w:bCs/>
                 <w:sz w:val="16"/>
                 <w:szCs w:val="16"/>
               </w:rPr>
-            </w:pPr>
-            <w:r>
+              <w:t xml:space="preserve"> </w:t>
+            </w:r>
+          </w:p>
+        </w:tc>
+      </w:tr>
+      <w:tr>
+        <w:tc>
+          <w:tcPr>
+            <w:tcW w:w="2402" w:type="dxa"/>
+            <w:tcBorders>
+              <w:top w:val="single" w:sz="6" w:space="0" w:color="A6A6A6"/>
+              <w:left w:val="single" w:sz="6" w:space="0" w:color="A6A6A6"/>
+              <w:bottom w:val="single" w:sz="6" w:space="0" w:color="A6A6A6"/>
+              <w:right w:val="single" w:sz="6" w:space="0" w:color="A6A6A6"/>
+            </w:tcBorders>
+            <w:shd w:val="clear" w:color="auto" w:fill="D9D9D9" w:themeFill="background1" w:themeFillShade="D9"/>
+          </w:tcPr>
+          <w:p>
+            <w:pPr>
+              <w:jc w:val="left"/>
+              <w:rPr>
+                <w:rFonts w:asciiTheme="minorHAnsi" w:eastAsia="Calibri" w:hAnsiTheme="minorHAnsi" w:cstheme="minorHAnsi"/>
+                <w:b/>
+              </w:rPr>
+            </w:pPr>
+            <w:r>
+              <w:rPr>
+                <w:rFonts w:asciiTheme="minorHAnsi" w:eastAsia="Calibri" w:hAnsiTheme="minorHAnsi" w:cstheme="minorHAnsi"/>
+                <w:b/>
+              </w:rPr>
+              <w:t>Description/About</w:t>
+            </w:r>
+          </w:p>
+        </w:tc>
+        <w:tc>
+          <w:tcPr>
+            <w:tcW w:w="7400" w:type="dxa"/>
+            <w:gridSpan w:val="2"/>
+            <w:tcBorders>
+              <w:top w:val="single" w:sz="6" w:space="0" w:color="A6A6A6"/>
+              <w:left w:val="single" w:sz="6" w:space="0" w:color="A6A6A6"/>
+              <w:bottom w:val="single" w:sz="6" w:space="0" w:color="A6A6A6"/>
+              <w:right w:val="single" w:sz="6" w:space="0" w:color="A6A6A6"/>
+            </w:tcBorders>
+          </w:tcPr>
+          <w:p>
+            <w:pPr>
+              <w:jc w:val="left"/>
               <w:rPr>
                 <w:rFonts w:asciiTheme="minorHAnsi" w:eastAsia="Calibri" w:hAnsiTheme="minorHAnsi" w:cstheme="minorHAnsi"/>
                 <w:bCs/>
                 <w:sz w:val="16"/>
                 <w:szCs w:val="16"/>
               </w:rPr>
-              <w:t>Implement BMC Rem</w:t>
-            </w:r>
+            </w:pPr>
             <w:r>
               <w:rPr>
                 <w:rFonts w:asciiTheme="minorHAnsi" w:eastAsia="Calibri" w:hAnsiTheme="minorHAnsi" w:cstheme="minorHAnsi"/>
@@ -19771,7 +20200,7 @@
                 <w:sz w:val="16"/>
                 <w:szCs w:val="16"/>
               </w:rPr>
-              <w:t>e</w:t>
+              <w:t>Implement BMC Rem</w:t>
             </w:r>
             <w:r>
               <w:rPr>
@@ -19780,72 +20209,72 @@
                 <w:sz w:val="16"/>
                 <w:szCs w:val="16"/>
               </w:rPr>
-              <w:t>dy across SBSA, SB CIB</w:t>
-            </w:r>
-          </w:p>
-        </w:tc>
-      </w:tr>
-      <w:tr>
-        <w:tc>
-          <w:tcPr>
-            <w:tcW w:w="2402" w:type="dxa"/>
-            <w:tcBorders>
-              <w:top w:val="single" w:sz="6" w:space="0" w:color="A6A6A6"/>
-              <w:left w:val="single" w:sz="6" w:space="0" w:color="A6A6A6"/>
-              <w:bottom w:val="single" w:sz="6" w:space="0" w:color="A6A6A6"/>
-              <w:right w:val="single" w:sz="6" w:space="0" w:color="A6A6A6"/>
-            </w:tcBorders>
-            <w:shd w:val="clear" w:color="auto" w:fill="D9D9D9" w:themeFill="background1" w:themeFillShade="D9"/>
-            <w:hideMark/>
-          </w:tcPr>
-          <w:p>
-            <w:pPr>
-              <w:jc w:val="left"/>
-              <w:rPr>
-                <w:rFonts w:asciiTheme="minorHAnsi" w:eastAsia="Calibri" w:hAnsiTheme="minorHAnsi" w:cstheme="minorHAnsi"/>
-                <w:b/>
-              </w:rPr>
-            </w:pPr>
-            <w:r>
-              <w:rPr>
-                <w:rFonts w:asciiTheme="minorHAnsi" w:eastAsia="Calibri" w:hAnsiTheme="minorHAnsi" w:cstheme="minorHAnsi"/>
-                <w:b/>
-              </w:rPr>
-              <w:t xml:space="preserve">Period </w:t>
-            </w:r>
-          </w:p>
-        </w:tc>
-        <w:tc>
-          <w:tcPr>
-            <w:tcW w:w="7400" w:type="dxa"/>
-            <w:gridSpan w:val="2"/>
-            <w:tcBorders>
-              <w:top w:val="single" w:sz="6" w:space="0" w:color="A6A6A6"/>
-              <w:left w:val="single" w:sz="6" w:space="0" w:color="A6A6A6"/>
-              <w:bottom w:val="single" w:sz="6" w:space="0" w:color="A6A6A6"/>
-              <w:right w:val="single" w:sz="6" w:space="0" w:color="A6A6A6"/>
-            </w:tcBorders>
-            <w:hideMark/>
-          </w:tcPr>
-          <w:p>
-            <w:pPr>
-              <w:jc w:val="left"/>
+              <w:t>e</w:t>
+            </w:r>
+            <w:r>
               <w:rPr>
                 <w:rFonts w:asciiTheme="minorHAnsi" w:eastAsia="Calibri" w:hAnsiTheme="minorHAnsi" w:cstheme="minorHAnsi"/>
                 <w:bCs/>
                 <w:sz w:val="16"/>
                 <w:szCs w:val="16"/>
               </w:rPr>
-            </w:pPr>
-            <w:r>
+              <w:t>dy across SBSA, SB CIB</w:t>
+            </w:r>
+          </w:p>
+        </w:tc>
+      </w:tr>
+      <w:tr>
+        <w:tc>
+          <w:tcPr>
+            <w:tcW w:w="2402" w:type="dxa"/>
+            <w:tcBorders>
+              <w:top w:val="single" w:sz="6" w:space="0" w:color="A6A6A6"/>
+              <w:left w:val="single" w:sz="6" w:space="0" w:color="A6A6A6"/>
+              <w:bottom w:val="single" w:sz="6" w:space="0" w:color="A6A6A6"/>
+              <w:right w:val="single" w:sz="6" w:space="0" w:color="A6A6A6"/>
+            </w:tcBorders>
+            <w:shd w:val="clear" w:color="auto" w:fill="D9D9D9" w:themeFill="background1" w:themeFillShade="D9"/>
+            <w:hideMark/>
+          </w:tcPr>
+          <w:p>
+            <w:pPr>
+              <w:jc w:val="left"/>
+              <w:rPr>
+                <w:rFonts w:asciiTheme="minorHAnsi" w:eastAsia="Calibri" w:hAnsiTheme="minorHAnsi" w:cstheme="minorHAnsi"/>
+                <w:b/>
+              </w:rPr>
+            </w:pPr>
+            <w:r>
+              <w:rPr>
+                <w:rFonts w:asciiTheme="minorHAnsi" w:eastAsia="Calibri" w:hAnsiTheme="minorHAnsi" w:cstheme="minorHAnsi"/>
+                <w:b/>
+              </w:rPr>
+              <w:t xml:space="preserve">Period </w:t>
+            </w:r>
+          </w:p>
+        </w:tc>
+        <w:tc>
+          <w:tcPr>
+            <w:tcW w:w="7400" w:type="dxa"/>
+            <w:gridSpan w:val="2"/>
+            <w:tcBorders>
+              <w:top w:val="single" w:sz="6" w:space="0" w:color="A6A6A6"/>
+              <w:left w:val="single" w:sz="6" w:space="0" w:color="A6A6A6"/>
+              <w:bottom w:val="single" w:sz="6" w:space="0" w:color="A6A6A6"/>
+              <w:right w:val="single" w:sz="6" w:space="0" w:color="A6A6A6"/>
+            </w:tcBorders>
+            <w:hideMark/>
+          </w:tcPr>
+          <w:p>
+            <w:pPr>
+              <w:jc w:val="left"/>
               <w:rPr>
                 <w:rFonts w:asciiTheme="minorHAnsi" w:eastAsia="Calibri" w:hAnsiTheme="minorHAnsi" w:cstheme="minorHAnsi"/>
                 <w:bCs/>
                 <w:sz w:val="16"/>
                 <w:szCs w:val="16"/>
               </w:rPr>
-              <w:t xml:space="preserve">July 2014 </w:t>
-            </w:r>
+            </w:pPr>
             <w:r>
               <w:rPr>
                 <w:rFonts w:asciiTheme="minorHAnsi" w:eastAsia="Calibri" w:hAnsiTheme="minorHAnsi" w:cstheme="minorHAnsi"/>
@@ -19853,7 +20282,7 @@
                 <w:sz w:val="16"/>
                 <w:szCs w:val="16"/>
               </w:rPr>
-              <w:t>–</w:t>
+              <w:t xml:space="preserve">July 2014 </w:t>
             </w:r>
             <w:r>
               <w:rPr>
@@ -19862,7 +20291,7 @@
                 <w:sz w:val="16"/>
                 <w:szCs w:val="16"/>
               </w:rPr>
-              <w:t>April 2015</w:t>
+              <w:t>–</w:t>
             </w:r>
             <w:r>
               <w:rPr>
@@ -19871,135 +20300,135 @@
                 <w:sz w:val="16"/>
                 <w:szCs w:val="16"/>
               </w:rPr>
-              <w:t xml:space="preserve"> </w:t>
-            </w:r>
-          </w:p>
-        </w:tc>
-      </w:tr>
-      <w:tr>
-        <w:tc>
-          <w:tcPr>
-            <w:tcW w:w="2402" w:type="dxa"/>
-            <w:tcBorders>
-              <w:top w:val="single" w:sz="6" w:space="0" w:color="A6A6A6"/>
-              <w:left w:val="single" w:sz="6" w:space="0" w:color="A6A6A6"/>
-              <w:bottom w:val="single" w:sz="6" w:space="0" w:color="A6A6A6"/>
-              <w:right w:val="single" w:sz="6" w:space="0" w:color="A6A6A6"/>
-            </w:tcBorders>
-            <w:shd w:val="clear" w:color="auto" w:fill="D9D9D9" w:themeFill="background1" w:themeFillShade="D9"/>
-            <w:hideMark/>
-          </w:tcPr>
-          <w:p>
-            <w:pPr>
-              <w:jc w:val="left"/>
-              <w:rPr>
-                <w:rFonts w:asciiTheme="minorHAnsi" w:eastAsia="Calibri" w:hAnsiTheme="minorHAnsi" w:cstheme="minorHAnsi"/>
-                <w:b/>
-              </w:rPr>
-            </w:pPr>
-            <w:r>
-              <w:rPr>
-                <w:rFonts w:asciiTheme="minorHAnsi" w:eastAsia="Calibri" w:hAnsiTheme="minorHAnsi" w:cstheme="minorHAnsi"/>
-                <w:b/>
-              </w:rPr>
-              <w:t>Role in Project</w:t>
-            </w:r>
-          </w:p>
-        </w:tc>
-        <w:tc>
-          <w:tcPr>
-            <w:tcW w:w="7400" w:type="dxa"/>
-            <w:gridSpan w:val="2"/>
-            <w:tcBorders>
-              <w:top w:val="single" w:sz="6" w:space="0" w:color="A6A6A6"/>
-              <w:left w:val="single" w:sz="6" w:space="0" w:color="A6A6A6"/>
-              <w:bottom w:val="single" w:sz="6" w:space="0" w:color="A6A6A6"/>
-              <w:right w:val="single" w:sz="6" w:space="0" w:color="A6A6A6"/>
-            </w:tcBorders>
-          </w:tcPr>
-          <w:p>
-            <w:pPr>
-              <w:jc w:val="left"/>
+              <w:t>April 2015</w:t>
+            </w:r>
+            <w:r>
               <w:rPr>
                 <w:rFonts w:asciiTheme="minorHAnsi" w:eastAsia="Calibri" w:hAnsiTheme="minorHAnsi" w:cstheme="minorHAnsi"/>
                 <w:bCs/>
                 <w:sz w:val="16"/>
                 <w:szCs w:val="16"/>
               </w:rPr>
-            </w:pPr>
-            <w:r>
+              <w:t xml:space="preserve"> </w:t>
+            </w:r>
+          </w:p>
+        </w:tc>
+      </w:tr>
+      <w:tr>
+        <w:tc>
+          <w:tcPr>
+            <w:tcW w:w="2402" w:type="dxa"/>
+            <w:tcBorders>
+              <w:top w:val="single" w:sz="6" w:space="0" w:color="A6A6A6"/>
+              <w:left w:val="single" w:sz="6" w:space="0" w:color="A6A6A6"/>
+              <w:bottom w:val="single" w:sz="6" w:space="0" w:color="A6A6A6"/>
+              <w:right w:val="single" w:sz="6" w:space="0" w:color="A6A6A6"/>
+            </w:tcBorders>
+            <w:shd w:val="clear" w:color="auto" w:fill="D9D9D9" w:themeFill="background1" w:themeFillShade="D9"/>
+            <w:hideMark/>
+          </w:tcPr>
+          <w:p>
+            <w:pPr>
+              <w:jc w:val="left"/>
+              <w:rPr>
+                <w:rFonts w:asciiTheme="minorHAnsi" w:eastAsia="Calibri" w:hAnsiTheme="minorHAnsi" w:cstheme="minorHAnsi"/>
+                <w:b/>
+              </w:rPr>
+            </w:pPr>
+            <w:r>
+              <w:rPr>
+                <w:rFonts w:asciiTheme="minorHAnsi" w:eastAsia="Calibri" w:hAnsiTheme="minorHAnsi" w:cstheme="minorHAnsi"/>
+                <w:b/>
+              </w:rPr>
+              <w:t>Role in Project</w:t>
+            </w:r>
+          </w:p>
+        </w:tc>
+        <w:tc>
+          <w:tcPr>
+            <w:tcW w:w="7400" w:type="dxa"/>
+            <w:gridSpan w:val="2"/>
+            <w:tcBorders>
+              <w:top w:val="single" w:sz="6" w:space="0" w:color="A6A6A6"/>
+              <w:left w:val="single" w:sz="6" w:space="0" w:color="A6A6A6"/>
+              <w:bottom w:val="single" w:sz="6" w:space="0" w:color="A6A6A6"/>
+              <w:right w:val="single" w:sz="6" w:space="0" w:color="A6A6A6"/>
+            </w:tcBorders>
+          </w:tcPr>
+          <w:p>
+            <w:pPr>
+              <w:jc w:val="left"/>
               <w:rPr>
                 <w:rFonts w:asciiTheme="minorHAnsi" w:eastAsia="Calibri" w:hAnsiTheme="minorHAnsi" w:cstheme="minorHAnsi"/>
                 <w:bCs/>
                 <w:sz w:val="16"/>
                 <w:szCs w:val="16"/>
               </w:rPr>
-              <w:t>Service Request Developer, Support Engineer</w:t>
-            </w:r>
-          </w:p>
-        </w:tc>
-      </w:tr>
-      <w:tr>
-        <w:tc>
-          <w:tcPr>
-            <w:tcW w:w="2402" w:type="dxa"/>
-            <w:tcBorders>
-              <w:top w:val="single" w:sz="6" w:space="0" w:color="A6A6A6"/>
-              <w:left w:val="single" w:sz="6" w:space="0" w:color="A6A6A6"/>
-              <w:bottom w:val="single" w:sz="6" w:space="0" w:color="A6A6A6"/>
-              <w:right w:val="single" w:sz="6" w:space="0" w:color="A6A6A6"/>
-            </w:tcBorders>
-            <w:shd w:val="clear" w:color="auto" w:fill="D9D9D9" w:themeFill="background1" w:themeFillShade="D9"/>
-            <w:hideMark/>
-          </w:tcPr>
-          <w:p>
-            <w:pPr>
-              <w:jc w:val="left"/>
-              <w:rPr>
-                <w:rFonts w:asciiTheme="minorHAnsi" w:eastAsia="Calibri" w:hAnsiTheme="minorHAnsi" w:cstheme="minorHAnsi"/>
-                <w:b/>
-              </w:rPr>
-            </w:pPr>
-            <w:r>
-              <w:rPr>
-                <w:rFonts w:asciiTheme="minorHAnsi" w:eastAsia="Calibri" w:hAnsiTheme="minorHAnsi" w:cstheme="minorHAnsi"/>
-                <w:b/>
-              </w:rPr>
-              <w:t>Team Size on Project</w:t>
-            </w:r>
-          </w:p>
-        </w:tc>
-        <w:tc>
-          <w:tcPr>
-            <w:tcW w:w="7400" w:type="dxa"/>
-            <w:gridSpan w:val="2"/>
-            <w:tcBorders>
-              <w:top w:val="single" w:sz="6" w:space="0" w:color="A6A6A6"/>
-              <w:left w:val="single" w:sz="6" w:space="0" w:color="A6A6A6"/>
-              <w:bottom w:val="single" w:sz="6" w:space="0" w:color="A6A6A6"/>
-              <w:right w:val="single" w:sz="6" w:space="0" w:color="A6A6A6"/>
-            </w:tcBorders>
-            <w:hideMark/>
-          </w:tcPr>
-          <w:p>
-            <w:pPr>
-              <w:jc w:val="left"/>
+            </w:pPr>
+            <w:r>
               <w:rPr>
                 <w:rFonts w:asciiTheme="minorHAnsi" w:eastAsia="Calibri" w:hAnsiTheme="minorHAnsi" w:cstheme="minorHAnsi"/>
                 <w:bCs/>
                 <w:sz w:val="16"/>
                 <w:szCs w:val="16"/>
               </w:rPr>
-            </w:pPr>
-            <w:r>
+              <w:t>Service Request Developer, Support Engineer</w:t>
+            </w:r>
+          </w:p>
+        </w:tc>
+      </w:tr>
+      <w:tr>
+        <w:tc>
+          <w:tcPr>
+            <w:tcW w:w="2402" w:type="dxa"/>
+            <w:tcBorders>
+              <w:top w:val="single" w:sz="6" w:space="0" w:color="A6A6A6"/>
+              <w:left w:val="single" w:sz="6" w:space="0" w:color="A6A6A6"/>
+              <w:bottom w:val="single" w:sz="6" w:space="0" w:color="A6A6A6"/>
+              <w:right w:val="single" w:sz="6" w:space="0" w:color="A6A6A6"/>
+            </w:tcBorders>
+            <w:shd w:val="clear" w:color="auto" w:fill="D9D9D9" w:themeFill="background1" w:themeFillShade="D9"/>
+            <w:hideMark/>
+          </w:tcPr>
+          <w:p>
+            <w:pPr>
+              <w:jc w:val="left"/>
+              <w:rPr>
+                <w:rFonts w:asciiTheme="minorHAnsi" w:eastAsia="Calibri" w:hAnsiTheme="minorHAnsi" w:cstheme="minorHAnsi"/>
+                <w:b/>
+              </w:rPr>
+            </w:pPr>
+            <w:r>
+              <w:rPr>
+                <w:rFonts w:asciiTheme="minorHAnsi" w:eastAsia="Calibri" w:hAnsiTheme="minorHAnsi" w:cstheme="minorHAnsi"/>
+                <w:b/>
+              </w:rPr>
+              <w:t>Team Size on Project</w:t>
+            </w:r>
+          </w:p>
+        </w:tc>
+        <w:tc>
+          <w:tcPr>
+            <w:tcW w:w="7400" w:type="dxa"/>
+            <w:gridSpan w:val="2"/>
+            <w:tcBorders>
+              <w:top w:val="single" w:sz="6" w:space="0" w:color="A6A6A6"/>
+              <w:left w:val="single" w:sz="6" w:space="0" w:color="A6A6A6"/>
+              <w:bottom w:val="single" w:sz="6" w:space="0" w:color="A6A6A6"/>
+              <w:right w:val="single" w:sz="6" w:space="0" w:color="A6A6A6"/>
+            </w:tcBorders>
+            <w:hideMark/>
+          </w:tcPr>
+          <w:p>
+            <w:pPr>
+              <w:jc w:val="left"/>
               <w:rPr>
                 <w:rFonts w:asciiTheme="minorHAnsi" w:eastAsia="Calibri" w:hAnsiTheme="minorHAnsi" w:cstheme="minorHAnsi"/>
                 <w:bCs/>
                 <w:sz w:val="16"/>
                 <w:szCs w:val="16"/>
               </w:rPr>
-              <w:t>Director, SBSA Managers, Multiple Project Managers, BMC Remedy Developers, ETL Developers, Reporting Engineers, Multiple Testers,</w:t>
-            </w:r>
+            </w:pPr>
             <w:r>
               <w:rPr>
                 <w:rFonts w:asciiTheme="minorHAnsi" w:eastAsia="Calibri" w:hAnsiTheme="minorHAnsi" w:cstheme="minorHAnsi"/>
@@ -20007,7 +20436,7 @@
                 <w:sz w:val="16"/>
                 <w:szCs w:val="16"/>
               </w:rPr>
-              <w:t xml:space="preserve"> </w:t>
+              <w:t>Director, SBSA Managers, Multiple Project Managers, BMC Remedy Developers, ETL Developers, Reporting Engineers, Multiple Testers,</w:t>
             </w:r>
             <w:r>
               <w:rPr>
@@ -20016,7 +20445,7 @@
                 <w:sz w:val="16"/>
                 <w:szCs w:val="16"/>
               </w:rPr>
-              <w:t>etc</w:t>
+              <w:t xml:space="preserve"> </w:t>
             </w:r>
             <w:r>
               <w:rPr>
@@ -20025,72 +20454,72 @@
                 <w:sz w:val="16"/>
                 <w:szCs w:val="16"/>
               </w:rPr>
-              <w:t>.</w:t>
-            </w:r>
-          </w:p>
-        </w:tc>
-      </w:tr>
-      <w:tr>
-        <w:tc>
-          <w:tcPr>
-            <w:tcW w:w="2402" w:type="dxa"/>
-            <w:tcBorders>
-              <w:top w:val="single" w:sz="6" w:space="0" w:color="A6A6A6"/>
-              <w:left w:val="single" w:sz="6" w:space="0" w:color="A6A6A6"/>
-              <w:bottom w:val="single" w:sz="6" w:space="0" w:color="A6A6A6"/>
-              <w:right w:val="single" w:sz="6" w:space="0" w:color="A6A6A6"/>
-            </w:tcBorders>
-            <w:shd w:val="clear" w:color="auto" w:fill="D9D9D9" w:themeFill="background1" w:themeFillShade="D9"/>
-            <w:hideMark/>
-          </w:tcPr>
-          <w:p>
-            <w:pPr>
-              <w:jc w:val="left"/>
-              <w:rPr>
-                <w:rFonts w:asciiTheme="minorHAnsi" w:eastAsia="Calibri" w:hAnsiTheme="minorHAnsi" w:cstheme="minorHAnsi"/>
-                <w:b/>
-              </w:rPr>
-            </w:pPr>
-            <w:r>
-              <w:rPr>
-                <w:rFonts w:asciiTheme="minorHAnsi" w:eastAsia="Calibri" w:hAnsiTheme="minorHAnsi" w:cstheme="minorHAnsi"/>
-                <w:b/>
-              </w:rPr>
-              <w:t>Type of Development</w:t>
-            </w:r>
-          </w:p>
-        </w:tc>
-        <w:tc>
-          <w:tcPr>
-            <w:tcW w:w="7400" w:type="dxa"/>
-            <w:gridSpan w:val="2"/>
-            <w:tcBorders>
-              <w:top w:val="single" w:sz="6" w:space="0" w:color="A6A6A6"/>
-              <w:left w:val="single" w:sz="6" w:space="0" w:color="A6A6A6"/>
-              <w:bottom w:val="single" w:sz="6" w:space="0" w:color="A6A6A6"/>
-              <w:right w:val="single" w:sz="6" w:space="0" w:color="A6A6A6"/>
-            </w:tcBorders>
-            <w:hideMark/>
-          </w:tcPr>
-          <w:p>
-            <w:pPr>
-              <w:jc w:val="left"/>
+              <w:t>etc</w:t>
+            </w:r>
+            <w:r>
               <w:rPr>
                 <w:rFonts w:asciiTheme="minorHAnsi" w:eastAsia="Calibri" w:hAnsiTheme="minorHAnsi" w:cstheme="minorHAnsi"/>
                 <w:bCs/>
                 <w:sz w:val="16"/>
                 <w:szCs w:val="16"/>
               </w:rPr>
-            </w:pPr>
-            <w:r>
+              <w:t>.</w:t>
+            </w:r>
+          </w:p>
+        </w:tc>
+      </w:tr>
+      <w:tr>
+        <w:tc>
+          <w:tcPr>
+            <w:tcW w:w="2402" w:type="dxa"/>
+            <w:tcBorders>
+              <w:top w:val="single" w:sz="6" w:space="0" w:color="A6A6A6"/>
+              <w:left w:val="single" w:sz="6" w:space="0" w:color="A6A6A6"/>
+              <w:bottom w:val="single" w:sz="6" w:space="0" w:color="A6A6A6"/>
+              <w:right w:val="single" w:sz="6" w:space="0" w:color="A6A6A6"/>
+            </w:tcBorders>
+            <w:shd w:val="clear" w:color="auto" w:fill="D9D9D9" w:themeFill="background1" w:themeFillShade="D9"/>
+            <w:hideMark/>
+          </w:tcPr>
+          <w:p>
+            <w:pPr>
+              <w:jc w:val="left"/>
+              <w:rPr>
+                <w:rFonts w:asciiTheme="minorHAnsi" w:eastAsia="Calibri" w:hAnsiTheme="minorHAnsi" w:cstheme="minorHAnsi"/>
+                <w:b/>
+              </w:rPr>
+            </w:pPr>
+            <w:r>
+              <w:rPr>
+                <w:rFonts w:asciiTheme="minorHAnsi" w:eastAsia="Calibri" w:hAnsiTheme="minorHAnsi" w:cstheme="minorHAnsi"/>
+                <w:b/>
+              </w:rPr>
+              <w:t>Type of Development</w:t>
+            </w:r>
+          </w:p>
+        </w:tc>
+        <w:tc>
+          <w:tcPr>
+            <w:tcW w:w="7400" w:type="dxa"/>
+            <w:gridSpan w:val="2"/>
+            <w:tcBorders>
+              <w:top w:val="single" w:sz="6" w:space="0" w:color="A6A6A6"/>
+              <w:left w:val="single" w:sz="6" w:space="0" w:color="A6A6A6"/>
+              <w:bottom w:val="single" w:sz="6" w:space="0" w:color="A6A6A6"/>
+              <w:right w:val="single" w:sz="6" w:space="0" w:color="A6A6A6"/>
+            </w:tcBorders>
+            <w:hideMark/>
+          </w:tcPr>
+          <w:p>
+            <w:pPr>
+              <w:jc w:val="left"/>
               <w:rPr>
                 <w:rFonts w:asciiTheme="minorHAnsi" w:eastAsia="Calibri" w:hAnsiTheme="minorHAnsi" w:cstheme="minorHAnsi"/>
                 <w:bCs/>
                 <w:sz w:val="16"/>
                 <w:szCs w:val="16"/>
               </w:rPr>
-              <w:t xml:space="preserve"> Full Stack </w:t>
-            </w:r>
+            </w:pPr>
             <w:r>
               <w:rPr>
                 <w:rFonts w:asciiTheme="minorHAnsi" w:eastAsia="Calibri" w:hAnsiTheme="minorHAnsi" w:cstheme="minorHAnsi"/>
@@ -20098,7 +20527,7 @@
                 <w:sz w:val="16"/>
                 <w:szCs w:val="16"/>
               </w:rPr>
-              <w:t xml:space="preserve">– </w:t>
+              <w:t xml:space="preserve"> Full Stack </w:t>
             </w:r>
             <w:r>
               <w:rPr>
@@ -20107,7 +20536,7 @@
                 <w:sz w:val="16"/>
                 <w:szCs w:val="16"/>
               </w:rPr>
-              <w:t>BMC Remedy</w:t>
+              <w:t xml:space="preserve">– </w:t>
             </w:r>
             <w:r>
               <w:rPr>
@@ -20116,6 +20545,15 @@
                 <w:sz w:val="16"/>
                 <w:szCs w:val="16"/>
               </w:rPr>
+              <w:t>BMC Remedy</w:t>
+            </w:r>
+            <w:r>
+              <w:rPr>
+                <w:rFonts w:asciiTheme="minorHAnsi" w:eastAsia="Calibri" w:hAnsiTheme="minorHAnsi" w:cstheme="minorHAnsi"/>
+                <w:bCs/>
+                <w:sz w:val="16"/>
+                <w:szCs w:val="16"/>
+              </w:rPr>
               <w:t>.</w:t>
             </w:r>
           </w:p>
@@ -20285,12 +20723,14 @@
                 <w:rFonts w:asciiTheme="minorHAnsi" w:eastAsia="Calibri" w:hAnsiTheme="minorHAnsi" w:cstheme="minorHAnsi"/>
               </w:rPr>
             </w:pPr>
+            <w:proofErr w:type="spellStart"/>
             <w:r>
               <w:rPr>
                 <w:rFonts w:asciiTheme="minorHAnsi" w:eastAsia="Calibri" w:hAnsiTheme="minorHAnsi" w:cstheme="minorHAnsi"/>
               </w:rPr>
               <w:t>JQuery</w:t>
             </w:r>
+            <w:proofErr w:type="spellEnd"/>
           </w:p>
         </w:tc>
         <w:tc>
@@ -20998,12 +21438,14 @@
                 <w:rFonts w:asciiTheme="minorHAnsi" w:eastAsia="Calibri" w:hAnsiTheme="minorHAnsi" w:cstheme="minorHAnsi"/>
               </w:rPr>
             </w:pPr>
+            <w:proofErr w:type="spellStart"/>
             <w:r>
               <w:rPr>
                 <w:rFonts w:asciiTheme="minorHAnsi" w:eastAsia="Calibri" w:hAnsiTheme="minorHAnsi" w:cstheme="minorHAnsi"/>
               </w:rPr>
               <w:t>JQuery</w:t>
             </w:r>
+            <w:proofErr w:type="spellEnd"/>
           </w:p>
         </w:tc>
       </w:tr>
@@ -21030,6 +21472,7 @@
               <w:rPr>
                 <w:rFonts w:asciiTheme="minorHAnsi" w:eastAsia="Calibri" w:hAnsiTheme="minorHAnsi" w:cstheme="minorHAnsi"/>
               </w:rPr>
+              <w:lastRenderedPageBreak/>
               <w:t>HTML/5</w:t>
             </w:r>
           </w:p>
@@ -21268,7 +21711,6 @@
                 <w:rFonts w:asciiTheme="minorHAnsi" w:eastAsia="Calibri" w:hAnsiTheme="minorHAnsi" w:cstheme="minorHAnsi"/>
                 <w:b/>
               </w:rPr>
-              <w:lastRenderedPageBreak/>
               <w:t>Industry</w:t>
             </w:r>
           </w:p>
@@ -21823,7 +22265,21 @@
         <w:rPr>
           <w:rFonts w:asciiTheme="minorHAnsi" w:eastAsia="Calibri" w:hAnsiTheme="minorHAnsi" w:cstheme="minorHAnsi"/>
         </w:rPr>
-        <w:t>JavaScript/ JQuery Development</w:t>
+        <w:t xml:space="preserve">JavaScript/ </w:t>
+      </w:r>
+      <w:proofErr w:type="spellStart"/>
+      <w:r>
+        <w:rPr>
+          <w:rFonts w:asciiTheme="minorHAnsi" w:eastAsia="Calibri" w:hAnsiTheme="minorHAnsi" w:cstheme="minorHAnsi"/>
+        </w:rPr>
+        <w:t>JQuery</w:t>
+      </w:r>
+      <w:proofErr w:type="spellEnd"/>
+      <w:r>
+        <w:rPr>
+          <w:rFonts w:asciiTheme="minorHAnsi" w:eastAsia="Calibri" w:hAnsiTheme="minorHAnsi" w:cstheme="minorHAnsi"/>
+        </w:rPr>
+        <w:t xml:space="preserve"> Development</w:t>
       </w:r>
     </w:p>
     <w:p>
@@ -22089,7 +22545,21 @@
         <w:rPr>
           <w:rFonts w:asciiTheme="minorHAnsi" w:eastAsia="Calibri" w:hAnsiTheme="minorHAnsi" w:cstheme="minorHAnsi"/>
         </w:rPr>
-        <w:t>Create, maintain and enhance PL/SQL procedures, packages, functions, views, tables, triggers.</w:t>
+        <w:t xml:space="preserve">Create, </w:t>
+      </w:r>
+      <w:proofErr w:type="gramStart"/>
+      <w:r>
+        <w:rPr>
+          <w:rFonts w:asciiTheme="minorHAnsi" w:eastAsia="Calibri" w:hAnsiTheme="minorHAnsi" w:cstheme="minorHAnsi"/>
+        </w:rPr>
+        <w:t>maintain</w:t>
+      </w:r>
+      <w:proofErr w:type="gramEnd"/>
+      <w:r>
+        <w:rPr>
+          <w:rFonts w:asciiTheme="minorHAnsi" w:eastAsia="Calibri" w:hAnsiTheme="minorHAnsi" w:cstheme="minorHAnsi"/>
+        </w:rPr>
+        <w:t xml:space="preserve"> and enhance PL/SQL procedures, packages, functions, views, tables, triggers.</w:t>
       </w:r>
     </w:p>
     <w:p>
@@ -22630,6 +23100,7 @@
                 <w:rFonts w:asciiTheme="minorHAnsi" w:eastAsia="Calibri" w:hAnsiTheme="minorHAnsi" w:cstheme="minorHAnsi"/>
                 <w:b/>
               </w:rPr>
+              <w:lastRenderedPageBreak/>
               <w:t>Technologies &amp; Tools Used:</w:t>
             </w:r>
           </w:p>
@@ -22927,7 +23398,6 @@
               <w:rPr>
                 <w:rFonts w:asciiTheme="minorHAnsi" w:hAnsiTheme="minorHAnsi" w:cstheme="minorHAnsi"/>
               </w:rPr>
-              <w:lastRenderedPageBreak/>
               <w:t>C# Programming</w:t>
             </w:r>
           </w:p>
@@ -23701,8 +24171,17 @@
           <w:rFonts w:asciiTheme="minorHAnsi" w:eastAsia="Calibri" w:hAnsiTheme="minorHAnsi" w:cstheme="minorHAnsi"/>
           <w:bCs/>
         </w:rPr>
-        <w:t>BMC Remedy AR System 7.5.x trouble shooting, performance tuning and configuration</w:t>
-      </w:r>
+        <w:t xml:space="preserve">BMC Remedy AR System 7.5.x trouble shooting, performance tuning and </w:t>
+      </w:r>
+      <w:proofErr w:type="gramStart"/>
+      <w:r>
+        <w:rPr>
+          <w:rFonts w:asciiTheme="minorHAnsi" w:eastAsia="Calibri" w:hAnsiTheme="minorHAnsi" w:cstheme="minorHAnsi"/>
+          <w:bCs/>
+        </w:rPr>
+        <w:t>configuration</w:t>
+      </w:r>
+      <w:proofErr w:type="gramEnd"/>
     </w:p>
     <w:p>
       <w:pPr>
@@ -23764,7 +24243,23 @@
           <w:rFonts w:asciiTheme="minorHAnsi" w:eastAsia="Calibri" w:hAnsiTheme="minorHAnsi" w:cstheme="minorHAnsi"/>
           <w:bCs/>
         </w:rPr>
-        <w:t>Configure, test and implement PATCH upgrades.</w:t>
+        <w:t xml:space="preserve">Configure, </w:t>
+      </w:r>
+      <w:proofErr w:type="gramStart"/>
+      <w:r>
+        <w:rPr>
+          <w:rFonts w:asciiTheme="minorHAnsi" w:eastAsia="Calibri" w:hAnsiTheme="minorHAnsi" w:cstheme="minorHAnsi"/>
+          <w:bCs/>
+        </w:rPr>
+        <w:t>test</w:t>
+      </w:r>
+      <w:proofErr w:type="gramEnd"/>
+      <w:r>
+        <w:rPr>
+          <w:rFonts w:asciiTheme="minorHAnsi" w:eastAsia="Calibri" w:hAnsiTheme="minorHAnsi" w:cstheme="minorHAnsi"/>
+          <w:bCs/>
+        </w:rPr>
+        <w:t xml:space="preserve"> and implement PATCH upgrades.</w:t>
       </w:r>
     </w:p>
     <w:p>
@@ -23890,8 +24385,17 @@
           <w:rFonts w:asciiTheme="minorHAnsi" w:eastAsia="Calibri" w:hAnsiTheme="minorHAnsi" w:cstheme="minorHAnsi"/>
           <w:bCs/>
         </w:rPr>
-        <w:t>Create custom notification through the BMC Remedy workflow</w:t>
-      </w:r>
+        <w:t xml:space="preserve">Create custom notification through the BMC Remedy </w:t>
+      </w:r>
+      <w:proofErr w:type="gramStart"/>
+      <w:r>
+        <w:rPr>
+          <w:rFonts w:asciiTheme="minorHAnsi" w:eastAsia="Calibri" w:hAnsiTheme="minorHAnsi" w:cstheme="minorHAnsi"/>
+          <w:bCs/>
+        </w:rPr>
+        <w:t>workflow</w:t>
+      </w:r>
+      <w:proofErr w:type="gramEnd"/>
     </w:p>
     <w:p>
       <w:pPr>
@@ -24212,7 +24716,23 @@
           <w:rFonts w:asciiTheme="minorHAnsi" w:eastAsia="Calibri" w:hAnsiTheme="minorHAnsi" w:cstheme="minorHAnsi"/>
           <w:bCs/>
         </w:rPr>
-        <w:t xml:space="preserve"> develop and unit-test Remedy ARS program code, functions and scripts to efficiently extend and enhance the Remedy forms and workflows.</w:t>
+        <w:t xml:space="preserve"> </w:t>
+      </w:r>
+      <w:proofErr w:type="gramStart"/>
+      <w:r>
+        <w:rPr>
+          <w:rFonts w:asciiTheme="minorHAnsi" w:eastAsia="Calibri" w:hAnsiTheme="minorHAnsi" w:cstheme="minorHAnsi"/>
+          <w:bCs/>
+        </w:rPr>
+        <w:t>develop</w:t>
+      </w:r>
+      <w:proofErr w:type="gramEnd"/>
+      <w:r>
+        <w:rPr>
+          <w:rFonts w:asciiTheme="minorHAnsi" w:eastAsia="Calibri" w:hAnsiTheme="minorHAnsi" w:cstheme="minorHAnsi"/>
+          <w:bCs/>
+        </w:rPr>
+        <w:t xml:space="preserve"> and unit-test Remedy ARS program code, functions and scripts to efficiently extend and enhance the Remedy forms and workflows.</w:t>
       </w:r>
     </w:p>
     <w:p>
@@ -24493,7 +25013,6 @@
                 <w:rFonts w:asciiTheme="minorHAnsi" w:eastAsia="Calibri" w:hAnsiTheme="minorHAnsi" w:cstheme="minorHAnsi"/>
                 <w:b/>
               </w:rPr>
-              <w:lastRenderedPageBreak/>
               <w:t>Role in Project</w:t>
             </w:r>
           </w:p>
@@ -24986,12 +25505,9 @@
             <w:pStyle w:val="Header"/>
             <w:jc w:val="right"/>
             <w:rPr>
-              <w:rFonts w:ascii="AlternateGothic2 BT" w:hAnsi="AlternateGothic2 BT"/>
-              <w:color w:val="2F5496" w:themeColor="accent1" w:themeShade="BF"/>
-              <w:spacing w:val="20"/>
-              <w:position w:val="-6"/>
-              <w:sz w:val="28"/>
-              <w:szCs w:val="28"/>
+              <w:rFonts w:asciiTheme="minorHAnsi" w:hAnsiTheme="minorHAnsi" w:cstheme="minorHAnsi"/>
+              <w:color w:val="0563C1" w:themeColor="hyperlink"/>
+              <w:u w:val="single"/>
             </w:rPr>
           </w:pPr>
           <w:r>
@@ -25003,6 +25519,36 @@
               <w:szCs w:val="28"/>
             </w:rPr>
             <w:t>TEBOGO THALE</w:t>
+          </w:r>
+          <w:r>
+            <w:rPr>
+              <w:rFonts w:asciiTheme="minorHAnsi" w:hAnsiTheme="minorHAnsi" w:cstheme="minorHAnsi"/>
+              <w:color w:val="0563C1" w:themeColor="hyperlink"/>
+              <w:u w:val="single"/>
+            </w:rPr>
+            <w:t xml:space="preserve"> </w:t>
+          </w:r>
+        </w:p>
+        <w:p>
+          <w:pPr>
+            <w:pStyle w:val="Header"/>
+            <w:jc w:val="right"/>
+            <w:rPr>
+              <w:rFonts w:ascii="AlternateGothic2 BT" w:hAnsi="AlternateGothic2 BT"/>
+              <w:color w:val="2F5496" w:themeColor="accent1" w:themeShade="BF"/>
+              <w:spacing w:val="20"/>
+              <w:position w:val="-6"/>
+              <w:sz w:val="28"/>
+              <w:szCs w:val="28"/>
+            </w:rPr>
+          </w:pPr>
+          <w:r>
+            <w:rPr>
+              <w:rFonts w:asciiTheme="minorHAnsi" w:hAnsiTheme="minorHAnsi" w:cstheme="minorHAnsi"/>
+              <w:color w:val="0563C1" w:themeColor="hyperlink"/>
+              <w:u w:val="single"/>
+            </w:rPr>
+            <w:t>https://www.tthale.co.za</w:t>
           </w:r>
         </w:p>
       </w:tc>
@@ -25104,7 +25650,7 @@
             <w:jc w:val="right"/>
             <w:rPr>
               <w:rFonts w:ascii="AlternateGothic2 BT" w:hAnsi="AlternateGothic2 BT"/>
-              <w:color w:val="00CC99"/>
+              <w:color w:val="002060"/>
               <w:spacing w:val="20"/>
               <w:sz w:val="28"/>
               <w:szCs w:val="28"/>
@@ -25119,6 +25665,27 @@
               <w:szCs w:val="28"/>
             </w:rPr>
             <w:t>TEBOGO THALE</w:t>
+          </w:r>
+        </w:p>
+        <w:p>
+          <w:pPr>
+            <w:pStyle w:val="Header"/>
+            <w:jc w:val="right"/>
+            <w:rPr>
+              <w:rFonts w:ascii="AlternateGothic2 BT" w:hAnsi="AlternateGothic2 BT"/>
+              <w:color w:val="00CC99"/>
+              <w:spacing w:val="20"/>
+              <w:sz w:val="28"/>
+              <w:szCs w:val="28"/>
+            </w:rPr>
+          </w:pPr>
+          <w:r>
+            <w:rPr>
+              <w:rFonts w:asciiTheme="minorHAnsi" w:hAnsiTheme="minorHAnsi" w:cstheme="minorHAnsi"/>
+              <w:color w:val="0563C1" w:themeColor="hyperlink"/>
+              <w:u w:val="single"/>
+            </w:rPr>
+            <w:t>https://www.tthale.co.za</w:t>
           </w:r>
         </w:p>
       </w:tc>

--- a/documents/CV_TebogoThale.docx
+++ b/documents/CV_TebogoThale.docx
@@ -534,18 +534,8 @@
           <w:bCs/>
           <w:color w:val="000000" w:themeColor="text1"/>
         </w:rPr>
-        <w:t xml:space="preserve">Extract, transform, and Load </w:t>
-      </w:r>
-      <w:proofErr w:type="gramStart"/>
-      <w:r>
-        <w:rPr>
-          <w:rFonts w:asciiTheme="minorHAnsi" w:hAnsiTheme="minorHAnsi" w:cstheme="minorHAnsi"/>
-          <w:bCs/>
-          <w:color w:val="000000" w:themeColor="text1"/>
-        </w:rPr>
-        <w:t>data</w:t>
-      </w:r>
-      <w:proofErr w:type="gramEnd"/>
+        <w:t>Extract, transform, and Load data</w:t>
+      </w:r>
     </w:p>
     <w:p>
       <w:pPr>
@@ -8459,12 +8449,15 @@
                 <w:rFonts w:asciiTheme="minorHAnsi" w:hAnsiTheme="minorHAnsi" w:cstheme="minorHAnsi"/>
               </w:rPr>
             </w:pPr>
-            <w:r>
-              <w:rPr>
-                <w:rFonts w:asciiTheme="minorHAnsi" w:hAnsiTheme="minorHAnsi" w:cstheme="minorHAnsi"/>
-              </w:rPr>
-              <w:t>Tthale34@gmail.com</w:t>
-            </w:r>
+            <w:hyperlink r:id="rId12" w:history="1">
+              <w:r>
+                <w:rPr>
+                  <w:rStyle w:val="Hyperlink"/>
+                  <w:rFonts w:asciiTheme="minorHAnsi" w:hAnsiTheme="minorHAnsi" w:cstheme="minorHAnsi"/>
+                </w:rPr>
+                <w:t>Tthale34@gmail.com</w:t>
+              </w:r>
+            </w:hyperlink>
           </w:p>
         </w:tc>
       </w:tr>
@@ -9039,6 +9032,20 @@
               <w:t xml:space="preserve"> 2021 - Current </w:t>
             </w:r>
           </w:p>
+          <w:p>
+            <w:pPr>
+              <w:jc w:val="left"/>
+              <w:rPr>
+                <w:rFonts w:asciiTheme="minorHAnsi" w:eastAsia="Calibri" w:hAnsiTheme="minorHAnsi" w:cstheme="minorHAnsi"/>
+              </w:rPr>
+            </w:pPr>
+            <w:r>
+              <w:rPr>
+                <w:rFonts w:asciiTheme="minorHAnsi" w:eastAsia="Calibri" w:hAnsiTheme="minorHAnsi" w:cstheme="minorHAnsi"/>
+              </w:rPr>
+              <w:t>Reason for leaving: Looking for a new challenge.</w:t>
+            </w:r>
+          </w:p>
         </w:tc>
       </w:tr>
       <w:tr>
@@ -9130,6 +9137,40 @@
                 <w:rFonts w:asciiTheme="minorHAnsi" w:eastAsia="Calibri" w:hAnsiTheme="minorHAnsi" w:cstheme="minorHAnsi"/>
               </w:rPr>
               <w:t xml:space="preserve">2021 </w:t>
+            </w:r>
+          </w:p>
+          <w:p>
+            <w:pPr>
+              <w:jc w:val="left"/>
+              <w:rPr>
+                <w:rFonts w:asciiTheme="minorHAnsi" w:eastAsia="Calibri" w:hAnsiTheme="minorHAnsi" w:cstheme="minorHAnsi"/>
+              </w:rPr>
+            </w:pPr>
+            <w:r>
+              <w:rPr>
+                <w:rFonts w:asciiTheme="minorHAnsi" w:eastAsia="Calibri" w:hAnsiTheme="minorHAnsi" w:cstheme="minorHAnsi"/>
+              </w:rPr>
+              <w:t>Reason for leaving</w:t>
+            </w:r>
+            <w:r>
+              <w:rPr>
+                <w:rFonts w:asciiTheme="minorHAnsi" w:eastAsia="Calibri" w:hAnsiTheme="minorHAnsi" w:cstheme="minorHAnsi"/>
+              </w:rPr>
+              <w:t>:</w:t>
+            </w:r>
+          </w:p>
+          <w:p>
+            <w:pPr>
+              <w:jc w:val="left"/>
+              <w:rPr>
+                <w:rFonts w:asciiTheme="minorHAnsi" w:eastAsia="Calibri" w:hAnsiTheme="minorHAnsi" w:cstheme="minorHAnsi"/>
+              </w:rPr>
+            </w:pPr>
+            <w:r>
+              <w:rPr>
+                <w:rFonts w:asciiTheme="minorHAnsi" w:eastAsia="Calibri" w:hAnsiTheme="minorHAnsi" w:cstheme="minorHAnsi"/>
+              </w:rPr>
+              <w:t>Got a better offer</w:t>
             </w:r>
           </w:p>
         </w:tc>
@@ -9206,6 +9247,52 @@
               <w:jc w:val="left"/>
               <w:rPr>
                 <w:rFonts w:asciiTheme="minorHAnsi" w:eastAsia="Calibri" w:hAnsiTheme="minorHAnsi" w:cstheme="minorHAnsi"/>
+              </w:rPr>
+            </w:pPr>
+            <w:r>
+              <w:rPr>
+                <w:rFonts w:asciiTheme="minorHAnsi" w:eastAsia="Calibri" w:hAnsiTheme="minorHAnsi" w:cstheme="minorHAnsi"/>
+              </w:rPr>
+              <w:t>Aug 2020</w:t>
+            </w:r>
+            <w:r>
+              <w:rPr>
+                <w:rFonts w:asciiTheme="minorHAnsi" w:eastAsia="Calibri" w:hAnsiTheme="minorHAnsi" w:cstheme="minorHAnsi"/>
+              </w:rPr>
+              <w:t xml:space="preserve"> – </w:t>
+            </w:r>
+            <w:r>
+              <w:rPr>
+                <w:rFonts w:asciiTheme="minorHAnsi" w:eastAsia="Calibri" w:hAnsiTheme="minorHAnsi" w:cstheme="minorHAnsi"/>
+              </w:rPr>
+              <w:t>Dec 2020</w:t>
+            </w:r>
+          </w:p>
+          <w:p>
+            <w:pPr>
+              <w:jc w:val="left"/>
+              <w:rPr>
+                <w:rFonts w:asciiTheme="minorHAnsi" w:eastAsia="Calibri" w:hAnsiTheme="minorHAnsi" w:cstheme="minorHAnsi"/>
+              </w:rPr>
+            </w:pPr>
+            <w:r>
+              <w:rPr>
+                <w:rFonts w:asciiTheme="minorHAnsi" w:eastAsia="Calibri" w:hAnsiTheme="minorHAnsi" w:cstheme="minorHAnsi"/>
+              </w:rPr>
+              <w:t>Reason for leaving</w:t>
+            </w:r>
+            <w:r>
+              <w:rPr>
+                <w:rFonts w:asciiTheme="minorHAnsi" w:eastAsia="Calibri" w:hAnsiTheme="minorHAnsi" w:cstheme="minorHAnsi"/>
+              </w:rPr>
+              <w:t>:</w:t>
+            </w:r>
+          </w:p>
+          <w:p>
+            <w:pPr>
+              <w:jc w:val="left"/>
+              <w:rPr>
+                <w:rFonts w:asciiTheme="minorHAnsi" w:eastAsia="Calibri" w:hAnsiTheme="minorHAnsi" w:cstheme="minorHAnsi"/>
                 <w:color w:val="C00000"/>
               </w:rPr>
             </w:pPr>
@@ -9213,19 +9300,7 @@
               <w:rPr>
                 <w:rFonts w:asciiTheme="minorHAnsi" w:eastAsia="Calibri" w:hAnsiTheme="minorHAnsi" w:cstheme="minorHAnsi"/>
               </w:rPr>
-              <w:t>Aug 2020</w:t>
-            </w:r>
-            <w:r>
-              <w:rPr>
-                <w:rFonts w:asciiTheme="minorHAnsi" w:eastAsia="Calibri" w:hAnsiTheme="minorHAnsi" w:cstheme="minorHAnsi"/>
-              </w:rPr>
-              <w:t xml:space="preserve"> – </w:t>
-            </w:r>
-            <w:r>
-              <w:rPr>
-                <w:rFonts w:asciiTheme="minorHAnsi" w:eastAsia="Calibri" w:hAnsiTheme="minorHAnsi" w:cstheme="minorHAnsi"/>
-              </w:rPr>
-              <w:t>Dec 2020</w:t>
+              <w:t>Course had come to an end</w:t>
             </w:r>
           </w:p>
         </w:tc>
@@ -9308,7 +9383,6 @@
               <w:jc w:val="left"/>
               <w:rPr>
                 <w:rFonts w:asciiTheme="minorHAnsi" w:eastAsia="Calibri" w:hAnsiTheme="minorHAnsi" w:cstheme="minorHAnsi"/>
-                <w:color w:val="C00000"/>
               </w:rPr>
             </w:pPr>
             <w:r>
@@ -9316,6 +9390,40 @@
                 <w:rFonts w:asciiTheme="minorHAnsi" w:eastAsia="Calibri" w:hAnsiTheme="minorHAnsi" w:cstheme="minorHAnsi"/>
               </w:rPr>
               <w:t>Apr 2018 – Mar 2019</w:t>
+            </w:r>
+          </w:p>
+          <w:p>
+            <w:pPr>
+              <w:jc w:val="left"/>
+              <w:rPr>
+                <w:rFonts w:asciiTheme="minorHAnsi" w:eastAsia="Calibri" w:hAnsiTheme="minorHAnsi" w:cstheme="minorHAnsi"/>
+              </w:rPr>
+            </w:pPr>
+            <w:r>
+              <w:rPr>
+                <w:rFonts w:asciiTheme="minorHAnsi" w:eastAsia="Calibri" w:hAnsiTheme="minorHAnsi" w:cstheme="minorHAnsi"/>
+              </w:rPr>
+              <w:t>Reason for leaving</w:t>
+            </w:r>
+            <w:r>
+              <w:rPr>
+                <w:rFonts w:asciiTheme="minorHAnsi" w:eastAsia="Calibri" w:hAnsiTheme="minorHAnsi" w:cstheme="minorHAnsi"/>
+              </w:rPr>
+              <w:t>:</w:t>
+            </w:r>
+          </w:p>
+          <w:p>
+            <w:pPr>
+              <w:jc w:val="left"/>
+              <w:rPr>
+                <w:rFonts w:asciiTheme="minorHAnsi" w:eastAsia="Calibri" w:hAnsiTheme="minorHAnsi" w:cstheme="minorHAnsi"/>
+              </w:rPr>
+            </w:pPr>
+            <w:r>
+              <w:rPr>
+                <w:rFonts w:asciiTheme="minorHAnsi" w:eastAsia="Calibri" w:hAnsiTheme="minorHAnsi" w:cstheme="minorHAnsi"/>
+              </w:rPr>
+              <w:t>Contract ended</w:t>
             </w:r>
           </w:p>
         </w:tc>
@@ -9406,9 +9514,35 @@
               <w:jc w:val="left"/>
               <w:rPr>
                 <w:rFonts w:asciiTheme="minorHAnsi" w:eastAsia="Calibri" w:hAnsiTheme="minorHAnsi" w:cstheme="minorHAnsi"/>
+              </w:rPr>
+            </w:pPr>
+            <w:r>
+              <w:rPr>
+                <w:rFonts w:asciiTheme="minorHAnsi" w:eastAsia="Calibri" w:hAnsiTheme="minorHAnsi" w:cstheme="minorHAnsi"/>
+              </w:rPr>
+              <w:t>Reason for leaving</w:t>
+            </w:r>
+            <w:r>
+              <w:rPr>
+                <w:rFonts w:asciiTheme="minorHAnsi" w:eastAsia="Calibri" w:hAnsiTheme="minorHAnsi" w:cstheme="minorHAnsi"/>
+              </w:rPr>
+              <w:t>:</w:t>
+            </w:r>
+          </w:p>
+          <w:p>
+            <w:pPr>
+              <w:jc w:val="left"/>
+              <w:rPr>
+                <w:rFonts w:asciiTheme="minorHAnsi" w:eastAsia="Calibri" w:hAnsiTheme="minorHAnsi" w:cstheme="minorHAnsi"/>
                 <w:color w:val="C00000"/>
               </w:rPr>
             </w:pPr>
+            <w:r>
+              <w:rPr>
+                <w:rFonts w:asciiTheme="minorHAnsi" w:eastAsia="Calibri" w:hAnsiTheme="minorHAnsi" w:cstheme="minorHAnsi"/>
+              </w:rPr>
+              <w:t>Contract ended</w:t>
+            </w:r>
           </w:p>
         </w:tc>
       </w:tr>
@@ -9496,6 +9630,40 @@
               <w:jc w:val="left"/>
               <w:rPr>
                 <w:rFonts w:asciiTheme="minorHAnsi" w:eastAsia="Calibri" w:hAnsiTheme="minorHAnsi" w:cstheme="minorHAnsi"/>
+              </w:rPr>
+            </w:pPr>
+            <w:r>
+              <w:rPr>
+                <w:rFonts w:asciiTheme="minorHAnsi" w:eastAsia="Calibri" w:hAnsiTheme="minorHAnsi" w:cstheme="minorHAnsi"/>
+              </w:rPr>
+              <w:t>Jun 2015 – Nov 2016</w:t>
+            </w:r>
+          </w:p>
+          <w:p>
+            <w:pPr>
+              <w:jc w:val="left"/>
+              <w:rPr>
+                <w:rFonts w:asciiTheme="minorHAnsi" w:eastAsia="Calibri" w:hAnsiTheme="minorHAnsi" w:cstheme="minorHAnsi"/>
+              </w:rPr>
+            </w:pPr>
+            <w:r>
+              <w:rPr>
+                <w:rFonts w:asciiTheme="minorHAnsi" w:eastAsia="Calibri" w:hAnsiTheme="minorHAnsi" w:cstheme="minorHAnsi"/>
+              </w:rPr>
+              <w:t>Reason for leaving</w:t>
+            </w:r>
+            <w:r>
+              <w:rPr>
+                <w:rFonts w:asciiTheme="minorHAnsi" w:eastAsia="Calibri" w:hAnsiTheme="minorHAnsi" w:cstheme="minorHAnsi"/>
+              </w:rPr>
+              <w:t>:</w:t>
+            </w:r>
+          </w:p>
+          <w:p>
+            <w:pPr>
+              <w:jc w:val="left"/>
+              <w:rPr>
+                <w:rFonts w:asciiTheme="minorHAnsi" w:eastAsia="Calibri" w:hAnsiTheme="minorHAnsi" w:cstheme="minorHAnsi"/>
                 <w:color w:val="C00000"/>
               </w:rPr>
             </w:pPr>
@@ -9503,7 +9671,7 @@
               <w:rPr>
                 <w:rFonts w:asciiTheme="minorHAnsi" w:eastAsia="Calibri" w:hAnsiTheme="minorHAnsi" w:cstheme="minorHAnsi"/>
               </w:rPr>
-              <w:t>Jun 2015 – Nov 2016</w:t>
+              <w:t>Contract opportunity</w:t>
             </w:r>
           </w:p>
         </w:tc>
@@ -9580,6 +9748,40 @@
               <w:jc w:val="left"/>
               <w:rPr>
                 <w:rFonts w:asciiTheme="minorHAnsi" w:eastAsia="Calibri" w:hAnsiTheme="minorHAnsi" w:cstheme="minorHAnsi"/>
+              </w:rPr>
+            </w:pPr>
+            <w:r>
+              <w:rPr>
+                <w:rFonts w:asciiTheme="minorHAnsi" w:eastAsia="Calibri" w:hAnsiTheme="minorHAnsi" w:cstheme="minorHAnsi"/>
+              </w:rPr>
+              <w:t>May 2014 – Jun 2015</w:t>
+            </w:r>
+          </w:p>
+          <w:p>
+            <w:pPr>
+              <w:jc w:val="left"/>
+              <w:rPr>
+                <w:rFonts w:asciiTheme="minorHAnsi" w:eastAsia="Calibri" w:hAnsiTheme="minorHAnsi" w:cstheme="minorHAnsi"/>
+              </w:rPr>
+            </w:pPr>
+            <w:r>
+              <w:rPr>
+                <w:rFonts w:asciiTheme="minorHAnsi" w:eastAsia="Calibri" w:hAnsiTheme="minorHAnsi" w:cstheme="minorHAnsi"/>
+              </w:rPr>
+              <w:t>Reason for leaving</w:t>
+            </w:r>
+            <w:r>
+              <w:rPr>
+                <w:rFonts w:asciiTheme="minorHAnsi" w:eastAsia="Calibri" w:hAnsiTheme="minorHAnsi" w:cstheme="minorHAnsi"/>
+              </w:rPr>
+              <w:t>:</w:t>
+            </w:r>
+          </w:p>
+          <w:p>
+            <w:pPr>
+              <w:jc w:val="left"/>
+              <w:rPr>
+                <w:rFonts w:asciiTheme="minorHAnsi" w:eastAsia="Calibri" w:hAnsiTheme="minorHAnsi" w:cstheme="minorHAnsi"/>
                 <w:color w:val="C00000"/>
               </w:rPr>
             </w:pPr>
@@ -9587,7 +9789,7 @@
               <w:rPr>
                 <w:rFonts w:asciiTheme="minorHAnsi" w:eastAsia="Calibri" w:hAnsiTheme="minorHAnsi" w:cstheme="minorHAnsi"/>
               </w:rPr>
-              <w:t>May 2014 – Jun 2015</w:t>
+              <w:t>Contract ended</w:t>
             </w:r>
           </w:p>
         </w:tc>
@@ -9670,6 +9872,40 @@
               <w:jc w:val="left"/>
               <w:rPr>
                 <w:rFonts w:asciiTheme="minorHAnsi" w:eastAsia="Calibri" w:hAnsiTheme="minorHAnsi" w:cstheme="minorHAnsi"/>
+              </w:rPr>
+            </w:pPr>
+            <w:r>
+              <w:rPr>
+                <w:rFonts w:asciiTheme="minorHAnsi" w:eastAsia="Calibri" w:hAnsiTheme="minorHAnsi" w:cstheme="minorHAnsi"/>
+              </w:rPr>
+              <w:t>Jul 2012 – Nov 2013</w:t>
+            </w:r>
+          </w:p>
+          <w:p>
+            <w:pPr>
+              <w:jc w:val="left"/>
+              <w:rPr>
+                <w:rFonts w:asciiTheme="minorHAnsi" w:eastAsia="Calibri" w:hAnsiTheme="minorHAnsi" w:cstheme="minorHAnsi"/>
+              </w:rPr>
+            </w:pPr>
+            <w:r>
+              <w:rPr>
+                <w:rFonts w:asciiTheme="minorHAnsi" w:eastAsia="Calibri" w:hAnsiTheme="minorHAnsi" w:cstheme="minorHAnsi"/>
+              </w:rPr>
+              <w:t>Reason for leaving</w:t>
+            </w:r>
+            <w:r>
+              <w:rPr>
+                <w:rFonts w:asciiTheme="minorHAnsi" w:eastAsia="Calibri" w:hAnsiTheme="minorHAnsi" w:cstheme="minorHAnsi"/>
+              </w:rPr>
+              <w:t>:</w:t>
+            </w:r>
+          </w:p>
+          <w:p>
+            <w:pPr>
+              <w:jc w:val="left"/>
+              <w:rPr>
+                <w:rFonts w:asciiTheme="minorHAnsi" w:eastAsia="Calibri" w:hAnsiTheme="minorHAnsi" w:cstheme="minorHAnsi"/>
                 <w:color w:val="C00000"/>
               </w:rPr>
             </w:pPr>
@@ -9677,7 +9913,7 @@
               <w:rPr>
                 <w:rFonts w:asciiTheme="minorHAnsi" w:eastAsia="Calibri" w:hAnsiTheme="minorHAnsi" w:cstheme="minorHAnsi"/>
               </w:rPr>
-              <w:t>Jul 2012 – Nov 2013</w:t>
+              <w:t>Contract ended</w:t>
             </w:r>
           </w:p>
         </w:tc>
@@ -9760,6 +9996,40 @@
               <w:jc w:val="left"/>
               <w:rPr>
                 <w:rFonts w:asciiTheme="minorHAnsi" w:eastAsia="Calibri" w:hAnsiTheme="minorHAnsi" w:cstheme="minorHAnsi"/>
+              </w:rPr>
+            </w:pPr>
+            <w:r>
+              <w:rPr>
+                <w:rFonts w:asciiTheme="minorHAnsi" w:eastAsia="Calibri" w:hAnsiTheme="minorHAnsi" w:cstheme="minorHAnsi"/>
+              </w:rPr>
+              <w:t>Jul 2010 – Jul 2012</w:t>
+            </w:r>
+          </w:p>
+          <w:p>
+            <w:pPr>
+              <w:jc w:val="left"/>
+              <w:rPr>
+                <w:rFonts w:asciiTheme="minorHAnsi" w:eastAsia="Calibri" w:hAnsiTheme="minorHAnsi" w:cstheme="minorHAnsi"/>
+              </w:rPr>
+            </w:pPr>
+            <w:r>
+              <w:rPr>
+                <w:rFonts w:asciiTheme="minorHAnsi" w:eastAsia="Calibri" w:hAnsiTheme="minorHAnsi" w:cstheme="minorHAnsi"/>
+              </w:rPr>
+              <w:t>Reason for leaving</w:t>
+            </w:r>
+            <w:r>
+              <w:rPr>
+                <w:rFonts w:asciiTheme="minorHAnsi" w:eastAsia="Calibri" w:hAnsiTheme="minorHAnsi" w:cstheme="minorHAnsi"/>
+              </w:rPr>
+              <w:t>:</w:t>
+            </w:r>
+          </w:p>
+          <w:p>
+            <w:pPr>
+              <w:jc w:val="left"/>
+              <w:rPr>
+                <w:rFonts w:asciiTheme="minorHAnsi" w:eastAsia="Calibri" w:hAnsiTheme="minorHAnsi" w:cstheme="minorHAnsi"/>
                 <w:color w:val="C00000"/>
               </w:rPr>
             </w:pPr>
@@ -9767,7 +10037,7 @@
               <w:rPr>
                 <w:rFonts w:asciiTheme="minorHAnsi" w:eastAsia="Calibri" w:hAnsiTheme="minorHAnsi" w:cstheme="minorHAnsi"/>
               </w:rPr>
-              <w:t>Jul 2010 – Jul 2012</w:t>
+              <w:t>Looking for new challenges</w:t>
             </w:r>
           </w:p>
         </w:tc>
@@ -10265,21 +10535,7 @@
         <w:rPr>
           <w:rFonts w:asciiTheme="minorHAnsi" w:eastAsia="Calibri" w:hAnsiTheme="minorHAnsi" w:cstheme="minorHAnsi"/>
         </w:rPr>
-        <w:t xml:space="preserve">Requirements gathering, technical requirements, development, testing, </w:t>
-      </w:r>
-      <w:proofErr w:type="gramStart"/>
-      <w:r>
-        <w:rPr>
-          <w:rFonts w:asciiTheme="minorHAnsi" w:eastAsia="Calibri" w:hAnsiTheme="minorHAnsi" w:cstheme="minorHAnsi"/>
-        </w:rPr>
-        <w:t>deployment</w:t>
-      </w:r>
-      <w:proofErr w:type="gramEnd"/>
-      <w:r>
-        <w:rPr>
-          <w:rFonts w:asciiTheme="minorHAnsi" w:eastAsia="Calibri" w:hAnsiTheme="minorHAnsi" w:cstheme="minorHAnsi"/>
-        </w:rPr>
-        <w:t xml:space="preserve"> and source control.</w:t>
+        <w:t>Requirements gathering, technical requirements, development, testing, deployment and source control.</w:t>
       </w:r>
     </w:p>
     <w:p>
@@ -10317,6 +10573,7 @@
         <w:rPr>
           <w:rFonts w:asciiTheme="minorHAnsi" w:eastAsia="Calibri" w:hAnsiTheme="minorHAnsi" w:cstheme="minorHAnsi"/>
         </w:rPr>
+        <w:lastRenderedPageBreak/>
         <w:t>Assess and manage functional and non-functional requirements and ensure that they are addressed with the technical solution.</w:t>
       </w:r>
     </w:p>
@@ -10526,7 +10783,6 @@
         <w:rPr>
           <w:rFonts w:asciiTheme="minorHAnsi" w:eastAsia="Calibri" w:hAnsiTheme="minorHAnsi" w:cstheme="minorHAnsi"/>
         </w:rPr>
-        <w:lastRenderedPageBreak/>
         <w:t>Keep up to date with the evolving technologies and architectures, including deployment practices, Object Orientated Programming, mobility, etc.</w:t>
       </w:r>
     </w:p>
@@ -11370,6 +11626,7 @@
         <w:rPr>
           <w:rFonts w:asciiTheme="minorHAnsi" w:eastAsia="Calibri" w:hAnsiTheme="minorHAnsi" w:cstheme="minorHAnsi"/>
         </w:rPr>
+        <w:lastRenderedPageBreak/>
         <w:t>Requirements gathering for new features.</w:t>
       </w:r>
     </w:p>
@@ -11886,7 +12143,6 @@
         <w:rPr>
           <w:rFonts w:asciiTheme="minorHAnsi" w:hAnsiTheme="minorHAnsi" w:cstheme="minorHAnsi"/>
         </w:rPr>
-        <w:lastRenderedPageBreak/>
         <w:t>PREVIOUS EMPLOYMENT</w:t>
       </w:r>
     </w:p>
@@ -12696,6 +12952,7 @@
         <w:rPr>
           <w:rFonts w:asciiTheme="minorHAnsi" w:eastAsia="Calibri" w:hAnsiTheme="minorHAnsi" w:cstheme="minorHAnsi"/>
         </w:rPr>
+        <w:lastRenderedPageBreak/>
         <w:t>Manage incidents assigned to the team.</w:t>
       </w:r>
     </w:p>
@@ -13498,7 +13755,6 @@
               <w:rPr>
                 <w:rFonts w:asciiTheme="minorHAnsi" w:eastAsia="Calibri" w:hAnsiTheme="minorHAnsi" w:cstheme="minorHAnsi"/>
               </w:rPr>
-              <w:lastRenderedPageBreak/>
               <w:t>PL/SQL</w:t>
             </w:r>
           </w:p>
@@ -15102,6 +15358,7 @@
                 <w:rFonts w:asciiTheme="minorHAnsi" w:eastAsia="Calibri" w:hAnsiTheme="minorHAnsi" w:cstheme="minorHAnsi"/>
                 <w:b/>
               </w:rPr>
+              <w:lastRenderedPageBreak/>
               <w:t>Reason for Leaving</w:t>
             </w:r>
           </w:p>
@@ -15343,21 +15600,7 @@
         <w:rPr>
           <w:rFonts w:asciiTheme="minorHAnsi" w:eastAsia="Calibri" w:hAnsiTheme="minorHAnsi" w:cstheme="minorHAnsi"/>
         </w:rPr>
-        <w:t xml:space="preserve">Investigate, </w:t>
-      </w:r>
-      <w:proofErr w:type="gramStart"/>
-      <w:r>
-        <w:rPr>
-          <w:rFonts w:asciiTheme="minorHAnsi" w:eastAsia="Calibri" w:hAnsiTheme="minorHAnsi" w:cstheme="minorHAnsi"/>
-        </w:rPr>
-        <w:t>review</w:t>
-      </w:r>
-      <w:proofErr w:type="gramEnd"/>
-      <w:r>
-        <w:rPr>
-          <w:rFonts w:asciiTheme="minorHAnsi" w:eastAsia="Calibri" w:hAnsiTheme="minorHAnsi" w:cstheme="minorHAnsi"/>
-        </w:rPr>
-        <w:t xml:space="preserve"> and advise on Ports and Queues.</w:t>
+        <w:t>Investigate, review and advise on Ports and Queues.</w:t>
       </w:r>
     </w:p>
     <w:p>
@@ -15452,7 +15695,6 @@
         <w:rPr>
           <w:rFonts w:asciiTheme="minorHAnsi" w:eastAsia="Calibri" w:hAnsiTheme="minorHAnsi" w:cstheme="minorHAnsi"/>
         </w:rPr>
-        <w:lastRenderedPageBreak/>
         <w:t>Document BMC Remedy 9.1 installation.</w:t>
       </w:r>
     </w:p>
@@ -15567,21 +15809,7 @@
         <w:rPr>
           <w:rFonts w:asciiTheme="minorHAnsi" w:eastAsia="Calibri" w:hAnsiTheme="minorHAnsi" w:cstheme="minorHAnsi"/>
         </w:rPr>
-        <w:t xml:space="preserve">Build, </w:t>
-      </w:r>
-      <w:proofErr w:type="gramStart"/>
-      <w:r>
-        <w:rPr>
-          <w:rFonts w:asciiTheme="minorHAnsi" w:eastAsia="Calibri" w:hAnsiTheme="minorHAnsi" w:cstheme="minorHAnsi"/>
-        </w:rPr>
-        <w:t>update</w:t>
-      </w:r>
-      <w:proofErr w:type="gramEnd"/>
-      <w:r>
-        <w:rPr>
-          <w:rFonts w:asciiTheme="minorHAnsi" w:eastAsia="Calibri" w:hAnsiTheme="minorHAnsi" w:cstheme="minorHAnsi"/>
-        </w:rPr>
-        <w:t xml:space="preserve"> and deploy Service Requests.</w:t>
+        <w:t>Build, update and deploy Service Requests.</w:t>
       </w:r>
     </w:p>
     <w:p>
@@ -15733,21 +15961,7 @@
         <w:rPr>
           <w:rFonts w:asciiTheme="minorHAnsi" w:eastAsia="Calibri" w:hAnsiTheme="minorHAnsi" w:cstheme="minorHAnsi"/>
         </w:rPr>
-        <w:t xml:space="preserve">Actively participate as team member in planning, </w:t>
-      </w:r>
-      <w:proofErr w:type="gramStart"/>
-      <w:r>
-        <w:rPr>
-          <w:rFonts w:asciiTheme="minorHAnsi" w:eastAsia="Calibri" w:hAnsiTheme="minorHAnsi" w:cstheme="minorHAnsi"/>
-        </w:rPr>
-        <w:t>designing</w:t>
-      </w:r>
-      <w:proofErr w:type="gramEnd"/>
-      <w:r>
-        <w:rPr>
-          <w:rFonts w:asciiTheme="minorHAnsi" w:eastAsia="Calibri" w:hAnsiTheme="minorHAnsi" w:cstheme="minorHAnsi"/>
-        </w:rPr>
-        <w:t xml:space="preserve"> and implementing changes.</w:t>
+        <w:t>Actively participate as team member in planning, designing and implementing changes.</w:t>
       </w:r>
     </w:p>
     <w:p>
@@ -16597,6 +16811,7 @@
           <w:color w:val="2F5496" w:themeColor="accent1" w:themeShade="BF"/>
           <w:u w:val="single"/>
         </w:rPr>
+        <w:lastRenderedPageBreak/>
         <w:t>Project Profile 2</w:t>
       </w:r>
     </w:p>
@@ -18373,17 +18588,8 @@
           <w:rFonts w:asciiTheme="minorHAnsi" w:eastAsia="Calibri" w:hAnsiTheme="minorHAnsi" w:cstheme="minorHAnsi"/>
           <w:bCs/>
         </w:rPr>
-        <w:t xml:space="preserve">Develop additional </w:t>
-      </w:r>
-      <w:proofErr w:type="gramStart"/>
-      <w:r>
-        <w:rPr>
-          <w:rFonts w:asciiTheme="minorHAnsi" w:eastAsia="Calibri" w:hAnsiTheme="minorHAnsi" w:cstheme="minorHAnsi"/>
-          <w:bCs/>
-        </w:rPr>
-        <w:t>functionality</w:t>
-      </w:r>
-      <w:proofErr w:type="gramEnd"/>
+        <w:t>Develop additional functionality</w:t>
+      </w:r>
     </w:p>
     <w:p>
       <w:pPr>
@@ -18403,17 +18609,8 @@
           <w:rFonts w:asciiTheme="minorHAnsi" w:eastAsia="Calibri" w:hAnsiTheme="minorHAnsi" w:cstheme="minorHAnsi"/>
           <w:bCs/>
         </w:rPr>
-        <w:t xml:space="preserve">Develop email </w:t>
-      </w:r>
-      <w:proofErr w:type="gramStart"/>
-      <w:r>
-        <w:rPr>
-          <w:rFonts w:asciiTheme="minorHAnsi" w:eastAsia="Calibri" w:hAnsiTheme="minorHAnsi" w:cstheme="minorHAnsi"/>
-          <w:bCs/>
-        </w:rPr>
-        <w:t>notifications</w:t>
-      </w:r>
-      <w:proofErr w:type="gramEnd"/>
+        <w:t>Develop email notifications</w:t>
+      </w:r>
     </w:p>
     <w:p>
       <w:pPr>
@@ -18433,17 +18630,8 @@
           <w:rFonts w:asciiTheme="minorHAnsi" w:eastAsia="Calibri" w:hAnsiTheme="minorHAnsi" w:cstheme="minorHAnsi"/>
           <w:bCs/>
         </w:rPr>
-        <w:t xml:space="preserve">Develop forms for end-user </w:t>
-      </w:r>
-      <w:proofErr w:type="gramStart"/>
-      <w:r>
-        <w:rPr>
-          <w:rFonts w:asciiTheme="minorHAnsi" w:eastAsia="Calibri" w:hAnsiTheme="minorHAnsi" w:cstheme="minorHAnsi"/>
-          <w:bCs/>
-        </w:rPr>
-        <w:t>submissions</w:t>
-      </w:r>
-      <w:proofErr w:type="gramEnd"/>
+        <w:t>Develop forms for end-user submissions</w:t>
+      </w:r>
     </w:p>
     <w:p>
       <w:pPr>
@@ -18463,17 +18651,8 @@
           <w:rFonts w:asciiTheme="minorHAnsi" w:eastAsia="Calibri" w:hAnsiTheme="minorHAnsi" w:cstheme="minorHAnsi"/>
           <w:bCs/>
         </w:rPr>
-        <w:t xml:space="preserve">Develop forms for website </w:t>
-      </w:r>
-      <w:proofErr w:type="gramStart"/>
-      <w:r>
-        <w:rPr>
-          <w:rFonts w:asciiTheme="minorHAnsi" w:eastAsia="Calibri" w:hAnsiTheme="minorHAnsi" w:cstheme="minorHAnsi"/>
-          <w:bCs/>
-        </w:rPr>
-        <w:t>administration</w:t>
-      </w:r>
-      <w:proofErr w:type="gramEnd"/>
+        <w:t>Develop forms for website administration</w:t>
+      </w:r>
     </w:p>
     <w:p>
       <w:pPr>
@@ -18500,6 +18679,7 @@
           <w:color w:val="2F5496" w:themeColor="accent1" w:themeShade="BF"/>
           <w:u w:val="single"/>
         </w:rPr>
+        <w:lastRenderedPageBreak/>
         <w:t>Project Profile 1</w:t>
       </w:r>
       <w:r>
@@ -19380,7 +19560,6 @@
                 <w:rFonts w:asciiTheme="minorHAnsi" w:eastAsia="Calibri" w:hAnsiTheme="minorHAnsi" w:cstheme="minorHAnsi"/>
                 <w:b/>
               </w:rPr>
-              <w:lastRenderedPageBreak/>
               <w:t>Company</w:t>
             </w:r>
           </w:p>
@@ -19876,21 +20055,7 @@
         <w:rPr>
           <w:rFonts w:asciiTheme="minorHAnsi" w:eastAsia="Calibri" w:hAnsiTheme="minorHAnsi" w:cstheme="minorHAnsi"/>
         </w:rPr>
-        <w:t xml:space="preserve">Configure, </w:t>
-      </w:r>
-      <w:proofErr w:type="gramStart"/>
-      <w:r>
-        <w:rPr>
-          <w:rFonts w:asciiTheme="minorHAnsi" w:eastAsia="Calibri" w:hAnsiTheme="minorHAnsi" w:cstheme="minorHAnsi"/>
-        </w:rPr>
-        <w:t>test</w:t>
-      </w:r>
-      <w:proofErr w:type="gramEnd"/>
-      <w:r>
-        <w:rPr>
-          <w:rFonts w:asciiTheme="minorHAnsi" w:eastAsia="Calibri" w:hAnsiTheme="minorHAnsi" w:cstheme="minorHAnsi"/>
-        </w:rPr>
-        <w:t xml:space="preserve"> and implement PATCH upgrades.</w:t>
+        <w:t>Configure, test and implement PATCH upgrades.</w:t>
       </w:r>
     </w:p>
     <w:p>
@@ -20222,6 +20387,7 @@
           <w:color w:val="2F5496" w:themeColor="accent1" w:themeShade="BF"/>
           <w:u w:val="single"/>
         </w:rPr>
+        <w:lastRenderedPageBreak/>
         <w:t>Project Profile 1</w:t>
       </w:r>
       <w:r>
@@ -20314,7 +20480,6 @@
                 <w:szCs w:val="16"/>
               </w:rPr>
             </w:pPr>
-            <w:proofErr w:type="spellStart"/>
             <w:r>
               <w:rPr>
                 <w:rFonts w:asciiTheme="minorHAnsi" w:eastAsia="Calibri" w:hAnsiTheme="minorHAnsi" w:cstheme="minorHAnsi"/>
@@ -20323,18 +20488,7 @@
                 <w:sz w:val="16"/>
                 <w:szCs w:val="16"/>
               </w:rPr>
-              <w:t>Ubora</w:t>
-            </w:r>
-            <w:proofErr w:type="spellEnd"/>
-            <w:r>
-              <w:rPr>
-                <w:rFonts w:asciiTheme="minorHAnsi" w:eastAsia="Calibri" w:hAnsiTheme="minorHAnsi" w:cstheme="minorHAnsi"/>
-                <w:b/>
-                <w:bCs/>
-                <w:sz w:val="16"/>
-                <w:szCs w:val="16"/>
-              </w:rPr>
-              <w:t xml:space="preserve"> </w:t>
+              <w:t xml:space="preserve">Ubora </w:t>
             </w:r>
           </w:p>
         </w:tc>
@@ -21159,7 +21313,6 @@
                 <w:rFonts w:asciiTheme="minorHAnsi" w:eastAsia="Calibri" w:hAnsiTheme="minorHAnsi" w:cstheme="minorHAnsi"/>
                 <w:b/>
               </w:rPr>
-              <w:lastRenderedPageBreak/>
               <w:t>Project Name</w:t>
             </w:r>
           </w:p>
@@ -22442,6 +22595,7 @@
         <w:rPr>
           <w:rFonts w:asciiTheme="minorHAnsi" w:eastAsia="Calibri" w:hAnsiTheme="minorHAnsi" w:cstheme="minorHAnsi"/>
         </w:rPr>
+        <w:lastRenderedPageBreak/>
         <w:t>Web development using ColdFusion.</w:t>
       </w:r>
     </w:p>
@@ -22741,21 +22895,7 @@
         <w:rPr>
           <w:rFonts w:asciiTheme="minorHAnsi" w:eastAsia="Calibri" w:hAnsiTheme="minorHAnsi" w:cstheme="minorHAnsi"/>
         </w:rPr>
-        <w:t xml:space="preserve">Create, </w:t>
-      </w:r>
-      <w:proofErr w:type="gramStart"/>
-      <w:r>
-        <w:rPr>
-          <w:rFonts w:asciiTheme="minorHAnsi" w:eastAsia="Calibri" w:hAnsiTheme="minorHAnsi" w:cstheme="minorHAnsi"/>
-        </w:rPr>
-        <w:t>maintain</w:t>
-      </w:r>
-      <w:proofErr w:type="gramEnd"/>
-      <w:r>
-        <w:rPr>
-          <w:rFonts w:asciiTheme="minorHAnsi" w:eastAsia="Calibri" w:hAnsiTheme="minorHAnsi" w:cstheme="minorHAnsi"/>
-        </w:rPr>
-        <w:t xml:space="preserve"> and enhance PL/SQL procedures, packages, functions, views, tables, triggers.</w:t>
+        <w:t>Create, maintain and enhance PL/SQL procedures, packages, functions, views, tables, triggers.</w:t>
       </w:r>
     </w:p>
     <w:p>
@@ -22804,7 +22944,6 @@
           <w:color w:val="2F5496" w:themeColor="accent1" w:themeShade="BF"/>
           <w:u w:val="single"/>
         </w:rPr>
-        <w:lastRenderedPageBreak/>
         <w:t>Project Profile 1</w:t>
       </w:r>
     </w:p>
@@ -24373,17 +24512,8 @@
           <w:rFonts w:asciiTheme="minorHAnsi" w:eastAsia="Calibri" w:hAnsiTheme="minorHAnsi" w:cstheme="minorHAnsi"/>
           <w:bCs/>
         </w:rPr>
-        <w:t xml:space="preserve">BMC Remedy AR System 7.5.x trouble shooting, performance tuning and </w:t>
-      </w:r>
-      <w:proofErr w:type="gramStart"/>
-      <w:r>
-        <w:rPr>
-          <w:rFonts w:asciiTheme="minorHAnsi" w:eastAsia="Calibri" w:hAnsiTheme="minorHAnsi" w:cstheme="minorHAnsi"/>
-          <w:bCs/>
-        </w:rPr>
-        <w:t>configuration</w:t>
-      </w:r>
-      <w:proofErr w:type="gramEnd"/>
+        <w:t>BMC Remedy AR System 7.5.x trouble shooting, performance tuning and configuration</w:t>
+      </w:r>
     </w:p>
     <w:p>
       <w:pPr>
@@ -24403,6 +24533,7 @@
           <w:rFonts w:asciiTheme="minorHAnsi" w:eastAsia="Calibri" w:hAnsiTheme="minorHAnsi" w:cstheme="minorHAnsi"/>
           <w:bCs/>
         </w:rPr>
+        <w:lastRenderedPageBreak/>
         <w:t>BMC Atrium CMDB 2.x.</w:t>
       </w:r>
     </w:p>
@@ -24445,23 +24576,7 @@
           <w:rFonts w:asciiTheme="minorHAnsi" w:eastAsia="Calibri" w:hAnsiTheme="minorHAnsi" w:cstheme="minorHAnsi"/>
           <w:bCs/>
         </w:rPr>
-        <w:t xml:space="preserve">Configure, </w:t>
-      </w:r>
-      <w:proofErr w:type="gramStart"/>
-      <w:r>
-        <w:rPr>
-          <w:rFonts w:asciiTheme="minorHAnsi" w:eastAsia="Calibri" w:hAnsiTheme="minorHAnsi" w:cstheme="minorHAnsi"/>
-          <w:bCs/>
-        </w:rPr>
-        <w:t>test</w:t>
-      </w:r>
-      <w:proofErr w:type="gramEnd"/>
-      <w:r>
-        <w:rPr>
-          <w:rFonts w:asciiTheme="minorHAnsi" w:eastAsia="Calibri" w:hAnsiTheme="minorHAnsi" w:cstheme="minorHAnsi"/>
-          <w:bCs/>
-        </w:rPr>
-        <w:t xml:space="preserve"> and implement PATCH upgrades.</w:t>
+        <w:t>Configure, test and implement PATCH upgrades.</w:t>
       </w:r>
     </w:p>
     <w:p>
@@ -24587,17 +24702,8 @@
           <w:rFonts w:asciiTheme="minorHAnsi" w:eastAsia="Calibri" w:hAnsiTheme="minorHAnsi" w:cstheme="minorHAnsi"/>
           <w:bCs/>
         </w:rPr>
-        <w:t xml:space="preserve">Create custom notification through the BMC Remedy </w:t>
-      </w:r>
-      <w:proofErr w:type="gramStart"/>
-      <w:r>
-        <w:rPr>
-          <w:rFonts w:asciiTheme="minorHAnsi" w:eastAsia="Calibri" w:hAnsiTheme="minorHAnsi" w:cstheme="minorHAnsi"/>
-          <w:bCs/>
-        </w:rPr>
-        <w:t>workflow</w:t>
-      </w:r>
-      <w:proofErr w:type="gramEnd"/>
+        <w:t>Create custom notification through the BMC Remedy workflow</w:t>
+      </w:r>
     </w:p>
     <w:p>
       <w:pPr>
@@ -24785,7 +24891,6 @@
           <w:rFonts w:asciiTheme="minorHAnsi" w:eastAsia="Calibri" w:hAnsiTheme="minorHAnsi" w:cstheme="minorHAnsi"/>
           <w:bCs/>
         </w:rPr>
-        <w:lastRenderedPageBreak/>
         <w:t>Integrate BMC AR System server with Mainframe.</w:t>
       </w:r>
     </w:p>
@@ -25604,8 +25709,8 @@
       </w:pPr>
     </w:p>
     <w:sectPr>
-      <w:headerReference w:type="default" r:id="rId12"/>
-      <w:headerReference w:type="first" r:id="rId13"/>
+      <w:headerReference w:type="default" r:id="rId13"/>
+      <w:headerReference w:type="first" r:id="rId14"/>
       <w:pgSz w:w="11906" w:h="16838"/>
       <w:pgMar w:top="1440" w:right="1080" w:bottom="1440" w:left="1080" w:header="708" w:footer="708" w:gutter="0"/>
       <w:cols w:space="708"/>

--- a/documents/CV_TebogoThale.docx
+++ b/documents/CV_TebogoThale.docx
@@ -45,7 +45,14 @@
           <w:rFonts w:asciiTheme="minorHAnsi" w:hAnsiTheme="minorHAnsi" w:cstheme="minorHAnsi"/>
           <w:bCs/>
         </w:rPr>
-        <w:t>over 9</w:t>
+        <w:t xml:space="preserve">over </w:t>
+      </w:r>
+      <w:r>
+        <w:rPr>
+          <w:rFonts w:asciiTheme="minorHAnsi" w:hAnsiTheme="minorHAnsi" w:cstheme="minorHAnsi"/>
+          <w:bCs/>
+        </w:rPr>
+        <w:t>12</w:t>
       </w:r>
       <w:r>
         <w:rPr>
@@ -3051,7 +3058,7 @@
               <w:rPr>
                 <w:rFonts w:asciiTheme="minorHAnsi" w:hAnsiTheme="minorHAnsi" w:cstheme="minorHAnsi"/>
               </w:rPr>
-              <w:t>C++</w:t>
+              <w:t>Swagger</w:t>
             </w:r>
           </w:p>
         </w:tc>
@@ -3069,14 +3076,14 @@
             <w:pPr>
               <w:jc w:val="center"/>
               <w:rPr>
-                <w:rFonts w:asciiTheme="minorHAnsi" w:eastAsia="Calibri" w:hAnsiTheme="minorHAnsi" w:cstheme="minorHAnsi"/>
-              </w:rPr>
-            </w:pPr>
-            <w:r>
-              <w:rPr>
-                <w:rFonts w:asciiTheme="minorHAnsi" w:hAnsiTheme="minorHAnsi" w:cstheme="minorHAnsi"/>
-              </w:rPr>
-              <w:t>4</w:t>
+                <w:rFonts w:asciiTheme="minorHAnsi" w:hAnsiTheme="minorHAnsi" w:cstheme="minorHAnsi"/>
+              </w:rPr>
+            </w:pPr>
+            <w:r>
+              <w:rPr>
+                <w:rFonts w:asciiTheme="minorHAnsi" w:hAnsiTheme="minorHAnsi" w:cstheme="minorHAnsi"/>
+              </w:rPr>
+              <w:t>2</w:t>
             </w:r>
           </w:p>
         </w:tc>
@@ -3094,20 +3101,14 @@
             <w:pPr>
               <w:jc w:val="center"/>
               <w:rPr>
-                <w:rFonts w:asciiTheme="minorHAnsi" w:eastAsia="Calibri" w:hAnsiTheme="minorHAnsi" w:cstheme="minorHAnsi"/>
-              </w:rPr>
-            </w:pPr>
-            <w:r>
-              <w:rPr>
-                <w:rFonts w:asciiTheme="minorHAnsi" w:hAnsiTheme="minorHAnsi" w:cstheme="minorHAnsi"/>
-              </w:rPr>
-              <w:t>201</w:t>
-            </w:r>
-            <w:r>
-              <w:rPr>
-                <w:rFonts w:asciiTheme="minorHAnsi" w:hAnsiTheme="minorHAnsi" w:cstheme="minorHAnsi"/>
-              </w:rPr>
-              <w:t>6</w:t>
+                <w:rFonts w:asciiTheme="minorHAnsi" w:hAnsiTheme="minorHAnsi" w:cstheme="minorHAnsi"/>
+              </w:rPr>
+            </w:pPr>
+            <w:r>
+              <w:rPr>
+                <w:rFonts w:asciiTheme="minorHAnsi" w:hAnsiTheme="minorHAnsi" w:cstheme="minorHAnsi"/>
+              </w:rPr>
+              <w:t>2024</w:t>
             </w:r>
           </w:p>
         </w:tc>
@@ -3126,14 +3127,14 @@
             <w:pPr>
               <w:jc w:val="center"/>
               <w:rPr>
-                <w:rFonts w:asciiTheme="minorHAnsi" w:eastAsia="Calibri" w:hAnsiTheme="minorHAnsi" w:cstheme="minorHAnsi"/>
-              </w:rPr>
-            </w:pPr>
-            <w:r>
-              <w:rPr>
-                <w:rFonts w:asciiTheme="minorHAnsi" w:hAnsiTheme="minorHAnsi" w:cstheme="minorHAnsi"/>
-              </w:rPr>
-              <w:t>3</w:t>
+                <w:rFonts w:asciiTheme="minorHAnsi" w:hAnsiTheme="minorHAnsi" w:cstheme="minorHAnsi"/>
+              </w:rPr>
+            </w:pPr>
+            <w:r>
+              <w:rPr>
+                <w:rFonts w:asciiTheme="minorHAnsi" w:hAnsiTheme="minorHAnsi" w:cstheme="minorHAnsi"/>
+              </w:rPr>
+              <w:t>2</w:t>
             </w:r>
           </w:p>
         </w:tc>
@@ -3163,7 +3164,7 @@
               <w:rPr>
                 <w:rFonts w:asciiTheme="minorHAnsi" w:hAnsiTheme="minorHAnsi" w:cstheme="minorHAnsi"/>
               </w:rPr>
-              <w:t>VB (Virtual Basic)</w:t>
+              <w:t>C++</w:t>
             </w:r>
           </w:p>
         </w:tc>
@@ -3188,7 +3189,7 @@
               <w:rPr>
                 <w:rFonts w:asciiTheme="minorHAnsi" w:hAnsiTheme="minorHAnsi" w:cstheme="minorHAnsi"/>
               </w:rPr>
-              <w:t>2</w:t>
+              <w:t>4</w:t>
             </w:r>
           </w:p>
         </w:tc>
@@ -3213,7 +3214,13 @@
               <w:rPr>
                 <w:rFonts w:asciiTheme="minorHAnsi" w:hAnsiTheme="minorHAnsi" w:cstheme="minorHAnsi"/>
               </w:rPr>
-              <w:t>2012</w:t>
+              <w:t>201</w:t>
+            </w:r>
+            <w:r>
+              <w:rPr>
+                <w:rFonts w:asciiTheme="minorHAnsi" w:hAnsiTheme="minorHAnsi" w:cstheme="minorHAnsi"/>
+              </w:rPr>
+              <w:t>6</w:t>
             </w:r>
           </w:p>
         </w:tc>
@@ -3239,7 +3246,7 @@
               <w:rPr>
                 <w:rFonts w:asciiTheme="minorHAnsi" w:hAnsiTheme="minorHAnsi" w:cstheme="minorHAnsi"/>
               </w:rPr>
-              <w:t>2</w:t>
+              <w:t>3</w:t>
             </w:r>
           </w:p>
         </w:tc>
@@ -3262,14 +3269,14 @@
             <w:pPr>
               <w:jc w:val="left"/>
               <w:rPr>
-                <w:rFonts w:asciiTheme="minorHAnsi" w:eastAsia="Calibri" w:hAnsiTheme="minorHAnsi" w:cstheme="minorHAnsi"/>
-              </w:rPr>
-            </w:pPr>
-            <w:r>
-              <w:rPr>
-                <w:rFonts w:asciiTheme="minorHAnsi" w:hAnsiTheme="minorHAnsi" w:cstheme="minorHAnsi"/>
-              </w:rPr>
-              <w:t>PHP Programming</w:t>
+                <w:rFonts w:asciiTheme="minorHAnsi" w:hAnsiTheme="minorHAnsi" w:cstheme="minorHAnsi"/>
+              </w:rPr>
+            </w:pPr>
+            <w:r>
+              <w:rPr>
+                <w:rFonts w:asciiTheme="minorHAnsi" w:hAnsiTheme="minorHAnsi" w:cstheme="minorHAnsi"/>
+              </w:rPr>
+              <w:t>VB (Virtual Basic)</w:t>
             </w:r>
           </w:p>
         </w:tc>
@@ -3294,7 +3301,7 @@
               <w:rPr>
                 <w:rFonts w:asciiTheme="minorHAnsi" w:hAnsiTheme="minorHAnsi" w:cstheme="minorHAnsi"/>
               </w:rPr>
-              <w:t>9</w:t>
+              <w:t>2</w:t>
             </w:r>
           </w:p>
         </w:tc>
@@ -3319,13 +3326,7 @@
               <w:rPr>
                 <w:rFonts w:asciiTheme="minorHAnsi" w:hAnsiTheme="minorHAnsi" w:cstheme="minorHAnsi"/>
               </w:rPr>
-              <w:t>202</w:t>
-            </w:r>
-            <w:r>
-              <w:rPr>
-                <w:rFonts w:asciiTheme="minorHAnsi" w:hAnsiTheme="minorHAnsi" w:cstheme="minorHAnsi"/>
-              </w:rPr>
-              <w:t>4</w:t>
+              <w:t>2012</w:t>
             </w:r>
           </w:p>
         </w:tc>
@@ -3351,7 +3352,7 @@
               <w:rPr>
                 <w:rFonts w:asciiTheme="minorHAnsi" w:hAnsiTheme="minorHAnsi" w:cstheme="minorHAnsi"/>
               </w:rPr>
-              <w:t>5</w:t>
+              <w:t>2</w:t>
             </w:r>
           </w:p>
         </w:tc>
@@ -3381,7 +3382,7 @@
               <w:rPr>
                 <w:rFonts w:asciiTheme="minorHAnsi" w:hAnsiTheme="minorHAnsi" w:cstheme="minorHAnsi"/>
               </w:rPr>
-              <w:t>ColdFusion Programming</w:t>
+              <w:t>PHP Programming</w:t>
             </w:r>
           </w:p>
         </w:tc>
@@ -3406,7 +3407,7 @@
               <w:rPr>
                 <w:rFonts w:asciiTheme="minorHAnsi" w:hAnsiTheme="minorHAnsi" w:cstheme="minorHAnsi"/>
               </w:rPr>
-              <w:t>2</w:t>
+              <w:t>9</w:t>
             </w:r>
           </w:p>
         </w:tc>
@@ -3431,7 +3432,13 @@
               <w:rPr>
                 <w:rFonts w:asciiTheme="minorHAnsi" w:hAnsiTheme="minorHAnsi" w:cstheme="minorHAnsi"/>
               </w:rPr>
-              <w:t>2013</w:t>
+              <w:t>202</w:t>
+            </w:r>
+            <w:r>
+              <w:rPr>
+                <w:rFonts w:asciiTheme="minorHAnsi" w:hAnsiTheme="minorHAnsi" w:cstheme="minorHAnsi"/>
+              </w:rPr>
+              <w:t>4</w:t>
             </w:r>
           </w:p>
         </w:tc>
@@ -3457,7 +3464,7 @@
               <w:rPr>
                 <w:rFonts w:asciiTheme="minorHAnsi" w:hAnsiTheme="minorHAnsi" w:cstheme="minorHAnsi"/>
               </w:rPr>
-              <w:t>3</w:t>
+              <w:t>5</w:t>
             </w:r>
           </w:p>
         </w:tc>
@@ -3487,7 +3494,7 @@
               <w:rPr>
                 <w:rFonts w:asciiTheme="minorHAnsi" w:hAnsiTheme="minorHAnsi" w:cstheme="minorHAnsi"/>
               </w:rPr>
-              <w:t>Apache Subversion (SVN)</w:t>
+              <w:t>ColdFusion Programming</w:t>
             </w:r>
           </w:p>
         </w:tc>
@@ -3512,7 +3519,7 @@
               <w:rPr>
                 <w:rFonts w:asciiTheme="minorHAnsi" w:hAnsiTheme="minorHAnsi" w:cstheme="minorHAnsi"/>
               </w:rPr>
-              <w:t>4</w:t>
+              <w:t>2</w:t>
             </w:r>
           </w:p>
         </w:tc>
@@ -3537,19 +3544,7 @@
               <w:rPr>
                 <w:rFonts w:asciiTheme="minorHAnsi" w:hAnsiTheme="minorHAnsi" w:cstheme="minorHAnsi"/>
               </w:rPr>
-              <w:t>20</w:t>
-            </w:r>
-            <w:r>
-              <w:rPr>
-                <w:rFonts w:asciiTheme="minorHAnsi" w:hAnsiTheme="minorHAnsi" w:cstheme="minorHAnsi"/>
-              </w:rPr>
-              <w:t>2</w:t>
-            </w:r>
-            <w:r>
-              <w:rPr>
-                <w:rFonts w:asciiTheme="minorHAnsi" w:hAnsiTheme="minorHAnsi" w:cstheme="minorHAnsi"/>
-              </w:rPr>
-              <w:t>4</w:t>
+              <w:t>2013</w:t>
             </w:r>
           </w:p>
         </w:tc>
@@ -3575,7 +3570,7 @@
               <w:rPr>
                 <w:rFonts w:asciiTheme="minorHAnsi" w:hAnsiTheme="minorHAnsi" w:cstheme="minorHAnsi"/>
               </w:rPr>
-              <w:t>4</w:t>
+              <w:t>3</w:t>
             </w:r>
           </w:p>
         </w:tc>
@@ -3605,7 +3600,7 @@
               <w:rPr>
                 <w:rFonts w:asciiTheme="minorHAnsi" w:hAnsiTheme="minorHAnsi" w:cstheme="minorHAnsi"/>
               </w:rPr>
-              <w:t>MVC</w:t>
+              <w:t>Apache Subversion (SVN)</w:t>
             </w:r>
           </w:p>
         </w:tc>
@@ -3630,7 +3625,7 @@
               <w:rPr>
                 <w:rFonts w:asciiTheme="minorHAnsi" w:hAnsiTheme="minorHAnsi" w:cstheme="minorHAnsi"/>
               </w:rPr>
-              <w:t>8</w:t>
+              <w:t>4</w:t>
             </w:r>
           </w:p>
         </w:tc>
@@ -3655,7 +3650,13 @@
               <w:rPr>
                 <w:rFonts w:asciiTheme="minorHAnsi" w:hAnsiTheme="minorHAnsi" w:cstheme="minorHAnsi"/>
               </w:rPr>
-              <w:t>202</w:t>
+              <w:t>20</w:t>
+            </w:r>
+            <w:r>
+              <w:rPr>
+                <w:rFonts w:asciiTheme="minorHAnsi" w:hAnsiTheme="minorHAnsi" w:cstheme="minorHAnsi"/>
+              </w:rPr>
+              <w:t>2</w:t>
             </w:r>
             <w:r>
               <w:rPr>
@@ -3717,7 +3718,7 @@
               <w:rPr>
                 <w:rFonts w:asciiTheme="minorHAnsi" w:hAnsiTheme="minorHAnsi" w:cstheme="minorHAnsi"/>
               </w:rPr>
-              <w:t>UML</w:t>
+              <w:t>MVC</w:t>
             </w:r>
           </w:p>
         </w:tc>
@@ -3742,7 +3743,7 @@
               <w:rPr>
                 <w:rFonts w:asciiTheme="minorHAnsi" w:hAnsiTheme="minorHAnsi" w:cstheme="minorHAnsi"/>
               </w:rPr>
-              <w:t>4</w:t>
+              <w:t>8</w:t>
             </w:r>
           </w:p>
         </w:tc>
@@ -3829,7 +3830,7 @@
               <w:rPr>
                 <w:rFonts w:asciiTheme="minorHAnsi" w:hAnsiTheme="minorHAnsi" w:cstheme="minorHAnsi"/>
               </w:rPr>
-              <w:t>Laravel</w:t>
+              <w:t>UML</w:t>
             </w:r>
           </w:p>
         </w:tc>
@@ -3911,7 +3912,7 @@
               <w:rPr>
                 <w:rFonts w:asciiTheme="minorHAnsi" w:hAnsiTheme="minorHAnsi" w:cstheme="minorHAnsi"/>
               </w:rPr>
-              <w:t>3</w:t>
+              <w:t>4</w:t>
             </w:r>
           </w:p>
         </w:tc>
@@ -3941,7 +3942,7 @@
               <w:rPr>
                 <w:rFonts w:asciiTheme="minorHAnsi" w:hAnsiTheme="minorHAnsi" w:cstheme="minorHAnsi"/>
               </w:rPr>
-              <w:t>HTML, XHTML, HTML5</w:t>
+              <w:t>Laravel</w:t>
             </w:r>
           </w:p>
         </w:tc>
@@ -3966,13 +3967,7 @@
               <w:rPr>
                 <w:rFonts w:asciiTheme="minorHAnsi" w:hAnsiTheme="minorHAnsi" w:cstheme="minorHAnsi"/>
               </w:rPr>
-              <w:t>1</w:t>
-            </w:r>
-            <w:r>
-              <w:rPr>
-                <w:rFonts w:asciiTheme="minorHAnsi" w:hAnsiTheme="minorHAnsi" w:cstheme="minorHAnsi"/>
-              </w:rPr>
-              <w:t>2</w:t>
+              <w:t>4</w:t>
             </w:r>
           </w:p>
         </w:tc>
@@ -4029,7 +4024,7 @@
               <w:rPr>
                 <w:rFonts w:asciiTheme="minorHAnsi" w:hAnsiTheme="minorHAnsi" w:cstheme="minorHAnsi"/>
               </w:rPr>
-              <w:t>5</w:t>
+              <w:t>3</w:t>
             </w:r>
           </w:p>
         </w:tc>
@@ -4053,14 +4048,13 @@
               <w:jc w:val="left"/>
               <w:rPr>
                 <w:rFonts w:asciiTheme="minorHAnsi" w:eastAsia="Calibri" w:hAnsiTheme="minorHAnsi" w:cstheme="minorHAnsi"/>
-                <w:bCs/>
-              </w:rPr>
-            </w:pPr>
-            <w:r>
-              <w:rPr>
-                <w:rFonts w:asciiTheme="minorHAnsi" w:hAnsiTheme="minorHAnsi" w:cstheme="minorHAnsi"/>
-              </w:rPr>
-              <w:t>CSS/CSS3</w:t>
+              </w:rPr>
+            </w:pPr>
+            <w:r>
+              <w:rPr>
+                <w:rFonts w:asciiTheme="minorHAnsi" w:hAnsiTheme="minorHAnsi" w:cstheme="minorHAnsi"/>
+              </w:rPr>
+              <w:t>HTML, XHTML, HTML5</w:t>
             </w:r>
           </w:p>
         </w:tc>
@@ -4079,20 +4073,17 @@
               <w:jc w:val="center"/>
               <w:rPr>
                 <w:rFonts w:asciiTheme="minorHAnsi" w:eastAsia="Calibri" w:hAnsiTheme="minorHAnsi" w:cstheme="minorHAnsi"/>
-                <w:b/>
-              </w:rPr>
-            </w:pPr>
-            <w:r>
-              <w:rPr>
-                <w:rFonts w:asciiTheme="minorHAnsi" w:hAnsiTheme="minorHAnsi" w:cstheme="minorHAnsi"/>
-                <w:b/>
+              </w:rPr>
+            </w:pPr>
+            <w:r>
+              <w:rPr>
+                <w:rFonts w:asciiTheme="minorHAnsi" w:hAnsiTheme="minorHAnsi" w:cstheme="minorHAnsi"/>
               </w:rPr>
               <w:t>1</w:t>
             </w:r>
             <w:r>
               <w:rPr>
                 <w:rFonts w:asciiTheme="minorHAnsi" w:hAnsiTheme="minorHAnsi" w:cstheme="minorHAnsi"/>
-                <w:b/>
               </w:rPr>
               <w:t>2</w:t>
             </w:r>
@@ -4113,7 +4104,6 @@
               <w:jc w:val="center"/>
               <w:rPr>
                 <w:rFonts w:asciiTheme="minorHAnsi" w:eastAsia="Calibri" w:hAnsiTheme="minorHAnsi" w:cstheme="minorHAnsi"/>
-                <w:b/>
               </w:rPr>
             </w:pPr>
             <w:r>
@@ -4146,13 +4136,11 @@
               <w:jc w:val="center"/>
               <w:rPr>
                 <w:rFonts w:asciiTheme="minorHAnsi" w:eastAsia="Calibri" w:hAnsiTheme="minorHAnsi" w:cstheme="minorHAnsi"/>
-                <w:b/>
-              </w:rPr>
-            </w:pPr>
-            <w:r>
-              <w:rPr>
-                <w:rFonts w:asciiTheme="minorHAnsi" w:hAnsiTheme="minorHAnsi" w:cstheme="minorHAnsi"/>
-                <w:b/>
+              </w:rPr>
+            </w:pPr>
+            <w:r>
+              <w:rPr>
+                <w:rFonts w:asciiTheme="minorHAnsi" w:hAnsiTheme="minorHAnsi" w:cstheme="minorHAnsi"/>
               </w:rPr>
               <w:t>5</w:t>
             </w:r>
@@ -4177,20 +4165,15 @@
             <w:pPr>
               <w:jc w:val="left"/>
               <w:rPr>
-                <w:rFonts w:asciiTheme="minorHAnsi" w:hAnsiTheme="minorHAnsi" w:cstheme="minorHAnsi"/>
-              </w:rPr>
-            </w:pPr>
-            <w:r>
-              <w:rPr>
-                <w:rFonts w:asciiTheme="minorHAnsi" w:hAnsiTheme="minorHAnsi" w:cstheme="minorHAnsi"/>
-              </w:rPr>
-              <w:t>j</w:t>
-            </w:r>
-            <w:r>
-              <w:rPr>
-                <w:rFonts w:asciiTheme="minorHAnsi" w:hAnsiTheme="minorHAnsi" w:cstheme="minorHAnsi"/>
-              </w:rPr>
-              <w:t>Query</w:t>
+                <w:rFonts w:asciiTheme="minorHAnsi" w:eastAsia="Calibri" w:hAnsiTheme="minorHAnsi" w:cstheme="minorHAnsi"/>
+                <w:bCs/>
+              </w:rPr>
+            </w:pPr>
+            <w:r>
+              <w:rPr>
+                <w:rFonts w:asciiTheme="minorHAnsi" w:hAnsiTheme="minorHAnsi" w:cstheme="minorHAnsi"/>
+              </w:rPr>
+              <w:t>CSS/CSS3</w:t>
             </w:r>
           </w:p>
         </w:tc>
@@ -4209,17 +4192,20 @@
               <w:jc w:val="center"/>
               <w:rPr>
                 <w:rFonts w:asciiTheme="minorHAnsi" w:eastAsia="Calibri" w:hAnsiTheme="minorHAnsi" w:cstheme="minorHAnsi"/>
-              </w:rPr>
-            </w:pPr>
-            <w:r>
-              <w:rPr>
-                <w:rFonts w:asciiTheme="minorHAnsi" w:hAnsiTheme="minorHAnsi" w:cstheme="minorHAnsi"/>
+                <w:b/>
+              </w:rPr>
+            </w:pPr>
+            <w:r>
+              <w:rPr>
+                <w:rFonts w:asciiTheme="minorHAnsi" w:hAnsiTheme="minorHAnsi" w:cstheme="minorHAnsi"/>
+                <w:b/>
               </w:rPr>
               <w:t>1</w:t>
             </w:r>
             <w:r>
               <w:rPr>
                 <w:rFonts w:asciiTheme="minorHAnsi" w:hAnsiTheme="minorHAnsi" w:cstheme="minorHAnsi"/>
+                <w:b/>
               </w:rPr>
               <w:t>2</w:t>
             </w:r>
@@ -4240,6 +4226,7 @@
               <w:jc w:val="center"/>
               <w:rPr>
                 <w:rFonts w:asciiTheme="minorHAnsi" w:eastAsia="Calibri" w:hAnsiTheme="minorHAnsi" w:cstheme="minorHAnsi"/>
+                <w:b/>
               </w:rPr>
             </w:pPr>
             <w:r>
@@ -4272,11 +4259,13 @@
               <w:jc w:val="center"/>
               <w:rPr>
                 <w:rFonts w:asciiTheme="minorHAnsi" w:eastAsia="Calibri" w:hAnsiTheme="minorHAnsi" w:cstheme="minorHAnsi"/>
-              </w:rPr>
-            </w:pPr>
-            <w:r>
-              <w:rPr>
-                <w:rFonts w:asciiTheme="minorHAnsi" w:hAnsiTheme="minorHAnsi" w:cstheme="minorHAnsi"/>
+                <w:b/>
+              </w:rPr>
+            </w:pPr>
+            <w:r>
+              <w:rPr>
+                <w:rFonts w:asciiTheme="minorHAnsi" w:hAnsiTheme="minorHAnsi" w:cstheme="minorHAnsi"/>
+                <w:b/>
               </w:rPr>
               <w:t>5</w:t>
             </w:r>
@@ -4301,14 +4290,20 @@
             <w:pPr>
               <w:jc w:val="left"/>
               <w:rPr>
-                <w:rFonts w:asciiTheme="minorHAnsi" w:eastAsia="Calibri" w:hAnsiTheme="minorHAnsi" w:cstheme="minorHAnsi"/>
-              </w:rPr>
-            </w:pPr>
-            <w:r>
-              <w:rPr>
-                <w:rFonts w:asciiTheme="minorHAnsi" w:hAnsiTheme="minorHAnsi" w:cstheme="minorHAnsi"/>
-              </w:rPr>
-              <w:t>JavaScript, ES6</w:t>
+                <w:rFonts w:asciiTheme="minorHAnsi" w:hAnsiTheme="minorHAnsi" w:cstheme="minorHAnsi"/>
+              </w:rPr>
+            </w:pPr>
+            <w:r>
+              <w:rPr>
+                <w:rFonts w:asciiTheme="minorHAnsi" w:hAnsiTheme="minorHAnsi" w:cstheme="minorHAnsi"/>
+              </w:rPr>
+              <w:t>j</w:t>
+            </w:r>
+            <w:r>
+              <w:rPr>
+                <w:rFonts w:asciiTheme="minorHAnsi" w:hAnsiTheme="minorHAnsi" w:cstheme="minorHAnsi"/>
+              </w:rPr>
+              <w:t>Query</w:t>
             </w:r>
           </w:p>
         </w:tc>
@@ -4426,6 +4421,124 @@
               <w:rPr>
                 <w:rFonts w:asciiTheme="minorHAnsi" w:hAnsiTheme="minorHAnsi" w:cstheme="minorHAnsi"/>
               </w:rPr>
+              <w:t>JavaScript, ES6</w:t>
+            </w:r>
+          </w:p>
+        </w:tc>
+        <w:tc>
+          <w:tcPr>
+            <w:tcW w:w="2185" w:type="dxa"/>
+            <w:tcBorders>
+              <w:top w:val="single" w:sz="6" w:space="0" w:color="A6A6A6"/>
+              <w:left w:val="single" w:sz="6" w:space="0" w:color="A6A6A6"/>
+              <w:bottom w:val="single" w:sz="6" w:space="0" w:color="A6A6A6"/>
+              <w:right w:val="single" w:sz="6" w:space="0" w:color="A6A6A6"/>
+            </w:tcBorders>
+          </w:tcPr>
+          <w:p>
+            <w:pPr>
+              <w:jc w:val="center"/>
+              <w:rPr>
+                <w:rFonts w:asciiTheme="minorHAnsi" w:eastAsia="Calibri" w:hAnsiTheme="minorHAnsi" w:cstheme="minorHAnsi"/>
+              </w:rPr>
+            </w:pPr>
+            <w:r>
+              <w:rPr>
+                <w:rFonts w:asciiTheme="minorHAnsi" w:hAnsiTheme="minorHAnsi" w:cstheme="minorHAnsi"/>
+              </w:rPr>
+              <w:t>1</w:t>
+            </w:r>
+            <w:r>
+              <w:rPr>
+                <w:rFonts w:asciiTheme="minorHAnsi" w:hAnsiTheme="minorHAnsi" w:cstheme="minorHAnsi"/>
+              </w:rPr>
+              <w:t>2</w:t>
+            </w:r>
+          </w:p>
+        </w:tc>
+        <w:tc>
+          <w:tcPr>
+            <w:tcW w:w="1973" w:type="dxa"/>
+            <w:tcBorders>
+              <w:top w:val="single" w:sz="6" w:space="0" w:color="A6A6A6"/>
+              <w:left w:val="single" w:sz="6" w:space="0" w:color="A6A6A6"/>
+              <w:bottom w:val="single" w:sz="6" w:space="0" w:color="A6A6A6"/>
+              <w:right w:val="single" w:sz="6" w:space="0" w:color="A6A6A6"/>
+            </w:tcBorders>
+          </w:tcPr>
+          <w:p>
+            <w:pPr>
+              <w:jc w:val="center"/>
+              <w:rPr>
+                <w:rFonts w:asciiTheme="minorHAnsi" w:eastAsia="Calibri" w:hAnsiTheme="minorHAnsi" w:cstheme="minorHAnsi"/>
+              </w:rPr>
+            </w:pPr>
+            <w:r>
+              <w:rPr>
+                <w:rFonts w:asciiTheme="minorHAnsi" w:hAnsiTheme="minorHAnsi" w:cstheme="minorHAnsi"/>
+              </w:rPr>
+              <w:t>202</w:t>
+            </w:r>
+            <w:r>
+              <w:rPr>
+                <w:rFonts w:asciiTheme="minorHAnsi" w:hAnsiTheme="minorHAnsi" w:cstheme="minorHAnsi"/>
+              </w:rPr>
+              <w:t>4</w:t>
+            </w:r>
+          </w:p>
+        </w:tc>
+        <w:tc>
+          <w:tcPr>
+            <w:tcW w:w="2119" w:type="dxa"/>
+            <w:tcBorders>
+              <w:top w:val="single" w:sz="6" w:space="0" w:color="A6A6A6"/>
+              <w:left w:val="single" w:sz="6" w:space="0" w:color="A6A6A6"/>
+              <w:bottom w:val="single" w:sz="6" w:space="0" w:color="A6A6A6"/>
+              <w:right w:val="single" w:sz="6" w:space="0" w:color="A6A6A6"/>
+            </w:tcBorders>
+            <w:shd w:val="clear" w:color="auto" w:fill="FFFFFF"/>
+          </w:tcPr>
+          <w:p>
+            <w:pPr>
+              <w:jc w:val="center"/>
+              <w:rPr>
+                <w:rFonts w:asciiTheme="minorHAnsi" w:eastAsia="Calibri" w:hAnsiTheme="minorHAnsi" w:cstheme="minorHAnsi"/>
+              </w:rPr>
+            </w:pPr>
+            <w:r>
+              <w:rPr>
+                <w:rFonts w:asciiTheme="minorHAnsi" w:hAnsiTheme="minorHAnsi" w:cstheme="minorHAnsi"/>
+              </w:rPr>
+              <w:t>5</w:t>
+            </w:r>
+          </w:p>
+        </w:tc>
+      </w:tr>
+      <w:tr>
+        <w:trPr>
+          <w:trHeight w:val="144"/>
+        </w:trPr>
+        <w:tc>
+          <w:tcPr>
+            <w:tcW w:w="3525" w:type="dxa"/>
+            <w:tcBorders>
+              <w:top w:val="single" w:sz="6" w:space="0" w:color="A6A6A6"/>
+              <w:left w:val="single" w:sz="6" w:space="0" w:color="A6A6A6"/>
+              <w:bottom w:val="single" w:sz="6" w:space="0" w:color="A6A6A6"/>
+              <w:right w:val="single" w:sz="6" w:space="0" w:color="A6A6A6"/>
+            </w:tcBorders>
+          </w:tcPr>
+          <w:p>
+            <w:pPr>
+              <w:jc w:val="left"/>
+              <w:rPr>
+                <w:rFonts w:asciiTheme="minorHAnsi" w:eastAsia="Calibri" w:hAnsiTheme="minorHAnsi" w:cstheme="minorHAnsi"/>
+              </w:rPr>
+            </w:pPr>
+            <w:r>
+              <w:rPr>
+                <w:rFonts w:asciiTheme="minorHAnsi" w:hAnsiTheme="minorHAnsi" w:cstheme="minorHAnsi"/>
+              </w:rPr>
               <w:t>AJAX</w:t>
             </w:r>
           </w:p>
@@ -4656,7 +4769,7 @@
               <w:rPr>
                 <w:rFonts w:asciiTheme="minorHAnsi" w:hAnsiTheme="minorHAnsi" w:cstheme="minorHAnsi"/>
               </w:rPr>
-              <w:t>React .JS (15, 16)</w:t>
+              <w:t>React .JS</w:t>
             </w:r>
           </w:p>
         </w:tc>
@@ -4768,21 +4881,7 @@
               <w:rPr>
                 <w:rFonts w:asciiTheme="minorHAnsi" w:hAnsiTheme="minorHAnsi" w:cstheme="minorHAnsi"/>
               </w:rPr>
-              <w:t>Angular.JS (</w:t>
-            </w:r>
-            <w:proofErr w:type="gramStart"/>
-            <w:r>
-              <w:rPr>
-                <w:rFonts w:asciiTheme="minorHAnsi" w:hAnsiTheme="minorHAnsi" w:cstheme="minorHAnsi"/>
-              </w:rPr>
-              <w:t>6 ,</w:t>
-            </w:r>
-            <w:proofErr w:type="gramEnd"/>
-            <w:r>
-              <w:rPr>
-                <w:rFonts w:asciiTheme="minorHAnsi" w:hAnsiTheme="minorHAnsi" w:cstheme="minorHAnsi"/>
-              </w:rPr>
-              <w:t xml:space="preserve"> 7, 8)</w:t>
+              <w:t>Angular.JS</w:t>
             </w:r>
           </w:p>
         </w:tc>
@@ -5908,6 +6007,7 @@
               <w:rPr>
                 <w:rFonts w:asciiTheme="minorHAnsi" w:hAnsiTheme="minorHAnsi" w:cstheme="minorHAnsi"/>
               </w:rPr>
+              <w:lastRenderedPageBreak/>
               <w:t>PostgreSQL</w:t>
             </w:r>
           </w:p>
@@ -6020,7 +6120,6 @@
               <w:rPr>
                 <w:rFonts w:asciiTheme="minorHAnsi" w:hAnsiTheme="minorHAnsi" w:cstheme="minorHAnsi"/>
               </w:rPr>
-              <w:lastRenderedPageBreak/>
               <w:t>Python</w:t>
             </w:r>
           </w:p>
@@ -8517,7 +8616,25 @@
               <w:rPr>
                 <w:rFonts w:asciiTheme="minorHAnsi" w:hAnsiTheme="minorHAnsi" w:cstheme="minorHAnsi"/>
               </w:rPr>
-              <w:t>94 Bergrivier drive, Terenure, Kempton Park</w:t>
+              <w:t>4 Tiger Road</w:t>
+            </w:r>
+            <w:r>
+              <w:rPr>
+                <w:rFonts w:asciiTheme="minorHAnsi" w:hAnsiTheme="minorHAnsi" w:cstheme="minorHAnsi"/>
+              </w:rPr>
+              <w:t xml:space="preserve">, </w:t>
+            </w:r>
+            <w:r>
+              <w:rPr>
+                <w:rFonts w:asciiTheme="minorHAnsi" w:hAnsiTheme="minorHAnsi" w:cstheme="minorHAnsi"/>
+              </w:rPr>
+              <w:t>Birchleigh</w:t>
+            </w:r>
+            <w:r>
+              <w:rPr>
+                <w:rFonts w:asciiTheme="minorHAnsi" w:hAnsiTheme="minorHAnsi" w:cstheme="minorHAnsi"/>
+              </w:rPr>
+              <w:t>, Kempton Park</w:t>
             </w:r>
           </w:p>
         </w:tc>
@@ -8800,7 +8917,6 @@
         <w:rPr>
           <w:rFonts w:asciiTheme="minorHAnsi" w:hAnsiTheme="minorHAnsi" w:cstheme="minorHAnsi"/>
         </w:rPr>
-        <w:lastRenderedPageBreak/>
         <w:t>EMPLOYMENT OVERVIEW</w:t>
       </w:r>
     </w:p>
@@ -9150,13 +9266,7 @@
               <w:rPr>
                 <w:rFonts w:asciiTheme="minorHAnsi" w:eastAsia="Calibri" w:hAnsiTheme="minorHAnsi" w:cstheme="minorHAnsi"/>
               </w:rPr>
-              <w:t>Reason for leaving</w:t>
-            </w:r>
-            <w:r>
-              <w:rPr>
-                <w:rFonts w:asciiTheme="minorHAnsi" w:eastAsia="Calibri" w:hAnsiTheme="minorHAnsi" w:cstheme="minorHAnsi"/>
-              </w:rPr>
-              <w:t>:</w:t>
+              <w:t>Reason for leaving:</w:t>
             </w:r>
           </w:p>
           <w:p>
@@ -9279,13 +9389,7 @@
               <w:rPr>
                 <w:rFonts w:asciiTheme="minorHAnsi" w:eastAsia="Calibri" w:hAnsiTheme="minorHAnsi" w:cstheme="minorHAnsi"/>
               </w:rPr>
-              <w:t>Reason for leaving</w:t>
-            </w:r>
-            <w:r>
-              <w:rPr>
-                <w:rFonts w:asciiTheme="minorHAnsi" w:eastAsia="Calibri" w:hAnsiTheme="minorHAnsi" w:cstheme="minorHAnsi"/>
-              </w:rPr>
-              <w:t>:</w:t>
+              <w:t>Reason for leaving:</w:t>
             </w:r>
           </w:p>
           <w:p>
@@ -9300,7 +9404,13 @@
               <w:rPr>
                 <w:rFonts w:asciiTheme="minorHAnsi" w:eastAsia="Calibri" w:hAnsiTheme="minorHAnsi" w:cstheme="minorHAnsi"/>
               </w:rPr>
-              <w:t>Course had come to an end</w:t>
+              <w:t xml:space="preserve">Course had </w:t>
+            </w:r>
+            <w:r>
+              <w:rPr>
+                <w:rFonts w:asciiTheme="minorHAnsi" w:eastAsia="Calibri" w:hAnsiTheme="minorHAnsi" w:cstheme="minorHAnsi"/>
+              </w:rPr>
+              <w:t>ended</w:t>
             </w:r>
           </w:p>
         </w:tc>
@@ -9403,13 +9513,7 @@
               <w:rPr>
                 <w:rFonts w:asciiTheme="minorHAnsi" w:eastAsia="Calibri" w:hAnsiTheme="minorHAnsi" w:cstheme="minorHAnsi"/>
               </w:rPr>
-              <w:t>Reason for leaving</w:t>
-            </w:r>
-            <w:r>
-              <w:rPr>
-                <w:rFonts w:asciiTheme="minorHAnsi" w:eastAsia="Calibri" w:hAnsiTheme="minorHAnsi" w:cstheme="minorHAnsi"/>
-              </w:rPr>
-              <w:t>:</w:t>
+              <w:t>Reason for leaving:</w:t>
             </w:r>
           </w:p>
           <w:p>
@@ -9520,13 +9624,7 @@
               <w:rPr>
                 <w:rFonts w:asciiTheme="minorHAnsi" w:eastAsia="Calibri" w:hAnsiTheme="minorHAnsi" w:cstheme="minorHAnsi"/>
               </w:rPr>
-              <w:t>Reason for leaving</w:t>
-            </w:r>
-            <w:r>
-              <w:rPr>
-                <w:rFonts w:asciiTheme="minorHAnsi" w:eastAsia="Calibri" w:hAnsiTheme="minorHAnsi" w:cstheme="minorHAnsi"/>
-              </w:rPr>
-              <w:t>:</w:t>
+              <w:t>Reason for leaving:</w:t>
             </w:r>
           </w:p>
           <w:p>
@@ -9650,13 +9748,7 @@
               <w:rPr>
                 <w:rFonts w:asciiTheme="minorHAnsi" w:eastAsia="Calibri" w:hAnsiTheme="minorHAnsi" w:cstheme="minorHAnsi"/>
               </w:rPr>
-              <w:t>Reason for leaving</w:t>
-            </w:r>
-            <w:r>
-              <w:rPr>
-                <w:rFonts w:asciiTheme="minorHAnsi" w:eastAsia="Calibri" w:hAnsiTheme="minorHAnsi" w:cstheme="minorHAnsi"/>
-              </w:rPr>
-              <w:t>:</w:t>
+              <w:t>Reason for leaving:</w:t>
             </w:r>
           </w:p>
           <w:p>
@@ -9768,13 +9860,7 @@
               <w:rPr>
                 <w:rFonts w:asciiTheme="minorHAnsi" w:eastAsia="Calibri" w:hAnsiTheme="minorHAnsi" w:cstheme="minorHAnsi"/>
               </w:rPr>
-              <w:t>Reason for leaving</w:t>
-            </w:r>
-            <w:r>
-              <w:rPr>
-                <w:rFonts w:asciiTheme="minorHAnsi" w:eastAsia="Calibri" w:hAnsiTheme="minorHAnsi" w:cstheme="minorHAnsi"/>
-              </w:rPr>
-              <w:t>:</w:t>
+              <w:t>Reason for leaving:</w:t>
             </w:r>
           </w:p>
           <w:p>
@@ -9892,13 +9978,7 @@
               <w:rPr>
                 <w:rFonts w:asciiTheme="minorHAnsi" w:eastAsia="Calibri" w:hAnsiTheme="minorHAnsi" w:cstheme="minorHAnsi"/>
               </w:rPr>
-              <w:t>Reason for leaving</w:t>
-            </w:r>
-            <w:r>
-              <w:rPr>
-                <w:rFonts w:asciiTheme="minorHAnsi" w:eastAsia="Calibri" w:hAnsiTheme="minorHAnsi" w:cstheme="minorHAnsi"/>
-              </w:rPr>
-              <w:t>:</w:t>
+              <w:t>Reason for leaving:</w:t>
             </w:r>
           </w:p>
           <w:p>
@@ -10016,13 +10096,7 @@
               <w:rPr>
                 <w:rFonts w:asciiTheme="minorHAnsi" w:eastAsia="Calibri" w:hAnsiTheme="minorHAnsi" w:cstheme="minorHAnsi"/>
               </w:rPr>
-              <w:t>Reason for leaving</w:t>
-            </w:r>
-            <w:r>
-              <w:rPr>
-                <w:rFonts w:asciiTheme="minorHAnsi" w:eastAsia="Calibri" w:hAnsiTheme="minorHAnsi" w:cstheme="minorHAnsi"/>
-              </w:rPr>
-              <w:t>:</w:t>
+              <w:t>Reason for leaving:</w:t>
             </w:r>
           </w:p>
           <w:p>
@@ -13557,7 +13631,45 @@
                 <w:sz w:val="16"/>
                 <w:szCs w:val="16"/>
               </w:rPr>
-              <w:t xml:space="preserve"> Level Engineers, 2 2</w:t>
+              <w:t xml:space="preserve"> Level Engineers, </w:t>
+            </w:r>
+            <w:proofErr w:type="gramStart"/>
+            <w:r>
+              <w:rPr>
+                <w:rFonts w:asciiTheme="minorHAnsi" w:eastAsia="Calibri" w:hAnsiTheme="minorHAnsi" w:cstheme="minorHAnsi"/>
+                <w:bCs/>
+                <w:sz w:val="16"/>
+                <w:szCs w:val="16"/>
+              </w:rPr>
+              <w:t>2</w:t>
+            </w:r>
+            <w:proofErr w:type="gramEnd"/>
+            <w:r>
+              <w:rPr>
+                <w:rFonts w:asciiTheme="minorHAnsi" w:eastAsia="Calibri" w:hAnsiTheme="minorHAnsi" w:cstheme="minorHAnsi"/>
+                <w:bCs/>
+                <w:sz w:val="16"/>
+                <w:szCs w:val="16"/>
+              </w:rPr>
+              <w:t xml:space="preserve"> </w:t>
+            </w:r>
+            <w:r>
+              <w:rPr>
+                <w:rFonts w:asciiTheme="minorHAnsi" w:eastAsia="Calibri" w:hAnsiTheme="minorHAnsi" w:cstheme="minorHAnsi"/>
+                <w:bCs/>
+                <w:sz w:val="16"/>
+                <w:szCs w:val="16"/>
+              </w:rPr>
+              <w:t>second</w:t>
+            </w:r>
+            <w:r>
+              <w:rPr>
+                <w:rFonts w:asciiTheme="minorHAnsi" w:eastAsia="Calibri" w:hAnsiTheme="minorHAnsi" w:cstheme="minorHAnsi"/>
+                <w:bCs/>
+                <w:sz w:val="16"/>
+                <w:szCs w:val="16"/>
+              </w:rPr>
+              <w:t xml:space="preserve"> level Engineers, 4 1</w:t>
             </w:r>
             <w:r>
               <w:rPr>
@@ -13567,7 +13679,7 @@
                 <w:szCs w:val="16"/>
                 <w:vertAlign w:val="superscript"/>
               </w:rPr>
-              <w:t>nd</w:t>
+              <w:t>st</w:t>
             </w:r>
             <w:r>
               <w:rPr>
@@ -13576,18 +13688,63 @@
                 <w:sz w:val="16"/>
                 <w:szCs w:val="16"/>
               </w:rPr>
-              <w:t xml:space="preserve"> level Engineers, 4 1</w:t>
-            </w:r>
-            <w:r>
+              <w:t xml:space="preserve"> Level Engineers, 2 Report Engineers</w:t>
+            </w:r>
+          </w:p>
+        </w:tc>
+      </w:tr>
+      <w:tr>
+        <w:tc>
+          <w:tcPr>
+            <w:tcW w:w="2402" w:type="dxa"/>
+            <w:tcBorders>
+              <w:top w:val="single" w:sz="6" w:space="0" w:color="A6A6A6"/>
+              <w:left w:val="single" w:sz="6" w:space="0" w:color="A6A6A6"/>
+              <w:bottom w:val="single" w:sz="6" w:space="0" w:color="A6A6A6"/>
+              <w:right w:val="single" w:sz="6" w:space="0" w:color="A6A6A6"/>
+            </w:tcBorders>
+            <w:shd w:val="clear" w:color="auto" w:fill="D9D9D9" w:themeFill="background1" w:themeFillShade="D9"/>
+            <w:hideMark/>
+          </w:tcPr>
+          <w:p>
+            <w:pPr>
+              <w:jc w:val="left"/>
+              <w:rPr>
+                <w:rFonts w:asciiTheme="minorHAnsi" w:eastAsia="Calibri" w:hAnsiTheme="minorHAnsi" w:cstheme="minorHAnsi"/>
+                <w:b/>
+              </w:rPr>
+            </w:pPr>
+            <w:r>
+              <w:rPr>
+                <w:rFonts w:asciiTheme="minorHAnsi" w:eastAsia="Calibri" w:hAnsiTheme="minorHAnsi" w:cstheme="minorHAnsi"/>
+                <w:b/>
+              </w:rPr>
+              <w:t>Type of Development</w:t>
+            </w:r>
+          </w:p>
+        </w:tc>
+        <w:tc>
+          <w:tcPr>
+            <w:tcW w:w="7400" w:type="dxa"/>
+            <w:gridSpan w:val="2"/>
+            <w:tcBorders>
+              <w:top w:val="single" w:sz="6" w:space="0" w:color="A6A6A6"/>
+              <w:left w:val="single" w:sz="6" w:space="0" w:color="A6A6A6"/>
+              <w:bottom w:val="single" w:sz="6" w:space="0" w:color="A6A6A6"/>
+              <w:right w:val="single" w:sz="6" w:space="0" w:color="A6A6A6"/>
+            </w:tcBorders>
+            <w:hideMark/>
+          </w:tcPr>
+          <w:p>
+            <w:pPr>
+              <w:jc w:val="left"/>
               <w:rPr>
                 <w:rFonts w:asciiTheme="minorHAnsi" w:eastAsia="Calibri" w:hAnsiTheme="minorHAnsi" w:cstheme="minorHAnsi"/>
                 <w:bCs/>
                 <w:sz w:val="16"/>
                 <w:szCs w:val="16"/>
-                <w:vertAlign w:val="superscript"/>
-              </w:rPr>
-              <w:t>st</w:t>
-            </w:r>
+              </w:rPr>
+            </w:pPr>
             <w:r>
               <w:rPr>
                 <w:rFonts w:asciiTheme="minorHAnsi" w:eastAsia="Calibri" w:hAnsiTheme="minorHAnsi" w:cstheme="minorHAnsi"/>
@@ -13595,63 +13752,17 @@
                 <w:sz w:val="16"/>
                 <w:szCs w:val="16"/>
               </w:rPr>
-              <w:t xml:space="preserve"> Level Engineers, 2 Report Engineers</w:t>
-            </w:r>
-          </w:p>
-        </w:tc>
-      </w:tr>
-      <w:tr>
-        <w:tc>
-          <w:tcPr>
-            <w:tcW w:w="2402" w:type="dxa"/>
-            <w:tcBorders>
-              <w:top w:val="single" w:sz="6" w:space="0" w:color="A6A6A6"/>
-              <w:left w:val="single" w:sz="6" w:space="0" w:color="A6A6A6"/>
-              <w:bottom w:val="single" w:sz="6" w:space="0" w:color="A6A6A6"/>
-              <w:right w:val="single" w:sz="6" w:space="0" w:color="A6A6A6"/>
-            </w:tcBorders>
-            <w:shd w:val="clear" w:color="auto" w:fill="D9D9D9" w:themeFill="background1" w:themeFillShade="D9"/>
-            <w:hideMark/>
-          </w:tcPr>
-          <w:p>
-            <w:pPr>
-              <w:jc w:val="left"/>
-              <w:rPr>
-                <w:rFonts w:asciiTheme="minorHAnsi" w:eastAsia="Calibri" w:hAnsiTheme="minorHAnsi" w:cstheme="minorHAnsi"/>
-                <w:b/>
-              </w:rPr>
-            </w:pPr>
-            <w:r>
-              <w:rPr>
-                <w:rFonts w:asciiTheme="minorHAnsi" w:eastAsia="Calibri" w:hAnsiTheme="minorHAnsi" w:cstheme="minorHAnsi"/>
-                <w:b/>
-              </w:rPr>
-              <w:t>Type of Development</w:t>
-            </w:r>
-          </w:p>
-        </w:tc>
-        <w:tc>
-          <w:tcPr>
-            <w:tcW w:w="7400" w:type="dxa"/>
-            <w:gridSpan w:val="2"/>
-            <w:tcBorders>
-              <w:top w:val="single" w:sz="6" w:space="0" w:color="A6A6A6"/>
-              <w:left w:val="single" w:sz="6" w:space="0" w:color="A6A6A6"/>
-              <w:bottom w:val="single" w:sz="6" w:space="0" w:color="A6A6A6"/>
-              <w:right w:val="single" w:sz="6" w:space="0" w:color="A6A6A6"/>
-            </w:tcBorders>
-            <w:hideMark/>
-          </w:tcPr>
-          <w:p>
-            <w:pPr>
-              <w:jc w:val="left"/>
+              <w:t xml:space="preserve"> Full Stack</w:t>
+            </w:r>
+            <w:r>
               <w:rPr>
                 <w:rFonts w:asciiTheme="minorHAnsi" w:eastAsia="Calibri" w:hAnsiTheme="minorHAnsi" w:cstheme="minorHAnsi"/>
                 <w:bCs/>
                 <w:sz w:val="16"/>
                 <w:szCs w:val="16"/>
               </w:rPr>
-            </w:pPr>
+              <w:t xml:space="preserve"> </w:t>
+            </w:r>
             <w:r>
               <w:rPr>
                 <w:rFonts w:asciiTheme="minorHAnsi" w:eastAsia="Calibri" w:hAnsiTheme="minorHAnsi" w:cstheme="minorHAnsi"/>
@@ -13659,7 +13770,7 @@
                 <w:sz w:val="16"/>
                 <w:szCs w:val="16"/>
               </w:rPr>
-              <w:t xml:space="preserve"> Full Stack</w:t>
+              <w:t>–</w:t>
             </w:r>
             <w:r>
               <w:rPr>
@@ -13668,7 +13779,7 @@
                 <w:sz w:val="16"/>
                 <w:szCs w:val="16"/>
               </w:rPr>
-              <w:t xml:space="preserve"> </w:t>
+              <w:t xml:space="preserve"> BMC Remedy Development</w:t>
             </w:r>
             <w:r>
               <w:rPr>
@@ -13677,24 +13788,6 @@
                 <w:sz w:val="16"/>
                 <w:szCs w:val="16"/>
               </w:rPr>
-              <w:t>–</w:t>
-            </w:r>
-            <w:r>
-              <w:rPr>
-                <w:rFonts w:asciiTheme="minorHAnsi" w:eastAsia="Calibri" w:hAnsiTheme="minorHAnsi" w:cstheme="minorHAnsi"/>
-                <w:bCs/>
-                <w:sz w:val="16"/>
-                <w:szCs w:val="16"/>
-              </w:rPr>
-              <w:t xml:space="preserve"> BMC Remedy Development</w:t>
-            </w:r>
-            <w:r>
-              <w:rPr>
-                <w:rFonts w:asciiTheme="minorHAnsi" w:eastAsia="Calibri" w:hAnsiTheme="minorHAnsi" w:cstheme="minorHAnsi"/>
-                <w:bCs/>
-                <w:sz w:val="16"/>
-                <w:szCs w:val="16"/>
-              </w:rPr>
               <w:t>.</w:t>
             </w:r>
           </w:p>
@@ -13804,14 +13897,12 @@
                 <w:rFonts w:asciiTheme="minorHAnsi" w:eastAsia="Calibri" w:hAnsiTheme="minorHAnsi" w:cstheme="minorHAnsi"/>
               </w:rPr>
             </w:pPr>
-            <w:proofErr w:type="spellStart"/>
-            <w:r>
-              <w:rPr>
-                <w:rFonts w:asciiTheme="minorHAnsi" w:eastAsia="Calibri" w:hAnsiTheme="minorHAnsi" w:cstheme="minorHAnsi"/>
-              </w:rPr>
-              <w:t>JQuery</w:t>
-            </w:r>
-            <w:proofErr w:type="spellEnd"/>
+            <w:r>
+              <w:rPr>
+                <w:rFonts w:asciiTheme="minorHAnsi" w:eastAsia="Calibri" w:hAnsiTheme="minorHAnsi" w:cstheme="minorHAnsi"/>
+              </w:rPr>
+              <w:t>jQuery</w:t>
+            </w:r>
           </w:p>
         </w:tc>
         <w:tc>
@@ -14365,7 +14456,6 @@
               </w:rPr>
               <w:t xml:space="preserve">June </w:t>
             </w:r>
-            <w:proofErr w:type="gramStart"/>
             <w:r>
               <w:rPr>
                 <w:rFonts w:asciiTheme="minorHAnsi" w:eastAsia="Calibri" w:hAnsiTheme="minorHAnsi" w:cstheme="minorHAnsi"/>
@@ -14375,6 +14465,7 @@
               </w:rPr>
               <w:t xml:space="preserve">2018 </w:t>
             </w:r>
+            <w:proofErr w:type="gramStart"/>
             <w:r>
               <w:rPr>
                 <w:rFonts w:asciiTheme="minorHAnsi" w:eastAsia="Calibri" w:hAnsiTheme="minorHAnsi" w:cstheme="minorHAnsi"/>
@@ -14382,9 +14473,8 @@
                 <w:sz w:val="16"/>
                 <w:szCs w:val="16"/>
               </w:rPr>
-              <w:t xml:space="preserve"> –</w:t>
-            </w:r>
-            <w:proofErr w:type="gramEnd"/>
+              <w:t>–</w:t>
+            </w:r>
             <w:r>
               <w:rPr>
                 <w:rFonts w:asciiTheme="minorHAnsi" w:eastAsia="Calibri" w:hAnsiTheme="minorHAnsi" w:cstheme="minorHAnsi"/>
@@ -14401,199 +14491,200 @@
                 <w:sz w:val="16"/>
                 <w:szCs w:val="16"/>
               </w:rPr>
-              <w:t xml:space="preserve"> January 2019</w:t>
-            </w:r>
-          </w:p>
-        </w:tc>
-      </w:tr>
-      <w:tr>
-        <w:tc>
-          <w:tcPr>
-            <w:tcW w:w="2402" w:type="dxa"/>
-            <w:tcBorders>
-              <w:top w:val="single" w:sz="6" w:space="0" w:color="A6A6A6"/>
-              <w:left w:val="single" w:sz="6" w:space="0" w:color="A6A6A6"/>
-              <w:bottom w:val="single" w:sz="6" w:space="0" w:color="A6A6A6"/>
-              <w:right w:val="single" w:sz="6" w:space="0" w:color="A6A6A6"/>
-            </w:tcBorders>
-            <w:shd w:val="clear" w:color="auto" w:fill="D9D9D9" w:themeFill="background1" w:themeFillShade="D9"/>
-            <w:hideMark/>
-          </w:tcPr>
-          <w:p>
-            <w:pPr>
-              <w:jc w:val="left"/>
-              <w:rPr>
-                <w:rFonts w:asciiTheme="minorHAnsi" w:eastAsia="Calibri" w:hAnsiTheme="minorHAnsi" w:cstheme="minorHAnsi"/>
-                <w:b/>
-              </w:rPr>
-            </w:pPr>
-            <w:r>
-              <w:rPr>
-                <w:rFonts w:asciiTheme="minorHAnsi" w:eastAsia="Calibri" w:hAnsiTheme="minorHAnsi" w:cstheme="minorHAnsi"/>
-                <w:b/>
-              </w:rPr>
-              <w:t>Role in Project</w:t>
-            </w:r>
-          </w:p>
-        </w:tc>
-        <w:tc>
-          <w:tcPr>
-            <w:tcW w:w="7400" w:type="dxa"/>
-            <w:gridSpan w:val="2"/>
-            <w:tcBorders>
-              <w:top w:val="single" w:sz="6" w:space="0" w:color="A6A6A6"/>
-              <w:left w:val="single" w:sz="6" w:space="0" w:color="A6A6A6"/>
-              <w:bottom w:val="single" w:sz="6" w:space="0" w:color="A6A6A6"/>
-              <w:right w:val="single" w:sz="6" w:space="0" w:color="A6A6A6"/>
-            </w:tcBorders>
-          </w:tcPr>
-          <w:p>
-            <w:pPr>
-              <w:jc w:val="left"/>
+              <w:t xml:space="preserve"> January</w:t>
+            </w:r>
+            <w:proofErr w:type="gramEnd"/>
+            <w:r>
               <w:rPr>
                 <w:rFonts w:asciiTheme="minorHAnsi" w:eastAsia="Calibri" w:hAnsiTheme="minorHAnsi" w:cstheme="minorHAnsi"/>
                 <w:bCs/>
                 <w:sz w:val="16"/>
                 <w:szCs w:val="16"/>
               </w:rPr>
-            </w:pPr>
-            <w:r>
+              <w:t xml:space="preserve"> 2019</w:t>
+            </w:r>
+          </w:p>
+        </w:tc>
+      </w:tr>
+      <w:tr>
+        <w:tc>
+          <w:tcPr>
+            <w:tcW w:w="2402" w:type="dxa"/>
+            <w:tcBorders>
+              <w:top w:val="single" w:sz="6" w:space="0" w:color="A6A6A6"/>
+              <w:left w:val="single" w:sz="6" w:space="0" w:color="A6A6A6"/>
+              <w:bottom w:val="single" w:sz="6" w:space="0" w:color="A6A6A6"/>
+              <w:right w:val="single" w:sz="6" w:space="0" w:color="A6A6A6"/>
+            </w:tcBorders>
+            <w:shd w:val="clear" w:color="auto" w:fill="D9D9D9" w:themeFill="background1" w:themeFillShade="D9"/>
+            <w:hideMark/>
+          </w:tcPr>
+          <w:p>
+            <w:pPr>
+              <w:jc w:val="left"/>
+              <w:rPr>
+                <w:rFonts w:asciiTheme="minorHAnsi" w:eastAsia="Calibri" w:hAnsiTheme="minorHAnsi" w:cstheme="minorHAnsi"/>
+                <w:b/>
+              </w:rPr>
+            </w:pPr>
+            <w:r>
+              <w:rPr>
+                <w:rFonts w:asciiTheme="minorHAnsi" w:eastAsia="Calibri" w:hAnsiTheme="minorHAnsi" w:cstheme="minorHAnsi"/>
+                <w:b/>
+              </w:rPr>
+              <w:t>Role in Project</w:t>
+            </w:r>
+          </w:p>
+        </w:tc>
+        <w:tc>
+          <w:tcPr>
+            <w:tcW w:w="7400" w:type="dxa"/>
+            <w:gridSpan w:val="2"/>
+            <w:tcBorders>
+              <w:top w:val="single" w:sz="6" w:space="0" w:color="A6A6A6"/>
+              <w:left w:val="single" w:sz="6" w:space="0" w:color="A6A6A6"/>
+              <w:bottom w:val="single" w:sz="6" w:space="0" w:color="A6A6A6"/>
+              <w:right w:val="single" w:sz="6" w:space="0" w:color="A6A6A6"/>
+            </w:tcBorders>
+          </w:tcPr>
+          <w:p>
+            <w:pPr>
+              <w:jc w:val="left"/>
               <w:rPr>
                 <w:rFonts w:asciiTheme="minorHAnsi" w:eastAsia="Calibri" w:hAnsiTheme="minorHAnsi" w:cstheme="minorHAnsi"/>
                 <w:bCs/>
                 <w:sz w:val="16"/>
                 <w:szCs w:val="16"/>
               </w:rPr>
-              <w:t>Production Developer and Support/ Training Facilitator</w:t>
-            </w:r>
-          </w:p>
-        </w:tc>
-      </w:tr>
-      <w:tr>
-        <w:tc>
-          <w:tcPr>
-            <w:tcW w:w="2402" w:type="dxa"/>
-            <w:tcBorders>
-              <w:top w:val="single" w:sz="6" w:space="0" w:color="A6A6A6"/>
-              <w:left w:val="single" w:sz="6" w:space="0" w:color="A6A6A6"/>
-              <w:bottom w:val="single" w:sz="6" w:space="0" w:color="A6A6A6"/>
-              <w:right w:val="single" w:sz="6" w:space="0" w:color="A6A6A6"/>
-            </w:tcBorders>
-            <w:shd w:val="clear" w:color="auto" w:fill="D9D9D9" w:themeFill="background1" w:themeFillShade="D9"/>
-            <w:hideMark/>
-          </w:tcPr>
-          <w:p>
-            <w:pPr>
-              <w:jc w:val="left"/>
-              <w:rPr>
-                <w:rFonts w:asciiTheme="minorHAnsi" w:eastAsia="Calibri" w:hAnsiTheme="minorHAnsi" w:cstheme="minorHAnsi"/>
-                <w:b/>
-              </w:rPr>
-            </w:pPr>
-            <w:r>
-              <w:rPr>
-                <w:rFonts w:asciiTheme="minorHAnsi" w:eastAsia="Calibri" w:hAnsiTheme="minorHAnsi" w:cstheme="minorHAnsi"/>
-                <w:b/>
-              </w:rPr>
-              <w:t>Team Size on Project</w:t>
-            </w:r>
-          </w:p>
-        </w:tc>
-        <w:tc>
-          <w:tcPr>
-            <w:tcW w:w="7400" w:type="dxa"/>
-            <w:gridSpan w:val="2"/>
-            <w:tcBorders>
-              <w:top w:val="single" w:sz="6" w:space="0" w:color="A6A6A6"/>
-              <w:left w:val="single" w:sz="6" w:space="0" w:color="A6A6A6"/>
-              <w:bottom w:val="single" w:sz="6" w:space="0" w:color="A6A6A6"/>
-              <w:right w:val="single" w:sz="6" w:space="0" w:color="A6A6A6"/>
-            </w:tcBorders>
-            <w:hideMark/>
-          </w:tcPr>
-          <w:p>
-            <w:pPr>
-              <w:jc w:val="left"/>
+            </w:pPr>
+            <w:r>
               <w:rPr>
                 <w:rFonts w:asciiTheme="minorHAnsi" w:eastAsia="Calibri" w:hAnsiTheme="minorHAnsi" w:cstheme="minorHAnsi"/>
                 <w:bCs/>
                 <w:sz w:val="16"/>
                 <w:szCs w:val="16"/>
               </w:rPr>
-            </w:pPr>
-            <w:r>
+              <w:t>Production Developer and Support/ Training Facilitator</w:t>
+            </w:r>
+          </w:p>
+        </w:tc>
+      </w:tr>
+      <w:tr>
+        <w:tc>
+          <w:tcPr>
+            <w:tcW w:w="2402" w:type="dxa"/>
+            <w:tcBorders>
+              <w:top w:val="single" w:sz="6" w:space="0" w:color="A6A6A6"/>
+              <w:left w:val="single" w:sz="6" w:space="0" w:color="A6A6A6"/>
+              <w:bottom w:val="single" w:sz="6" w:space="0" w:color="A6A6A6"/>
+              <w:right w:val="single" w:sz="6" w:space="0" w:color="A6A6A6"/>
+            </w:tcBorders>
+            <w:shd w:val="clear" w:color="auto" w:fill="D9D9D9" w:themeFill="background1" w:themeFillShade="D9"/>
+            <w:hideMark/>
+          </w:tcPr>
+          <w:p>
+            <w:pPr>
+              <w:jc w:val="left"/>
+              <w:rPr>
+                <w:rFonts w:asciiTheme="minorHAnsi" w:eastAsia="Calibri" w:hAnsiTheme="minorHAnsi" w:cstheme="minorHAnsi"/>
+                <w:b/>
+              </w:rPr>
+            </w:pPr>
+            <w:r>
+              <w:rPr>
+                <w:rFonts w:asciiTheme="minorHAnsi" w:eastAsia="Calibri" w:hAnsiTheme="minorHAnsi" w:cstheme="minorHAnsi"/>
+                <w:b/>
+              </w:rPr>
+              <w:t>Team Size on Project</w:t>
+            </w:r>
+          </w:p>
+        </w:tc>
+        <w:tc>
+          <w:tcPr>
+            <w:tcW w:w="7400" w:type="dxa"/>
+            <w:gridSpan w:val="2"/>
+            <w:tcBorders>
+              <w:top w:val="single" w:sz="6" w:space="0" w:color="A6A6A6"/>
+              <w:left w:val="single" w:sz="6" w:space="0" w:color="A6A6A6"/>
+              <w:bottom w:val="single" w:sz="6" w:space="0" w:color="A6A6A6"/>
+              <w:right w:val="single" w:sz="6" w:space="0" w:color="A6A6A6"/>
+            </w:tcBorders>
+            <w:hideMark/>
+          </w:tcPr>
+          <w:p>
+            <w:pPr>
+              <w:jc w:val="left"/>
               <w:rPr>
                 <w:rFonts w:asciiTheme="minorHAnsi" w:eastAsia="Calibri" w:hAnsiTheme="minorHAnsi" w:cstheme="minorHAnsi"/>
                 <w:bCs/>
                 <w:sz w:val="16"/>
                 <w:szCs w:val="16"/>
               </w:rPr>
-              <w:t>Team: Project Manager, Senior Architect, Dev Developer, Integration Developer, Business Analyst, Production Developer and Support</w:t>
-            </w:r>
-          </w:p>
-        </w:tc>
-      </w:tr>
-      <w:tr>
-        <w:tc>
-          <w:tcPr>
-            <w:tcW w:w="2402" w:type="dxa"/>
-            <w:tcBorders>
-              <w:top w:val="single" w:sz="6" w:space="0" w:color="A6A6A6"/>
-              <w:left w:val="single" w:sz="6" w:space="0" w:color="A6A6A6"/>
-              <w:bottom w:val="single" w:sz="6" w:space="0" w:color="A6A6A6"/>
-              <w:right w:val="single" w:sz="6" w:space="0" w:color="A6A6A6"/>
-            </w:tcBorders>
-            <w:shd w:val="clear" w:color="auto" w:fill="D9D9D9" w:themeFill="background1" w:themeFillShade="D9"/>
-            <w:hideMark/>
-          </w:tcPr>
-          <w:p>
-            <w:pPr>
-              <w:jc w:val="left"/>
-              <w:rPr>
-                <w:rFonts w:asciiTheme="minorHAnsi" w:eastAsia="Calibri" w:hAnsiTheme="minorHAnsi" w:cstheme="minorHAnsi"/>
-                <w:b/>
-              </w:rPr>
-            </w:pPr>
-            <w:r>
-              <w:rPr>
-                <w:rFonts w:asciiTheme="minorHAnsi" w:eastAsia="Calibri" w:hAnsiTheme="minorHAnsi" w:cstheme="minorHAnsi"/>
-                <w:b/>
-              </w:rPr>
-              <w:t>Type of Development</w:t>
-            </w:r>
-          </w:p>
-        </w:tc>
-        <w:tc>
-          <w:tcPr>
-            <w:tcW w:w="7400" w:type="dxa"/>
-            <w:gridSpan w:val="2"/>
-            <w:tcBorders>
-              <w:top w:val="single" w:sz="6" w:space="0" w:color="A6A6A6"/>
-              <w:left w:val="single" w:sz="6" w:space="0" w:color="A6A6A6"/>
-              <w:bottom w:val="single" w:sz="6" w:space="0" w:color="A6A6A6"/>
-              <w:right w:val="single" w:sz="6" w:space="0" w:color="A6A6A6"/>
-            </w:tcBorders>
-            <w:hideMark/>
-          </w:tcPr>
-          <w:p>
-            <w:pPr>
-              <w:jc w:val="left"/>
+            </w:pPr>
+            <w:r>
               <w:rPr>
                 <w:rFonts w:asciiTheme="minorHAnsi" w:eastAsia="Calibri" w:hAnsiTheme="minorHAnsi" w:cstheme="minorHAnsi"/>
                 <w:bCs/>
                 <w:sz w:val="16"/>
                 <w:szCs w:val="16"/>
               </w:rPr>
-            </w:pPr>
-            <w:r>
+              <w:t>Team: Project Manager, Senior Architect, Dev Developer, Integration Developer, Business Analyst, Production Developer and Support</w:t>
+            </w:r>
+          </w:p>
+        </w:tc>
+      </w:tr>
+      <w:tr>
+        <w:tc>
+          <w:tcPr>
+            <w:tcW w:w="2402" w:type="dxa"/>
+            <w:tcBorders>
+              <w:top w:val="single" w:sz="6" w:space="0" w:color="A6A6A6"/>
+              <w:left w:val="single" w:sz="6" w:space="0" w:color="A6A6A6"/>
+              <w:bottom w:val="single" w:sz="6" w:space="0" w:color="A6A6A6"/>
+              <w:right w:val="single" w:sz="6" w:space="0" w:color="A6A6A6"/>
+            </w:tcBorders>
+            <w:shd w:val="clear" w:color="auto" w:fill="D9D9D9" w:themeFill="background1" w:themeFillShade="D9"/>
+            <w:hideMark/>
+          </w:tcPr>
+          <w:p>
+            <w:pPr>
+              <w:jc w:val="left"/>
+              <w:rPr>
+                <w:rFonts w:asciiTheme="minorHAnsi" w:eastAsia="Calibri" w:hAnsiTheme="minorHAnsi" w:cstheme="minorHAnsi"/>
+                <w:b/>
+              </w:rPr>
+            </w:pPr>
+            <w:r>
+              <w:rPr>
+                <w:rFonts w:asciiTheme="minorHAnsi" w:eastAsia="Calibri" w:hAnsiTheme="minorHAnsi" w:cstheme="minorHAnsi"/>
+                <w:b/>
+              </w:rPr>
+              <w:t>Type of Development</w:t>
+            </w:r>
+          </w:p>
+        </w:tc>
+        <w:tc>
+          <w:tcPr>
+            <w:tcW w:w="7400" w:type="dxa"/>
+            <w:gridSpan w:val="2"/>
+            <w:tcBorders>
+              <w:top w:val="single" w:sz="6" w:space="0" w:color="A6A6A6"/>
+              <w:left w:val="single" w:sz="6" w:space="0" w:color="A6A6A6"/>
+              <w:bottom w:val="single" w:sz="6" w:space="0" w:color="A6A6A6"/>
+              <w:right w:val="single" w:sz="6" w:space="0" w:color="A6A6A6"/>
+            </w:tcBorders>
+            <w:hideMark/>
+          </w:tcPr>
+          <w:p>
+            <w:pPr>
+              <w:jc w:val="left"/>
               <w:rPr>
                 <w:rFonts w:asciiTheme="minorHAnsi" w:eastAsia="Calibri" w:hAnsiTheme="minorHAnsi" w:cstheme="minorHAnsi"/>
                 <w:bCs/>
                 <w:sz w:val="16"/>
                 <w:szCs w:val="16"/>
               </w:rPr>
-              <w:t xml:space="preserve"> Full Stack</w:t>
-            </w:r>
+            </w:pPr>
             <w:r>
               <w:rPr>
                 <w:rFonts w:asciiTheme="minorHAnsi" w:eastAsia="Calibri" w:hAnsiTheme="minorHAnsi" w:cstheme="minorHAnsi"/>
@@ -14601,7 +14692,7 @@
                 <w:sz w:val="16"/>
                 <w:szCs w:val="16"/>
               </w:rPr>
-              <w:t xml:space="preserve"> </w:t>
+              <w:t xml:space="preserve"> Full Stack</w:t>
             </w:r>
             <w:r>
               <w:rPr>
@@ -14610,7 +14701,7 @@
                 <w:sz w:val="16"/>
                 <w:szCs w:val="16"/>
               </w:rPr>
-              <w:t xml:space="preserve">– </w:t>
+              <w:t xml:space="preserve"> </w:t>
             </w:r>
             <w:r>
               <w:rPr>
@@ -14619,7 +14710,7 @@
                 <w:sz w:val="16"/>
                 <w:szCs w:val="16"/>
               </w:rPr>
-              <w:t>BMC Remedy</w:t>
+              <w:t xml:space="preserve">– </w:t>
             </w:r>
             <w:r>
               <w:rPr>
@@ -14628,6 +14719,15 @@
                 <w:sz w:val="16"/>
                 <w:szCs w:val="16"/>
               </w:rPr>
+              <w:t>BMC Remedy</w:t>
+            </w:r>
+            <w:r>
+              <w:rPr>
+                <w:rFonts w:asciiTheme="minorHAnsi" w:eastAsia="Calibri" w:hAnsiTheme="minorHAnsi" w:cstheme="minorHAnsi"/>
+                <w:bCs/>
+                <w:sz w:val="16"/>
+                <w:szCs w:val="16"/>
+              </w:rPr>
               <w:t>.</w:t>
             </w:r>
           </w:p>
@@ -14815,14 +14915,12 @@
                 <w:rFonts w:asciiTheme="minorHAnsi" w:eastAsia="Calibri" w:hAnsiTheme="minorHAnsi" w:cstheme="minorHAnsi"/>
               </w:rPr>
             </w:pPr>
-            <w:proofErr w:type="spellStart"/>
-            <w:r>
-              <w:rPr>
-                <w:rFonts w:asciiTheme="minorHAnsi" w:eastAsia="Calibri" w:hAnsiTheme="minorHAnsi" w:cstheme="minorHAnsi"/>
-              </w:rPr>
-              <w:t>JQuery</w:t>
-            </w:r>
-            <w:proofErr w:type="spellEnd"/>
+            <w:r>
+              <w:rPr>
+                <w:rFonts w:asciiTheme="minorHAnsi" w:eastAsia="Calibri" w:hAnsiTheme="minorHAnsi" w:cstheme="minorHAnsi"/>
+              </w:rPr>
+              <w:t>jQuery</w:t>
+            </w:r>
           </w:p>
         </w:tc>
       </w:tr>
@@ -16772,14 +16870,12 @@
                 <w:rFonts w:asciiTheme="minorHAnsi" w:eastAsia="Calibri" w:hAnsiTheme="minorHAnsi" w:cstheme="minorHAnsi"/>
               </w:rPr>
             </w:pPr>
-            <w:proofErr w:type="spellStart"/>
-            <w:r>
-              <w:rPr>
-                <w:rFonts w:asciiTheme="minorHAnsi" w:eastAsia="Calibri" w:hAnsiTheme="minorHAnsi" w:cstheme="minorHAnsi"/>
-              </w:rPr>
-              <w:t>JQuery</w:t>
-            </w:r>
-            <w:proofErr w:type="spellEnd"/>
+            <w:r>
+              <w:rPr>
+                <w:rFonts w:asciiTheme="minorHAnsi" w:eastAsia="Calibri" w:hAnsiTheme="minorHAnsi" w:cstheme="minorHAnsi"/>
+              </w:rPr>
+              <w:t>jQuery</w:t>
+            </w:r>
           </w:p>
         </w:tc>
       </w:tr>
@@ -17417,14 +17513,12 @@
                 <w:rFonts w:asciiTheme="minorHAnsi" w:eastAsia="Calibri" w:hAnsiTheme="minorHAnsi" w:cstheme="minorHAnsi"/>
               </w:rPr>
             </w:pPr>
-            <w:proofErr w:type="spellStart"/>
-            <w:r>
-              <w:rPr>
-                <w:rFonts w:asciiTheme="minorHAnsi" w:eastAsia="Calibri" w:hAnsiTheme="minorHAnsi" w:cstheme="minorHAnsi"/>
-              </w:rPr>
-              <w:t>JQuery</w:t>
-            </w:r>
-            <w:proofErr w:type="spellEnd"/>
+            <w:r>
+              <w:rPr>
+                <w:rFonts w:asciiTheme="minorHAnsi" w:eastAsia="Calibri" w:hAnsiTheme="minorHAnsi" w:cstheme="minorHAnsi"/>
+              </w:rPr>
+              <w:t>jQuery</w:t>
+            </w:r>
           </w:p>
         </w:tc>
         <w:tc>
@@ -17662,14 +17756,12 @@
               </w:rPr>
               <w:t>JavaScript/</w:t>
             </w:r>
-            <w:proofErr w:type="spellStart"/>
-            <w:r>
-              <w:rPr>
-                <w:rFonts w:asciiTheme="minorHAnsi" w:eastAsia="Calibri" w:hAnsiTheme="minorHAnsi" w:cstheme="minorHAnsi"/>
-              </w:rPr>
-              <w:t>JQuery</w:t>
-            </w:r>
-            <w:proofErr w:type="spellEnd"/>
+            <w:r>
+              <w:rPr>
+                <w:rFonts w:asciiTheme="minorHAnsi" w:eastAsia="Calibri" w:hAnsiTheme="minorHAnsi" w:cstheme="minorHAnsi"/>
+              </w:rPr>
+              <w:t>jQuery</w:t>
+            </w:r>
           </w:p>
         </w:tc>
       </w:tr>
@@ -18301,15 +18393,13 @@
         </w:rPr>
         <w:t xml:space="preserve">Increase functionality through PHP, </w:t>
       </w:r>
-      <w:proofErr w:type="spellStart"/>
       <w:r>
         <w:rPr>
           <w:rFonts w:asciiTheme="minorHAnsi" w:eastAsia="Calibri" w:hAnsiTheme="minorHAnsi" w:cstheme="minorHAnsi"/>
           <w:bCs/>
         </w:rPr>
-        <w:t>JQuery</w:t>
-      </w:r>
-      <w:proofErr w:type="spellEnd"/>
+        <w:t>jQuery</w:t>
+      </w:r>
       <w:r>
         <w:rPr>
           <w:rFonts w:asciiTheme="minorHAnsi" w:eastAsia="Calibri" w:hAnsiTheme="minorHAnsi" w:cstheme="minorHAnsi"/>
@@ -18841,63 +18931,17 @@
                 <w:sz w:val="16"/>
                 <w:szCs w:val="16"/>
               </w:rPr>
-              <w:t>Online system (shopping cart, marketing application)</w:t>
-            </w:r>
-          </w:p>
-        </w:tc>
-      </w:tr>
-      <w:tr>
-        <w:tc>
-          <w:tcPr>
-            <w:tcW w:w="2402" w:type="dxa"/>
-            <w:tcBorders>
-              <w:top w:val="single" w:sz="6" w:space="0" w:color="A6A6A6"/>
-              <w:left w:val="single" w:sz="6" w:space="0" w:color="A6A6A6"/>
-              <w:bottom w:val="single" w:sz="6" w:space="0" w:color="A6A6A6"/>
-              <w:right w:val="single" w:sz="6" w:space="0" w:color="A6A6A6"/>
-            </w:tcBorders>
-            <w:shd w:val="clear" w:color="auto" w:fill="D9D9D9" w:themeFill="background1" w:themeFillShade="D9"/>
-            <w:hideMark/>
-          </w:tcPr>
-          <w:p>
-            <w:pPr>
-              <w:jc w:val="left"/>
-              <w:rPr>
-                <w:rFonts w:asciiTheme="minorHAnsi" w:eastAsia="Calibri" w:hAnsiTheme="minorHAnsi" w:cstheme="minorHAnsi"/>
-                <w:b/>
-              </w:rPr>
-            </w:pPr>
-            <w:r>
-              <w:rPr>
-                <w:rFonts w:asciiTheme="minorHAnsi" w:eastAsia="Calibri" w:hAnsiTheme="minorHAnsi" w:cstheme="minorHAnsi"/>
-                <w:b/>
-              </w:rPr>
-              <w:t xml:space="preserve">Period </w:t>
-            </w:r>
-          </w:p>
-        </w:tc>
-        <w:tc>
-          <w:tcPr>
-            <w:tcW w:w="7400" w:type="dxa"/>
-            <w:gridSpan w:val="2"/>
-            <w:tcBorders>
-              <w:top w:val="single" w:sz="6" w:space="0" w:color="A6A6A6"/>
-              <w:left w:val="single" w:sz="6" w:space="0" w:color="A6A6A6"/>
-              <w:bottom w:val="single" w:sz="6" w:space="0" w:color="A6A6A6"/>
-              <w:right w:val="single" w:sz="6" w:space="0" w:color="A6A6A6"/>
-            </w:tcBorders>
-            <w:hideMark/>
-          </w:tcPr>
-          <w:p>
-            <w:pPr>
-              <w:jc w:val="left"/>
+              <w:t xml:space="preserve">Online system (shopping </w:t>
+            </w:r>
+            <w:r>
               <w:rPr>
                 <w:rFonts w:asciiTheme="minorHAnsi" w:eastAsia="Calibri" w:hAnsiTheme="minorHAnsi" w:cstheme="minorHAnsi"/>
                 <w:bCs/>
                 <w:sz w:val="16"/>
                 <w:szCs w:val="16"/>
               </w:rPr>
-            </w:pPr>
+              <w:t>basket</w:t>
+            </w:r>
             <w:r>
               <w:rPr>
                 <w:rFonts w:asciiTheme="minorHAnsi" w:eastAsia="Calibri" w:hAnsiTheme="minorHAnsi" w:cstheme="minorHAnsi"/>
@@ -18905,71 +18949,72 @@
                 <w:sz w:val="16"/>
                 <w:szCs w:val="16"/>
               </w:rPr>
-              <w:t>February 2016 September 2016</w:t>
-            </w:r>
-            <w:r>
+              <w:t>, marketing application)</w:t>
+            </w:r>
+          </w:p>
+        </w:tc>
+      </w:tr>
+      <w:tr>
+        <w:tc>
+          <w:tcPr>
+            <w:tcW w:w="2402" w:type="dxa"/>
+            <w:tcBorders>
+              <w:top w:val="single" w:sz="6" w:space="0" w:color="A6A6A6"/>
+              <w:left w:val="single" w:sz="6" w:space="0" w:color="A6A6A6"/>
+              <w:bottom w:val="single" w:sz="6" w:space="0" w:color="A6A6A6"/>
+              <w:right w:val="single" w:sz="6" w:space="0" w:color="A6A6A6"/>
+            </w:tcBorders>
+            <w:shd w:val="clear" w:color="auto" w:fill="D9D9D9" w:themeFill="background1" w:themeFillShade="D9"/>
+            <w:hideMark/>
+          </w:tcPr>
+          <w:p>
+            <w:pPr>
+              <w:jc w:val="left"/>
+              <w:rPr>
+                <w:rFonts w:asciiTheme="minorHAnsi" w:eastAsia="Calibri" w:hAnsiTheme="minorHAnsi" w:cstheme="minorHAnsi"/>
+                <w:b/>
+              </w:rPr>
+            </w:pPr>
+            <w:r>
+              <w:rPr>
+                <w:rFonts w:asciiTheme="minorHAnsi" w:eastAsia="Calibri" w:hAnsiTheme="minorHAnsi" w:cstheme="minorHAnsi"/>
+                <w:b/>
+              </w:rPr>
+              <w:t xml:space="preserve">Period </w:t>
+            </w:r>
+          </w:p>
+        </w:tc>
+        <w:tc>
+          <w:tcPr>
+            <w:tcW w:w="7400" w:type="dxa"/>
+            <w:gridSpan w:val="2"/>
+            <w:tcBorders>
+              <w:top w:val="single" w:sz="6" w:space="0" w:color="A6A6A6"/>
+              <w:left w:val="single" w:sz="6" w:space="0" w:color="A6A6A6"/>
+              <w:bottom w:val="single" w:sz="6" w:space="0" w:color="A6A6A6"/>
+              <w:right w:val="single" w:sz="6" w:space="0" w:color="A6A6A6"/>
+            </w:tcBorders>
+            <w:hideMark/>
+          </w:tcPr>
+          <w:p>
+            <w:pPr>
+              <w:jc w:val="left"/>
               <w:rPr>
                 <w:rFonts w:asciiTheme="minorHAnsi" w:eastAsia="Calibri" w:hAnsiTheme="minorHAnsi" w:cstheme="minorHAnsi"/>
                 <w:bCs/>
                 <w:sz w:val="16"/>
                 <w:szCs w:val="16"/>
               </w:rPr>
-              <w:t xml:space="preserve"> </w:t>
-            </w:r>
-          </w:p>
-        </w:tc>
-      </w:tr>
-      <w:tr>
-        <w:tc>
-          <w:tcPr>
-            <w:tcW w:w="2402" w:type="dxa"/>
-            <w:tcBorders>
-              <w:top w:val="single" w:sz="6" w:space="0" w:color="A6A6A6"/>
-              <w:left w:val="single" w:sz="6" w:space="0" w:color="A6A6A6"/>
-              <w:bottom w:val="single" w:sz="6" w:space="0" w:color="A6A6A6"/>
-              <w:right w:val="single" w:sz="6" w:space="0" w:color="A6A6A6"/>
-            </w:tcBorders>
-            <w:shd w:val="clear" w:color="auto" w:fill="D9D9D9" w:themeFill="background1" w:themeFillShade="D9"/>
-            <w:hideMark/>
-          </w:tcPr>
-          <w:p>
-            <w:pPr>
-              <w:jc w:val="left"/>
-              <w:rPr>
-                <w:rFonts w:asciiTheme="minorHAnsi" w:eastAsia="Calibri" w:hAnsiTheme="minorHAnsi" w:cstheme="minorHAnsi"/>
-                <w:b/>
-              </w:rPr>
-            </w:pPr>
-            <w:r>
-              <w:rPr>
-                <w:rFonts w:asciiTheme="minorHAnsi" w:eastAsia="Calibri" w:hAnsiTheme="minorHAnsi" w:cstheme="minorHAnsi"/>
-                <w:b/>
-              </w:rPr>
-              <w:t>Role in Project</w:t>
-            </w:r>
-          </w:p>
-        </w:tc>
-        <w:tc>
-          <w:tcPr>
-            <w:tcW w:w="7400" w:type="dxa"/>
-            <w:gridSpan w:val="2"/>
-            <w:tcBorders>
-              <w:top w:val="single" w:sz="6" w:space="0" w:color="A6A6A6"/>
-              <w:left w:val="single" w:sz="6" w:space="0" w:color="A6A6A6"/>
-              <w:bottom w:val="single" w:sz="6" w:space="0" w:color="A6A6A6"/>
-              <w:right w:val="single" w:sz="6" w:space="0" w:color="A6A6A6"/>
-            </w:tcBorders>
-          </w:tcPr>
-          <w:p>
-            <w:pPr>
-              <w:jc w:val="left"/>
+            </w:pPr>
+            <w:r>
               <w:rPr>
                 <w:rFonts w:asciiTheme="minorHAnsi" w:eastAsia="Calibri" w:hAnsiTheme="minorHAnsi" w:cstheme="minorHAnsi"/>
                 <w:bCs/>
                 <w:sz w:val="16"/>
                 <w:szCs w:val="16"/>
               </w:rPr>
-            </w:pPr>
+              <w:t>February 2016 September 2016</w:t>
+            </w:r>
             <w:r>
               <w:rPr>
                 <w:rFonts w:asciiTheme="minorHAnsi" w:eastAsia="Calibri" w:hAnsiTheme="minorHAnsi" w:cstheme="minorHAnsi"/>
@@ -18977,7 +19022,7 @@
                 <w:sz w:val="16"/>
                 <w:szCs w:val="16"/>
               </w:rPr>
-              <w:t>Web Developer</w:t>
+              <w:t xml:space="preserve"> </w:t>
             </w:r>
           </w:p>
         </w:tc>
@@ -19008,7 +19053,7 @@
                 <w:rFonts w:asciiTheme="minorHAnsi" w:eastAsia="Calibri" w:hAnsiTheme="minorHAnsi" w:cstheme="minorHAnsi"/>
                 <w:b/>
               </w:rPr>
-              <w:t>Team Size on Project</w:t>
+              <w:t>Role in Project</w:t>
             </w:r>
           </w:p>
         </w:tc>
@@ -19022,7 +19067,6 @@
               <w:bottom w:val="single" w:sz="6" w:space="0" w:color="A6A6A6"/>
               <w:right w:val="single" w:sz="6" w:space="0" w:color="A6A6A6"/>
             </w:tcBorders>
-            <w:hideMark/>
           </w:tcPr>
           <w:p>
             <w:pPr>
@@ -19041,7 +19085,7 @@
                 <w:sz w:val="16"/>
                 <w:szCs w:val="16"/>
               </w:rPr>
-              <w:t>I worked alone</w:t>
+              <w:t>Web Developer</w:t>
             </w:r>
           </w:p>
         </w:tc>
@@ -19072,7 +19116,7 @@
                 <w:rFonts w:asciiTheme="minorHAnsi" w:eastAsia="Calibri" w:hAnsiTheme="minorHAnsi" w:cstheme="minorHAnsi"/>
                 <w:b/>
               </w:rPr>
-              <w:t>Type of Development</w:t>
+              <w:t>Team Size on Project</w:t>
             </w:r>
           </w:p>
         </w:tc>
@@ -19105,17 +19149,63 @@
                 <w:sz w:val="16"/>
                 <w:szCs w:val="16"/>
               </w:rPr>
-              <w:t xml:space="preserve"> Full Stack –</w:t>
-            </w:r>
-            <w:r>
+              <w:t>I worked alone</w:t>
+            </w:r>
+          </w:p>
+        </w:tc>
+      </w:tr>
+      <w:tr>
+        <w:tc>
+          <w:tcPr>
+            <w:tcW w:w="2402" w:type="dxa"/>
+            <w:tcBorders>
+              <w:top w:val="single" w:sz="6" w:space="0" w:color="A6A6A6"/>
+              <w:left w:val="single" w:sz="6" w:space="0" w:color="A6A6A6"/>
+              <w:bottom w:val="single" w:sz="6" w:space="0" w:color="A6A6A6"/>
+              <w:right w:val="single" w:sz="6" w:space="0" w:color="A6A6A6"/>
+            </w:tcBorders>
+            <w:shd w:val="clear" w:color="auto" w:fill="D9D9D9" w:themeFill="background1" w:themeFillShade="D9"/>
+            <w:hideMark/>
+          </w:tcPr>
+          <w:p>
+            <w:pPr>
+              <w:jc w:val="left"/>
+              <w:rPr>
+                <w:rFonts w:asciiTheme="minorHAnsi" w:eastAsia="Calibri" w:hAnsiTheme="minorHAnsi" w:cstheme="minorHAnsi"/>
+                <w:b/>
+              </w:rPr>
+            </w:pPr>
+            <w:r>
+              <w:rPr>
+                <w:rFonts w:asciiTheme="minorHAnsi" w:eastAsia="Calibri" w:hAnsiTheme="minorHAnsi" w:cstheme="minorHAnsi"/>
+                <w:b/>
+              </w:rPr>
+              <w:t>Type of Development</w:t>
+            </w:r>
+          </w:p>
+        </w:tc>
+        <w:tc>
+          <w:tcPr>
+            <w:tcW w:w="7400" w:type="dxa"/>
+            <w:gridSpan w:val="2"/>
+            <w:tcBorders>
+              <w:top w:val="single" w:sz="6" w:space="0" w:color="A6A6A6"/>
+              <w:left w:val="single" w:sz="6" w:space="0" w:color="A6A6A6"/>
+              <w:bottom w:val="single" w:sz="6" w:space="0" w:color="A6A6A6"/>
+              <w:right w:val="single" w:sz="6" w:space="0" w:color="A6A6A6"/>
+            </w:tcBorders>
+            <w:hideMark/>
+          </w:tcPr>
+          <w:p>
+            <w:pPr>
+              <w:jc w:val="left"/>
               <w:rPr>
                 <w:rFonts w:asciiTheme="minorHAnsi" w:eastAsia="Calibri" w:hAnsiTheme="minorHAnsi" w:cstheme="minorHAnsi"/>
                 <w:bCs/>
                 <w:sz w:val="16"/>
                 <w:szCs w:val="16"/>
               </w:rPr>
-              <w:t xml:space="preserve"> PHP</w:t>
-            </w:r>
+            </w:pPr>
             <w:r>
               <w:rPr>
                 <w:rFonts w:asciiTheme="minorHAnsi" w:eastAsia="Calibri" w:hAnsiTheme="minorHAnsi" w:cstheme="minorHAnsi"/>
@@ -19123,6 +19213,24 @@
                 <w:sz w:val="16"/>
                 <w:szCs w:val="16"/>
               </w:rPr>
+              <w:t xml:space="preserve"> Full Stack –</w:t>
+            </w:r>
+            <w:r>
+              <w:rPr>
+                <w:rFonts w:asciiTheme="minorHAnsi" w:eastAsia="Calibri" w:hAnsiTheme="minorHAnsi" w:cstheme="minorHAnsi"/>
+                <w:bCs/>
+                <w:sz w:val="16"/>
+                <w:szCs w:val="16"/>
+              </w:rPr>
+              <w:t xml:space="preserve"> PHP</w:t>
+            </w:r>
+            <w:r>
+              <w:rPr>
+                <w:rFonts w:asciiTheme="minorHAnsi" w:eastAsia="Calibri" w:hAnsiTheme="minorHAnsi" w:cstheme="minorHAnsi"/>
+                <w:bCs/>
+                <w:sz w:val="16"/>
+                <w:szCs w:val="16"/>
+              </w:rPr>
               <w:t>.</w:t>
             </w:r>
           </w:p>
@@ -19332,14 +19440,12 @@
                 <w:rFonts w:asciiTheme="minorHAnsi" w:eastAsia="Calibri" w:hAnsiTheme="minorHAnsi" w:cstheme="minorHAnsi"/>
               </w:rPr>
             </w:pPr>
-            <w:proofErr w:type="spellStart"/>
-            <w:r>
-              <w:rPr>
-                <w:rFonts w:asciiTheme="minorHAnsi" w:eastAsia="Calibri" w:hAnsiTheme="minorHAnsi" w:cstheme="minorHAnsi"/>
-              </w:rPr>
-              <w:t>Wordpress</w:t>
-            </w:r>
-            <w:proofErr w:type="spellEnd"/>
+            <w:r>
+              <w:rPr>
+                <w:rFonts w:asciiTheme="minorHAnsi" w:eastAsia="Calibri" w:hAnsiTheme="minorHAnsi" w:cstheme="minorHAnsi"/>
+              </w:rPr>
+              <w:t>WordPress</w:t>
+            </w:r>
             <w:r>
               <w:rPr>
                 <w:rFonts w:asciiTheme="minorHAnsi" w:eastAsia="Calibri" w:hAnsiTheme="minorHAnsi" w:cstheme="minorHAnsi"/>
@@ -19421,14 +19527,12 @@
                 <w:rFonts w:asciiTheme="minorHAnsi" w:hAnsiTheme="minorHAnsi" w:cstheme="minorHAnsi"/>
               </w:rPr>
             </w:pPr>
-            <w:proofErr w:type="spellStart"/>
-            <w:r>
-              <w:rPr>
-                <w:rFonts w:asciiTheme="minorHAnsi" w:hAnsiTheme="minorHAnsi" w:cstheme="minorHAnsi"/>
-              </w:rPr>
-              <w:t>Github</w:t>
-            </w:r>
-            <w:proofErr w:type="spellEnd"/>
+            <w:r>
+              <w:rPr>
+                <w:rFonts w:asciiTheme="minorHAnsi" w:hAnsiTheme="minorHAnsi" w:cstheme="minorHAnsi"/>
+              </w:rPr>
+              <w:t>GitHub</w:t>
+            </w:r>
           </w:p>
         </w:tc>
         <w:tc>
@@ -19454,14 +19558,12 @@
               </w:rPr>
               <w:t>Payment System (</w:t>
             </w:r>
-            <w:proofErr w:type="spellStart"/>
-            <w:r>
-              <w:rPr>
-                <w:rFonts w:asciiTheme="minorHAnsi" w:hAnsiTheme="minorHAnsi" w:cstheme="minorHAnsi"/>
-              </w:rPr>
-              <w:t>PayFast</w:t>
-            </w:r>
-            <w:proofErr w:type="spellEnd"/>
+            <w:r>
+              <w:rPr>
+                <w:rFonts w:asciiTheme="minorHAnsi" w:hAnsiTheme="minorHAnsi" w:cstheme="minorHAnsi"/>
+              </w:rPr>
+              <w:t>Pay Fast</w:t>
+            </w:r>
             <w:r>
               <w:rPr>
                 <w:rFonts w:asciiTheme="minorHAnsi" w:hAnsiTheme="minorHAnsi" w:cstheme="minorHAnsi"/>
@@ -20797,6 +20899,7 @@
               </w:rPr>
               <w:t xml:space="preserve"> </w:t>
             </w:r>
+            <w:proofErr w:type="gramStart"/>
             <w:r>
               <w:rPr>
                 <w:rFonts w:asciiTheme="minorHAnsi" w:eastAsia="Calibri" w:hAnsiTheme="minorHAnsi" w:cstheme="minorHAnsi"/>
@@ -20815,6 +20918,7 @@
               </w:rPr>
               <w:t>.</w:t>
             </w:r>
+            <w:proofErr w:type="gramEnd"/>
           </w:p>
         </w:tc>
       </w:tr>
@@ -21788,14 +21892,12 @@
                 <w:rFonts w:asciiTheme="minorHAnsi" w:eastAsia="Calibri" w:hAnsiTheme="minorHAnsi" w:cstheme="minorHAnsi"/>
               </w:rPr>
             </w:pPr>
-            <w:proofErr w:type="spellStart"/>
-            <w:r>
-              <w:rPr>
-                <w:rFonts w:asciiTheme="minorHAnsi" w:eastAsia="Calibri" w:hAnsiTheme="minorHAnsi" w:cstheme="minorHAnsi"/>
-              </w:rPr>
-              <w:t>JQuery</w:t>
-            </w:r>
-            <w:proofErr w:type="spellEnd"/>
+            <w:r>
+              <w:rPr>
+                <w:rFonts w:asciiTheme="minorHAnsi" w:eastAsia="Calibri" w:hAnsiTheme="minorHAnsi" w:cstheme="minorHAnsi"/>
+              </w:rPr>
+              <w:t>jQuery</w:t>
+            </w:r>
           </w:p>
         </w:tc>
       </w:tr>
@@ -22617,14 +22719,12 @@
         </w:rPr>
         <w:t xml:space="preserve">JavaScript/ </w:t>
       </w:r>
-      <w:proofErr w:type="spellStart"/>
-      <w:r>
-        <w:rPr>
-          <w:rFonts w:asciiTheme="minorHAnsi" w:eastAsia="Calibri" w:hAnsiTheme="minorHAnsi" w:cstheme="minorHAnsi"/>
-        </w:rPr>
-        <w:t>JQuery</w:t>
-      </w:r>
-      <w:proofErr w:type="spellEnd"/>
+      <w:r>
+        <w:rPr>
+          <w:rFonts w:asciiTheme="minorHAnsi" w:eastAsia="Calibri" w:hAnsiTheme="minorHAnsi" w:cstheme="minorHAnsi"/>
+        </w:rPr>
+        <w:t>jQuery</w:t>
+      </w:r>
       <w:r>
         <w:rPr>
           <w:rFonts w:asciiTheme="minorHAnsi" w:eastAsia="Calibri" w:hAnsiTheme="minorHAnsi" w:cstheme="minorHAnsi"/>
@@ -25024,23 +25124,14 @@
           <w:rFonts w:asciiTheme="minorHAnsi" w:eastAsia="Calibri" w:hAnsiTheme="minorHAnsi" w:cstheme="minorHAnsi"/>
           <w:bCs/>
         </w:rPr>
-        <w:t xml:space="preserve"> </w:t>
-      </w:r>
-      <w:proofErr w:type="gramStart"/>
+        <w:t xml:space="preserve">, </w:t>
+      </w:r>
       <w:r>
         <w:rPr>
           <w:rFonts w:asciiTheme="minorHAnsi" w:eastAsia="Calibri" w:hAnsiTheme="minorHAnsi" w:cstheme="minorHAnsi"/>
           <w:bCs/>
         </w:rPr>
-        <w:t>develop</w:t>
-      </w:r>
-      <w:proofErr w:type="gramEnd"/>
-      <w:r>
-        <w:rPr>
-          <w:rFonts w:asciiTheme="minorHAnsi" w:eastAsia="Calibri" w:hAnsiTheme="minorHAnsi" w:cstheme="minorHAnsi"/>
-          <w:bCs/>
-        </w:rPr>
-        <w:t xml:space="preserve"> and unit-test Remedy ARS program code, functions and scripts to efficiently extend and enhance the Remedy forms and workflows.</w:t>
+        <w:t>develop and unit-test Remedy ARS program code, functions and scripts to efficiently extend and enhance the Remedy forms and workflows.</w:t>
       </w:r>
     </w:p>
     <w:p>
@@ -25942,6 +26033,7 @@
               <w:szCs w:val="28"/>
             </w:rPr>
           </w:pPr>
+          <w:proofErr w:type="gramStart"/>
           <w:r>
             <w:rPr>
               <w:rFonts w:ascii="AlternateGothic2 BT" w:hAnsi="AlternateGothic2 BT"/>
@@ -25951,6 +26043,7 @@
             </w:rPr>
             <w:t>CURRICULUM VITAE</w:t>
           </w:r>
+          <w:proofErr w:type="gramEnd"/>
         </w:p>
         <w:p>
           <w:pPr>

--- a/documents/CV_TebogoThale.docx
+++ b/documents/CV_TebogoThale.docx
@@ -10541,7 +10541,7 @@
               <w:rPr>
                 <w:rFonts w:asciiTheme="minorHAnsi" w:eastAsia="Calibri" w:hAnsiTheme="minorHAnsi" w:cstheme="minorHAnsi"/>
               </w:rPr>
-              <w:t>Looking for New Opportunities</w:t>
+              <w:t>Growth</w:t>
             </w:r>
           </w:p>
         </w:tc>
@@ -11080,6 +11080,46 @@
         </w:rPr>
         <w:t>Continuous status updates to business analyst/project manager</w:t>
       </w:r>
+    </w:p>
+    <w:p>
+      <w:pPr>
+        <w:pStyle w:val="ListParagraph"/>
+        <w:numPr>
+          <w:ilvl w:val="0"/>
+          <w:numId w:val="4"/>
+        </w:numPr>
+        <w:jc w:val="left"/>
+        <w:rPr>
+          <w:rFonts w:asciiTheme="minorHAnsi" w:eastAsia="Calibri" w:hAnsiTheme="minorHAnsi" w:cstheme="minorHAnsi"/>
+        </w:rPr>
+      </w:pPr>
+      <w:r>
+        <w:rPr>
+          <w:rFonts w:asciiTheme="minorHAnsi" w:eastAsia="Calibri" w:hAnsiTheme="minorHAnsi" w:cstheme="minorHAnsi"/>
+        </w:rPr>
+        <w:t>Current project:</w:t>
+      </w:r>
+    </w:p>
+    <w:p>
+      <w:pPr>
+        <w:pStyle w:val="ListParagraph"/>
+        <w:numPr>
+          <w:ilvl w:val="1"/>
+          <w:numId w:val="4"/>
+        </w:numPr>
+        <w:jc w:val="left"/>
+        <w:rPr>
+          <w:rFonts w:asciiTheme="minorHAnsi" w:eastAsia="Calibri" w:hAnsiTheme="minorHAnsi" w:cstheme="minorHAnsi"/>
+        </w:rPr>
+      </w:pPr>
+      <w:hyperlink r:id="rId13" w:history="1">
+        <w:r>
+          <w:rPr>
+            <w:rStyle w:val="Hyperlink"/>
+          </w:rPr>
+          <w:t>Wellness screening booking and questionnaire (workforcehealthcare.co.za)</w:t>
+        </w:r>
+      </w:hyperlink>
     </w:p>
     <w:p>
       <w:pPr>
@@ -11662,6 +11702,7 @@
         <w:rPr>
           <w:rFonts w:asciiTheme="minorHAnsi" w:eastAsia="Calibri" w:hAnsiTheme="minorHAnsi" w:cstheme="minorHAnsi"/>
         </w:rPr>
+        <w:lastRenderedPageBreak/>
         <w:t>Code deployment using GitLab.</w:t>
       </w:r>
     </w:p>
@@ -11700,7 +11741,6 @@
         <w:rPr>
           <w:rFonts w:asciiTheme="minorHAnsi" w:eastAsia="Calibri" w:hAnsiTheme="minorHAnsi" w:cstheme="minorHAnsi"/>
         </w:rPr>
-        <w:lastRenderedPageBreak/>
         <w:t>Requirements gathering for new features.</w:t>
       </w:r>
     </w:p>
@@ -12538,7 +12578,13 @@
               <w:rPr>
                 <w:rFonts w:asciiTheme="minorHAnsi" w:eastAsia="Calibri" w:hAnsiTheme="minorHAnsi" w:cstheme="minorHAnsi"/>
               </w:rPr>
-              <w:t>April 2018 – March 2019</w:t>
+              <w:t>April 2018 – March 20</w:t>
+            </w:r>
+            <w:r>
+              <w:rPr>
+                <w:rFonts w:asciiTheme="minorHAnsi" w:eastAsia="Calibri" w:hAnsiTheme="minorHAnsi" w:cstheme="minorHAnsi"/>
+              </w:rPr>
+              <w:t>20</w:t>
             </w:r>
           </w:p>
         </w:tc>
@@ -12988,6 +13034,7 @@
         <w:rPr>
           <w:rFonts w:asciiTheme="minorHAnsi" w:eastAsia="Calibri" w:hAnsiTheme="minorHAnsi" w:cstheme="minorHAnsi"/>
         </w:rPr>
+        <w:lastRenderedPageBreak/>
         <w:t>Troubleshoot long running queries.</w:t>
       </w:r>
     </w:p>
@@ -13026,7 +13073,6 @@
         <w:rPr>
           <w:rFonts w:asciiTheme="minorHAnsi" w:eastAsia="Calibri" w:hAnsiTheme="minorHAnsi" w:cstheme="minorHAnsi"/>
         </w:rPr>
-        <w:lastRenderedPageBreak/>
         <w:t>Manage incidents assigned to the team.</w:t>
       </w:r>
     </w:p>
@@ -13631,27 +13677,7 @@
                 <w:sz w:val="16"/>
                 <w:szCs w:val="16"/>
               </w:rPr>
-              <w:t xml:space="preserve"> Level Engineers, </w:t>
-            </w:r>
-            <w:proofErr w:type="gramStart"/>
-            <w:r>
-              <w:rPr>
-                <w:rFonts w:asciiTheme="minorHAnsi" w:eastAsia="Calibri" w:hAnsiTheme="minorHAnsi" w:cstheme="minorHAnsi"/>
-                <w:bCs/>
-                <w:sz w:val="16"/>
-                <w:szCs w:val="16"/>
-              </w:rPr>
-              <w:t>2</w:t>
-            </w:r>
-            <w:proofErr w:type="gramEnd"/>
-            <w:r>
-              <w:rPr>
-                <w:rFonts w:asciiTheme="minorHAnsi" w:eastAsia="Calibri" w:hAnsiTheme="minorHAnsi" w:cstheme="minorHAnsi"/>
-                <w:bCs/>
-                <w:sz w:val="16"/>
-                <w:szCs w:val="16"/>
-              </w:rPr>
-              <w:t xml:space="preserve"> </w:t>
+              <w:t xml:space="preserve"> Level Engineers, 2 </w:t>
             </w:r>
             <w:r>
               <w:rPr>
@@ -14463,9 +14489,8 @@
                 <w:sz w:val="16"/>
                 <w:szCs w:val="16"/>
               </w:rPr>
-              <w:t xml:space="preserve">2018 </w:t>
-            </w:r>
-            <w:proofErr w:type="gramStart"/>
+              <w:t>2018 –</w:t>
+            </w:r>
             <w:r>
               <w:rPr>
                 <w:rFonts w:asciiTheme="minorHAnsi" w:eastAsia="Calibri" w:hAnsiTheme="minorHAnsi" w:cstheme="minorHAnsi"/>
@@ -14473,7 +14498,7 @@
                 <w:sz w:val="16"/>
                 <w:szCs w:val="16"/>
               </w:rPr>
-              <w:t>–</w:t>
+              <w:t xml:space="preserve"> </w:t>
             </w:r>
             <w:r>
               <w:rPr>
@@ -14482,26 +14507,7 @@
                 <w:sz w:val="16"/>
                 <w:szCs w:val="16"/>
               </w:rPr>
-              <w:t xml:space="preserve"> </w:t>
-            </w:r>
-            <w:r>
-              <w:rPr>
-                <w:rFonts w:asciiTheme="minorHAnsi" w:eastAsia="Calibri" w:hAnsiTheme="minorHAnsi" w:cstheme="minorHAnsi"/>
-                <w:bCs/>
-                <w:sz w:val="16"/>
-                <w:szCs w:val="16"/>
-              </w:rPr>
-              <w:t xml:space="preserve"> January</w:t>
-            </w:r>
-            <w:proofErr w:type="gramEnd"/>
-            <w:r>
-              <w:rPr>
-                <w:rFonts w:asciiTheme="minorHAnsi" w:eastAsia="Calibri" w:hAnsiTheme="minorHAnsi" w:cstheme="minorHAnsi"/>
-                <w:bCs/>
-                <w:sz w:val="16"/>
-                <w:szCs w:val="16"/>
-              </w:rPr>
-              <w:t xml:space="preserve"> 2019</w:t>
+              <w:t xml:space="preserve"> January 2019</w:t>
             </w:r>
           </w:p>
         </w:tc>
@@ -15326,6 +15332,7 @@
                 <w:rFonts w:asciiTheme="minorHAnsi" w:eastAsia="Calibri" w:hAnsiTheme="minorHAnsi" w:cstheme="minorHAnsi"/>
                 <w:b/>
               </w:rPr>
+              <w:lastRenderedPageBreak/>
               <w:t>Job Title</w:t>
             </w:r>
           </w:p>
@@ -15456,7 +15463,6 @@
                 <w:rFonts w:asciiTheme="minorHAnsi" w:eastAsia="Calibri" w:hAnsiTheme="minorHAnsi" w:cstheme="minorHAnsi"/>
                 <w:b/>
               </w:rPr>
-              <w:lastRenderedPageBreak/>
               <w:t>Reason for Leaving</w:t>
             </w:r>
           </w:p>
@@ -16796,6 +16802,7 @@
               <w:rPr>
                 <w:rFonts w:asciiTheme="minorHAnsi" w:eastAsia="Calibri" w:hAnsiTheme="minorHAnsi" w:cstheme="minorHAnsi"/>
               </w:rPr>
+              <w:lastRenderedPageBreak/>
               <w:t>MongoDB</w:t>
             </w:r>
           </w:p>
@@ -16907,7 +16914,6 @@
           <w:color w:val="2F5496" w:themeColor="accent1" w:themeShade="BF"/>
           <w:u w:val="single"/>
         </w:rPr>
-        <w:lastRenderedPageBreak/>
         <w:t>Project Profile 2</w:t>
       </w:r>
     </w:p>
@@ -17881,7 +17887,7 @@
                 <w:rFonts w:asciiTheme="minorHAnsi" w:eastAsia="Calibri" w:hAnsiTheme="minorHAnsi" w:cstheme="minorHAnsi"/>
                 <w:b/>
               </w:rPr>
-              <w:t>Self - Employed</w:t>
+              <w:t>Blue Turtle Technologies</w:t>
             </w:r>
           </w:p>
         </w:tc>
@@ -17941,7 +17947,7 @@
               <w:rPr>
                 <w:rFonts w:asciiTheme="minorHAnsi" w:eastAsia="Calibri" w:hAnsiTheme="minorHAnsi" w:cstheme="minorHAnsi"/>
               </w:rPr>
-              <w:t>Beverage Services</w:t>
+              <w:t>Banking, Telecommunication</w:t>
             </w:r>
           </w:p>
         </w:tc>
@@ -18000,13 +18006,7 @@
               <w:rPr>
                 <w:rFonts w:asciiTheme="minorHAnsi" w:eastAsia="Calibri" w:hAnsiTheme="minorHAnsi" w:cstheme="minorHAnsi"/>
               </w:rPr>
-              <w:t xml:space="preserve">LHS </w:t>
-            </w:r>
-            <w:r>
-              <w:rPr>
-                <w:rFonts w:asciiTheme="minorHAnsi" w:eastAsia="Calibri" w:hAnsiTheme="minorHAnsi" w:cstheme="minorHAnsi"/>
-              </w:rPr>
-              <w:t>Distillery</w:t>
+              <w:t>Standard Bank, MTN Cameroon</w:t>
             </w:r>
           </w:p>
         </w:tc>
@@ -18065,7 +18065,7 @@
               <w:rPr>
                 <w:rFonts w:asciiTheme="minorHAnsi" w:eastAsia="Calibri" w:hAnsiTheme="minorHAnsi" w:cstheme="minorHAnsi"/>
               </w:rPr>
-              <w:t>Web Developer</w:t>
+              <w:t>Remedy Consultant</w:t>
             </w:r>
           </w:p>
         </w:tc>
@@ -18124,13 +18124,13 @@
               <w:rPr>
                 <w:rFonts w:asciiTheme="minorHAnsi" w:eastAsia="Calibri" w:hAnsiTheme="minorHAnsi" w:cstheme="minorHAnsi"/>
               </w:rPr>
-              <w:t xml:space="preserve">June 2015 – </w:t>
-            </w:r>
-            <w:r>
-              <w:rPr>
-                <w:rFonts w:asciiTheme="minorHAnsi" w:eastAsia="Calibri" w:hAnsiTheme="minorHAnsi" w:cstheme="minorHAnsi"/>
-              </w:rPr>
-              <w:t>November 2016</w:t>
+              <w:t>May 2014 – June 201</w:t>
+            </w:r>
+            <w:r>
+              <w:rPr>
+                <w:rFonts w:asciiTheme="minorHAnsi" w:eastAsia="Calibri" w:hAnsiTheme="minorHAnsi" w:cstheme="minorHAnsi"/>
+              </w:rPr>
+              <w:t>6</w:t>
             </w:r>
           </w:p>
         </w:tc>
@@ -18189,7 +18189,7 @@
               <w:rPr>
                 <w:rFonts w:asciiTheme="minorHAnsi" w:eastAsia="Calibri" w:hAnsiTheme="minorHAnsi" w:cstheme="minorHAnsi"/>
               </w:rPr>
-              <w:t>Freelance position</w:t>
+              <w:t>Contract ended</w:t>
             </w:r>
           </w:p>
         </w:tc>
@@ -18236,15 +18236,13 @@
         <w:jc w:val="left"/>
         <w:rPr>
           <w:rFonts w:asciiTheme="minorHAnsi" w:eastAsia="Calibri" w:hAnsiTheme="minorHAnsi" w:cstheme="minorHAnsi"/>
-          <w:bCs/>
-        </w:rPr>
-      </w:pPr>
-      <w:r>
-        <w:rPr>
-          <w:rFonts w:asciiTheme="minorHAnsi" w:eastAsia="Calibri" w:hAnsiTheme="minorHAnsi" w:cstheme="minorHAnsi"/>
-          <w:bCs/>
-        </w:rPr>
-        <w:t xml:space="preserve"> Integrate online systems.</w:t>
+        </w:rPr>
+      </w:pPr>
+      <w:r>
+        <w:rPr>
+          <w:rFonts w:asciiTheme="minorHAnsi" w:eastAsia="Calibri" w:hAnsiTheme="minorHAnsi" w:cstheme="minorHAnsi"/>
+        </w:rPr>
+        <w:t>BMC Remedy IT Service Management 8.x Installation and Configuration.</w:t>
       </w:r>
     </w:p>
     <w:p>
@@ -18257,15 +18255,13 @@
         <w:jc w:val="left"/>
         <w:rPr>
           <w:rFonts w:asciiTheme="minorHAnsi" w:eastAsia="Calibri" w:hAnsiTheme="minorHAnsi" w:cstheme="minorHAnsi"/>
-          <w:bCs/>
-        </w:rPr>
-      </w:pPr>
-      <w:r>
-        <w:rPr>
-          <w:rFonts w:asciiTheme="minorHAnsi" w:eastAsia="Calibri" w:hAnsiTheme="minorHAnsi" w:cstheme="minorHAnsi"/>
-          <w:bCs/>
-        </w:rPr>
-        <w:t>Integrate Sales portal to transaction portal.</w:t>
+        </w:rPr>
+      </w:pPr>
+      <w:r>
+        <w:rPr>
+          <w:rFonts w:asciiTheme="minorHAnsi" w:eastAsia="Calibri" w:hAnsiTheme="minorHAnsi" w:cstheme="minorHAnsi"/>
+        </w:rPr>
+        <w:t>Create and update Functional and Technical specification documentations for new or existing BMC Remedy 8.1 requirements.</w:t>
       </w:r>
     </w:p>
     <w:p>
@@ -18278,15 +18274,13 @@
         <w:jc w:val="left"/>
         <w:rPr>
           <w:rFonts w:asciiTheme="minorHAnsi" w:eastAsia="Calibri" w:hAnsiTheme="minorHAnsi" w:cstheme="minorHAnsi"/>
-          <w:bCs/>
-        </w:rPr>
-      </w:pPr>
-      <w:r>
-        <w:rPr>
-          <w:rFonts w:asciiTheme="minorHAnsi" w:eastAsia="Calibri" w:hAnsiTheme="minorHAnsi" w:cstheme="minorHAnsi"/>
-          <w:bCs/>
-        </w:rPr>
-        <w:t>CSS development.</w:t>
+        </w:rPr>
+      </w:pPr>
+      <w:r>
+        <w:rPr>
+          <w:rFonts w:asciiTheme="minorHAnsi" w:eastAsia="Calibri" w:hAnsiTheme="minorHAnsi" w:cstheme="minorHAnsi"/>
+        </w:rPr>
+        <w:t>Create Test Cases for User Acceptance Testing.</w:t>
       </w:r>
     </w:p>
     <w:p>
@@ -18299,15 +18293,13 @@
         <w:jc w:val="left"/>
         <w:rPr>
           <w:rFonts w:asciiTheme="minorHAnsi" w:eastAsia="Calibri" w:hAnsiTheme="minorHAnsi" w:cstheme="minorHAnsi"/>
-          <w:bCs/>
-        </w:rPr>
-      </w:pPr>
-      <w:r>
-        <w:rPr>
-          <w:rFonts w:asciiTheme="minorHAnsi" w:eastAsia="Calibri" w:hAnsiTheme="minorHAnsi" w:cstheme="minorHAnsi"/>
-          <w:bCs/>
-        </w:rPr>
-        <w:t>HTML development.</w:t>
+        </w:rPr>
+      </w:pPr>
+      <w:r>
+        <w:rPr>
+          <w:rFonts w:asciiTheme="minorHAnsi" w:eastAsia="Calibri" w:hAnsiTheme="minorHAnsi" w:cstheme="minorHAnsi"/>
+        </w:rPr>
+        <w:t>BMC Remedy development using the BMC Developer Studio tool.</w:t>
       </w:r>
     </w:p>
     <w:p>
@@ -18320,15 +18312,37 @@
         <w:jc w:val="left"/>
         <w:rPr>
           <w:rFonts w:asciiTheme="minorHAnsi" w:eastAsia="Calibri" w:hAnsiTheme="minorHAnsi" w:cstheme="minorHAnsi"/>
-          <w:bCs/>
-        </w:rPr>
-      </w:pPr>
-      <w:r>
-        <w:rPr>
-          <w:rFonts w:asciiTheme="minorHAnsi" w:eastAsia="Calibri" w:hAnsiTheme="minorHAnsi" w:cstheme="minorHAnsi"/>
-          <w:bCs/>
-        </w:rPr>
-        <w:t>Web development using WordPress.</w:t>
+        </w:rPr>
+      </w:pPr>
+      <w:r>
+        <w:rPr>
+          <w:rFonts w:asciiTheme="minorHAnsi" w:eastAsia="Calibri" w:hAnsiTheme="minorHAnsi" w:cstheme="minorHAnsi"/>
+        </w:rPr>
+        <w:t>Design</w:t>
+      </w:r>
+      <w:r>
+        <w:rPr>
+          <w:rFonts w:asciiTheme="minorHAnsi" w:eastAsia="Calibri" w:hAnsiTheme="minorHAnsi" w:cstheme="minorHAnsi"/>
+        </w:rPr>
+        <w:t>,</w:t>
+      </w:r>
+      <w:r>
+        <w:rPr>
+          <w:rFonts w:asciiTheme="minorHAnsi" w:eastAsia="Calibri" w:hAnsiTheme="minorHAnsi" w:cstheme="minorHAnsi"/>
+        </w:rPr>
+        <w:t xml:space="preserve"> develop and unit-test Remedy ARS program code, </w:t>
+      </w:r>
+      <w:r>
+        <w:rPr>
+          <w:rFonts w:asciiTheme="minorHAnsi" w:eastAsia="Calibri" w:hAnsiTheme="minorHAnsi" w:cstheme="minorHAnsi"/>
+        </w:rPr>
+        <w:t>functions,</w:t>
+      </w:r>
+      <w:r>
+        <w:rPr>
+          <w:rFonts w:asciiTheme="minorHAnsi" w:eastAsia="Calibri" w:hAnsiTheme="minorHAnsi" w:cstheme="minorHAnsi"/>
+        </w:rPr>
+        <w:t xml:space="preserve"> and scripts to efficiently extend and enhance the Remedy forms and workflows.</w:t>
       </w:r>
     </w:p>
     <w:p>
@@ -18341,15 +18355,13 @@
         <w:jc w:val="left"/>
         <w:rPr>
           <w:rFonts w:asciiTheme="minorHAnsi" w:eastAsia="Calibri" w:hAnsiTheme="minorHAnsi" w:cstheme="minorHAnsi"/>
-          <w:bCs/>
-        </w:rPr>
-      </w:pPr>
-      <w:r>
-        <w:rPr>
-          <w:rFonts w:asciiTheme="minorHAnsi" w:eastAsia="Calibri" w:hAnsiTheme="minorHAnsi" w:cstheme="minorHAnsi"/>
-          <w:bCs/>
-        </w:rPr>
-        <w:t>Web development using Joomla.</w:t>
+        </w:rPr>
+      </w:pPr>
+      <w:r>
+        <w:rPr>
+          <w:rFonts w:asciiTheme="minorHAnsi" w:eastAsia="Calibri" w:hAnsiTheme="minorHAnsi" w:cstheme="minorHAnsi"/>
+        </w:rPr>
+        <w:t>Configure, test and implement PATCH upgrades.</w:t>
       </w:r>
     </w:p>
     <w:p>
@@ -18362,15 +18374,13 @@
         <w:jc w:val="left"/>
         <w:rPr>
           <w:rFonts w:asciiTheme="minorHAnsi" w:eastAsia="Calibri" w:hAnsiTheme="minorHAnsi" w:cstheme="minorHAnsi"/>
-          <w:bCs/>
-        </w:rPr>
-      </w:pPr>
-      <w:r>
-        <w:rPr>
-          <w:rFonts w:asciiTheme="minorHAnsi" w:eastAsia="Calibri" w:hAnsiTheme="minorHAnsi" w:cstheme="minorHAnsi"/>
-          <w:bCs/>
-        </w:rPr>
-        <w:t>AJAX.</w:t>
+        </w:rPr>
+      </w:pPr>
+      <w:r>
+        <w:rPr>
+          <w:rFonts w:asciiTheme="minorHAnsi" w:eastAsia="Calibri" w:hAnsiTheme="minorHAnsi" w:cstheme="minorHAnsi"/>
+        </w:rPr>
+        <w:t>Setup, test and implement VERSION upgrades.</w:t>
       </w:r>
     </w:p>
     <w:p>
@@ -18383,29 +18393,13 @@
         <w:jc w:val="left"/>
         <w:rPr>
           <w:rFonts w:asciiTheme="minorHAnsi" w:eastAsia="Calibri" w:hAnsiTheme="minorHAnsi" w:cstheme="minorHAnsi"/>
-          <w:bCs/>
-        </w:rPr>
-      </w:pPr>
-      <w:r>
-        <w:rPr>
-          <w:rFonts w:asciiTheme="minorHAnsi" w:eastAsia="Calibri" w:hAnsiTheme="minorHAnsi" w:cstheme="minorHAnsi"/>
-          <w:bCs/>
-        </w:rPr>
-        <w:t xml:space="preserve">Increase functionality through PHP, </w:t>
-      </w:r>
-      <w:r>
-        <w:rPr>
-          <w:rFonts w:asciiTheme="minorHAnsi" w:eastAsia="Calibri" w:hAnsiTheme="minorHAnsi" w:cstheme="minorHAnsi"/>
-          <w:bCs/>
-        </w:rPr>
-        <w:t>jQuery</w:t>
-      </w:r>
-      <w:r>
-        <w:rPr>
-          <w:rFonts w:asciiTheme="minorHAnsi" w:eastAsia="Calibri" w:hAnsiTheme="minorHAnsi" w:cstheme="minorHAnsi"/>
-          <w:bCs/>
-        </w:rPr>
-        <w:t>, JavaScript Development.</w:t>
+        </w:rPr>
+      </w:pPr>
+      <w:r>
+        <w:rPr>
+          <w:rFonts w:asciiTheme="minorHAnsi" w:eastAsia="Calibri" w:hAnsiTheme="minorHAnsi" w:cstheme="minorHAnsi"/>
+        </w:rPr>
+        <w:t>Configure, Test and Implement BMC AR System integration with other system using web services, BMC ARS Java API, and Oracle database.</w:t>
       </w:r>
     </w:p>
     <w:p>
@@ -18418,15 +18412,13 @@
         <w:jc w:val="left"/>
         <w:rPr>
           <w:rFonts w:asciiTheme="minorHAnsi" w:eastAsia="Calibri" w:hAnsiTheme="minorHAnsi" w:cstheme="minorHAnsi"/>
-          <w:bCs/>
-        </w:rPr>
-      </w:pPr>
-      <w:r>
-        <w:rPr>
-          <w:rFonts w:asciiTheme="minorHAnsi" w:eastAsia="Calibri" w:hAnsiTheme="minorHAnsi" w:cstheme="minorHAnsi"/>
-          <w:bCs/>
-        </w:rPr>
-        <w:t>Accepting, Decoding and Processing JSON results.</w:t>
+        </w:rPr>
+      </w:pPr>
+      <w:r>
+        <w:rPr>
+          <w:rFonts w:asciiTheme="minorHAnsi" w:eastAsia="Calibri" w:hAnsiTheme="minorHAnsi" w:cstheme="minorHAnsi"/>
+        </w:rPr>
+        <w:t>Enhance BMC Remedy IT Service Management suite through development using the Developer studio tool.</w:t>
       </w:r>
     </w:p>
     <w:p>
@@ -18439,15 +18431,13 @@
         <w:jc w:val="left"/>
         <w:rPr>
           <w:rFonts w:asciiTheme="minorHAnsi" w:eastAsia="Calibri" w:hAnsiTheme="minorHAnsi" w:cstheme="minorHAnsi"/>
-          <w:bCs/>
-        </w:rPr>
-      </w:pPr>
-      <w:r>
-        <w:rPr>
-          <w:rFonts w:asciiTheme="minorHAnsi" w:eastAsia="Calibri" w:hAnsiTheme="minorHAnsi" w:cstheme="minorHAnsi"/>
-          <w:bCs/>
-        </w:rPr>
-        <w:t>Database manipulation.</w:t>
+        </w:rPr>
+      </w:pPr>
+      <w:r>
+        <w:rPr>
+          <w:rFonts w:asciiTheme="minorHAnsi" w:eastAsia="Calibri" w:hAnsiTheme="minorHAnsi" w:cstheme="minorHAnsi"/>
+        </w:rPr>
+        <w:t>Configure email notifications.</w:t>
       </w:r>
     </w:p>
     <w:p>
@@ -18460,15 +18450,13 @@
         <w:jc w:val="left"/>
         <w:rPr>
           <w:rFonts w:asciiTheme="minorHAnsi" w:eastAsia="Calibri" w:hAnsiTheme="minorHAnsi" w:cstheme="minorHAnsi"/>
-          <w:bCs/>
-        </w:rPr>
-      </w:pPr>
-      <w:r>
-        <w:rPr>
-          <w:rFonts w:asciiTheme="minorHAnsi" w:eastAsia="Calibri" w:hAnsiTheme="minorHAnsi" w:cstheme="minorHAnsi"/>
-          <w:bCs/>
-        </w:rPr>
-        <w:t>Connecting to databases.</w:t>
+        </w:rPr>
+      </w:pPr>
+      <w:r>
+        <w:rPr>
+          <w:rFonts w:asciiTheme="minorHAnsi" w:eastAsia="Calibri" w:hAnsiTheme="minorHAnsi" w:cstheme="minorHAnsi"/>
+        </w:rPr>
+        <w:t>Monitor BMC AR System email engine.</w:t>
       </w:r>
     </w:p>
     <w:p>
@@ -18481,15 +18469,13 @@
         <w:jc w:val="left"/>
         <w:rPr>
           <w:rFonts w:asciiTheme="minorHAnsi" w:eastAsia="Calibri" w:hAnsiTheme="minorHAnsi" w:cstheme="minorHAnsi"/>
-          <w:bCs/>
-        </w:rPr>
-      </w:pPr>
-      <w:r>
-        <w:rPr>
-          <w:rFonts w:asciiTheme="minorHAnsi" w:eastAsia="Calibri" w:hAnsiTheme="minorHAnsi" w:cstheme="minorHAnsi"/>
-          <w:bCs/>
-        </w:rPr>
-        <w:t>Sending and Retrieving data from the Database.</w:t>
+        </w:rPr>
+      </w:pPr>
+      <w:r>
+        <w:rPr>
+          <w:rFonts w:asciiTheme="minorHAnsi" w:eastAsia="Calibri" w:hAnsiTheme="minorHAnsi" w:cstheme="minorHAnsi"/>
+        </w:rPr>
+        <w:t>Create custom application on BMC Remedy AR System 8.1.</w:t>
       </w:r>
     </w:p>
     <w:p>
@@ -18502,15 +18488,13 @@
         <w:jc w:val="left"/>
         <w:rPr>
           <w:rFonts w:asciiTheme="minorHAnsi" w:eastAsia="Calibri" w:hAnsiTheme="minorHAnsi" w:cstheme="minorHAnsi"/>
-          <w:bCs/>
-        </w:rPr>
-      </w:pPr>
-      <w:r>
-        <w:rPr>
-          <w:rFonts w:asciiTheme="minorHAnsi" w:eastAsia="Calibri" w:hAnsiTheme="minorHAnsi" w:cstheme="minorHAnsi"/>
-          <w:bCs/>
-        </w:rPr>
-        <w:t>Optimizing Content Management Systems.</w:t>
+        </w:rPr>
+      </w:pPr>
+      <w:r>
+        <w:rPr>
+          <w:rFonts w:asciiTheme="minorHAnsi" w:eastAsia="Calibri" w:hAnsiTheme="minorHAnsi" w:cstheme="minorHAnsi"/>
+        </w:rPr>
+        <w:t>Develop and enhance BMC Remedy AR System using Developer Studio.</w:t>
       </w:r>
     </w:p>
     <w:p>
@@ -18523,15 +18507,13 @@
         <w:jc w:val="left"/>
         <w:rPr>
           <w:rFonts w:asciiTheme="minorHAnsi" w:eastAsia="Calibri" w:hAnsiTheme="minorHAnsi" w:cstheme="minorHAnsi"/>
-          <w:bCs/>
-        </w:rPr>
-      </w:pPr>
-      <w:r>
-        <w:rPr>
-          <w:rFonts w:asciiTheme="minorHAnsi" w:eastAsia="Calibri" w:hAnsiTheme="minorHAnsi" w:cstheme="minorHAnsi"/>
-          <w:bCs/>
-        </w:rPr>
-        <w:t>Adding plugins to the Content Management Systems</w:t>
+        </w:rPr>
+      </w:pPr>
+      <w:r>
+        <w:rPr>
+          <w:rFonts w:asciiTheme="minorHAnsi" w:eastAsia="Calibri" w:hAnsiTheme="minorHAnsi" w:cstheme="minorHAnsi"/>
+        </w:rPr>
+        <w:t>Analysis data flow throughout the BMC Remedy 8.1 application.</w:t>
       </w:r>
     </w:p>
     <w:p>
@@ -18544,15 +18526,13 @@
         <w:jc w:val="left"/>
         <w:rPr>
           <w:rFonts w:asciiTheme="minorHAnsi" w:eastAsia="Calibri" w:hAnsiTheme="minorHAnsi" w:cstheme="minorHAnsi"/>
-          <w:bCs/>
-        </w:rPr>
-      </w:pPr>
-      <w:r>
-        <w:rPr>
-          <w:rFonts w:asciiTheme="minorHAnsi" w:eastAsia="Calibri" w:hAnsiTheme="minorHAnsi" w:cstheme="minorHAnsi"/>
-          <w:bCs/>
-        </w:rPr>
-        <w:t>Design look and feel of a website.</w:t>
+        </w:rPr>
+      </w:pPr>
+      <w:r>
+        <w:rPr>
+          <w:rFonts w:asciiTheme="minorHAnsi" w:eastAsia="Calibri" w:hAnsiTheme="minorHAnsi" w:cstheme="minorHAnsi"/>
+        </w:rPr>
+        <w:t>Import Data using BMC AR Import.</w:t>
       </w:r>
     </w:p>
     <w:p>
@@ -18565,15 +18545,13 @@
         <w:jc w:val="left"/>
         <w:rPr>
           <w:rFonts w:asciiTheme="minorHAnsi" w:eastAsia="Calibri" w:hAnsiTheme="minorHAnsi" w:cstheme="minorHAnsi"/>
-          <w:bCs/>
-        </w:rPr>
-      </w:pPr>
-      <w:r>
-        <w:rPr>
-          <w:rFonts w:asciiTheme="minorHAnsi" w:eastAsia="Calibri" w:hAnsiTheme="minorHAnsi" w:cstheme="minorHAnsi"/>
-          <w:bCs/>
-        </w:rPr>
-        <w:t>Design and enhance logos.</w:t>
+        </w:rPr>
+      </w:pPr>
+      <w:r>
+        <w:rPr>
+          <w:rFonts w:asciiTheme="minorHAnsi" w:eastAsia="Calibri" w:hAnsiTheme="minorHAnsi" w:cstheme="minorHAnsi"/>
+        </w:rPr>
+        <w:t>Configure BMC CMDB for data imports.</w:t>
       </w:r>
     </w:p>
     <w:p>
@@ -18586,15 +18564,13 @@
         <w:jc w:val="left"/>
         <w:rPr>
           <w:rFonts w:asciiTheme="minorHAnsi" w:eastAsia="Calibri" w:hAnsiTheme="minorHAnsi" w:cstheme="minorHAnsi"/>
-          <w:bCs/>
-        </w:rPr>
-      </w:pPr>
-      <w:r>
-        <w:rPr>
-          <w:rFonts w:asciiTheme="minorHAnsi" w:eastAsia="Calibri" w:hAnsiTheme="minorHAnsi" w:cstheme="minorHAnsi"/>
-          <w:bCs/>
-        </w:rPr>
-        <w:t>Create designs using Adobe Illustrator and Photoshop.</w:t>
+        </w:rPr>
+      </w:pPr>
+      <w:r>
+        <w:rPr>
+          <w:rFonts w:asciiTheme="minorHAnsi" w:eastAsia="Calibri" w:hAnsiTheme="minorHAnsi" w:cstheme="minorHAnsi"/>
+        </w:rPr>
+        <w:t>Liaise with customers regarding enhancements and new or existing requirements.</w:t>
       </w:r>
     </w:p>
     <w:p>
@@ -18607,15 +18583,13 @@
         <w:jc w:val="left"/>
         <w:rPr>
           <w:rFonts w:asciiTheme="minorHAnsi" w:eastAsia="Calibri" w:hAnsiTheme="minorHAnsi" w:cstheme="minorHAnsi"/>
-          <w:bCs/>
-        </w:rPr>
-      </w:pPr>
-      <w:r>
-        <w:rPr>
-          <w:rFonts w:asciiTheme="minorHAnsi" w:eastAsia="Calibri" w:hAnsiTheme="minorHAnsi" w:cstheme="minorHAnsi"/>
-          <w:bCs/>
-        </w:rPr>
-        <w:t>Develop website using PHP.</w:t>
+        </w:rPr>
+      </w:pPr>
+      <w:r>
+        <w:rPr>
+          <w:rFonts w:asciiTheme="minorHAnsi" w:eastAsia="Calibri" w:hAnsiTheme="minorHAnsi" w:cstheme="minorHAnsi"/>
+        </w:rPr>
+        <w:t>Create service request and integrate into the ITSM 8.1 module.</w:t>
       </w:r>
     </w:p>
     <w:p>
@@ -18628,15 +18602,13 @@
         <w:jc w:val="left"/>
         <w:rPr>
           <w:rFonts w:asciiTheme="minorHAnsi" w:eastAsia="Calibri" w:hAnsiTheme="minorHAnsi" w:cstheme="minorHAnsi"/>
-          <w:bCs/>
-        </w:rPr>
-      </w:pPr>
-      <w:r>
-        <w:rPr>
-          <w:rFonts w:asciiTheme="minorHAnsi" w:eastAsia="Calibri" w:hAnsiTheme="minorHAnsi" w:cstheme="minorHAnsi"/>
-          <w:bCs/>
-        </w:rPr>
-        <w:t>Install, Configure and Manage MySQL database.</w:t>
+        </w:rPr>
+      </w:pPr>
+      <w:r>
+        <w:rPr>
+          <w:rFonts w:asciiTheme="minorHAnsi" w:eastAsia="Calibri" w:hAnsiTheme="minorHAnsi" w:cstheme="minorHAnsi"/>
+        </w:rPr>
+        <w:t>Extract data from legacy systems for migration to latest BMC Remedy versions.</w:t>
       </w:r>
     </w:p>
     <w:p>
@@ -18649,15 +18621,14 @@
         <w:jc w:val="left"/>
         <w:rPr>
           <w:rFonts w:asciiTheme="minorHAnsi" w:eastAsia="Calibri" w:hAnsiTheme="minorHAnsi" w:cstheme="minorHAnsi"/>
-          <w:bCs/>
-        </w:rPr>
-      </w:pPr>
-      <w:r>
-        <w:rPr>
-          <w:rFonts w:asciiTheme="minorHAnsi" w:eastAsia="Calibri" w:hAnsiTheme="minorHAnsi" w:cstheme="minorHAnsi"/>
-          <w:bCs/>
-        </w:rPr>
-        <w:t>Manage interaction between MySQL database and website.</w:t>
+        </w:rPr>
+      </w:pPr>
+      <w:r>
+        <w:rPr>
+          <w:rFonts w:asciiTheme="minorHAnsi" w:eastAsia="Calibri" w:hAnsiTheme="minorHAnsi" w:cstheme="minorHAnsi"/>
+        </w:rPr>
+        <w:lastRenderedPageBreak/>
+        <w:t>Prepare data for load on the BMC Remedy data load sheets.</w:t>
       </w:r>
     </w:p>
     <w:p>
@@ -18670,15 +18641,13 @@
         <w:jc w:val="left"/>
         <w:rPr>
           <w:rFonts w:asciiTheme="minorHAnsi" w:eastAsia="Calibri" w:hAnsiTheme="minorHAnsi" w:cstheme="minorHAnsi"/>
-          <w:bCs/>
-        </w:rPr>
-      </w:pPr>
-      <w:r>
-        <w:rPr>
-          <w:rFonts w:asciiTheme="minorHAnsi" w:eastAsia="Calibri" w:hAnsiTheme="minorHAnsi" w:cstheme="minorHAnsi"/>
-          <w:bCs/>
-        </w:rPr>
-        <w:t>Develop additional functionality</w:t>
+        </w:rPr>
+      </w:pPr>
+      <w:r>
+        <w:rPr>
+          <w:rFonts w:asciiTheme="minorHAnsi" w:eastAsia="Calibri" w:hAnsiTheme="minorHAnsi" w:cstheme="minorHAnsi"/>
+        </w:rPr>
+        <w:t>Prepare and update data using the Data Management Tool</w:t>
       </w:r>
     </w:p>
     <w:p>
@@ -18691,66 +18660,22 @@
         <w:jc w:val="left"/>
         <w:rPr>
           <w:rFonts w:asciiTheme="minorHAnsi" w:eastAsia="Calibri" w:hAnsiTheme="minorHAnsi" w:cstheme="minorHAnsi"/>
-          <w:bCs/>
-        </w:rPr>
-      </w:pPr>
-      <w:r>
-        <w:rPr>
-          <w:rFonts w:asciiTheme="minorHAnsi" w:eastAsia="Calibri" w:hAnsiTheme="minorHAnsi" w:cstheme="minorHAnsi"/>
-          <w:bCs/>
-        </w:rPr>
-        <w:t>Develop email notifications</w:t>
-      </w:r>
-    </w:p>
-    <w:p>
-      <w:pPr>
-        <w:pStyle w:val="ListParagraph"/>
-        <w:numPr>
-          <w:ilvl w:val="0"/>
-          <w:numId w:val="4"/>
-        </w:numPr>
-        <w:jc w:val="left"/>
-        <w:rPr>
-          <w:rFonts w:asciiTheme="minorHAnsi" w:eastAsia="Calibri" w:hAnsiTheme="minorHAnsi" w:cstheme="minorHAnsi"/>
-          <w:bCs/>
-        </w:rPr>
-      </w:pPr>
-      <w:r>
-        <w:rPr>
-          <w:rFonts w:asciiTheme="minorHAnsi" w:eastAsia="Calibri" w:hAnsiTheme="minorHAnsi" w:cstheme="minorHAnsi"/>
-          <w:bCs/>
-        </w:rPr>
-        <w:t>Develop forms for end-user submissions</w:t>
-      </w:r>
-    </w:p>
-    <w:p>
-      <w:pPr>
-        <w:pStyle w:val="ListParagraph"/>
-        <w:numPr>
-          <w:ilvl w:val="0"/>
-          <w:numId w:val="4"/>
-        </w:numPr>
-        <w:jc w:val="left"/>
-        <w:rPr>
-          <w:rFonts w:asciiTheme="minorHAnsi" w:eastAsia="Calibri" w:hAnsiTheme="minorHAnsi" w:cstheme="minorHAnsi"/>
-          <w:bCs/>
-        </w:rPr>
-      </w:pPr>
-      <w:r>
-        <w:rPr>
-          <w:rFonts w:asciiTheme="minorHAnsi" w:eastAsia="Calibri" w:hAnsiTheme="minorHAnsi" w:cstheme="minorHAnsi"/>
-          <w:bCs/>
-        </w:rPr>
-        <w:t>Develop forms for website administration</w:t>
-      </w:r>
-    </w:p>
-    <w:p>
-      <w:pPr>
-        <w:jc w:val="left"/>
-        <w:rPr>
-          <w:rFonts w:asciiTheme="minorHAnsi" w:eastAsia="Calibri" w:hAnsiTheme="minorHAnsi" w:cstheme="minorHAnsi"/>
-          <w:b/>
-          <w:u w:val="single"/>
+        </w:rPr>
+      </w:pPr>
+      <w:r>
+        <w:rPr>
+          <w:rFonts w:asciiTheme="minorHAnsi" w:eastAsia="Calibri" w:hAnsiTheme="minorHAnsi" w:cstheme="minorHAnsi"/>
+        </w:rPr>
+        <w:t>Manage data modelling using the Atrium CMDB.</w:t>
+      </w:r>
+    </w:p>
+    <w:p>
+      <w:pPr>
+        <w:ind w:left="360"/>
+        <w:jc w:val="left"/>
+        <w:rPr>
+          <w:rFonts w:asciiTheme="minorHAnsi" w:eastAsia="Calibri" w:hAnsiTheme="minorHAnsi" w:cstheme="minorHAnsi"/>
+          <w:color w:val="FF0000"/>
         </w:rPr>
       </w:pPr>
     </w:p>
@@ -18769,7 +18694,6 @@
           <w:color w:val="2F5496" w:themeColor="accent1" w:themeShade="BF"/>
           <w:u w:val="single"/>
         </w:rPr>
-        <w:lastRenderedPageBreak/>
         <w:t>Project Profile 1</w:t>
       </w:r>
       <w:r>
@@ -18785,6 +18709,8 @@
         <w:jc w:val="left"/>
         <w:rPr>
           <w:rFonts w:asciiTheme="minorHAnsi" w:eastAsia="Calibri" w:hAnsiTheme="minorHAnsi" w:cstheme="minorHAnsi"/>
+          <w:b/>
+          <w:bCs/>
           <w:color w:val="2F5496" w:themeColor="accent1" w:themeShade="BF"/>
         </w:rPr>
       </w:pPr>
@@ -18868,7 +18794,7 @@
                 <w:sz w:val="16"/>
                 <w:szCs w:val="16"/>
               </w:rPr>
-              <w:t>Lhsdistellery.com</w:t>
+              <w:t xml:space="preserve">Ubora </w:t>
             </w:r>
           </w:p>
         </w:tc>
@@ -18916,23 +18842,13 @@
           <w:p>
             <w:pPr>
               <w:jc w:val="left"/>
-              <w:rPr>
-                <w:rFonts w:asciiTheme="minorHAnsi" w:eastAsia="Calibri" w:hAnsiTheme="minorHAnsi" w:cstheme="minorHAnsi"/>
-                <w:bCs/>
-                <w:color w:val="C00000"/>
-                <w:sz w:val="16"/>
-                <w:szCs w:val="16"/>
-              </w:rPr>
-            </w:pPr>
-            <w:r>
               <w:rPr>
                 <w:rFonts w:asciiTheme="minorHAnsi" w:eastAsia="Calibri" w:hAnsiTheme="minorHAnsi" w:cstheme="minorHAnsi"/>
                 <w:bCs/>
                 <w:sz w:val="16"/>
                 <w:szCs w:val="16"/>
               </w:rPr>
-              <w:t xml:space="preserve">Online system (shopping </w:t>
-            </w:r>
+            </w:pPr>
             <w:r>
               <w:rPr>
                 <w:rFonts w:asciiTheme="minorHAnsi" w:eastAsia="Calibri" w:hAnsiTheme="minorHAnsi" w:cstheme="minorHAnsi"/>
@@ -18940,7 +18856,7 @@
                 <w:sz w:val="16"/>
                 <w:szCs w:val="16"/>
               </w:rPr>
-              <w:t>basket</w:t>
+              <w:t>Implement BMC Rem</w:t>
             </w:r>
             <w:r>
               <w:rPr>
@@ -18949,72 +18865,72 @@
                 <w:sz w:val="16"/>
                 <w:szCs w:val="16"/>
               </w:rPr>
-              <w:t>, marketing application)</w:t>
-            </w:r>
-          </w:p>
-        </w:tc>
-      </w:tr>
-      <w:tr>
-        <w:tc>
-          <w:tcPr>
-            <w:tcW w:w="2402" w:type="dxa"/>
-            <w:tcBorders>
-              <w:top w:val="single" w:sz="6" w:space="0" w:color="A6A6A6"/>
-              <w:left w:val="single" w:sz="6" w:space="0" w:color="A6A6A6"/>
-              <w:bottom w:val="single" w:sz="6" w:space="0" w:color="A6A6A6"/>
-              <w:right w:val="single" w:sz="6" w:space="0" w:color="A6A6A6"/>
-            </w:tcBorders>
-            <w:shd w:val="clear" w:color="auto" w:fill="D9D9D9" w:themeFill="background1" w:themeFillShade="D9"/>
-            <w:hideMark/>
-          </w:tcPr>
-          <w:p>
-            <w:pPr>
-              <w:jc w:val="left"/>
-              <w:rPr>
-                <w:rFonts w:asciiTheme="minorHAnsi" w:eastAsia="Calibri" w:hAnsiTheme="minorHAnsi" w:cstheme="minorHAnsi"/>
-                <w:b/>
-              </w:rPr>
-            </w:pPr>
-            <w:r>
-              <w:rPr>
-                <w:rFonts w:asciiTheme="minorHAnsi" w:eastAsia="Calibri" w:hAnsiTheme="minorHAnsi" w:cstheme="minorHAnsi"/>
-                <w:b/>
-              </w:rPr>
-              <w:t xml:space="preserve">Period </w:t>
-            </w:r>
-          </w:p>
-        </w:tc>
-        <w:tc>
-          <w:tcPr>
-            <w:tcW w:w="7400" w:type="dxa"/>
-            <w:gridSpan w:val="2"/>
-            <w:tcBorders>
-              <w:top w:val="single" w:sz="6" w:space="0" w:color="A6A6A6"/>
-              <w:left w:val="single" w:sz="6" w:space="0" w:color="A6A6A6"/>
-              <w:bottom w:val="single" w:sz="6" w:space="0" w:color="A6A6A6"/>
-              <w:right w:val="single" w:sz="6" w:space="0" w:color="A6A6A6"/>
-            </w:tcBorders>
-            <w:hideMark/>
-          </w:tcPr>
-          <w:p>
-            <w:pPr>
-              <w:jc w:val="left"/>
+              <w:t>e</w:t>
+            </w:r>
+            <w:r>
               <w:rPr>
                 <w:rFonts w:asciiTheme="minorHAnsi" w:eastAsia="Calibri" w:hAnsiTheme="minorHAnsi" w:cstheme="minorHAnsi"/>
                 <w:bCs/>
                 <w:sz w:val="16"/>
                 <w:szCs w:val="16"/>
               </w:rPr>
-            </w:pPr>
-            <w:r>
+              <w:t>dy across SBSA, SB CIB</w:t>
+            </w:r>
+          </w:p>
+        </w:tc>
+      </w:tr>
+      <w:tr>
+        <w:tc>
+          <w:tcPr>
+            <w:tcW w:w="2402" w:type="dxa"/>
+            <w:tcBorders>
+              <w:top w:val="single" w:sz="6" w:space="0" w:color="A6A6A6"/>
+              <w:left w:val="single" w:sz="6" w:space="0" w:color="A6A6A6"/>
+              <w:bottom w:val="single" w:sz="6" w:space="0" w:color="A6A6A6"/>
+              <w:right w:val="single" w:sz="6" w:space="0" w:color="A6A6A6"/>
+            </w:tcBorders>
+            <w:shd w:val="clear" w:color="auto" w:fill="D9D9D9" w:themeFill="background1" w:themeFillShade="D9"/>
+            <w:hideMark/>
+          </w:tcPr>
+          <w:p>
+            <w:pPr>
+              <w:jc w:val="left"/>
+              <w:rPr>
+                <w:rFonts w:asciiTheme="minorHAnsi" w:eastAsia="Calibri" w:hAnsiTheme="minorHAnsi" w:cstheme="minorHAnsi"/>
+                <w:b/>
+              </w:rPr>
+            </w:pPr>
+            <w:r>
+              <w:rPr>
+                <w:rFonts w:asciiTheme="minorHAnsi" w:eastAsia="Calibri" w:hAnsiTheme="minorHAnsi" w:cstheme="minorHAnsi"/>
+                <w:b/>
+              </w:rPr>
+              <w:t xml:space="preserve">Period </w:t>
+            </w:r>
+          </w:p>
+        </w:tc>
+        <w:tc>
+          <w:tcPr>
+            <w:tcW w:w="7400" w:type="dxa"/>
+            <w:gridSpan w:val="2"/>
+            <w:tcBorders>
+              <w:top w:val="single" w:sz="6" w:space="0" w:color="A6A6A6"/>
+              <w:left w:val="single" w:sz="6" w:space="0" w:color="A6A6A6"/>
+              <w:bottom w:val="single" w:sz="6" w:space="0" w:color="A6A6A6"/>
+              <w:right w:val="single" w:sz="6" w:space="0" w:color="A6A6A6"/>
+            </w:tcBorders>
+            <w:hideMark/>
+          </w:tcPr>
+          <w:p>
+            <w:pPr>
+              <w:jc w:val="left"/>
               <w:rPr>
                 <w:rFonts w:asciiTheme="minorHAnsi" w:eastAsia="Calibri" w:hAnsiTheme="minorHAnsi" w:cstheme="minorHAnsi"/>
                 <w:bCs/>
                 <w:sz w:val="16"/>
                 <w:szCs w:val="16"/>
               </w:rPr>
-              <w:t>February 2016 September 2016</w:t>
-            </w:r>
+            </w:pPr>
             <w:r>
               <w:rPr>
                 <w:rFonts w:asciiTheme="minorHAnsi" w:eastAsia="Calibri" w:hAnsiTheme="minorHAnsi" w:cstheme="minorHAnsi"/>
@@ -19022,62 +18938,17 @@
                 <w:sz w:val="16"/>
                 <w:szCs w:val="16"/>
               </w:rPr>
-              <w:t xml:space="preserve"> </w:t>
-            </w:r>
-          </w:p>
-        </w:tc>
-      </w:tr>
-      <w:tr>
-        <w:tc>
-          <w:tcPr>
-            <w:tcW w:w="2402" w:type="dxa"/>
-            <w:tcBorders>
-              <w:top w:val="single" w:sz="6" w:space="0" w:color="A6A6A6"/>
-              <w:left w:val="single" w:sz="6" w:space="0" w:color="A6A6A6"/>
-              <w:bottom w:val="single" w:sz="6" w:space="0" w:color="A6A6A6"/>
-              <w:right w:val="single" w:sz="6" w:space="0" w:color="A6A6A6"/>
-            </w:tcBorders>
-            <w:shd w:val="clear" w:color="auto" w:fill="D9D9D9" w:themeFill="background1" w:themeFillShade="D9"/>
-            <w:hideMark/>
-          </w:tcPr>
-          <w:p>
-            <w:pPr>
-              <w:jc w:val="left"/>
-              <w:rPr>
-                <w:rFonts w:asciiTheme="minorHAnsi" w:eastAsia="Calibri" w:hAnsiTheme="minorHAnsi" w:cstheme="minorHAnsi"/>
-                <w:b/>
-              </w:rPr>
-            </w:pPr>
-            <w:r>
-              <w:rPr>
-                <w:rFonts w:asciiTheme="minorHAnsi" w:eastAsia="Calibri" w:hAnsiTheme="minorHAnsi" w:cstheme="minorHAnsi"/>
-                <w:b/>
-              </w:rPr>
-              <w:t>Role in Project</w:t>
-            </w:r>
-          </w:p>
-        </w:tc>
-        <w:tc>
-          <w:tcPr>
-            <w:tcW w:w="7400" w:type="dxa"/>
-            <w:gridSpan w:val="2"/>
-            <w:tcBorders>
-              <w:top w:val="single" w:sz="6" w:space="0" w:color="A6A6A6"/>
-              <w:left w:val="single" w:sz="6" w:space="0" w:color="A6A6A6"/>
-              <w:bottom w:val="single" w:sz="6" w:space="0" w:color="A6A6A6"/>
-              <w:right w:val="single" w:sz="6" w:space="0" w:color="A6A6A6"/>
-            </w:tcBorders>
-          </w:tcPr>
-          <w:p>
-            <w:pPr>
-              <w:jc w:val="left"/>
+              <w:t xml:space="preserve">July 2014 </w:t>
+            </w:r>
+            <w:r>
               <w:rPr>
                 <w:rFonts w:asciiTheme="minorHAnsi" w:eastAsia="Calibri" w:hAnsiTheme="minorHAnsi" w:cstheme="minorHAnsi"/>
                 <w:bCs/>
                 <w:sz w:val="16"/>
                 <w:szCs w:val="16"/>
               </w:rPr>
-            </w:pPr>
+              <w:t>–</w:t>
+            </w:r>
             <w:r>
               <w:rPr>
                 <w:rFonts w:asciiTheme="minorHAnsi" w:eastAsia="Calibri" w:hAnsiTheme="minorHAnsi" w:cstheme="minorHAnsi"/>
@@ -19085,136 +18956,135 @@
                 <w:sz w:val="16"/>
                 <w:szCs w:val="16"/>
               </w:rPr>
-              <w:t>Web Developer</w:t>
-            </w:r>
-          </w:p>
-        </w:tc>
-      </w:tr>
-      <w:tr>
-        <w:tc>
-          <w:tcPr>
-            <w:tcW w:w="2402" w:type="dxa"/>
-            <w:tcBorders>
-              <w:top w:val="single" w:sz="6" w:space="0" w:color="A6A6A6"/>
-              <w:left w:val="single" w:sz="6" w:space="0" w:color="A6A6A6"/>
-              <w:bottom w:val="single" w:sz="6" w:space="0" w:color="A6A6A6"/>
-              <w:right w:val="single" w:sz="6" w:space="0" w:color="A6A6A6"/>
-            </w:tcBorders>
-            <w:shd w:val="clear" w:color="auto" w:fill="D9D9D9" w:themeFill="background1" w:themeFillShade="D9"/>
-            <w:hideMark/>
-          </w:tcPr>
-          <w:p>
-            <w:pPr>
-              <w:jc w:val="left"/>
-              <w:rPr>
-                <w:rFonts w:asciiTheme="minorHAnsi" w:eastAsia="Calibri" w:hAnsiTheme="minorHAnsi" w:cstheme="minorHAnsi"/>
-                <w:b/>
-              </w:rPr>
-            </w:pPr>
-            <w:r>
-              <w:rPr>
-                <w:rFonts w:asciiTheme="minorHAnsi" w:eastAsia="Calibri" w:hAnsiTheme="minorHAnsi" w:cstheme="minorHAnsi"/>
-                <w:b/>
-              </w:rPr>
-              <w:t>Team Size on Project</w:t>
-            </w:r>
-          </w:p>
-        </w:tc>
-        <w:tc>
-          <w:tcPr>
-            <w:tcW w:w="7400" w:type="dxa"/>
-            <w:gridSpan w:val="2"/>
-            <w:tcBorders>
-              <w:top w:val="single" w:sz="6" w:space="0" w:color="A6A6A6"/>
-              <w:left w:val="single" w:sz="6" w:space="0" w:color="A6A6A6"/>
-              <w:bottom w:val="single" w:sz="6" w:space="0" w:color="A6A6A6"/>
-              <w:right w:val="single" w:sz="6" w:space="0" w:color="A6A6A6"/>
-            </w:tcBorders>
-            <w:hideMark/>
-          </w:tcPr>
-          <w:p>
-            <w:pPr>
-              <w:jc w:val="left"/>
+              <w:t>April 2015</w:t>
+            </w:r>
+            <w:r>
               <w:rPr>
                 <w:rFonts w:asciiTheme="minorHAnsi" w:eastAsia="Calibri" w:hAnsiTheme="minorHAnsi" w:cstheme="minorHAnsi"/>
                 <w:bCs/>
                 <w:sz w:val="16"/>
                 <w:szCs w:val="16"/>
               </w:rPr>
-            </w:pPr>
-            <w:r>
+              <w:t xml:space="preserve"> </w:t>
+            </w:r>
+          </w:p>
+        </w:tc>
+      </w:tr>
+      <w:tr>
+        <w:tc>
+          <w:tcPr>
+            <w:tcW w:w="2402" w:type="dxa"/>
+            <w:tcBorders>
+              <w:top w:val="single" w:sz="6" w:space="0" w:color="A6A6A6"/>
+              <w:left w:val="single" w:sz="6" w:space="0" w:color="A6A6A6"/>
+              <w:bottom w:val="single" w:sz="6" w:space="0" w:color="A6A6A6"/>
+              <w:right w:val="single" w:sz="6" w:space="0" w:color="A6A6A6"/>
+            </w:tcBorders>
+            <w:shd w:val="clear" w:color="auto" w:fill="D9D9D9" w:themeFill="background1" w:themeFillShade="D9"/>
+            <w:hideMark/>
+          </w:tcPr>
+          <w:p>
+            <w:pPr>
+              <w:jc w:val="left"/>
+              <w:rPr>
+                <w:rFonts w:asciiTheme="minorHAnsi" w:eastAsia="Calibri" w:hAnsiTheme="minorHAnsi" w:cstheme="minorHAnsi"/>
+                <w:b/>
+              </w:rPr>
+            </w:pPr>
+            <w:r>
+              <w:rPr>
+                <w:rFonts w:asciiTheme="minorHAnsi" w:eastAsia="Calibri" w:hAnsiTheme="minorHAnsi" w:cstheme="minorHAnsi"/>
+                <w:b/>
+              </w:rPr>
+              <w:t>Role in Project</w:t>
+            </w:r>
+          </w:p>
+        </w:tc>
+        <w:tc>
+          <w:tcPr>
+            <w:tcW w:w="7400" w:type="dxa"/>
+            <w:gridSpan w:val="2"/>
+            <w:tcBorders>
+              <w:top w:val="single" w:sz="6" w:space="0" w:color="A6A6A6"/>
+              <w:left w:val="single" w:sz="6" w:space="0" w:color="A6A6A6"/>
+              <w:bottom w:val="single" w:sz="6" w:space="0" w:color="A6A6A6"/>
+              <w:right w:val="single" w:sz="6" w:space="0" w:color="A6A6A6"/>
+            </w:tcBorders>
+          </w:tcPr>
+          <w:p>
+            <w:pPr>
+              <w:jc w:val="left"/>
               <w:rPr>
                 <w:rFonts w:asciiTheme="minorHAnsi" w:eastAsia="Calibri" w:hAnsiTheme="minorHAnsi" w:cstheme="minorHAnsi"/>
                 <w:bCs/>
                 <w:sz w:val="16"/>
                 <w:szCs w:val="16"/>
               </w:rPr>
-              <w:t>I worked alone</w:t>
-            </w:r>
-          </w:p>
-        </w:tc>
-      </w:tr>
-      <w:tr>
-        <w:tc>
-          <w:tcPr>
-            <w:tcW w:w="2402" w:type="dxa"/>
-            <w:tcBorders>
-              <w:top w:val="single" w:sz="6" w:space="0" w:color="A6A6A6"/>
-              <w:left w:val="single" w:sz="6" w:space="0" w:color="A6A6A6"/>
-              <w:bottom w:val="single" w:sz="6" w:space="0" w:color="A6A6A6"/>
-              <w:right w:val="single" w:sz="6" w:space="0" w:color="A6A6A6"/>
-            </w:tcBorders>
-            <w:shd w:val="clear" w:color="auto" w:fill="D9D9D9" w:themeFill="background1" w:themeFillShade="D9"/>
-            <w:hideMark/>
-          </w:tcPr>
-          <w:p>
-            <w:pPr>
-              <w:jc w:val="left"/>
-              <w:rPr>
-                <w:rFonts w:asciiTheme="minorHAnsi" w:eastAsia="Calibri" w:hAnsiTheme="minorHAnsi" w:cstheme="minorHAnsi"/>
-                <w:b/>
-              </w:rPr>
-            </w:pPr>
-            <w:r>
-              <w:rPr>
-                <w:rFonts w:asciiTheme="minorHAnsi" w:eastAsia="Calibri" w:hAnsiTheme="minorHAnsi" w:cstheme="minorHAnsi"/>
-                <w:b/>
-              </w:rPr>
-              <w:t>Type of Development</w:t>
-            </w:r>
-          </w:p>
-        </w:tc>
-        <w:tc>
-          <w:tcPr>
-            <w:tcW w:w="7400" w:type="dxa"/>
-            <w:gridSpan w:val="2"/>
-            <w:tcBorders>
-              <w:top w:val="single" w:sz="6" w:space="0" w:color="A6A6A6"/>
-              <w:left w:val="single" w:sz="6" w:space="0" w:color="A6A6A6"/>
-              <w:bottom w:val="single" w:sz="6" w:space="0" w:color="A6A6A6"/>
-              <w:right w:val="single" w:sz="6" w:space="0" w:color="A6A6A6"/>
-            </w:tcBorders>
-            <w:hideMark/>
-          </w:tcPr>
-          <w:p>
-            <w:pPr>
-              <w:jc w:val="left"/>
+            </w:pPr>
+            <w:r>
               <w:rPr>
                 <w:rFonts w:asciiTheme="minorHAnsi" w:eastAsia="Calibri" w:hAnsiTheme="minorHAnsi" w:cstheme="minorHAnsi"/>
                 <w:bCs/>
                 <w:sz w:val="16"/>
                 <w:szCs w:val="16"/>
               </w:rPr>
-            </w:pPr>
-            <w:r>
+              <w:t>Service Request Developer, Support Engineer</w:t>
+            </w:r>
+          </w:p>
+        </w:tc>
+      </w:tr>
+      <w:tr>
+        <w:tc>
+          <w:tcPr>
+            <w:tcW w:w="2402" w:type="dxa"/>
+            <w:tcBorders>
+              <w:top w:val="single" w:sz="6" w:space="0" w:color="A6A6A6"/>
+              <w:left w:val="single" w:sz="6" w:space="0" w:color="A6A6A6"/>
+              <w:bottom w:val="single" w:sz="6" w:space="0" w:color="A6A6A6"/>
+              <w:right w:val="single" w:sz="6" w:space="0" w:color="A6A6A6"/>
+            </w:tcBorders>
+            <w:shd w:val="clear" w:color="auto" w:fill="D9D9D9" w:themeFill="background1" w:themeFillShade="D9"/>
+            <w:hideMark/>
+          </w:tcPr>
+          <w:p>
+            <w:pPr>
+              <w:jc w:val="left"/>
+              <w:rPr>
+                <w:rFonts w:asciiTheme="minorHAnsi" w:eastAsia="Calibri" w:hAnsiTheme="minorHAnsi" w:cstheme="minorHAnsi"/>
+                <w:b/>
+              </w:rPr>
+            </w:pPr>
+            <w:r>
+              <w:rPr>
+                <w:rFonts w:asciiTheme="minorHAnsi" w:eastAsia="Calibri" w:hAnsiTheme="minorHAnsi" w:cstheme="minorHAnsi"/>
+                <w:b/>
+              </w:rPr>
+              <w:t>Team Size on Project</w:t>
+            </w:r>
+          </w:p>
+        </w:tc>
+        <w:tc>
+          <w:tcPr>
+            <w:tcW w:w="7400" w:type="dxa"/>
+            <w:gridSpan w:val="2"/>
+            <w:tcBorders>
+              <w:top w:val="single" w:sz="6" w:space="0" w:color="A6A6A6"/>
+              <w:left w:val="single" w:sz="6" w:space="0" w:color="A6A6A6"/>
+              <w:bottom w:val="single" w:sz="6" w:space="0" w:color="A6A6A6"/>
+              <w:right w:val="single" w:sz="6" w:space="0" w:color="A6A6A6"/>
+            </w:tcBorders>
+            <w:hideMark/>
+          </w:tcPr>
+          <w:p>
+            <w:pPr>
+              <w:jc w:val="left"/>
               <w:rPr>
                 <w:rFonts w:asciiTheme="minorHAnsi" w:eastAsia="Calibri" w:hAnsiTheme="minorHAnsi" w:cstheme="minorHAnsi"/>
                 <w:bCs/>
                 <w:sz w:val="16"/>
                 <w:szCs w:val="16"/>
               </w:rPr>
-              <w:t xml:space="preserve"> Full Stack –</w:t>
-            </w:r>
+            </w:pPr>
             <w:r>
               <w:rPr>
                 <w:rFonts w:asciiTheme="minorHAnsi" w:eastAsia="Calibri" w:hAnsiTheme="minorHAnsi" w:cstheme="minorHAnsi"/>
@@ -19222,7 +19092,7 @@
                 <w:sz w:val="16"/>
                 <w:szCs w:val="16"/>
               </w:rPr>
-              <w:t xml:space="preserve"> PHP</w:t>
+              <w:t>Director, SBSA Managers, Multiple Project Managers, BMC Remedy Developers, ETL Developers, Reporting Engineers, Multiple Testers,</w:t>
             </w:r>
             <w:r>
               <w:rPr>
@@ -19231,6 +19101,24 @@
                 <w:sz w:val="16"/>
                 <w:szCs w:val="16"/>
               </w:rPr>
+              <w:t xml:space="preserve"> </w:t>
+            </w:r>
+            <w:r>
+              <w:rPr>
+                <w:rFonts w:asciiTheme="minorHAnsi" w:eastAsia="Calibri" w:hAnsiTheme="minorHAnsi" w:cstheme="minorHAnsi"/>
+                <w:bCs/>
+                <w:sz w:val="16"/>
+                <w:szCs w:val="16"/>
+              </w:rPr>
+              <w:t>etc</w:t>
+            </w:r>
+            <w:r>
+              <w:rPr>
+                <w:rFonts w:asciiTheme="minorHAnsi" w:eastAsia="Calibri" w:hAnsiTheme="minorHAnsi" w:cstheme="minorHAnsi"/>
+                <w:bCs/>
+                <w:sz w:val="16"/>
+                <w:szCs w:val="16"/>
+              </w:rPr>
               <w:t>.</w:t>
             </w:r>
           </w:p>
@@ -19239,6 +19127,97 @@
       <w:tr>
         <w:tc>
           <w:tcPr>
+            <w:tcW w:w="2402" w:type="dxa"/>
+            <w:tcBorders>
+              <w:top w:val="single" w:sz="6" w:space="0" w:color="A6A6A6"/>
+              <w:left w:val="single" w:sz="6" w:space="0" w:color="A6A6A6"/>
+              <w:bottom w:val="single" w:sz="6" w:space="0" w:color="A6A6A6"/>
+              <w:right w:val="single" w:sz="6" w:space="0" w:color="A6A6A6"/>
+            </w:tcBorders>
+            <w:shd w:val="clear" w:color="auto" w:fill="D9D9D9" w:themeFill="background1" w:themeFillShade="D9"/>
+            <w:hideMark/>
+          </w:tcPr>
+          <w:p>
+            <w:pPr>
+              <w:jc w:val="left"/>
+              <w:rPr>
+                <w:rFonts w:asciiTheme="minorHAnsi" w:eastAsia="Calibri" w:hAnsiTheme="minorHAnsi" w:cstheme="minorHAnsi"/>
+                <w:b/>
+              </w:rPr>
+            </w:pPr>
+            <w:r>
+              <w:rPr>
+                <w:rFonts w:asciiTheme="minorHAnsi" w:eastAsia="Calibri" w:hAnsiTheme="minorHAnsi" w:cstheme="minorHAnsi"/>
+                <w:b/>
+              </w:rPr>
+              <w:t>Type of Development</w:t>
+            </w:r>
+          </w:p>
+        </w:tc>
+        <w:tc>
+          <w:tcPr>
+            <w:tcW w:w="7400" w:type="dxa"/>
+            <w:gridSpan w:val="2"/>
+            <w:tcBorders>
+              <w:top w:val="single" w:sz="6" w:space="0" w:color="A6A6A6"/>
+              <w:left w:val="single" w:sz="6" w:space="0" w:color="A6A6A6"/>
+              <w:bottom w:val="single" w:sz="6" w:space="0" w:color="A6A6A6"/>
+              <w:right w:val="single" w:sz="6" w:space="0" w:color="A6A6A6"/>
+            </w:tcBorders>
+            <w:hideMark/>
+          </w:tcPr>
+          <w:p>
+            <w:pPr>
+              <w:jc w:val="left"/>
+              <w:rPr>
+                <w:rFonts w:asciiTheme="minorHAnsi" w:eastAsia="Calibri" w:hAnsiTheme="minorHAnsi" w:cstheme="minorHAnsi"/>
+                <w:bCs/>
+                <w:sz w:val="16"/>
+                <w:szCs w:val="16"/>
+              </w:rPr>
+            </w:pPr>
+            <w:r>
+              <w:rPr>
+                <w:rFonts w:asciiTheme="minorHAnsi" w:eastAsia="Calibri" w:hAnsiTheme="minorHAnsi" w:cstheme="minorHAnsi"/>
+                <w:bCs/>
+                <w:sz w:val="16"/>
+                <w:szCs w:val="16"/>
+              </w:rPr>
+              <w:t xml:space="preserve"> Full Stack </w:t>
+            </w:r>
+            <w:r>
+              <w:rPr>
+                <w:rFonts w:asciiTheme="minorHAnsi" w:eastAsia="Calibri" w:hAnsiTheme="minorHAnsi" w:cstheme="minorHAnsi"/>
+                <w:bCs/>
+                <w:sz w:val="16"/>
+                <w:szCs w:val="16"/>
+              </w:rPr>
+              <w:t xml:space="preserve">– </w:t>
+            </w:r>
+            <w:r>
+              <w:rPr>
+                <w:rFonts w:asciiTheme="minorHAnsi" w:eastAsia="Calibri" w:hAnsiTheme="minorHAnsi" w:cstheme="minorHAnsi"/>
+                <w:bCs/>
+                <w:sz w:val="16"/>
+                <w:szCs w:val="16"/>
+              </w:rPr>
+              <w:t>BMC Remedy</w:t>
+            </w:r>
+            <w:r>
+              <w:rPr>
+                <w:rFonts w:asciiTheme="minorHAnsi" w:eastAsia="Calibri" w:hAnsiTheme="minorHAnsi" w:cstheme="minorHAnsi"/>
+                <w:bCs/>
+                <w:sz w:val="16"/>
+                <w:szCs w:val="16"/>
+              </w:rPr>
+              <w:t>.</w:t>
+            </w:r>
+          </w:p>
+        </w:tc>
+      </w:tr>
+      <w:tr>
+        <w:tc>
+          <w:tcPr>
             <w:tcW w:w="9802" w:type="dxa"/>
             <w:gridSpan w:val="3"/>
             <w:tcBorders>
@@ -19290,9 +19269,15 @@
             </w:pPr>
             <w:r>
               <w:rPr>
-                <w:rFonts w:asciiTheme="minorHAnsi" w:hAnsiTheme="minorHAnsi" w:cstheme="minorHAnsi"/>
-              </w:rPr>
-              <w:t>PHP</w:t>
+                <w:rFonts w:asciiTheme="minorHAnsi" w:eastAsia="Calibri" w:hAnsiTheme="minorHAnsi" w:cstheme="minorHAnsi"/>
+              </w:rPr>
+              <w:t xml:space="preserve">Data </w:t>
+            </w:r>
+            <w:r>
+              <w:rPr>
+                <w:rFonts w:asciiTheme="minorHAnsi" w:eastAsia="Calibri" w:hAnsiTheme="minorHAnsi" w:cstheme="minorHAnsi"/>
+              </w:rPr>
+              <w:t>Modelling</w:t>
             </w:r>
           </w:p>
         </w:tc>
@@ -19311,14 +19296,13 @@
               <w:jc w:val="left"/>
               <w:rPr>
                 <w:rFonts w:asciiTheme="minorHAnsi" w:eastAsia="Calibri" w:hAnsiTheme="minorHAnsi" w:cstheme="minorHAnsi"/>
-                <w:color w:val="C00000"/>
-              </w:rPr>
-            </w:pPr>
-            <w:r>
-              <w:rPr>
-                <w:rFonts w:asciiTheme="minorHAnsi" w:hAnsiTheme="minorHAnsi" w:cstheme="minorHAnsi"/>
-              </w:rPr>
-              <w:t>jQuery</w:t>
+              </w:rPr>
+            </w:pPr>
+            <w:r>
+              <w:rPr>
+                <w:rFonts w:asciiTheme="minorHAnsi" w:eastAsia="Calibri" w:hAnsiTheme="minorHAnsi" w:cstheme="minorHAnsi"/>
+              </w:rPr>
+              <w:t>Shell scripting</w:t>
             </w:r>
           </w:p>
         </w:tc>
@@ -19340,52 +19324,38 @@
               <w:jc w:val="left"/>
               <w:rPr>
                 <w:rFonts w:asciiTheme="minorHAnsi" w:eastAsia="Calibri" w:hAnsiTheme="minorHAnsi" w:cstheme="minorHAnsi"/>
-                <w:color w:val="C00000"/>
-              </w:rPr>
-            </w:pPr>
-            <w:r>
-              <w:rPr>
-                <w:rFonts w:asciiTheme="minorHAnsi" w:hAnsiTheme="minorHAnsi" w:cstheme="minorHAnsi"/>
+              </w:rPr>
+            </w:pPr>
+            <w:r>
+              <w:rPr>
+                <w:rFonts w:asciiTheme="minorHAnsi" w:eastAsia="Calibri" w:hAnsiTheme="minorHAnsi" w:cstheme="minorHAnsi"/>
+              </w:rPr>
+              <w:t>Java</w:t>
+            </w:r>
+          </w:p>
+        </w:tc>
+        <w:tc>
+          <w:tcPr>
+            <w:tcW w:w="5361" w:type="dxa"/>
+            <w:tcBorders>
+              <w:top w:val="single" w:sz="6" w:space="0" w:color="A6A6A6"/>
+              <w:left w:val="single" w:sz="6" w:space="0" w:color="A6A6A6"/>
+              <w:bottom w:val="single" w:sz="6" w:space="0" w:color="A6A6A6"/>
+              <w:right w:val="single" w:sz="6" w:space="0" w:color="A6A6A6"/>
+            </w:tcBorders>
+          </w:tcPr>
+          <w:p>
+            <w:pPr>
+              <w:jc w:val="left"/>
+              <w:rPr>
+                <w:rFonts w:asciiTheme="minorHAnsi" w:eastAsia="Calibri" w:hAnsiTheme="minorHAnsi" w:cstheme="minorHAnsi"/>
+              </w:rPr>
+            </w:pPr>
+            <w:r>
+              <w:rPr>
+                <w:rFonts w:asciiTheme="minorHAnsi" w:eastAsia="Calibri" w:hAnsiTheme="minorHAnsi" w:cstheme="minorHAnsi"/>
               </w:rPr>
               <w:t>JavaScript</w:t>
-            </w:r>
-          </w:p>
-        </w:tc>
-        <w:tc>
-          <w:tcPr>
-            <w:tcW w:w="5361" w:type="dxa"/>
-            <w:tcBorders>
-              <w:top w:val="single" w:sz="6" w:space="0" w:color="A6A6A6"/>
-              <w:left w:val="single" w:sz="6" w:space="0" w:color="A6A6A6"/>
-              <w:bottom w:val="single" w:sz="6" w:space="0" w:color="A6A6A6"/>
-              <w:right w:val="single" w:sz="6" w:space="0" w:color="A6A6A6"/>
-            </w:tcBorders>
-          </w:tcPr>
-          <w:p>
-            <w:pPr>
-              <w:jc w:val="left"/>
-              <w:rPr>
-                <w:rFonts w:asciiTheme="minorHAnsi" w:eastAsia="Calibri" w:hAnsiTheme="minorHAnsi" w:cstheme="minorHAnsi"/>
-                <w:color w:val="C00000"/>
-              </w:rPr>
-            </w:pPr>
-            <w:r>
-              <w:rPr>
-                <w:rFonts w:asciiTheme="minorHAnsi" w:hAnsiTheme="minorHAnsi" w:cstheme="minorHAnsi"/>
-              </w:rPr>
-              <w:t>HTML/</w:t>
-            </w:r>
-            <w:r>
-              <w:rPr>
-                <w:rFonts w:asciiTheme="minorHAnsi" w:hAnsiTheme="minorHAnsi" w:cstheme="minorHAnsi"/>
-              </w:rPr>
-              <w:t xml:space="preserve"> HTML </w:t>
-            </w:r>
-            <w:r>
-              <w:rPr>
-                <w:rFonts w:asciiTheme="minorHAnsi" w:hAnsiTheme="minorHAnsi" w:cstheme="minorHAnsi"/>
-              </w:rPr>
-              <w:t>5</w:t>
             </w:r>
           </w:p>
         </w:tc>
@@ -19411,15 +19381,15 @@
             </w:pPr>
             <w:r>
               <w:rPr>
-                <w:rFonts w:asciiTheme="minorHAnsi" w:hAnsiTheme="minorHAnsi" w:cstheme="minorHAnsi"/>
-              </w:rPr>
-              <w:t>CSS</w:t>
-            </w:r>
-            <w:r>
-              <w:rPr>
-                <w:rFonts w:asciiTheme="minorHAnsi" w:hAnsiTheme="minorHAnsi" w:cstheme="minorHAnsi"/>
-              </w:rPr>
-              <w:t>/CSS3</w:t>
+                <w:rFonts w:asciiTheme="minorHAnsi" w:eastAsia="Calibri" w:hAnsiTheme="minorHAnsi" w:cstheme="minorHAnsi"/>
+              </w:rPr>
+              <w:t>j</w:t>
+            </w:r>
+            <w:r>
+              <w:rPr>
+                <w:rFonts w:asciiTheme="minorHAnsi" w:eastAsia="Calibri" w:hAnsiTheme="minorHAnsi" w:cstheme="minorHAnsi"/>
+              </w:rPr>
+              <w:t>Query</w:t>
             </w:r>
           </w:p>
         </w:tc>
@@ -19444,13 +19414,7 @@
               <w:rPr>
                 <w:rFonts w:asciiTheme="minorHAnsi" w:eastAsia="Calibri" w:hAnsiTheme="minorHAnsi" w:cstheme="minorHAnsi"/>
               </w:rPr>
-              <w:t>WordPress</w:t>
-            </w:r>
-            <w:r>
-              <w:rPr>
-                <w:rFonts w:asciiTheme="minorHAnsi" w:eastAsia="Calibri" w:hAnsiTheme="minorHAnsi" w:cstheme="minorHAnsi"/>
-              </w:rPr>
-              <w:t xml:space="preserve"> / Joomla</w:t>
+              <w:t>BMC Remedy Development</w:t>
             </w:r>
           </w:p>
         </w:tc>
@@ -19476,9 +19440,9 @@
             </w:pPr>
             <w:r>
               <w:rPr>
-                <w:rFonts w:asciiTheme="minorHAnsi" w:hAnsiTheme="minorHAnsi" w:cstheme="minorHAnsi"/>
-              </w:rPr>
-              <w:t>MySQL</w:t>
+                <w:rFonts w:asciiTheme="minorHAnsi" w:eastAsia="Calibri" w:hAnsiTheme="minorHAnsi" w:cstheme="minorHAnsi"/>
+              </w:rPr>
+              <w:t>Unix</w:t>
             </w:r>
           </w:p>
         </w:tc>
@@ -19503,7 +19467,7 @@
               <w:rPr>
                 <w:rFonts w:asciiTheme="minorHAnsi" w:eastAsia="Calibri" w:hAnsiTheme="minorHAnsi" w:cstheme="minorHAnsi"/>
               </w:rPr>
-              <w:t>AJAX</w:t>
+              <w:t>PL/SQL</w:t>
             </w:r>
           </w:p>
         </w:tc>
@@ -19524,14 +19488,14 @@
             <w:pPr>
               <w:jc w:val="left"/>
               <w:rPr>
-                <w:rFonts w:asciiTheme="minorHAnsi" w:hAnsiTheme="minorHAnsi" w:cstheme="minorHAnsi"/>
-              </w:rPr>
-            </w:pPr>
-            <w:r>
-              <w:rPr>
-                <w:rFonts w:asciiTheme="minorHAnsi" w:hAnsiTheme="minorHAnsi" w:cstheme="minorHAnsi"/>
-              </w:rPr>
-              <w:t>GitHub</w:t>
+                <w:rFonts w:asciiTheme="minorHAnsi" w:eastAsia="Calibri" w:hAnsiTheme="minorHAnsi" w:cstheme="minorHAnsi"/>
+              </w:rPr>
+            </w:pPr>
+            <w:r>
+              <w:rPr>
+                <w:rFonts w:asciiTheme="minorHAnsi" w:eastAsia="Calibri" w:hAnsiTheme="minorHAnsi" w:cstheme="minorHAnsi"/>
+              </w:rPr>
+              <w:t>Shell scripting</w:t>
             </w:r>
           </w:p>
         </w:tc>
@@ -19549,27 +19513,9 @@
             <w:pPr>
               <w:jc w:val="left"/>
               <w:rPr>
-                <w:rFonts w:asciiTheme="minorHAnsi" w:hAnsiTheme="minorHAnsi" w:cstheme="minorHAnsi"/>
-              </w:rPr>
-            </w:pPr>
-            <w:r>
-              <w:rPr>
-                <w:rFonts w:asciiTheme="minorHAnsi" w:hAnsiTheme="minorHAnsi" w:cstheme="minorHAnsi"/>
-              </w:rPr>
-              <w:t>Payment System (</w:t>
-            </w:r>
-            <w:r>
-              <w:rPr>
-                <w:rFonts w:asciiTheme="minorHAnsi" w:hAnsiTheme="minorHAnsi" w:cstheme="minorHAnsi"/>
-              </w:rPr>
-              <w:t>Pay Fast</w:t>
-            </w:r>
-            <w:r>
-              <w:rPr>
-                <w:rFonts w:asciiTheme="minorHAnsi" w:hAnsiTheme="minorHAnsi" w:cstheme="minorHAnsi"/>
-              </w:rPr>
-              <w:t>)</w:t>
-            </w:r>
+                <w:rFonts w:asciiTheme="minorHAnsi" w:eastAsia="Calibri" w:hAnsiTheme="minorHAnsi" w:cstheme="minorHAnsi"/>
+              </w:rPr>
+            </w:pPr>
           </w:p>
         </w:tc>
       </w:tr>
@@ -19586,6 +19532,702 @@
     </w:p>
     <w:p>
       <w:pPr>
+        <w:jc w:val="left"/>
+        <w:rPr>
+          <w:rFonts w:asciiTheme="minorHAnsi" w:eastAsia="Calibri" w:hAnsiTheme="minorHAnsi" w:cstheme="minorHAnsi"/>
+          <w:color w:val="2F5496" w:themeColor="accent1" w:themeShade="BF"/>
+        </w:rPr>
+      </w:pPr>
+      <w:r>
+        <w:rPr>
+          <w:rFonts w:asciiTheme="minorHAnsi" w:eastAsia="Calibri" w:hAnsiTheme="minorHAnsi" w:cstheme="minorHAnsi"/>
+          <w:b/>
+          <w:color w:val="2F5496" w:themeColor="accent1" w:themeShade="BF"/>
+          <w:u w:val="single"/>
+        </w:rPr>
+        <w:t>Project Profile 2</w:t>
+      </w:r>
+      <w:r>
+        <w:rPr>
+          <w:rFonts w:asciiTheme="minorHAnsi" w:eastAsia="Calibri" w:hAnsiTheme="minorHAnsi" w:cstheme="minorHAnsi"/>
+          <w:color w:val="2F5496" w:themeColor="accent1" w:themeShade="BF"/>
+        </w:rPr>
+        <w:t xml:space="preserve"> </w:t>
+      </w:r>
+    </w:p>
+    <w:p>
+      <w:pPr>
+        <w:jc w:val="left"/>
+        <w:rPr>
+          <w:rFonts w:asciiTheme="minorHAnsi" w:eastAsia="Calibri" w:hAnsiTheme="minorHAnsi" w:cstheme="minorHAnsi"/>
+          <w:color w:val="C00000"/>
+        </w:rPr>
+      </w:pPr>
+      <w:r>
+        <w:rPr>
+          <w:rFonts w:asciiTheme="minorHAnsi" w:eastAsia="Calibri" w:hAnsiTheme="minorHAnsi" w:cstheme="minorHAnsi"/>
+          <w:color w:val="2F5496" w:themeColor="accent1" w:themeShade="BF"/>
+        </w:rPr>
+        <w:t xml:space="preserve">  </w:t>
+      </w:r>
+      <w:r>
+        <w:rPr>
+          <w:rFonts w:asciiTheme="minorHAnsi" w:eastAsia="Calibri" w:hAnsiTheme="minorHAnsi" w:cstheme="minorHAnsi"/>
+          <w:color w:val="C00000"/>
+        </w:rPr>
+        <w:t xml:space="preserve">    </w:t>
+      </w:r>
+    </w:p>
+    <w:tbl>
+      <w:tblPr>
+        <w:tblStyle w:val="TableGrid"/>
+        <w:tblW w:w="9802" w:type="dxa"/>
+        <w:tblBorders>
+          <w:top w:val="single" w:sz="6" w:space="0" w:color="A6A6A6"/>
+          <w:left w:val="single" w:sz="6" w:space="0" w:color="A6A6A6"/>
+          <w:bottom w:val="single" w:sz="6" w:space="0" w:color="A6A6A6"/>
+          <w:right w:val="single" w:sz="6" w:space="0" w:color="A6A6A6"/>
+          <w:insideH w:val="single" w:sz="6" w:space="0" w:color="A6A6A6"/>
+          <w:insideV w:val="single" w:sz="6" w:space="0" w:color="A6A6A6"/>
+        </w:tblBorders>
+        <w:tblLook w:val="04A0" w:firstRow="1" w:lastRow="0" w:firstColumn="1" w:lastColumn="0" w:noHBand="0" w:noVBand="1"/>
+      </w:tblPr>
+      <w:tblGrid>
+        <w:gridCol w:w="2402"/>
+        <w:gridCol w:w="2039"/>
+        <w:gridCol w:w="5361"/>
+      </w:tblGrid>
+      <w:tr>
+        <w:tc>
+          <w:tcPr>
+            <w:tcW w:w="2402" w:type="dxa"/>
+            <w:tcBorders>
+              <w:top w:val="single" w:sz="6" w:space="0" w:color="A6A6A6"/>
+              <w:left w:val="single" w:sz="6" w:space="0" w:color="A6A6A6"/>
+              <w:bottom w:val="single" w:sz="6" w:space="0" w:color="A6A6A6"/>
+              <w:right w:val="single" w:sz="6" w:space="0" w:color="A6A6A6"/>
+            </w:tcBorders>
+            <w:shd w:val="clear" w:color="auto" w:fill="D9D9D9" w:themeFill="background1" w:themeFillShade="D9"/>
+            <w:hideMark/>
+          </w:tcPr>
+          <w:p>
+            <w:pPr>
+              <w:jc w:val="left"/>
+              <w:rPr>
+                <w:rFonts w:asciiTheme="minorHAnsi" w:eastAsia="Calibri" w:hAnsiTheme="minorHAnsi" w:cstheme="minorHAnsi"/>
+                <w:b/>
+              </w:rPr>
+            </w:pPr>
+            <w:r>
+              <w:rPr>
+                <w:rFonts w:asciiTheme="minorHAnsi" w:eastAsia="Calibri" w:hAnsiTheme="minorHAnsi" w:cstheme="minorHAnsi"/>
+                <w:b/>
+              </w:rPr>
+              <w:t>Project Name</w:t>
+            </w:r>
+          </w:p>
+        </w:tc>
+        <w:tc>
+          <w:tcPr>
+            <w:tcW w:w="7400" w:type="dxa"/>
+            <w:gridSpan w:val="2"/>
+            <w:tcBorders>
+              <w:top w:val="single" w:sz="6" w:space="0" w:color="A6A6A6"/>
+              <w:left w:val="single" w:sz="6" w:space="0" w:color="A6A6A6"/>
+              <w:bottom w:val="single" w:sz="6" w:space="0" w:color="A6A6A6"/>
+              <w:right w:val="single" w:sz="6" w:space="0" w:color="A6A6A6"/>
+            </w:tcBorders>
+          </w:tcPr>
+          <w:p>
+            <w:pPr>
+              <w:jc w:val="left"/>
+              <w:rPr>
+                <w:rFonts w:asciiTheme="minorHAnsi" w:eastAsia="Calibri" w:hAnsiTheme="minorHAnsi" w:cstheme="minorHAnsi"/>
+                <w:bCs/>
+                <w:sz w:val="16"/>
+                <w:szCs w:val="16"/>
+              </w:rPr>
+            </w:pPr>
+            <w:r>
+              <w:rPr>
+                <w:rFonts w:asciiTheme="minorHAnsi" w:eastAsia="Calibri" w:hAnsiTheme="minorHAnsi" w:cstheme="minorHAnsi"/>
+                <w:bCs/>
+                <w:sz w:val="16"/>
+                <w:szCs w:val="16"/>
+              </w:rPr>
+              <w:t>MTN Cameroon Support</w:t>
+            </w:r>
+          </w:p>
+        </w:tc>
+      </w:tr>
+      <w:tr>
+        <w:tc>
+          <w:tcPr>
+            <w:tcW w:w="2402" w:type="dxa"/>
+            <w:tcBorders>
+              <w:top w:val="single" w:sz="6" w:space="0" w:color="A6A6A6"/>
+              <w:left w:val="single" w:sz="6" w:space="0" w:color="A6A6A6"/>
+              <w:bottom w:val="single" w:sz="6" w:space="0" w:color="A6A6A6"/>
+              <w:right w:val="single" w:sz="6" w:space="0" w:color="A6A6A6"/>
+            </w:tcBorders>
+            <w:shd w:val="clear" w:color="auto" w:fill="D9D9D9" w:themeFill="background1" w:themeFillShade="D9"/>
+          </w:tcPr>
+          <w:p>
+            <w:pPr>
+              <w:jc w:val="left"/>
+              <w:rPr>
+                <w:rFonts w:asciiTheme="minorHAnsi" w:eastAsia="Calibri" w:hAnsiTheme="minorHAnsi" w:cstheme="minorHAnsi"/>
+                <w:b/>
+              </w:rPr>
+            </w:pPr>
+            <w:r>
+              <w:rPr>
+                <w:rFonts w:asciiTheme="minorHAnsi" w:eastAsia="Calibri" w:hAnsiTheme="minorHAnsi" w:cstheme="minorHAnsi"/>
+                <w:b/>
+              </w:rPr>
+              <w:t>Description/About</w:t>
+            </w:r>
+          </w:p>
+        </w:tc>
+        <w:tc>
+          <w:tcPr>
+            <w:tcW w:w="7400" w:type="dxa"/>
+            <w:gridSpan w:val="2"/>
+            <w:tcBorders>
+              <w:top w:val="single" w:sz="6" w:space="0" w:color="A6A6A6"/>
+              <w:left w:val="single" w:sz="6" w:space="0" w:color="A6A6A6"/>
+              <w:bottom w:val="single" w:sz="6" w:space="0" w:color="A6A6A6"/>
+              <w:right w:val="single" w:sz="6" w:space="0" w:color="A6A6A6"/>
+            </w:tcBorders>
+          </w:tcPr>
+          <w:p>
+            <w:pPr>
+              <w:jc w:val="left"/>
+              <w:rPr>
+                <w:rFonts w:asciiTheme="minorHAnsi" w:eastAsia="Calibri" w:hAnsiTheme="minorHAnsi" w:cstheme="minorHAnsi"/>
+                <w:bCs/>
+                <w:sz w:val="16"/>
+                <w:szCs w:val="16"/>
+              </w:rPr>
+            </w:pPr>
+            <w:r>
+              <w:rPr>
+                <w:rFonts w:asciiTheme="minorHAnsi" w:eastAsia="Calibri" w:hAnsiTheme="minorHAnsi" w:cstheme="minorHAnsi"/>
+                <w:bCs/>
+                <w:sz w:val="16"/>
+                <w:szCs w:val="16"/>
+              </w:rPr>
+              <w:t>Ticketing application</w:t>
+            </w:r>
+          </w:p>
+        </w:tc>
+      </w:tr>
+      <w:tr>
+        <w:tc>
+          <w:tcPr>
+            <w:tcW w:w="2402" w:type="dxa"/>
+            <w:tcBorders>
+              <w:top w:val="single" w:sz="6" w:space="0" w:color="A6A6A6"/>
+              <w:left w:val="single" w:sz="6" w:space="0" w:color="A6A6A6"/>
+              <w:bottom w:val="single" w:sz="6" w:space="0" w:color="A6A6A6"/>
+              <w:right w:val="single" w:sz="6" w:space="0" w:color="A6A6A6"/>
+            </w:tcBorders>
+            <w:shd w:val="clear" w:color="auto" w:fill="D9D9D9" w:themeFill="background1" w:themeFillShade="D9"/>
+            <w:hideMark/>
+          </w:tcPr>
+          <w:p>
+            <w:pPr>
+              <w:jc w:val="left"/>
+              <w:rPr>
+                <w:rFonts w:asciiTheme="minorHAnsi" w:eastAsia="Calibri" w:hAnsiTheme="minorHAnsi" w:cstheme="minorHAnsi"/>
+                <w:b/>
+              </w:rPr>
+            </w:pPr>
+            <w:r>
+              <w:rPr>
+                <w:rFonts w:asciiTheme="minorHAnsi" w:eastAsia="Calibri" w:hAnsiTheme="minorHAnsi" w:cstheme="minorHAnsi"/>
+                <w:b/>
+              </w:rPr>
+              <w:t xml:space="preserve">Period </w:t>
+            </w:r>
+          </w:p>
+        </w:tc>
+        <w:tc>
+          <w:tcPr>
+            <w:tcW w:w="7400" w:type="dxa"/>
+            <w:gridSpan w:val="2"/>
+            <w:tcBorders>
+              <w:top w:val="single" w:sz="6" w:space="0" w:color="A6A6A6"/>
+              <w:left w:val="single" w:sz="6" w:space="0" w:color="A6A6A6"/>
+              <w:bottom w:val="single" w:sz="6" w:space="0" w:color="A6A6A6"/>
+              <w:right w:val="single" w:sz="6" w:space="0" w:color="A6A6A6"/>
+            </w:tcBorders>
+            <w:hideMark/>
+          </w:tcPr>
+          <w:p>
+            <w:pPr>
+              <w:jc w:val="left"/>
+              <w:rPr>
+                <w:rFonts w:asciiTheme="minorHAnsi" w:eastAsia="Calibri" w:hAnsiTheme="minorHAnsi" w:cstheme="minorHAnsi"/>
+                <w:bCs/>
+                <w:sz w:val="16"/>
+                <w:szCs w:val="16"/>
+              </w:rPr>
+            </w:pPr>
+            <w:r>
+              <w:rPr>
+                <w:rFonts w:asciiTheme="minorHAnsi" w:eastAsia="Calibri" w:hAnsiTheme="minorHAnsi" w:cstheme="minorHAnsi"/>
+                <w:bCs/>
+                <w:sz w:val="16"/>
+                <w:szCs w:val="16"/>
+              </w:rPr>
+              <w:t xml:space="preserve"> May 2015</w:t>
+            </w:r>
+            <w:r>
+              <w:rPr>
+                <w:rFonts w:asciiTheme="minorHAnsi" w:eastAsia="Calibri" w:hAnsiTheme="minorHAnsi" w:cstheme="minorHAnsi"/>
+                <w:bCs/>
+                <w:sz w:val="16"/>
+                <w:szCs w:val="16"/>
+              </w:rPr>
+              <w:t xml:space="preserve"> – </w:t>
+            </w:r>
+            <w:r>
+              <w:rPr>
+                <w:rFonts w:asciiTheme="minorHAnsi" w:eastAsia="Calibri" w:hAnsiTheme="minorHAnsi" w:cstheme="minorHAnsi"/>
+                <w:bCs/>
+                <w:sz w:val="16"/>
+                <w:szCs w:val="16"/>
+              </w:rPr>
+              <w:t>June 2015</w:t>
+            </w:r>
+            <w:r>
+              <w:rPr>
+                <w:rFonts w:asciiTheme="minorHAnsi" w:eastAsia="Calibri" w:hAnsiTheme="minorHAnsi" w:cstheme="minorHAnsi"/>
+                <w:bCs/>
+                <w:sz w:val="16"/>
+                <w:szCs w:val="16"/>
+              </w:rPr>
+              <w:t xml:space="preserve"> (Example: Dec 2018 – Current OR Dec 2018 – Feb 2019) </w:t>
+            </w:r>
+          </w:p>
+        </w:tc>
+      </w:tr>
+      <w:tr>
+        <w:tc>
+          <w:tcPr>
+            <w:tcW w:w="2402" w:type="dxa"/>
+            <w:tcBorders>
+              <w:top w:val="single" w:sz="6" w:space="0" w:color="A6A6A6"/>
+              <w:left w:val="single" w:sz="6" w:space="0" w:color="A6A6A6"/>
+              <w:bottom w:val="single" w:sz="6" w:space="0" w:color="A6A6A6"/>
+              <w:right w:val="single" w:sz="6" w:space="0" w:color="A6A6A6"/>
+            </w:tcBorders>
+            <w:shd w:val="clear" w:color="auto" w:fill="D9D9D9" w:themeFill="background1" w:themeFillShade="D9"/>
+            <w:hideMark/>
+          </w:tcPr>
+          <w:p>
+            <w:pPr>
+              <w:jc w:val="left"/>
+              <w:rPr>
+                <w:rFonts w:asciiTheme="minorHAnsi" w:eastAsia="Calibri" w:hAnsiTheme="minorHAnsi" w:cstheme="minorHAnsi"/>
+                <w:b/>
+              </w:rPr>
+            </w:pPr>
+            <w:r>
+              <w:rPr>
+                <w:rFonts w:asciiTheme="minorHAnsi" w:eastAsia="Calibri" w:hAnsiTheme="minorHAnsi" w:cstheme="minorHAnsi"/>
+                <w:b/>
+              </w:rPr>
+              <w:t>Role in Project</w:t>
+            </w:r>
+          </w:p>
+        </w:tc>
+        <w:tc>
+          <w:tcPr>
+            <w:tcW w:w="7400" w:type="dxa"/>
+            <w:gridSpan w:val="2"/>
+            <w:tcBorders>
+              <w:top w:val="single" w:sz="6" w:space="0" w:color="A6A6A6"/>
+              <w:left w:val="single" w:sz="6" w:space="0" w:color="A6A6A6"/>
+              <w:bottom w:val="single" w:sz="6" w:space="0" w:color="A6A6A6"/>
+              <w:right w:val="single" w:sz="6" w:space="0" w:color="A6A6A6"/>
+            </w:tcBorders>
+          </w:tcPr>
+          <w:p>
+            <w:pPr>
+              <w:jc w:val="left"/>
+              <w:rPr>
+                <w:rFonts w:asciiTheme="minorHAnsi" w:eastAsia="Calibri" w:hAnsiTheme="minorHAnsi" w:cstheme="minorHAnsi"/>
+                <w:bCs/>
+                <w:sz w:val="16"/>
+                <w:szCs w:val="16"/>
+              </w:rPr>
+            </w:pPr>
+            <w:r>
+              <w:rPr>
+                <w:rFonts w:asciiTheme="minorHAnsi" w:eastAsia="Calibri" w:hAnsiTheme="minorHAnsi" w:cstheme="minorHAnsi"/>
+                <w:bCs/>
+                <w:sz w:val="16"/>
+                <w:szCs w:val="16"/>
+              </w:rPr>
+              <w:t>Support Engineer</w:t>
+            </w:r>
+          </w:p>
+        </w:tc>
+      </w:tr>
+      <w:tr>
+        <w:tc>
+          <w:tcPr>
+            <w:tcW w:w="2402" w:type="dxa"/>
+            <w:tcBorders>
+              <w:top w:val="single" w:sz="6" w:space="0" w:color="A6A6A6"/>
+              <w:left w:val="single" w:sz="6" w:space="0" w:color="A6A6A6"/>
+              <w:bottom w:val="single" w:sz="6" w:space="0" w:color="A6A6A6"/>
+              <w:right w:val="single" w:sz="6" w:space="0" w:color="A6A6A6"/>
+            </w:tcBorders>
+            <w:shd w:val="clear" w:color="auto" w:fill="D9D9D9" w:themeFill="background1" w:themeFillShade="D9"/>
+            <w:hideMark/>
+          </w:tcPr>
+          <w:p>
+            <w:pPr>
+              <w:jc w:val="left"/>
+              <w:rPr>
+                <w:rFonts w:asciiTheme="minorHAnsi" w:eastAsia="Calibri" w:hAnsiTheme="minorHAnsi" w:cstheme="minorHAnsi"/>
+                <w:b/>
+              </w:rPr>
+            </w:pPr>
+            <w:r>
+              <w:rPr>
+                <w:rFonts w:asciiTheme="minorHAnsi" w:eastAsia="Calibri" w:hAnsiTheme="minorHAnsi" w:cstheme="minorHAnsi"/>
+                <w:b/>
+              </w:rPr>
+              <w:t>Team Size on Project</w:t>
+            </w:r>
+          </w:p>
+        </w:tc>
+        <w:tc>
+          <w:tcPr>
+            <w:tcW w:w="7400" w:type="dxa"/>
+            <w:gridSpan w:val="2"/>
+            <w:tcBorders>
+              <w:top w:val="single" w:sz="6" w:space="0" w:color="A6A6A6"/>
+              <w:left w:val="single" w:sz="6" w:space="0" w:color="A6A6A6"/>
+              <w:bottom w:val="single" w:sz="6" w:space="0" w:color="A6A6A6"/>
+              <w:right w:val="single" w:sz="6" w:space="0" w:color="A6A6A6"/>
+            </w:tcBorders>
+            <w:hideMark/>
+          </w:tcPr>
+          <w:p>
+            <w:pPr>
+              <w:jc w:val="left"/>
+              <w:rPr>
+                <w:rFonts w:asciiTheme="minorHAnsi" w:eastAsia="Calibri" w:hAnsiTheme="minorHAnsi" w:cstheme="minorHAnsi"/>
+                <w:bCs/>
+                <w:sz w:val="16"/>
+                <w:szCs w:val="16"/>
+              </w:rPr>
+            </w:pPr>
+            <w:r>
+              <w:rPr>
+                <w:rFonts w:asciiTheme="minorHAnsi" w:eastAsia="Calibri" w:hAnsiTheme="minorHAnsi" w:cstheme="minorHAnsi"/>
+                <w:bCs/>
+                <w:sz w:val="16"/>
+                <w:szCs w:val="16"/>
+              </w:rPr>
+              <w:t>I worked alone</w:t>
+            </w:r>
+          </w:p>
+        </w:tc>
+      </w:tr>
+      <w:tr>
+        <w:tc>
+          <w:tcPr>
+            <w:tcW w:w="2402" w:type="dxa"/>
+            <w:tcBorders>
+              <w:top w:val="single" w:sz="6" w:space="0" w:color="A6A6A6"/>
+              <w:left w:val="single" w:sz="6" w:space="0" w:color="A6A6A6"/>
+              <w:bottom w:val="single" w:sz="6" w:space="0" w:color="A6A6A6"/>
+              <w:right w:val="single" w:sz="6" w:space="0" w:color="A6A6A6"/>
+            </w:tcBorders>
+            <w:shd w:val="clear" w:color="auto" w:fill="D9D9D9" w:themeFill="background1" w:themeFillShade="D9"/>
+            <w:hideMark/>
+          </w:tcPr>
+          <w:p>
+            <w:pPr>
+              <w:jc w:val="left"/>
+              <w:rPr>
+                <w:rFonts w:asciiTheme="minorHAnsi" w:eastAsia="Calibri" w:hAnsiTheme="minorHAnsi" w:cstheme="minorHAnsi"/>
+                <w:b/>
+              </w:rPr>
+            </w:pPr>
+            <w:r>
+              <w:rPr>
+                <w:rFonts w:asciiTheme="minorHAnsi" w:eastAsia="Calibri" w:hAnsiTheme="minorHAnsi" w:cstheme="minorHAnsi"/>
+                <w:b/>
+              </w:rPr>
+              <w:t>Type of Development</w:t>
+            </w:r>
+          </w:p>
+        </w:tc>
+        <w:tc>
+          <w:tcPr>
+            <w:tcW w:w="7400" w:type="dxa"/>
+            <w:gridSpan w:val="2"/>
+            <w:tcBorders>
+              <w:top w:val="single" w:sz="6" w:space="0" w:color="A6A6A6"/>
+              <w:left w:val="single" w:sz="6" w:space="0" w:color="A6A6A6"/>
+              <w:bottom w:val="single" w:sz="6" w:space="0" w:color="A6A6A6"/>
+              <w:right w:val="single" w:sz="6" w:space="0" w:color="A6A6A6"/>
+            </w:tcBorders>
+            <w:hideMark/>
+          </w:tcPr>
+          <w:p>
+            <w:pPr>
+              <w:jc w:val="left"/>
+              <w:rPr>
+                <w:rFonts w:asciiTheme="minorHAnsi" w:eastAsia="Calibri" w:hAnsiTheme="minorHAnsi" w:cstheme="minorHAnsi"/>
+                <w:bCs/>
+                <w:sz w:val="16"/>
+                <w:szCs w:val="16"/>
+              </w:rPr>
+            </w:pPr>
+            <w:r>
+              <w:rPr>
+                <w:rFonts w:asciiTheme="minorHAnsi" w:eastAsia="Calibri" w:hAnsiTheme="minorHAnsi" w:cstheme="minorHAnsi"/>
+                <w:bCs/>
+                <w:sz w:val="16"/>
+                <w:szCs w:val="16"/>
+              </w:rPr>
+              <w:t xml:space="preserve"> Full Stack–</w:t>
+            </w:r>
+            <w:r>
+              <w:rPr>
+                <w:rFonts w:asciiTheme="minorHAnsi" w:eastAsia="Calibri" w:hAnsiTheme="minorHAnsi" w:cstheme="minorHAnsi"/>
+                <w:bCs/>
+                <w:sz w:val="16"/>
+                <w:szCs w:val="16"/>
+              </w:rPr>
+              <w:t xml:space="preserve"> BMC Remedy</w:t>
+            </w:r>
+            <w:r>
+              <w:rPr>
+                <w:rFonts w:asciiTheme="minorHAnsi" w:eastAsia="Calibri" w:hAnsiTheme="minorHAnsi" w:cstheme="minorHAnsi"/>
+                <w:bCs/>
+                <w:sz w:val="16"/>
+                <w:szCs w:val="16"/>
+              </w:rPr>
+              <w:t>.</w:t>
+            </w:r>
+          </w:p>
+        </w:tc>
+      </w:tr>
+      <w:tr>
+        <w:tc>
+          <w:tcPr>
+            <w:tcW w:w="9802" w:type="dxa"/>
+            <w:gridSpan w:val="3"/>
+            <w:tcBorders>
+              <w:top w:val="single" w:sz="6" w:space="0" w:color="A6A6A6"/>
+              <w:left w:val="single" w:sz="6" w:space="0" w:color="A6A6A6"/>
+              <w:bottom w:val="single" w:sz="6" w:space="0" w:color="A6A6A6"/>
+              <w:right w:val="single" w:sz="6" w:space="0" w:color="A6A6A6"/>
+            </w:tcBorders>
+            <w:shd w:val="clear" w:color="auto" w:fill="D9D9D9" w:themeFill="background1" w:themeFillShade="D9"/>
+            <w:hideMark/>
+          </w:tcPr>
+          <w:p>
+            <w:pPr>
+              <w:jc w:val="center"/>
+              <w:rPr>
+                <w:rFonts w:asciiTheme="minorHAnsi" w:eastAsia="Calibri" w:hAnsiTheme="minorHAnsi" w:cstheme="minorHAnsi"/>
+                <w:b/>
+              </w:rPr>
+            </w:pPr>
+            <w:r>
+              <w:rPr>
+                <w:rFonts w:asciiTheme="minorHAnsi" w:eastAsia="Calibri" w:hAnsiTheme="minorHAnsi" w:cstheme="minorHAnsi"/>
+                <w:b/>
+              </w:rPr>
+              <w:t>Technologies &amp; Tools Used:</w:t>
+            </w:r>
+          </w:p>
+        </w:tc>
+      </w:tr>
+      <w:tr>
+        <w:tc>
+          <w:tcPr>
+            <w:tcW w:w="4441" w:type="dxa"/>
+            <w:gridSpan w:val="2"/>
+            <w:tcBorders>
+              <w:top w:val="single" w:sz="6" w:space="0" w:color="A6A6A6"/>
+              <w:left w:val="single" w:sz="6" w:space="0" w:color="A6A6A6"/>
+              <w:bottom w:val="single" w:sz="6" w:space="0" w:color="A6A6A6"/>
+              <w:right w:val="single" w:sz="6" w:space="0" w:color="A6A6A6"/>
+            </w:tcBorders>
+          </w:tcPr>
+          <w:p>
+            <w:pPr>
+              <w:jc w:val="left"/>
+              <w:rPr>
+                <w:rFonts w:asciiTheme="minorHAnsi" w:eastAsia="Calibri" w:hAnsiTheme="minorHAnsi" w:cstheme="minorHAnsi"/>
+              </w:rPr>
+            </w:pPr>
+            <w:r>
+              <w:rPr>
+                <w:rFonts w:asciiTheme="minorHAnsi" w:eastAsia="Calibri" w:hAnsiTheme="minorHAnsi" w:cstheme="minorHAnsi"/>
+              </w:rPr>
+              <w:t>JavaScript</w:t>
+            </w:r>
+          </w:p>
+        </w:tc>
+        <w:tc>
+          <w:tcPr>
+            <w:tcW w:w="5361" w:type="dxa"/>
+            <w:tcBorders>
+              <w:top w:val="single" w:sz="6" w:space="0" w:color="A6A6A6"/>
+              <w:left w:val="single" w:sz="6" w:space="0" w:color="A6A6A6"/>
+              <w:bottom w:val="single" w:sz="6" w:space="0" w:color="A6A6A6"/>
+              <w:right w:val="single" w:sz="6" w:space="0" w:color="A6A6A6"/>
+            </w:tcBorders>
+          </w:tcPr>
+          <w:p>
+            <w:pPr>
+              <w:jc w:val="left"/>
+              <w:rPr>
+                <w:rFonts w:asciiTheme="minorHAnsi" w:eastAsia="Calibri" w:hAnsiTheme="minorHAnsi" w:cstheme="minorHAnsi"/>
+              </w:rPr>
+            </w:pPr>
+            <w:r>
+              <w:rPr>
+                <w:rFonts w:asciiTheme="minorHAnsi" w:eastAsia="Calibri" w:hAnsiTheme="minorHAnsi" w:cstheme="minorHAnsi"/>
+              </w:rPr>
+              <w:t>jQuery</w:t>
+            </w:r>
+          </w:p>
+        </w:tc>
+      </w:tr>
+      <w:tr>
+        <w:tc>
+          <w:tcPr>
+            <w:tcW w:w="4441" w:type="dxa"/>
+            <w:gridSpan w:val="2"/>
+            <w:tcBorders>
+              <w:top w:val="single" w:sz="6" w:space="0" w:color="A6A6A6"/>
+              <w:left w:val="single" w:sz="6" w:space="0" w:color="A6A6A6"/>
+              <w:bottom w:val="single" w:sz="6" w:space="0" w:color="A6A6A6"/>
+              <w:right w:val="single" w:sz="6" w:space="0" w:color="A6A6A6"/>
+            </w:tcBorders>
+          </w:tcPr>
+          <w:p>
+            <w:pPr>
+              <w:jc w:val="left"/>
+              <w:rPr>
+                <w:rFonts w:asciiTheme="minorHAnsi" w:eastAsia="Calibri" w:hAnsiTheme="minorHAnsi" w:cstheme="minorHAnsi"/>
+              </w:rPr>
+            </w:pPr>
+            <w:r>
+              <w:rPr>
+                <w:rFonts w:asciiTheme="minorHAnsi" w:eastAsia="Calibri" w:hAnsiTheme="minorHAnsi" w:cstheme="minorHAnsi"/>
+              </w:rPr>
+              <w:t>HTML/5</w:t>
+            </w:r>
+          </w:p>
+        </w:tc>
+        <w:tc>
+          <w:tcPr>
+            <w:tcW w:w="5361" w:type="dxa"/>
+            <w:tcBorders>
+              <w:top w:val="single" w:sz="6" w:space="0" w:color="A6A6A6"/>
+              <w:left w:val="single" w:sz="6" w:space="0" w:color="A6A6A6"/>
+              <w:bottom w:val="single" w:sz="6" w:space="0" w:color="A6A6A6"/>
+              <w:right w:val="single" w:sz="6" w:space="0" w:color="A6A6A6"/>
+            </w:tcBorders>
+          </w:tcPr>
+          <w:p>
+            <w:pPr>
+              <w:jc w:val="left"/>
+              <w:rPr>
+                <w:rFonts w:asciiTheme="minorHAnsi" w:eastAsia="Calibri" w:hAnsiTheme="minorHAnsi" w:cstheme="minorHAnsi"/>
+              </w:rPr>
+            </w:pPr>
+            <w:r>
+              <w:rPr>
+                <w:rFonts w:asciiTheme="minorHAnsi" w:eastAsia="Calibri" w:hAnsiTheme="minorHAnsi" w:cstheme="minorHAnsi"/>
+              </w:rPr>
+              <w:t>CSS</w:t>
+            </w:r>
+          </w:p>
+        </w:tc>
+      </w:tr>
+      <w:tr>
+        <w:tc>
+          <w:tcPr>
+            <w:tcW w:w="4441" w:type="dxa"/>
+            <w:gridSpan w:val="2"/>
+            <w:tcBorders>
+              <w:top w:val="single" w:sz="6" w:space="0" w:color="A6A6A6"/>
+              <w:left w:val="single" w:sz="6" w:space="0" w:color="A6A6A6"/>
+              <w:bottom w:val="single" w:sz="6" w:space="0" w:color="A6A6A6"/>
+              <w:right w:val="single" w:sz="6" w:space="0" w:color="A6A6A6"/>
+            </w:tcBorders>
+          </w:tcPr>
+          <w:p>
+            <w:pPr>
+              <w:jc w:val="left"/>
+              <w:rPr>
+                <w:rFonts w:asciiTheme="minorHAnsi" w:eastAsia="Calibri" w:hAnsiTheme="minorHAnsi" w:cstheme="minorHAnsi"/>
+              </w:rPr>
+            </w:pPr>
+            <w:r>
+              <w:rPr>
+                <w:rFonts w:asciiTheme="minorHAnsi" w:eastAsia="Calibri" w:hAnsiTheme="minorHAnsi" w:cstheme="minorHAnsi"/>
+              </w:rPr>
+              <w:t>Shell scripting</w:t>
+            </w:r>
+          </w:p>
+        </w:tc>
+        <w:tc>
+          <w:tcPr>
+            <w:tcW w:w="5361" w:type="dxa"/>
+            <w:tcBorders>
+              <w:top w:val="single" w:sz="6" w:space="0" w:color="A6A6A6"/>
+              <w:left w:val="single" w:sz="6" w:space="0" w:color="A6A6A6"/>
+              <w:bottom w:val="single" w:sz="6" w:space="0" w:color="A6A6A6"/>
+              <w:right w:val="single" w:sz="6" w:space="0" w:color="A6A6A6"/>
+            </w:tcBorders>
+          </w:tcPr>
+          <w:p>
+            <w:pPr>
+              <w:jc w:val="left"/>
+              <w:rPr>
+                <w:rFonts w:asciiTheme="minorHAnsi" w:eastAsia="Calibri" w:hAnsiTheme="minorHAnsi" w:cstheme="minorHAnsi"/>
+              </w:rPr>
+            </w:pPr>
+            <w:r>
+              <w:rPr>
+                <w:rFonts w:asciiTheme="minorHAnsi" w:eastAsia="Calibri" w:hAnsiTheme="minorHAnsi" w:cstheme="minorHAnsi"/>
+              </w:rPr>
+              <w:t>Unix/Linux</w:t>
+            </w:r>
+          </w:p>
+        </w:tc>
+      </w:tr>
+    </w:tbl>
+    <w:p>
+      <w:pPr>
+        <w:rPr>
+          <w:rFonts w:asciiTheme="minorHAnsi" w:eastAsia="Calibri" w:hAnsiTheme="minorHAnsi" w:cstheme="minorHAnsi"/>
+          <w:b/>
+          <w:bCs/>
+          <w:color w:val="00CC99"/>
+          <w:sz w:val="12"/>
+          <w:szCs w:val="12"/>
+        </w:rPr>
+      </w:pPr>
+    </w:p>
+    <w:p>
+      <w:pPr>
         <w:jc w:val="center"/>
         <w:rPr>
           <w:rFonts w:asciiTheme="minorHAnsi" w:eastAsia="Calibri" w:hAnsiTheme="minorHAnsi" w:cstheme="minorHAnsi"/>
@@ -19606,12 +20248,14 @@
     </w:p>
     <w:p>
       <w:pPr>
-        <w:jc w:val="left"/>
+        <w:jc w:val="center"/>
         <w:rPr>
           <w:rFonts w:asciiTheme="minorHAnsi" w:eastAsia="Calibri" w:hAnsiTheme="minorHAnsi" w:cstheme="minorHAnsi"/>
           <w:b/>
           <w:bCs/>
           <w:color w:val="00CC99"/>
+          <w:sz w:val="14"/>
+          <w:szCs w:val="14"/>
         </w:rPr>
       </w:pPr>
     </w:p>
@@ -19649,6 +20293,7 @@
             <w:shd w:val="clear" w:color="auto" w:fill="D9D9D9"/>
             <w:hideMark/>
           </w:tcPr>
+          <w:bookmarkEnd w:id="0"/>
           <w:p>
             <w:pPr>
               <w:jc w:val="left"/>
@@ -19689,7 +20334,7 @@
                 <w:rFonts w:asciiTheme="minorHAnsi" w:eastAsia="Calibri" w:hAnsiTheme="minorHAnsi" w:cstheme="minorHAnsi"/>
                 <w:b/>
               </w:rPr>
-              <w:t>Blue Turtle Technologies</w:t>
+              <w:t>MTN – Software Innovate</w:t>
             </w:r>
           </w:p>
         </w:tc>
@@ -19749,7 +20394,7 @@
               <w:rPr>
                 <w:rFonts w:asciiTheme="minorHAnsi" w:eastAsia="Calibri" w:hAnsiTheme="minorHAnsi" w:cstheme="minorHAnsi"/>
               </w:rPr>
-              <w:t>Banking, Telecommunication</w:t>
+              <w:t>Telecommunication</w:t>
             </w:r>
           </w:p>
         </w:tc>
@@ -19808,7 +20453,7 @@
               <w:rPr>
                 <w:rFonts w:asciiTheme="minorHAnsi" w:eastAsia="Calibri" w:hAnsiTheme="minorHAnsi" w:cstheme="minorHAnsi"/>
               </w:rPr>
-              <w:t>Standard Bank, MTN Cameroon</w:t>
+              <w:t>MTN</w:t>
             </w:r>
           </w:p>
         </w:tc>
@@ -19867,7 +20512,7 @@
               <w:rPr>
                 <w:rFonts w:asciiTheme="minorHAnsi" w:eastAsia="Calibri" w:hAnsiTheme="minorHAnsi" w:cstheme="minorHAnsi"/>
               </w:rPr>
-              <w:t>Remedy Consultant</w:t>
+              <w:t>Software Engineer</w:t>
             </w:r>
           </w:p>
         </w:tc>
@@ -19926,7 +20571,7 @@
               <w:rPr>
                 <w:rFonts w:asciiTheme="minorHAnsi" w:eastAsia="Calibri" w:hAnsiTheme="minorHAnsi" w:cstheme="minorHAnsi"/>
               </w:rPr>
-              <w:t>May 2014 – June 2015</w:t>
+              <w:t>July 2012 – November 2013</w:t>
             </w:r>
           </w:p>
         </w:tc>
@@ -19985,7 +20630,7 @@
               <w:rPr>
                 <w:rFonts w:asciiTheme="minorHAnsi" w:eastAsia="Calibri" w:hAnsiTheme="minorHAnsi" w:cstheme="minorHAnsi"/>
               </w:rPr>
-              <w:t>Contract ended</w:t>
+              <w:t>Contact ended</w:t>
             </w:r>
           </w:p>
         </w:tc>
@@ -20021,6 +20666,17 @@
         </w:rPr>
         <w:t>Overall Duties &amp; Responsibilities:</w:t>
       </w:r>
+    </w:p>
+    <w:p>
+      <w:pPr>
+        <w:jc w:val="left"/>
+        <w:rPr>
+          <w:rFonts w:asciiTheme="minorHAnsi" w:eastAsia="Calibri" w:hAnsiTheme="minorHAnsi" w:cstheme="minorHAnsi"/>
+          <w:b/>
+          <w:color w:val="2F5496" w:themeColor="accent1" w:themeShade="BF"/>
+          <w:u w:val="single"/>
+        </w:rPr>
+      </w:pPr>
     </w:p>
     <w:p>
       <w:pPr>
@@ -20038,7 +20694,7 @@
         <w:rPr>
           <w:rFonts w:asciiTheme="minorHAnsi" w:eastAsia="Calibri" w:hAnsiTheme="minorHAnsi" w:cstheme="minorHAnsi"/>
         </w:rPr>
-        <w:t>BMC Remedy IT Service Management 8.x Installation and Configuration.</w:t>
+        <w:t>BMC Remedy AR System 7.x Development.</w:t>
       </w:r>
     </w:p>
     <w:p>
@@ -20057,7 +20713,7 @@
         <w:rPr>
           <w:rFonts w:asciiTheme="minorHAnsi" w:eastAsia="Calibri" w:hAnsiTheme="minorHAnsi" w:cstheme="minorHAnsi"/>
         </w:rPr>
-        <w:t>Create and update Functional and Technical specification documentations for new or existing BMC Remedy 8.1 requirements.</w:t>
+        <w:t>BMC Remedy AR System 7.x trouble shooting, performance tuning and configuration.</w:t>
       </w:r>
     </w:p>
     <w:p>
@@ -20076,7 +20732,7 @@
         <w:rPr>
           <w:rFonts w:asciiTheme="minorHAnsi" w:eastAsia="Calibri" w:hAnsiTheme="minorHAnsi" w:cstheme="minorHAnsi"/>
         </w:rPr>
-        <w:t>Create Test Cases for User Acceptance Testing.</w:t>
+        <w:t>Develop using BMC AR System Administrator.</w:t>
       </w:r>
     </w:p>
     <w:p>
@@ -20095,7 +20751,7 @@
         <w:rPr>
           <w:rFonts w:asciiTheme="minorHAnsi" w:eastAsia="Calibri" w:hAnsiTheme="minorHAnsi" w:cstheme="minorHAnsi"/>
         </w:rPr>
-        <w:t>BMC Remedy development using the BMC Developer Studio tool.</w:t>
+        <w:t>Develop and Support NIMS (Network Infrastructure Management System) application built on BMC Remedy AR System (In house application).</w:t>
       </w:r>
     </w:p>
     <w:p>
@@ -20114,31 +20770,7 @@
         <w:rPr>
           <w:rFonts w:asciiTheme="minorHAnsi" w:eastAsia="Calibri" w:hAnsiTheme="minorHAnsi" w:cstheme="minorHAnsi"/>
         </w:rPr>
-        <w:t>Design</w:t>
-      </w:r>
-      <w:r>
-        <w:rPr>
-          <w:rFonts w:asciiTheme="minorHAnsi" w:eastAsia="Calibri" w:hAnsiTheme="minorHAnsi" w:cstheme="minorHAnsi"/>
-        </w:rPr>
-        <w:t>,</w:t>
-      </w:r>
-      <w:r>
-        <w:rPr>
-          <w:rFonts w:asciiTheme="minorHAnsi" w:eastAsia="Calibri" w:hAnsiTheme="minorHAnsi" w:cstheme="minorHAnsi"/>
-        </w:rPr>
-        <w:t xml:space="preserve"> develop and unit-test Remedy ARS program code, </w:t>
-      </w:r>
-      <w:r>
-        <w:rPr>
-          <w:rFonts w:asciiTheme="minorHAnsi" w:eastAsia="Calibri" w:hAnsiTheme="minorHAnsi" w:cstheme="minorHAnsi"/>
-        </w:rPr>
-        <w:t>functions,</w:t>
-      </w:r>
-      <w:r>
-        <w:rPr>
-          <w:rFonts w:asciiTheme="minorHAnsi" w:eastAsia="Calibri" w:hAnsiTheme="minorHAnsi" w:cstheme="minorHAnsi"/>
-        </w:rPr>
-        <w:t xml:space="preserve"> and scripts to efficiently extend and enhance the Remedy forms and workflows.</w:t>
+        <w:t>Develop PL/SQL scripts for data manipulation, maintenance, and reporting purposes.</w:t>
       </w:r>
     </w:p>
     <w:p>
@@ -20157,7 +20789,7 @@
         <w:rPr>
           <w:rFonts w:asciiTheme="minorHAnsi" w:eastAsia="Calibri" w:hAnsiTheme="minorHAnsi" w:cstheme="minorHAnsi"/>
         </w:rPr>
-        <w:t>Configure, test and implement PATCH upgrades.</w:t>
+        <w:t>Create PL/SQL procedures, functions, triggers, views, and packages.</w:t>
       </w:r>
     </w:p>
     <w:p>
@@ -20176,7 +20808,7 @@
         <w:rPr>
           <w:rFonts w:asciiTheme="minorHAnsi" w:eastAsia="Calibri" w:hAnsiTheme="minorHAnsi" w:cstheme="minorHAnsi"/>
         </w:rPr>
-        <w:t>Setup, test and implement VERSION upgrades.</w:t>
+        <w:t>Develop BMC Remedy AR System workflow according to defined processes.</w:t>
       </w:r>
     </w:p>
     <w:p>
@@ -20195,7 +20827,8 @@
         <w:rPr>
           <w:rFonts w:asciiTheme="minorHAnsi" w:eastAsia="Calibri" w:hAnsiTheme="minorHAnsi" w:cstheme="minorHAnsi"/>
         </w:rPr>
-        <w:t>Configure, Test and Implement BMC AR System integration with other system using web services, BMC ARS Java API, and Oracle database.</w:t>
+        <w:lastRenderedPageBreak/>
+        <w:t>Resolve request received from users.</w:t>
       </w:r>
     </w:p>
     <w:p>
@@ -20214,7 +20847,7 @@
         <w:rPr>
           <w:rFonts w:asciiTheme="minorHAnsi" w:eastAsia="Calibri" w:hAnsiTheme="minorHAnsi" w:cstheme="minorHAnsi"/>
         </w:rPr>
-        <w:t>Enhance BMC Remedy IT Service Management suite through development using the Developer studio tool.</w:t>
+        <w:t>Enhance Project Management System (application built on BMC Remedy AR System).</w:t>
       </w:r>
     </w:p>
     <w:p>
@@ -20233,7 +20866,7 @@
         <w:rPr>
           <w:rFonts w:asciiTheme="minorHAnsi" w:eastAsia="Calibri" w:hAnsiTheme="minorHAnsi" w:cstheme="minorHAnsi"/>
         </w:rPr>
-        <w:t>Configure email notifications.</w:t>
+        <w:t>Resolve Project Management System issues.</w:t>
       </w:r>
     </w:p>
     <w:p>
@@ -20252,7 +20885,7 @@
         <w:rPr>
           <w:rFonts w:asciiTheme="minorHAnsi" w:eastAsia="Calibri" w:hAnsiTheme="minorHAnsi" w:cstheme="minorHAnsi"/>
         </w:rPr>
-        <w:t>Monitor BMC AR System email engine.</w:t>
+        <w:t>Extend Project Management System functionality to web application using ColdFusion.</w:t>
       </w:r>
     </w:p>
     <w:p>
@@ -20271,7 +20904,7 @@
         <w:rPr>
           <w:rFonts w:asciiTheme="minorHAnsi" w:eastAsia="Calibri" w:hAnsiTheme="minorHAnsi" w:cstheme="minorHAnsi"/>
         </w:rPr>
-        <w:t>Create custom application on BMC Remedy AR System 8.1.</w:t>
+        <w:t>Web development using ColdFusion.</w:t>
       </w:r>
     </w:p>
     <w:p>
@@ -20290,7 +20923,19 @@
         <w:rPr>
           <w:rFonts w:asciiTheme="minorHAnsi" w:eastAsia="Calibri" w:hAnsiTheme="minorHAnsi" w:cstheme="minorHAnsi"/>
         </w:rPr>
-        <w:t>Develop and enhance BMC Remedy AR System using Developer Studio.</w:t>
+        <w:t xml:space="preserve">JavaScript/ </w:t>
+      </w:r>
+      <w:r>
+        <w:rPr>
+          <w:rFonts w:asciiTheme="minorHAnsi" w:eastAsia="Calibri" w:hAnsiTheme="minorHAnsi" w:cstheme="minorHAnsi"/>
+        </w:rPr>
+        <w:t>jQuery</w:t>
+      </w:r>
+      <w:r>
+        <w:rPr>
+          <w:rFonts w:asciiTheme="minorHAnsi" w:eastAsia="Calibri" w:hAnsiTheme="minorHAnsi" w:cstheme="minorHAnsi"/>
+        </w:rPr>
+        <w:t xml:space="preserve"> Development</w:t>
       </w:r>
     </w:p>
     <w:p>
@@ -20309,7 +20954,7 @@
         <w:rPr>
           <w:rFonts w:asciiTheme="minorHAnsi" w:eastAsia="Calibri" w:hAnsiTheme="minorHAnsi" w:cstheme="minorHAnsi"/>
         </w:rPr>
-        <w:t>Analysis data flow throughout the BMC Remedy 8.1 application.</w:t>
+        <w:t>CSS / CSS3</w:t>
       </w:r>
     </w:p>
     <w:p>
@@ -20328,7 +20973,7 @@
         <w:rPr>
           <w:rFonts w:asciiTheme="minorHAnsi" w:eastAsia="Calibri" w:hAnsiTheme="minorHAnsi" w:cstheme="minorHAnsi"/>
         </w:rPr>
-        <w:t>Import Data using BMC AR Import.</w:t>
+        <w:t>HTML / HTML 5</w:t>
       </w:r>
     </w:p>
     <w:p>
@@ -20347,7 +20992,7 @@
         <w:rPr>
           <w:rFonts w:asciiTheme="minorHAnsi" w:eastAsia="Calibri" w:hAnsiTheme="minorHAnsi" w:cstheme="minorHAnsi"/>
         </w:rPr>
-        <w:t>Configure BMC CMDB for data imports.</w:t>
+        <w:t>Promote ColdFusion development to the production environment using Subversion.</w:t>
       </w:r>
     </w:p>
     <w:p>
@@ -20366,7 +21011,7 @@
         <w:rPr>
           <w:rFonts w:asciiTheme="minorHAnsi" w:eastAsia="Calibri" w:hAnsiTheme="minorHAnsi" w:cstheme="minorHAnsi"/>
         </w:rPr>
-        <w:t>Liaise with customers regarding enhancements and new or existing requirements.</w:t>
+        <w:t>Resolve Project Management System issue on the web interface.</w:t>
       </w:r>
     </w:p>
     <w:p>
@@ -20385,7 +21030,7 @@
         <w:rPr>
           <w:rFonts w:asciiTheme="minorHAnsi" w:eastAsia="Calibri" w:hAnsiTheme="minorHAnsi" w:cstheme="minorHAnsi"/>
         </w:rPr>
-        <w:t>Create service request and integrate into the ITSM 8.1 module.</w:t>
+        <w:t>Manage web interface of the Project Management System for external customers.</w:t>
       </w:r>
     </w:p>
     <w:p>
@@ -20404,7 +21049,7 @@
         <w:rPr>
           <w:rFonts w:asciiTheme="minorHAnsi" w:eastAsia="Calibri" w:hAnsiTheme="minorHAnsi" w:cstheme="minorHAnsi"/>
         </w:rPr>
-        <w:t>Extract data from legacy systems for migration to latest BMC Remedy versions.</w:t>
+        <w:t>Create additional functionality on Current applications.</w:t>
       </w:r>
     </w:p>
     <w:p>
@@ -20423,7 +21068,7 @@
         <w:rPr>
           <w:rFonts w:asciiTheme="minorHAnsi" w:eastAsia="Calibri" w:hAnsiTheme="minorHAnsi" w:cstheme="minorHAnsi"/>
         </w:rPr>
-        <w:t>Prepare data for load on the BMC Remedy data load sheets.</w:t>
+        <w:t>Maintain development standards.</w:t>
       </w:r>
     </w:p>
     <w:p>
@@ -20442,7 +21087,7 @@
         <w:rPr>
           <w:rFonts w:asciiTheme="minorHAnsi" w:eastAsia="Calibri" w:hAnsiTheme="minorHAnsi" w:cstheme="minorHAnsi"/>
         </w:rPr>
-        <w:t>Prepare and update data using the Data Management Tool</w:t>
+        <w:t>Maintain application data.</w:t>
       </w:r>
     </w:p>
     <w:p>
@@ -20461,52 +21106,158 @@
         <w:rPr>
           <w:rFonts w:asciiTheme="minorHAnsi" w:eastAsia="Calibri" w:hAnsiTheme="minorHAnsi" w:cstheme="minorHAnsi"/>
         </w:rPr>
-        <w:t>Manage data modelling using the Atrium CMDB.</w:t>
-      </w:r>
-    </w:p>
-    <w:p>
-      <w:pPr>
-        <w:ind w:left="360"/>
-        <w:jc w:val="left"/>
-        <w:rPr>
-          <w:rFonts w:asciiTheme="minorHAnsi" w:eastAsia="Calibri" w:hAnsiTheme="minorHAnsi" w:cstheme="minorHAnsi"/>
-          <w:color w:val="FF0000"/>
-        </w:rPr>
-      </w:pPr>
-    </w:p>
-    <w:p>
-      <w:pPr>
-        <w:jc w:val="left"/>
-        <w:rPr>
-          <w:rFonts w:asciiTheme="minorHAnsi" w:eastAsia="Calibri" w:hAnsiTheme="minorHAnsi" w:cstheme="minorHAnsi"/>
-          <w:color w:val="2F5496" w:themeColor="accent1" w:themeShade="BF"/>
-        </w:rPr>
-      </w:pPr>
-      <w:r>
+        <w:t>Create reports for customer and management dashboards using PL/SQL.</w:t>
+      </w:r>
+    </w:p>
+    <w:p>
+      <w:pPr>
+        <w:pStyle w:val="ListParagraph"/>
+        <w:numPr>
+          <w:ilvl w:val="0"/>
+          <w:numId w:val="4"/>
+        </w:numPr>
+        <w:jc w:val="left"/>
+        <w:rPr>
+          <w:rFonts w:asciiTheme="minorHAnsi" w:eastAsia="Calibri" w:hAnsiTheme="minorHAnsi" w:cstheme="minorHAnsi"/>
+        </w:rPr>
+      </w:pPr>
+      <w:r>
+        <w:rPr>
+          <w:rFonts w:asciiTheme="minorHAnsi" w:eastAsia="Calibri" w:hAnsiTheme="minorHAnsi" w:cstheme="minorHAnsi"/>
+        </w:rPr>
+        <w:t>Troubleshooting incurred issues on applications.</w:t>
+      </w:r>
+    </w:p>
+    <w:p>
+      <w:pPr>
+        <w:pStyle w:val="ListParagraph"/>
+        <w:numPr>
+          <w:ilvl w:val="0"/>
+          <w:numId w:val="4"/>
+        </w:numPr>
+        <w:jc w:val="left"/>
+        <w:rPr>
+          <w:rFonts w:asciiTheme="minorHAnsi" w:eastAsia="Calibri" w:hAnsiTheme="minorHAnsi" w:cstheme="minorHAnsi"/>
+        </w:rPr>
+      </w:pPr>
+      <w:r>
+        <w:rPr>
+          <w:rFonts w:asciiTheme="minorHAnsi" w:eastAsia="Calibri" w:hAnsiTheme="minorHAnsi" w:cstheme="minorHAnsi"/>
+        </w:rPr>
+        <w:t>Integrate in house web applications with the BMC Remedy ARS applications.</w:t>
+      </w:r>
+    </w:p>
+    <w:p>
+      <w:pPr>
+        <w:pStyle w:val="ListParagraph"/>
+        <w:numPr>
+          <w:ilvl w:val="0"/>
+          <w:numId w:val="4"/>
+        </w:numPr>
+        <w:jc w:val="left"/>
+        <w:rPr>
+          <w:rFonts w:asciiTheme="minorHAnsi" w:eastAsia="Calibri" w:hAnsiTheme="minorHAnsi" w:cstheme="minorHAnsi"/>
+        </w:rPr>
+      </w:pPr>
+      <w:r>
+        <w:rPr>
+          <w:rFonts w:asciiTheme="minorHAnsi" w:eastAsia="Calibri" w:hAnsiTheme="minorHAnsi" w:cstheme="minorHAnsi"/>
+        </w:rPr>
+        <w:t>Maintain and enhance current integrations.</w:t>
+      </w:r>
+    </w:p>
+    <w:p>
+      <w:pPr>
+        <w:pStyle w:val="ListParagraph"/>
+        <w:numPr>
+          <w:ilvl w:val="0"/>
+          <w:numId w:val="4"/>
+        </w:numPr>
+        <w:jc w:val="left"/>
+        <w:rPr>
+          <w:rFonts w:asciiTheme="minorHAnsi" w:eastAsia="Calibri" w:hAnsiTheme="minorHAnsi" w:cstheme="minorHAnsi"/>
+        </w:rPr>
+      </w:pPr>
+      <w:r>
+        <w:rPr>
+          <w:rFonts w:asciiTheme="minorHAnsi" w:eastAsia="Calibri" w:hAnsiTheme="minorHAnsi" w:cstheme="minorHAnsi"/>
+        </w:rPr>
+        <w:t>Enhance current web application.</w:t>
+      </w:r>
+    </w:p>
+    <w:p>
+      <w:pPr>
+        <w:pStyle w:val="ListParagraph"/>
+        <w:numPr>
+          <w:ilvl w:val="0"/>
+          <w:numId w:val="4"/>
+        </w:numPr>
+        <w:jc w:val="left"/>
+        <w:rPr>
+          <w:rFonts w:asciiTheme="minorHAnsi" w:eastAsia="Calibri" w:hAnsiTheme="minorHAnsi" w:cstheme="minorHAnsi"/>
+        </w:rPr>
+      </w:pPr>
+      <w:r>
+        <w:rPr>
+          <w:rFonts w:asciiTheme="minorHAnsi" w:eastAsia="Calibri" w:hAnsiTheme="minorHAnsi" w:cstheme="minorHAnsi"/>
+        </w:rPr>
+        <w:t>Create, maintain and enhance PL/SQL procedures, packages, functions, views, tables, triggers.</w:t>
+      </w:r>
+    </w:p>
+    <w:p>
+      <w:pPr>
+        <w:pStyle w:val="ListParagraph"/>
+        <w:numPr>
+          <w:ilvl w:val="0"/>
+          <w:numId w:val="4"/>
+        </w:numPr>
+        <w:jc w:val="left"/>
+        <w:rPr>
+          <w:rFonts w:asciiTheme="minorHAnsi" w:eastAsia="Calibri" w:hAnsiTheme="minorHAnsi" w:cstheme="minorHAnsi"/>
+        </w:rPr>
+      </w:pPr>
+      <w:r>
+        <w:rPr>
+          <w:rFonts w:asciiTheme="minorHAnsi" w:eastAsia="Calibri" w:hAnsiTheme="minorHAnsi" w:cstheme="minorHAnsi"/>
+        </w:rPr>
+        <w:t>Liaise with customers regarding enhancements and requirements.</w:t>
+      </w:r>
+    </w:p>
+    <w:p>
+      <w:pPr>
+        <w:jc w:val="left"/>
+        <w:rPr>
+          <w:rFonts w:asciiTheme="minorHAnsi" w:eastAsia="Calibri" w:hAnsiTheme="minorHAnsi" w:cstheme="minorHAnsi"/>
+          <w:b/>
+          <w:u w:val="single"/>
+        </w:rPr>
+      </w:pPr>
+    </w:p>
+    <w:p>
+      <w:pPr>
+        <w:jc w:val="left"/>
         <w:rPr>
           <w:rFonts w:asciiTheme="minorHAnsi" w:eastAsia="Calibri" w:hAnsiTheme="minorHAnsi" w:cstheme="minorHAnsi"/>
           <w:b/>
           <w:color w:val="2F5496" w:themeColor="accent1" w:themeShade="BF"/>
           <w:u w:val="single"/>
         </w:rPr>
-        <w:lastRenderedPageBreak/>
+      </w:pPr>
+      <w:r>
+        <w:rPr>
+          <w:rFonts w:asciiTheme="minorHAnsi" w:eastAsia="Calibri" w:hAnsiTheme="minorHAnsi" w:cstheme="minorHAnsi"/>
+          <w:b/>
+          <w:color w:val="2F5496" w:themeColor="accent1" w:themeShade="BF"/>
+          <w:u w:val="single"/>
+        </w:rPr>
         <w:t>Project Profile 1</w:t>
       </w:r>
-      <w:r>
-        <w:rPr>
-          <w:rFonts w:asciiTheme="minorHAnsi" w:eastAsia="Calibri" w:hAnsiTheme="minorHAnsi" w:cstheme="minorHAnsi"/>
-          <w:color w:val="2F5496" w:themeColor="accent1" w:themeShade="BF"/>
-        </w:rPr>
-        <w:t xml:space="preserve"> </w:t>
-      </w:r>
-    </w:p>
-    <w:p>
-      <w:pPr>
-        <w:jc w:val="left"/>
-        <w:rPr>
-          <w:rFonts w:asciiTheme="minorHAnsi" w:eastAsia="Calibri" w:hAnsiTheme="minorHAnsi" w:cstheme="minorHAnsi"/>
-          <w:b/>
-          <w:bCs/>
+    </w:p>
+    <w:p>
+      <w:pPr>
+        <w:jc w:val="left"/>
+        <w:rPr>
+          <w:rFonts w:asciiTheme="minorHAnsi" w:eastAsia="Calibri" w:hAnsiTheme="minorHAnsi" w:cstheme="minorHAnsi"/>
           <w:color w:val="2F5496" w:themeColor="accent1" w:themeShade="BF"/>
         </w:rPr>
       </w:pPr>
@@ -20576,7 +21327,6 @@
               <w:jc w:val="left"/>
               <w:rPr>
                 <w:rFonts w:asciiTheme="minorHAnsi" w:eastAsia="Calibri" w:hAnsiTheme="minorHAnsi" w:cstheme="minorHAnsi"/>
-                <w:b/>
                 <w:bCs/>
                 <w:sz w:val="16"/>
                 <w:szCs w:val="16"/>
@@ -20585,12 +21335,11 @@
             <w:r>
               <w:rPr>
                 <w:rFonts w:asciiTheme="minorHAnsi" w:eastAsia="Calibri" w:hAnsiTheme="minorHAnsi" w:cstheme="minorHAnsi"/>
-                <w:b/>
                 <w:bCs/>
                 <w:sz w:val="16"/>
                 <w:szCs w:val="16"/>
               </w:rPr>
-              <w:t xml:space="preserve">Ubora </w:t>
+              <w:t>Network Infrastructure Management System</w:t>
             </w:r>
           </w:p>
         </w:tc>
@@ -20652,17 +21401,63 @@
                 <w:sz w:val="16"/>
                 <w:szCs w:val="16"/>
               </w:rPr>
-              <w:t>Implement BMC Rem</w:t>
-            </w:r>
-            <w:r>
+              <w:t>Telecommunication application</w:t>
+            </w:r>
+          </w:p>
+        </w:tc>
+      </w:tr>
+      <w:tr>
+        <w:tc>
+          <w:tcPr>
+            <w:tcW w:w="2402" w:type="dxa"/>
+            <w:tcBorders>
+              <w:top w:val="single" w:sz="6" w:space="0" w:color="A6A6A6"/>
+              <w:left w:val="single" w:sz="6" w:space="0" w:color="A6A6A6"/>
+              <w:bottom w:val="single" w:sz="6" w:space="0" w:color="A6A6A6"/>
+              <w:right w:val="single" w:sz="6" w:space="0" w:color="A6A6A6"/>
+            </w:tcBorders>
+            <w:shd w:val="clear" w:color="auto" w:fill="D9D9D9" w:themeFill="background1" w:themeFillShade="D9"/>
+            <w:hideMark/>
+          </w:tcPr>
+          <w:p>
+            <w:pPr>
+              <w:jc w:val="left"/>
+              <w:rPr>
+                <w:rFonts w:asciiTheme="minorHAnsi" w:eastAsia="Calibri" w:hAnsiTheme="minorHAnsi" w:cstheme="minorHAnsi"/>
+                <w:b/>
+              </w:rPr>
+            </w:pPr>
+            <w:r>
+              <w:rPr>
+                <w:rFonts w:asciiTheme="minorHAnsi" w:eastAsia="Calibri" w:hAnsiTheme="minorHAnsi" w:cstheme="minorHAnsi"/>
+                <w:b/>
+              </w:rPr>
+              <w:t xml:space="preserve">Period </w:t>
+            </w:r>
+          </w:p>
+        </w:tc>
+        <w:tc>
+          <w:tcPr>
+            <w:tcW w:w="7400" w:type="dxa"/>
+            <w:gridSpan w:val="2"/>
+            <w:tcBorders>
+              <w:top w:val="single" w:sz="6" w:space="0" w:color="A6A6A6"/>
+              <w:left w:val="single" w:sz="6" w:space="0" w:color="A6A6A6"/>
+              <w:bottom w:val="single" w:sz="6" w:space="0" w:color="A6A6A6"/>
+              <w:right w:val="single" w:sz="6" w:space="0" w:color="A6A6A6"/>
+            </w:tcBorders>
+            <w:hideMark/>
+          </w:tcPr>
+          <w:p>
+            <w:pPr>
+              <w:jc w:val="left"/>
               <w:rPr>
                 <w:rFonts w:asciiTheme="minorHAnsi" w:eastAsia="Calibri" w:hAnsiTheme="minorHAnsi" w:cstheme="minorHAnsi"/>
                 <w:bCs/>
                 <w:sz w:val="16"/>
                 <w:szCs w:val="16"/>
               </w:rPr>
-              <w:t>e</w:t>
-            </w:r>
+            </w:pPr>
             <w:r>
               <w:rPr>
                 <w:rFonts w:asciiTheme="minorHAnsi" w:eastAsia="Calibri" w:hAnsiTheme="minorHAnsi" w:cstheme="minorHAnsi"/>
@@ -20670,63 +21465,17 @@
                 <w:sz w:val="16"/>
                 <w:szCs w:val="16"/>
               </w:rPr>
-              <w:t>dy across SBSA, SB CIB</w:t>
-            </w:r>
-          </w:p>
-        </w:tc>
-      </w:tr>
-      <w:tr>
-        <w:tc>
-          <w:tcPr>
-            <w:tcW w:w="2402" w:type="dxa"/>
-            <w:tcBorders>
-              <w:top w:val="single" w:sz="6" w:space="0" w:color="A6A6A6"/>
-              <w:left w:val="single" w:sz="6" w:space="0" w:color="A6A6A6"/>
-              <w:bottom w:val="single" w:sz="6" w:space="0" w:color="A6A6A6"/>
-              <w:right w:val="single" w:sz="6" w:space="0" w:color="A6A6A6"/>
-            </w:tcBorders>
-            <w:shd w:val="clear" w:color="auto" w:fill="D9D9D9" w:themeFill="background1" w:themeFillShade="D9"/>
-            <w:hideMark/>
-          </w:tcPr>
-          <w:p>
-            <w:pPr>
-              <w:jc w:val="left"/>
-              <w:rPr>
-                <w:rFonts w:asciiTheme="minorHAnsi" w:eastAsia="Calibri" w:hAnsiTheme="minorHAnsi" w:cstheme="minorHAnsi"/>
-                <w:b/>
-              </w:rPr>
-            </w:pPr>
-            <w:r>
-              <w:rPr>
-                <w:rFonts w:asciiTheme="minorHAnsi" w:eastAsia="Calibri" w:hAnsiTheme="minorHAnsi" w:cstheme="minorHAnsi"/>
-                <w:b/>
-              </w:rPr>
-              <w:t xml:space="preserve">Period </w:t>
-            </w:r>
-          </w:p>
-        </w:tc>
-        <w:tc>
-          <w:tcPr>
-            <w:tcW w:w="7400" w:type="dxa"/>
-            <w:gridSpan w:val="2"/>
-            <w:tcBorders>
-              <w:top w:val="single" w:sz="6" w:space="0" w:color="A6A6A6"/>
-              <w:left w:val="single" w:sz="6" w:space="0" w:color="A6A6A6"/>
-              <w:bottom w:val="single" w:sz="6" w:space="0" w:color="A6A6A6"/>
-              <w:right w:val="single" w:sz="6" w:space="0" w:color="A6A6A6"/>
-            </w:tcBorders>
-            <w:hideMark/>
-          </w:tcPr>
-          <w:p>
-            <w:pPr>
-              <w:jc w:val="left"/>
+              <w:t xml:space="preserve">July 2012 </w:t>
+            </w:r>
+            <w:r>
               <w:rPr>
                 <w:rFonts w:asciiTheme="minorHAnsi" w:eastAsia="Calibri" w:hAnsiTheme="minorHAnsi" w:cstheme="minorHAnsi"/>
                 <w:bCs/>
                 <w:sz w:val="16"/>
                 <w:szCs w:val="16"/>
               </w:rPr>
-            </w:pPr>
+              <w:t xml:space="preserve">– </w:t>
+            </w:r>
             <w:r>
               <w:rPr>
                 <w:rFonts w:asciiTheme="minorHAnsi" w:eastAsia="Calibri" w:hAnsiTheme="minorHAnsi" w:cstheme="minorHAnsi"/>
@@ -20734,7 +21483,7 @@
                 <w:sz w:val="16"/>
                 <w:szCs w:val="16"/>
               </w:rPr>
-              <w:t xml:space="preserve">July 2014 </w:t>
+              <w:t>July 2012</w:t>
             </w:r>
             <w:r>
               <w:rPr>
@@ -20743,17 +21492,62 @@
                 <w:sz w:val="16"/>
                 <w:szCs w:val="16"/>
               </w:rPr>
-              <w:t>–</w:t>
-            </w:r>
-            <w:r>
+              <w:t xml:space="preserve"> </w:t>
+            </w:r>
+          </w:p>
+        </w:tc>
+      </w:tr>
+      <w:tr>
+        <w:tc>
+          <w:tcPr>
+            <w:tcW w:w="2402" w:type="dxa"/>
+            <w:tcBorders>
+              <w:top w:val="single" w:sz="6" w:space="0" w:color="A6A6A6"/>
+              <w:left w:val="single" w:sz="6" w:space="0" w:color="A6A6A6"/>
+              <w:bottom w:val="single" w:sz="6" w:space="0" w:color="A6A6A6"/>
+              <w:right w:val="single" w:sz="6" w:space="0" w:color="A6A6A6"/>
+            </w:tcBorders>
+            <w:shd w:val="clear" w:color="auto" w:fill="D9D9D9" w:themeFill="background1" w:themeFillShade="D9"/>
+            <w:hideMark/>
+          </w:tcPr>
+          <w:p>
+            <w:pPr>
+              <w:jc w:val="left"/>
+              <w:rPr>
+                <w:rFonts w:asciiTheme="minorHAnsi" w:eastAsia="Calibri" w:hAnsiTheme="minorHAnsi" w:cstheme="minorHAnsi"/>
+                <w:b/>
+              </w:rPr>
+            </w:pPr>
+            <w:r>
+              <w:rPr>
+                <w:rFonts w:asciiTheme="minorHAnsi" w:eastAsia="Calibri" w:hAnsiTheme="minorHAnsi" w:cstheme="minorHAnsi"/>
+                <w:b/>
+              </w:rPr>
+              <w:t>Role in Project</w:t>
+            </w:r>
+          </w:p>
+        </w:tc>
+        <w:tc>
+          <w:tcPr>
+            <w:tcW w:w="7400" w:type="dxa"/>
+            <w:gridSpan w:val="2"/>
+            <w:tcBorders>
+              <w:top w:val="single" w:sz="6" w:space="0" w:color="A6A6A6"/>
+              <w:left w:val="single" w:sz="6" w:space="0" w:color="A6A6A6"/>
+              <w:bottom w:val="single" w:sz="6" w:space="0" w:color="A6A6A6"/>
+              <w:right w:val="single" w:sz="6" w:space="0" w:color="A6A6A6"/>
+            </w:tcBorders>
+          </w:tcPr>
+          <w:p>
+            <w:pPr>
+              <w:jc w:val="left"/>
               <w:rPr>
                 <w:rFonts w:asciiTheme="minorHAnsi" w:eastAsia="Calibri" w:hAnsiTheme="minorHAnsi" w:cstheme="minorHAnsi"/>
                 <w:bCs/>
                 <w:sz w:val="16"/>
                 <w:szCs w:val="16"/>
               </w:rPr>
-              <w:t>April 2015</w:t>
-            </w:r>
+            </w:pPr>
             <w:r>
               <w:rPr>
                 <w:rFonts w:asciiTheme="minorHAnsi" w:eastAsia="Calibri" w:hAnsiTheme="minorHAnsi" w:cstheme="minorHAnsi"/>
@@ -20761,7 +21555,7 @@
                 <w:sz w:val="16"/>
                 <w:szCs w:val="16"/>
               </w:rPr>
-              <w:t xml:space="preserve"> </w:t>
+              <w:t>Software Engineer</w:t>
             </w:r>
           </w:p>
         </w:tc>
@@ -20792,7 +21586,7 @@
                 <w:rFonts w:asciiTheme="minorHAnsi" w:eastAsia="Calibri" w:hAnsiTheme="minorHAnsi" w:cstheme="minorHAnsi"/>
                 <w:b/>
               </w:rPr>
-              <w:t>Role in Project</w:t>
+              <w:t>Team Size on Project</w:t>
             </w:r>
           </w:p>
         </w:tc>
@@ -20806,6 +21600,7 @@
               <w:bottom w:val="single" w:sz="6" w:space="0" w:color="A6A6A6"/>
               <w:right w:val="single" w:sz="6" w:space="0" w:color="A6A6A6"/>
             </w:tcBorders>
+            <w:hideMark/>
           </w:tcPr>
           <w:p>
             <w:pPr>
@@ -20824,7 +21619,7 @@
                 <w:sz w:val="16"/>
                 <w:szCs w:val="16"/>
               </w:rPr>
-              <w:t>Service Request Developer, Support Engineer</w:t>
+              <w:t>Team of 6 Engineers, 1 Report Engineer and a Manager</w:t>
             </w:r>
           </w:p>
         </w:tc>
@@ -20855,7 +21650,7 @@
                 <w:rFonts w:asciiTheme="minorHAnsi" w:eastAsia="Calibri" w:hAnsiTheme="minorHAnsi" w:cstheme="minorHAnsi"/>
                 <w:b/>
               </w:rPr>
-              <w:t>Team Size on Project</w:t>
+              <w:t>Type of Development</w:t>
             </w:r>
           </w:p>
         </w:tc>
@@ -20888,7 +21683,7 @@
                 <w:sz w:val="16"/>
                 <w:szCs w:val="16"/>
               </w:rPr>
-              <w:t>Director, SBSA Managers, Multiple Project Managers, BMC Remedy Developers, ETL Developers, Reporting Engineers, Multiple Testers,</w:t>
+              <w:t xml:space="preserve"> Full Stack </w:t>
             </w:r>
             <w:r>
               <w:rPr>
@@ -20897,9 +21692,8 @@
                 <w:sz w:val="16"/>
                 <w:szCs w:val="16"/>
               </w:rPr>
-              <w:t xml:space="preserve"> </w:t>
-            </w:r>
-            <w:proofErr w:type="gramStart"/>
+              <w:t xml:space="preserve">– </w:t>
+            </w:r>
             <w:r>
               <w:rPr>
                 <w:rFonts w:asciiTheme="minorHAnsi" w:eastAsia="Calibri" w:hAnsiTheme="minorHAnsi" w:cstheme="minorHAnsi"/>
@@ -20907,7 +21701,7 @@
                 <w:sz w:val="16"/>
                 <w:szCs w:val="16"/>
               </w:rPr>
-              <w:t>etc</w:t>
+              <w:t>BMC Remedy</w:t>
             </w:r>
             <w:r>
               <w:rPr>
@@ -20918,14 +21712,14 @@
               </w:rPr>
               <w:t>.</w:t>
             </w:r>
-            <w:proofErr w:type="gramEnd"/>
           </w:p>
         </w:tc>
       </w:tr>
       <w:tr>
         <w:tc>
           <w:tcPr>
-            <w:tcW w:w="2402" w:type="dxa"/>
+            <w:tcW w:w="9802" w:type="dxa"/>
+            <w:gridSpan w:val="3"/>
             <w:tcBorders>
               <w:top w:val="single" w:sz="6" w:space="0" w:color="A6A6A6"/>
               <w:left w:val="single" w:sz="6" w:space="0" w:color="A6A6A6"/>
@@ -20937,78 +21731,18 @@
           </w:tcPr>
           <w:p>
             <w:pPr>
-              <w:jc w:val="left"/>
-              <w:rPr>
-                <w:rFonts w:asciiTheme="minorHAnsi" w:eastAsia="Calibri" w:hAnsiTheme="minorHAnsi" w:cstheme="minorHAnsi"/>
-                <w:b/>
-              </w:rPr>
-            </w:pPr>
-            <w:r>
-              <w:rPr>
-                <w:rFonts w:asciiTheme="minorHAnsi" w:eastAsia="Calibri" w:hAnsiTheme="minorHAnsi" w:cstheme="minorHAnsi"/>
-                <w:b/>
-              </w:rPr>
-              <w:t>Type of Development</w:t>
-            </w:r>
-          </w:p>
-        </w:tc>
-        <w:tc>
-          <w:tcPr>
-            <w:tcW w:w="7400" w:type="dxa"/>
-            <w:gridSpan w:val="2"/>
-            <w:tcBorders>
-              <w:top w:val="single" w:sz="6" w:space="0" w:color="A6A6A6"/>
-              <w:left w:val="single" w:sz="6" w:space="0" w:color="A6A6A6"/>
-              <w:bottom w:val="single" w:sz="6" w:space="0" w:color="A6A6A6"/>
-              <w:right w:val="single" w:sz="6" w:space="0" w:color="A6A6A6"/>
-            </w:tcBorders>
-            <w:hideMark/>
-          </w:tcPr>
-          <w:p>
-            <w:pPr>
-              <w:jc w:val="left"/>
-              <w:rPr>
-                <w:rFonts w:asciiTheme="minorHAnsi" w:eastAsia="Calibri" w:hAnsiTheme="minorHAnsi" w:cstheme="minorHAnsi"/>
-                <w:bCs/>
-                <w:sz w:val="16"/>
-                <w:szCs w:val="16"/>
-              </w:rPr>
-            </w:pPr>
-            <w:r>
-              <w:rPr>
-                <w:rFonts w:asciiTheme="minorHAnsi" w:eastAsia="Calibri" w:hAnsiTheme="minorHAnsi" w:cstheme="minorHAnsi"/>
-                <w:bCs/>
-                <w:sz w:val="16"/>
-                <w:szCs w:val="16"/>
-              </w:rPr>
-              <w:t xml:space="preserve"> Full Stack </w:t>
-            </w:r>
-            <w:r>
-              <w:rPr>
-                <w:rFonts w:asciiTheme="minorHAnsi" w:eastAsia="Calibri" w:hAnsiTheme="minorHAnsi" w:cstheme="minorHAnsi"/>
-                <w:bCs/>
-                <w:sz w:val="16"/>
-                <w:szCs w:val="16"/>
-              </w:rPr>
-              <w:t xml:space="preserve">– </w:t>
-            </w:r>
-            <w:r>
-              <w:rPr>
-                <w:rFonts w:asciiTheme="minorHAnsi" w:eastAsia="Calibri" w:hAnsiTheme="minorHAnsi" w:cstheme="minorHAnsi"/>
-                <w:bCs/>
-                <w:sz w:val="16"/>
-                <w:szCs w:val="16"/>
-              </w:rPr>
-              <w:t>BMC Remedy</w:t>
-            </w:r>
-            <w:r>
-              <w:rPr>
-                <w:rFonts w:asciiTheme="minorHAnsi" w:eastAsia="Calibri" w:hAnsiTheme="minorHAnsi" w:cstheme="minorHAnsi"/>
-                <w:bCs/>
-                <w:sz w:val="16"/>
-                <w:szCs w:val="16"/>
-              </w:rPr>
-              <w:t>.</w:t>
+              <w:jc w:val="center"/>
+              <w:rPr>
+                <w:rFonts w:asciiTheme="minorHAnsi" w:eastAsia="Calibri" w:hAnsiTheme="minorHAnsi" w:cstheme="minorHAnsi"/>
+                <w:b/>
+              </w:rPr>
+            </w:pPr>
+            <w:r>
+              <w:rPr>
+                <w:rFonts w:asciiTheme="minorHAnsi" w:eastAsia="Calibri" w:hAnsiTheme="minorHAnsi" w:cstheme="minorHAnsi"/>
+                <w:b/>
+              </w:rPr>
+              <w:t>Technologies &amp; Tools Used:</w:t>
             </w:r>
           </w:p>
         </w:tc>
@@ -21016,6 +21750,428 @@
       <w:tr>
         <w:tc>
           <w:tcPr>
+            <w:tcW w:w="4441" w:type="dxa"/>
+            <w:gridSpan w:val="2"/>
+            <w:tcBorders>
+              <w:top w:val="single" w:sz="6" w:space="0" w:color="A6A6A6"/>
+              <w:left w:val="single" w:sz="6" w:space="0" w:color="A6A6A6"/>
+              <w:bottom w:val="single" w:sz="6" w:space="0" w:color="A6A6A6"/>
+              <w:right w:val="single" w:sz="6" w:space="0" w:color="A6A6A6"/>
+            </w:tcBorders>
+          </w:tcPr>
+          <w:p>
+            <w:pPr>
+              <w:jc w:val="left"/>
+              <w:rPr>
+                <w:rFonts w:asciiTheme="minorHAnsi" w:eastAsia="Calibri" w:hAnsiTheme="minorHAnsi" w:cstheme="minorHAnsi"/>
+                <w:color w:val="C00000"/>
+              </w:rPr>
+            </w:pPr>
+            <w:r>
+              <w:rPr>
+                <w:rFonts w:asciiTheme="minorHAnsi" w:hAnsiTheme="minorHAnsi" w:cstheme="minorHAnsi"/>
+              </w:rPr>
+              <w:t>PL/SQL</w:t>
+            </w:r>
+          </w:p>
+        </w:tc>
+        <w:tc>
+          <w:tcPr>
+            <w:tcW w:w="5361" w:type="dxa"/>
+            <w:tcBorders>
+              <w:top w:val="single" w:sz="6" w:space="0" w:color="A6A6A6"/>
+              <w:left w:val="single" w:sz="6" w:space="0" w:color="A6A6A6"/>
+              <w:bottom w:val="single" w:sz="6" w:space="0" w:color="A6A6A6"/>
+              <w:right w:val="single" w:sz="6" w:space="0" w:color="A6A6A6"/>
+            </w:tcBorders>
+          </w:tcPr>
+          <w:p>
+            <w:pPr>
+              <w:jc w:val="left"/>
+              <w:rPr>
+                <w:rFonts w:asciiTheme="minorHAnsi" w:eastAsia="Calibri" w:hAnsiTheme="minorHAnsi" w:cstheme="minorHAnsi"/>
+                <w:color w:val="C00000"/>
+              </w:rPr>
+            </w:pPr>
+            <w:r>
+              <w:rPr>
+                <w:rFonts w:asciiTheme="minorHAnsi" w:hAnsiTheme="minorHAnsi" w:cstheme="minorHAnsi"/>
+              </w:rPr>
+              <w:t>jQuery</w:t>
+            </w:r>
+          </w:p>
+        </w:tc>
+      </w:tr>
+      <w:tr>
+        <w:tc>
+          <w:tcPr>
+            <w:tcW w:w="4441" w:type="dxa"/>
+            <w:gridSpan w:val="2"/>
+            <w:tcBorders>
+              <w:top w:val="single" w:sz="6" w:space="0" w:color="A6A6A6"/>
+              <w:left w:val="single" w:sz="6" w:space="0" w:color="A6A6A6"/>
+              <w:bottom w:val="single" w:sz="6" w:space="0" w:color="A6A6A6"/>
+              <w:right w:val="single" w:sz="6" w:space="0" w:color="A6A6A6"/>
+            </w:tcBorders>
+          </w:tcPr>
+          <w:p>
+            <w:pPr>
+              <w:jc w:val="left"/>
+              <w:rPr>
+                <w:rFonts w:asciiTheme="minorHAnsi" w:eastAsia="Calibri" w:hAnsiTheme="minorHAnsi" w:cstheme="minorHAnsi"/>
+                <w:color w:val="C00000"/>
+              </w:rPr>
+            </w:pPr>
+            <w:r>
+              <w:rPr>
+                <w:rFonts w:asciiTheme="minorHAnsi" w:hAnsiTheme="minorHAnsi" w:cstheme="minorHAnsi"/>
+              </w:rPr>
+              <w:t>JavaScript</w:t>
+            </w:r>
+          </w:p>
+        </w:tc>
+        <w:tc>
+          <w:tcPr>
+            <w:tcW w:w="5361" w:type="dxa"/>
+            <w:tcBorders>
+              <w:top w:val="single" w:sz="6" w:space="0" w:color="A6A6A6"/>
+              <w:left w:val="single" w:sz="6" w:space="0" w:color="A6A6A6"/>
+              <w:bottom w:val="single" w:sz="6" w:space="0" w:color="A6A6A6"/>
+              <w:right w:val="single" w:sz="6" w:space="0" w:color="A6A6A6"/>
+            </w:tcBorders>
+          </w:tcPr>
+          <w:p>
+            <w:pPr>
+              <w:jc w:val="left"/>
+              <w:rPr>
+                <w:rFonts w:asciiTheme="minorHAnsi" w:eastAsia="Calibri" w:hAnsiTheme="minorHAnsi" w:cstheme="minorHAnsi"/>
+                <w:color w:val="C00000"/>
+              </w:rPr>
+            </w:pPr>
+            <w:r>
+              <w:rPr>
+                <w:rFonts w:asciiTheme="minorHAnsi" w:hAnsiTheme="minorHAnsi" w:cstheme="minorHAnsi"/>
+              </w:rPr>
+              <w:t>HTML/5</w:t>
+            </w:r>
+          </w:p>
+        </w:tc>
+      </w:tr>
+      <w:tr>
+        <w:tc>
+          <w:tcPr>
+            <w:tcW w:w="4441" w:type="dxa"/>
+            <w:gridSpan w:val="2"/>
+            <w:tcBorders>
+              <w:top w:val="single" w:sz="6" w:space="0" w:color="A6A6A6"/>
+              <w:left w:val="single" w:sz="6" w:space="0" w:color="A6A6A6"/>
+              <w:bottom w:val="single" w:sz="6" w:space="0" w:color="A6A6A6"/>
+              <w:right w:val="single" w:sz="6" w:space="0" w:color="A6A6A6"/>
+            </w:tcBorders>
+          </w:tcPr>
+          <w:p>
+            <w:pPr>
+              <w:jc w:val="left"/>
+              <w:rPr>
+                <w:rFonts w:asciiTheme="minorHAnsi" w:hAnsiTheme="minorHAnsi" w:cstheme="minorHAnsi"/>
+              </w:rPr>
+            </w:pPr>
+            <w:r>
+              <w:rPr>
+                <w:rFonts w:asciiTheme="minorHAnsi" w:hAnsiTheme="minorHAnsi" w:cstheme="minorHAnsi"/>
+              </w:rPr>
+              <w:t>CSS /CSS3</w:t>
+            </w:r>
+          </w:p>
+        </w:tc>
+        <w:tc>
+          <w:tcPr>
+            <w:tcW w:w="5361" w:type="dxa"/>
+            <w:tcBorders>
+              <w:top w:val="single" w:sz="6" w:space="0" w:color="A6A6A6"/>
+              <w:left w:val="single" w:sz="6" w:space="0" w:color="A6A6A6"/>
+              <w:bottom w:val="single" w:sz="6" w:space="0" w:color="A6A6A6"/>
+              <w:right w:val="single" w:sz="6" w:space="0" w:color="A6A6A6"/>
+            </w:tcBorders>
+          </w:tcPr>
+          <w:p>
+            <w:pPr>
+              <w:jc w:val="left"/>
+              <w:rPr>
+                <w:rFonts w:asciiTheme="minorHAnsi" w:eastAsia="Calibri" w:hAnsiTheme="minorHAnsi" w:cstheme="minorHAnsi"/>
+              </w:rPr>
+            </w:pPr>
+            <w:r>
+              <w:rPr>
+                <w:rFonts w:asciiTheme="minorHAnsi" w:eastAsia="Calibri" w:hAnsiTheme="minorHAnsi" w:cstheme="minorHAnsi"/>
+              </w:rPr>
+              <w:t>ColdFusion</w:t>
+            </w:r>
+          </w:p>
+        </w:tc>
+      </w:tr>
+      <w:tr>
+        <w:tc>
+          <w:tcPr>
+            <w:tcW w:w="4441" w:type="dxa"/>
+            <w:gridSpan w:val="2"/>
+            <w:tcBorders>
+              <w:top w:val="single" w:sz="6" w:space="0" w:color="A6A6A6"/>
+              <w:left w:val="single" w:sz="6" w:space="0" w:color="A6A6A6"/>
+              <w:bottom w:val="single" w:sz="6" w:space="0" w:color="A6A6A6"/>
+              <w:right w:val="single" w:sz="6" w:space="0" w:color="A6A6A6"/>
+            </w:tcBorders>
+          </w:tcPr>
+          <w:p>
+            <w:pPr>
+              <w:jc w:val="left"/>
+              <w:rPr>
+                <w:rFonts w:asciiTheme="minorHAnsi" w:hAnsiTheme="minorHAnsi" w:cstheme="minorHAnsi"/>
+              </w:rPr>
+            </w:pPr>
+            <w:r>
+              <w:rPr>
+                <w:rFonts w:asciiTheme="minorHAnsi" w:hAnsiTheme="minorHAnsi" w:cstheme="minorHAnsi"/>
+              </w:rPr>
+              <w:t>Shell scripting</w:t>
+            </w:r>
+          </w:p>
+        </w:tc>
+        <w:tc>
+          <w:tcPr>
+            <w:tcW w:w="5361" w:type="dxa"/>
+            <w:tcBorders>
+              <w:top w:val="single" w:sz="6" w:space="0" w:color="A6A6A6"/>
+              <w:left w:val="single" w:sz="6" w:space="0" w:color="A6A6A6"/>
+              <w:bottom w:val="single" w:sz="6" w:space="0" w:color="A6A6A6"/>
+              <w:right w:val="single" w:sz="6" w:space="0" w:color="A6A6A6"/>
+            </w:tcBorders>
+          </w:tcPr>
+          <w:p>
+            <w:pPr>
+              <w:jc w:val="left"/>
+              <w:rPr>
+                <w:rFonts w:asciiTheme="minorHAnsi" w:eastAsia="Calibri" w:hAnsiTheme="minorHAnsi" w:cstheme="minorHAnsi"/>
+              </w:rPr>
+            </w:pPr>
+            <w:r>
+              <w:rPr>
+                <w:rFonts w:asciiTheme="minorHAnsi" w:eastAsia="Calibri" w:hAnsiTheme="minorHAnsi" w:cstheme="minorHAnsi"/>
+              </w:rPr>
+              <w:t>Java</w:t>
+            </w:r>
+          </w:p>
+        </w:tc>
+      </w:tr>
+      <w:tr>
+        <w:tc>
+          <w:tcPr>
+            <w:tcW w:w="4441" w:type="dxa"/>
+            <w:gridSpan w:val="2"/>
+            <w:tcBorders>
+              <w:top w:val="single" w:sz="6" w:space="0" w:color="A6A6A6"/>
+              <w:left w:val="single" w:sz="6" w:space="0" w:color="A6A6A6"/>
+              <w:bottom w:val="single" w:sz="6" w:space="0" w:color="A6A6A6"/>
+              <w:right w:val="single" w:sz="6" w:space="0" w:color="A6A6A6"/>
+            </w:tcBorders>
+          </w:tcPr>
+          <w:p>
+            <w:pPr>
+              <w:jc w:val="left"/>
+              <w:rPr>
+                <w:rFonts w:asciiTheme="minorHAnsi" w:hAnsiTheme="minorHAnsi" w:cstheme="minorHAnsi"/>
+              </w:rPr>
+            </w:pPr>
+            <w:r>
+              <w:rPr>
+                <w:rFonts w:asciiTheme="minorHAnsi" w:hAnsiTheme="minorHAnsi" w:cstheme="minorHAnsi"/>
+              </w:rPr>
+              <w:t>FACTS</w:t>
+            </w:r>
+          </w:p>
+        </w:tc>
+        <w:tc>
+          <w:tcPr>
+            <w:tcW w:w="5361" w:type="dxa"/>
+            <w:tcBorders>
+              <w:top w:val="single" w:sz="6" w:space="0" w:color="A6A6A6"/>
+              <w:left w:val="single" w:sz="6" w:space="0" w:color="A6A6A6"/>
+              <w:bottom w:val="single" w:sz="6" w:space="0" w:color="A6A6A6"/>
+              <w:right w:val="single" w:sz="6" w:space="0" w:color="A6A6A6"/>
+            </w:tcBorders>
+          </w:tcPr>
+          <w:p>
+            <w:pPr>
+              <w:jc w:val="left"/>
+              <w:rPr>
+                <w:rFonts w:asciiTheme="minorHAnsi" w:eastAsia="Calibri" w:hAnsiTheme="minorHAnsi" w:cstheme="minorHAnsi"/>
+              </w:rPr>
+            </w:pPr>
+            <w:r>
+              <w:rPr>
+                <w:rFonts w:asciiTheme="minorHAnsi" w:hAnsiTheme="minorHAnsi" w:cstheme="minorHAnsi"/>
+              </w:rPr>
+              <w:t>C++</w:t>
+            </w:r>
+          </w:p>
+        </w:tc>
+      </w:tr>
+      <w:tr>
+        <w:tc>
+          <w:tcPr>
+            <w:tcW w:w="4441" w:type="dxa"/>
+            <w:gridSpan w:val="2"/>
+            <w:tcBorders>
+              <w:top w:val="single" w:sz="6" w:space="0" w:color="A6A6A6"/>
+              <w:left w:val="single" w:sz="6" w:space="0" w:color="A6A6A6"/>
+              <w:bottom w:val="single" w:sz="6" w:space="0" w:color="A6A6A6"/>
+              <w:right w:val="single" w:sz="6" w:space="0" w:color="A6A6A6"/>
+            </w:tcBorders>
+          </w:tcPr>
+          <w:p>
+            <w:pPr>
+              <w:jc w:val="left"/>
+              <w:rPr>
+                <w:rFonts w:asciiTheme="minorHAnsi" w:hAnsiTheme="minorHAnsi" w:cstheme="minorHAnsi"/>
+              </w:rPr>
+            </w:pPr>
+            <w:r>
+              <w:rPr>
+                <w:rFonts w:asciiTheme="minorHAnsi" w:hAnsiTheme="minorHAnsi" w:cstheme="minorHAnsi"/>
+              </w:rPr>
+              <w:t>C# Programming</w:t>
+            </w:r>
+          </w:p>
+        </w:tc>
+        <w:tc>
+          <w:tcPr>
+            <w:tcW w:w="5361" w:type="dxa"/>
+            <w:tcBorders>
+              <w:top w:val="single" w:sz="6" w:space="0" w:color="A6A6A6"/>
+              <w:left w:val="single" w:sz="6" w:space="0" w:color="A6A6A6"/>
+              <w:bottom w:val="single" w:sz="6" w:space="0" w:color="A6A6A6"/>
+              <w:right w:val="single" w:sz="6" w:space="0" w:color="A6A6A6"/>
+            </w:tcBorders>
+          </w:tcPr>
+          <w:p>
+            <w:pPr>
+              <w:jc w:val="left"/>
+              <w:rPr>
+                <w:rFonts w:asciiTheme="minorHAnsi" w:eastAsia="Calibri" w:hAnsiTheme="minorHAnsi" w:cstheme="minorHAnsi"/>
+              </w:rPr>
+            </w:pPr>
+            <w:r>
+              <w:rPr>
+                <w:rFonts w:asciiTheme="minorHAnsi" w:hAnsiTheme="minorHAnsi" w:cstheme="minorHAnsi"/>
+              </w:rPr>
+              <w:t>Apache Subversion (SVN)</w:t>
+            </w:r>
+          </w:p>
+        </w:tc>
+      </w:tr>
+      <w:tr>
+        <w:tc>
+          <w:tcPr>
+            <w:tcW w:w="4441" w:type="dxa"/>
+            <w:gridSpan w:val="2"/>
+            <w:tcBorders>
+              <w:top w:val="single" w:sz="6" w:space="0" w:color="A6A6A6"/>
+              <w:left w:val="single" w:sz="6" w:space="0" w:color="A6A6A6"/>
+              <w:bottom w:val="single" w:sz="6" w:space="0" w:color="A6A6A6"/>
+              <w:right w:val="single" w:sz="6" w:space="0" w:color="A6A6A6"/>
+            </w:tcBorders>
+          </w:tcPr>
+          <w:p>
+            <w:pPr>
+              <w:jc w:val="left"/>
+              <w:rPr>
+                <w:rFonts w:asciiTheme="minorHAnsi" w:hAnsiTheme="minorHAnsi" w:cstheme="minorHAnsi"/>
+              </w:rPr>
+            </w:pPr>
+            <w:r>
+              <w:rPr>
+                <w:rFonts w:asciiTheme="minorHAnsi" w:hAnsiTheme="minorHAnsi" w:cstheme="minorHAnsi"/>
+              </w:rPr>
+              <w:t>VB (Virtual Basic)</w:t>
+            </w:r>
+          </w:p>
+        </w:tc>
+        <w:tc>
+          <w:tcPr>
+            <w:tcW w:w="5361" w:type="dxa"/>
+            <w:tcBorders>
+              <w:top w:val="single" w:sz="6" w:space="0" w:color="A6A6A6"/>
+              <w:left w:val="single" w:sz="6" w:space="0" w:color="A6A6A6"/>
+              <w:bottom w:val="single" w:sz="6" w:space="0" w:color="A6A6A6"/>
+              <w:right w:val="single" w:sz="6" w:space="0" w:color="A6A6A6"/>
+            </w:tcBorders>
+          </w:tcPr>
+          <w:p>
+            <w:pPr>
+              <w:jc w:val="left"/>
+              <w:rPr>
+                <w:rFonts w:asciiTheme="minorHAnsi" w:eastAsia="Calibri" w:hAnsiTheme="minorHAnsi" w:cstheme="minorHAnsi"/>
+              </w:rPr>
+            </w:pPr>
+            <w:r>
+              <w:rPr>
+                <w:rFonts w:asciiTheme="minorHAnsi" w:hAnsiTheme="minorHAnsi" w:cstheme="minorHAnsi"/>
+              </w:rPr>
+              <w:t>UML</w:t>
+            </w:r>
+          </w:p>
+        </w:tc>
+      </w:tr>
+      <w:tr>
+        <w:tc>
+          <w:tcPr>
+            <w:tcW w:w="4441" w:type="dxa"/>
+            <w:gridSpan w:val="2"/>
+            <w:tcBorders>
+              <w:top w:val="single" w:sz="6" w:space="0" w:color="A6A6A6"/>
+              <w:left w:val="single" w:sz="6" w:space="0" w:color="A6A6A6"/>
+              <w:bottom w:val="single" w:sz="6" w:space="0" w:color="A6A6A6"/>
+              <w:right w:val="single" w:sz="6" w:space="0" w:color="A6A6A6"/>
+            </w:tcBorders>
+          </w:tcPr>
+          <w:p>
+            <w:pPr>
+              <w:jc w:val="left"/>
+              <w:rPr>
+                <w:rFonts w:asciiTheme="minorHAnsi" w:hAnsiTheme="minorHAnsi" w:cstheme="minorHAnsi"/>
+              </w:rPr>
+            </w:pPr>
+            <w:r>
+              <w:rPr>
+                <w:rFonts w:asciiTheme="minorHAnsi" w:hAnsiTheme="minorHAnsi" w:cstheme="minorHAnsi"/>
+              </w:rPr>
+              <w:t>Unix/Linux</w:t>
+            </w:r>
+          </w:p>
+        </w:tc>
+        <w:tc>
+          <w:tcPr>
+            <w:tcW w:w="5361" w:type="dxa"/>
+            <w:tcBorders>
+              <w:top w:val="single" w:sz="6" w:space="0" w:color="A6A6A6"/>
+              <w:left w:val="single" w:sz="6" w:space="0" w:color="A6A6A6"/>
+              <w:bottom w:val="single" w:sz="6" w:space="0" w:color="A6A6A6"/>
+              <w:right w:val="single" w:sz="6" w:space="0" w:color="A6A6A6"/>
+            </w:tcBorders>
+          </w:tcPr>
+          <w:p>
+            <w:pPr>
+              <w:jc w:val="left"/>
+              <w:rPr>
+                <w:rFonts w:asciiTheme="minorHAnsi" w:eastAsia="Calibri" w:hAnsiTheme="minorHAnsi" w:cstheme="minorHAnsi"/>
+              </w:rPr>
+            </w:pPr>
+          </w:p>
+        </w:tc>
+      </w:tr>
+      <w:tr>
+        <w:tc>
+          <w:tcPr>
             <w:tcW w:w="9802" w:type="dxa"/>
             <w:gridSpan w:val="3"/>
             <w:tcBorders>
@@ -21037,10 +22193,9 @@
             </w:pPr>
             <w:r>
               <w:rPr>
-                <w:rFonts w:asciiTheme="minorHAnsi" w:eastAsia="Calibri" w:hAnsiTheme="minorHAnsi" w:cstheme="minorHAnsi"/>
-                <w:b/>
-              </w:rPr>
-              <w:t>Technologies &amp; Tools Used:</w:t>
+                <w:rFonts w:asciiTheme="minorHAnsi" w:hAnsiTheme="minorHAnsi" w:cstheme="minorHAnsi"/>
+              </w:rPr>
+              <w:t>ColdFusion Programming</w:t>
             </w:r>
           </w:p>
         </w:tc>
@@ -21067,15 +22222,9 @@
             </w:pPr>
             <w:r>
               <w:rPr>
-                <w:rFonts w:asciiTheme="minorHAnsi" w:eastAsia="Calibri" w:hAnsiTheme="minorHAnsi" w:cstheme="minorHAnsi"/>
-              </w:rPr>
-              <w:t xml:space="preserve">Data </w:t>
-            </w:r>
-            <w:r>
-              <w:rPr>
-                <w:rFonts w:asciiTheme="minorHAnsi" w:eastAsia="Calibri" w:hAnsiTheme="minorHAnsi" w:cstheme="minorHAnsi"/>
-              </w:rPr>
-              <w:t>Modelling</w:t>
+                <w:rFonts w:asciiTheme="minorHAnsi" w:hAnsiTheme="minorHAnsi" w:cstheme="minorHAnsi"/>
+              </w:rPr>
+              <w:t>HTML/5</w:t>
             </w:r>
           </w:p>
         </w:tc>
@@ -21094,13 +22243,14 @@
               <w:jc w:val="left"/>
               <w:rPr>
                 <w:rFonts w:asciiTheme="minorHAnsi" w:eastAsia="Calibri" w:hAnsiTheme="minorHAnsi" w:cstheme="minorHAnsi"/>
-              </w:rPr>
-            </w:pPr>
-            <w:r>
-              <w:rPr>
-                <w:rFonts w:asciiTheme="minorHAnsi" w:eastAsia="Calibri" w:hAnsiTheme="minorHAnsi" w:cstheme="minorHAnsi"/>
-              </w:rPr>
-              <w:t>Shell scripting</w:t>
+                <w:color w:val="C00000"/>
+              </w:rPr>
+            </w:pPr>
+            <w:r>
+              <w:rPr>
+                <w:rFonts w:asciiTheme="minorHAnsi" w:hAnsiTheme="minorHAnsi" w:cstheme="minorHAnsi"/>
+              </w:rPr>
+              <w:t>JavaScript</w:t>
             </w:r>
           </w:p>
         </w:tc>
@@ -21122,13 +22272,14 @@
               <w:jc w:val="left"/>
               <w:rPr>
                 <w:rFonts w:asciiTheme="minorHAnsi" w:eastAsia="Calibri" w:hAnsiTheme="minorHAnsi" w:cstheme="minorHAnsi"/>
-              </w:rPr>
-            </w:pPr>
-            <w:r>
-              <w:rPr>
-                <w:rFonts w:asciiTheme="minorHAnsi" w:eastAsia="Calibri" w:hAnsiTheme="minorHAnsi" w:cstheme="minorHAnsi"/>
-              </w:rPr>
-              <w:t>Java</w:t>
+                <w:color w:val="C00000"/>
+              </w:rPr>
+            </w:pPr>
+            <w:r>
+              <w:rPr>
+                <w:rFonts w:asciiTheme="minorHAnsi" w:hAnsiTheme="minorHAnsi" w:cstheme="minorHAnsi"/>
+              </w:rPr>
+              <w:t>jQuery</w:t>
             </w:r>
           </w:p>
         </w:tc>
@@ -21147,862 +22298,14 @@
               <w:jc w:val="left"/>
               <w:rPr>
                 <w:rFonts w:asciiTheme="minorHAnsi" w:eastAsia="Calibri" w:hAnsiTheme="minorHAnsi" w:cstheme="minorHAnsi"/>
-              </w:rPr>
-            </w:pPr>
-            <w:r>
-              <w:rPr>
-                <w:rFonts w:asciiTheme="minorHAnsi" w:eastAsia="Calibri" w:hAnsiTheme="minorHAnsi" w:cstheme="minorHAnsi"/>
-              </w:rPr>
-              <w:t>JavaScript</w:t>
-            </w:r>
-          </w:p>
-        </w:tc>
-      </w:tr>
-      <w:tr>
-        <w:tc>
-          <w:tcPr>
-            <w:tcW w:w="4441" w:type="dxa"/>
-            <w:gridSpan w:val="2"/>
-            <w:tcBorders>
-              <w:top w:val="single" w:sz="6" w:space="0" w:color="A6A6A6"/>
-              <w:left w:val="single" w:sz="6" w:space="0" w:color="A6A6A6"/>
-              <w:bottom w:val="single" w:sz="6" w:space="0" w:color="A6A6A6"/>
-              <w:right w:val="single" w:sz="6" w:space="0" w:color="A6A6A6"/>
-            </w:tcBorders>
-          </w:tcPr>
-          <w:p>
-            <w:pPr>
-              <w:jc w:val="left"/>
-              <w:rPr>
-                <w:rFonts w:asciiTheme="minorHAnsi" w:eastAsia="Calibri" w:hAnsiTheme="minorHAnsi" w:cstheme="minorHAnsi"/>
-              </w:rPr>
-            </w:pPr>
-            <w:proofErr w:type="spellStart"/>
-            <w:r>
-              <w:rPr>
-                <w:rFonts w:asciiTheme="minorHAnsi" w:eastAsia="Calibri" w:hAnsiTheme="minorHAnsi" w:cstheme="minorHAnsi"/>
-              </w:rPr>
-              <w:t>JQuery</w:t>
-            </w:r>
-            <w:proofErr w:type="spellEnd"/>
-          </w:p>
-        </w:tc>
-        <w:tc>
-          <w:tcPr>
-            <w:tcW w:w="5361" w:type="dxa"/>
-            <w:tcBorders>
-              <w:top w:val="single" w:sz="6" w:space="0" w:color="A6A6A6"/>
-              <w:left w:val="single" w:sz="6" w:space="0" w:color="A6A6A6"/>
-              <w:bottom w:val="single" w:sz="6" w:space="0" w:color="A6A6A6"/>
-              <w:right w:val="single" w:sz="6" w:space="0" w:color="A6A6A6"/>
-            </w:tcBorders>
-          </w:tcPr>
-          <w:p>
-            <w:pPr>
-              <w:jc w:val="left"/>
-              <w:rPr>
-                <w:rFonts w:asciiTheme="minorHAnsi" w:eastAsia="Calibri" w:hAnsiTheme="minorHAnsi" w:cstheme="minorHAnsi"/>
-              </w:rPr>
-            </w:pPr>
-            <w:r>
-              <w:rPr>
-                <w:rFonts w:asciiTheme="minorHAnsi" w:eastAsia="Calibri" w:hAnsiTheme="minorHAnsi" w:cstheme="minorHAnsi"/>
-              </w:rPr>
-              <w:t>BMC Remedy Development</w:t>
-            </w:r>
-          </w:p>
-        </w:tc>
-      </w:tr>
-      <w:tr>
-        <w:tc>
-          <w:tcPr>
-            <w:tcW w:w="4441" w:type="dxa"/>
-            <w:gridSpan w:val="2"/>
-            <w:tcBorders>
-              <w:top w:val="single" w:sz="6" w:space="0" w:color="A6A6A6"/>
-              <w:left w:val="single" w:sz="6" w:space="0" w:color="A6A6A6"/>
-              <w:bottom w:val="single" w:sz="6" w:space="0" w:color="A6A6A6"/>
-              <w:right w:val="single" w:sz="6" w:space="0" w:color="A6A6A6"/>
-            </w:tcBorders>
-          </w:tcPr>
-          <w:p>
-            <w:pPr>
-              <w:jc w:val="left"/>
-              <w:rPr>
-                <w:rFonts w:asciiTheme="minorHAnsi" w:eastAsia="Calibri" w:hAnsiTheme="minorHAnsi" w:cstheme="minorHAnsi"/>
-              </w:rPr>
-            </w:pPr>
-            <w:r>
-              <w:rPr>
-                <w:rFonts w:asciiTheme="minorHAnsi" w:eastAsia="Calibri" w:hAnsiTheme="minorHAnsi" w:cstheme="minorHAnsi"/>
-              </w:rPr>
-              <w:t>Unix</w:t>
-            </w:r>
-          </w:p>
-        </w:tc>
-        <w:tc>
-          <w:tcPr>
-            <w:tcW w:w="5361" w:type="dxa"/>
-            <w:tcBorders>
-              <w:top w:val="single" w:sz="6" w:space="0" w:color="A6A6A6"/>
-              <w:left w:val="single" w:sz="6" w:space="0" w:color="A6A6A6"/>
-              <w:bottom w:val="single" w:sz="6" w:space="0" w:color="A6A6A6"/>
-              <w:right w:val="single" w:sz="6" w:space="0" w:color="A6A6A6"/>
-            </w:tcBorders>
-          </w:tcPr>
-          <w:p>
-            <w:pPr>
-              <w:jc w:val="left"/>
-              <w:rPr>
-                <w:rFonts w:asciiTheme="minorHAnsi" w:eastAsia="Calibri" w:hAnsiTheme="minorHAnsi" w:cstheme="minorHAnsi"/>
-              </w:rPr>
-            </w:pPr>
-            <w:r>
-              <w:rPr>
-                <w:rFonts w:asciiTheme="minorHAnsi" w:eastAsia="Calibri" w:hAnsiTheme="minorHAnsi" w:cstheme="minorHAnsi"/>
-              </w:rPr>
-              <w:t>PL/SQL</w:t>
-            </w:r>
-          </w:p>
-        </w:tc>
-      </w:tr>
-      <w:tr>
-        <w:tc>
-          <w:tcPr>
-            <w:tcW w:w="4441" w:type="dxa"/>
-            <w:gridSpan w:val="2"/>
-            <w:tcBorders>
-              <w:top w:val="single" w:sz="6" w:space="0" w:color="A6A6A6"/>
-              <w:left w:val="single" w:sz="6" w:space="0" w:color="A6A6A6"/>
-              <w:bottom w:val="single" w:sz="6" w:space="0" w:color="A6A6A6"/>
-              <w:right w:val="single" w:sz="6" w:space="0" w:color="A6A6A6"/>
-            </w:tcBorders>
-          </w:tcPr>
-          <w:p>
-            <w:pPr>
-              <w:jc w:val="left"/>
-              <w:rPr>
-                <w:rFonts w:asciiTheme="minorHAnsi" w:eastAsia="Calibri" w:hAnsiTheme="minorHAnsi" w:cstheme="minorHAnsi"/>
-              </w:rPr>
-            </w:pPr>
-            <w:r>
-              <w:rPr>
-                <w:rFonts w:asciiTheme="minorHAnsi" w:eastAsia="Calibri" w:hAnsiTheme="minorHAnsi" w:cstheme="minorHAnsi"/>
-              </w:rPr>
-              <w:t>Shell scripting</w:t>
-            </w:r>
-          </w:p>
-        </w:tc>
-        <w:tc>
-          <w:tcPr>
-            <w:tcW w:w="5361" w:type="dxa"/>
-            <w:tcBorders>
-              <w:top w:val="single" w:sz="6" w:space="0" w:color="A6A6A6"/>
-              <w:left w:val="single" w:sz="6" w:space="0" w:color="A6A6A6"/>
-              <w:bottom w:val="single" w:sz="6" w:space="0" w:color="A6A6A6"/>
-              <w:right w:val="single" w:sz="6" w:space="0" w:color="A6A6A6"/>
-            </w:tcBorders>
-          </w:tcPr>
-          <w:p>
-            <w:pPr>
-              <w:jc w:val="left"/>
-              <w:rPr>
-                <w:rFonts w:asciiTheme="minorHAnsi" w:eastAsia="Calibri" w:hAnsiTheme="minorHAnsi" w:cstheme="minorHAnsi"/>
-              </w:rPr>
-            </w:pPr>
-          </w:p>
-        </w:tc>
-      </w:tr>
-    </w:tbl>
-    <w:p>
-      <w:pPr>
-        <w:rPr>
-          <w:rFonts w:asciiTheme="minorHAnsi" w:eastAsia="Calibri" w:hAnsiTheme="minorHAnsi" w:cstheme="minorHAnsi"/>
-          <w:b/>
-          <w:bCs/>
-          <w:color w:val="00CC99"/>
-        </w:rPr>
-      </w:pPr>
-    </w:p>
-    <w:p>
-      <w:pPr>
-        <w:jc w:val="left"/>
-        <w:rPr>
-          <w:rFonts w:asciiTheme="minorHAnsi" w:eastAsia="Calibri" w:hAnsiTheme="minorHAnsi" w:cstheme="minorHAnsi"/>
-          <w:color w:val="2F5496" w:themeColor="accent1" w:themeShade="BF"/>
-        </w:rPr>
-      </w:pPr>
-      <w:r>
-        <w:rPr>
-          <w:rFonts w:asciiTheme="minorHAnsi" w:eastAsia="Calibri" w:hAnsiTheme="minorHAnsi" w:cstheme="minorHAnsi"/>
-          <w:b/>
-          <w:color w:val="2F5496" w:themeColor="accent1" w:themeShade="BF"/>
-          <w:u w:val="single"/>
-        </w:rPr>
-        <w:t>Project Profile 2</w:t>
-      </w:r>
-      <w:r>
-        <w:rPr>
-          <w:rFonts w:asciiTheme="minorHAnsi" w:eastAsia="Calibri" w:hAnsiTheme="minorHAnsi" w:cstheme="minorHAnsi"/>
-          <w:color w:val="2F5496" w:themeColor="accent1" w:themeShade="BF"/>
-        </w:rPr>
-        <w:t xml:space="preserve"> </w:t>
-      </w:r>
-    </w:p>
-    <w:p>
-      <w:pPr>
-        <w:jc w:val="left"/>
-        <w:rPr>
-          <w:rFonts w:asciiTheme="minorHAnsi" w:eastAsia="Calibri" w:hAnsiTheme="minorHAnsi" w:cstheme="minorHAnsi"/>
-          <w:color w:val="C00000"/>
-        </w:rPr>
-      </w:pPr>
-      <w:r>
-        <w:rPr>
-          <w:rFonts w:asciiTheme="minorHAnsi" w:eastAsia="Calibri" w:hAnsiTheme="minorHAnsi" w:cstheme="minorHAnsi"/>
-          <w:color w:val="2F5496" w:themeColor="accent1" w:themeShade="BF"/>
-        </w:rPr>
-        <w:t xml:space="preserve">  </w:t>
-      </w:r>
-      <w:r>
-        <w:rPr>
-          <w:rFonts w:asciiTheme="minorHAnsi" w:eastAsia="Calibri" w:hAnsiTheme="minorHAnsi" w:cstheme="minorHAnsi"/>
-          <w:color w:val="C00000"/>
-        </w:rPr>
-        <w:t xml:space="preserve">    </w:t>
-      </w:r>
-    </w:p>
-    <w:tbl>
-      <w:tblPr>
-        <w:tblStyle w:val="TableGrid"/>
-        <w:tblW w:w="9802" w:type="dxa"/>
-        <w:tblBorders>
-          <w:top w:val="single" w:sz="6" w:space="0" w:color="A6A6A6"/>
-          <w:left w:val="single" w:sz="6" w:space="0" w:color="A6A6A6"/>
-          <w:bottom w:val="single" w:sz="6" w:space="0" w:color="A6A6A6"/>
-          <w:right w:val="single" w:sz="6" w:space="0" w:color="A6A6A6"/>
-          <w:insideH w:val="single" w:sz="6" w:space="0" w:color="A6A6A6"/>
-          <w:insideV w:val="single" w:sz="6" w:space="0" w:color="A6A6A6"/>
-        </w:tblBorders>
-        <w:tblLook w:val="04A0" w:firstRow="1" w:lastRow="0" w:firstColumn="1" w:lastColumn="0" w:noHBand="0" w:noVBand="1"/>
-      </w:tblPr>
-      <w:tblGrid>
-        <w:gridCol w:w="2402"/>
-        <w:gridCol w:w="2039"/>
-        <w:gridCol w:w="5361"/>
-      </w:tblGrid>
-      <w:tr>
-        <w:tc>
-          <w:tcPr>
-            <w:tcW w:w="2402" w:type="dxa"/>
-            <w:tcBorders>
-              <w:top w:val="single" w:sz="6" w:space="0" w:color="A6A6A6"/>
-              <w:left w:val="single" w:sz="6" w:space="0" w:color="A6A6A6"/>
-              <w:bottom w:val="single" w:sz="6" w:space="0" w:color="A6A6A6"/>
-              <w:right w:val="single" w:sz="6" w:space="0" w:color="A6A6A6"/>
-            </w:tcBorders>
-            <w:shd w:val="clear" w:color="auto" w:fill="D9D9D9" w:themeFill="background1" w:themeFillShade="D9"/>
-            <w:hideMark/>
-          </w:tcPr>
-          <w:p>
-            <w:pPr>
-              <w:jc w:val="left"/>
-              <w:rPr>
-                <w:rFonts w:asciiTheme="minorHAnsi" w:eastAsia="Calibri" w:hAnsiTheme="minorHAnsi" w:cstheme="minorHAnsi"/>
-                <w:b/>
-              </w:rPr>
-            </w:pPr>
-            <w:r>
-              <w:rPr>
-                <w:rFonts w:asciiTheme="minorHAnsi" w:eastAsia="Calibri" w:hAnsiTheme="minorHAnsi" w:cstheme="minorHAnsi"/>
-                <w:b/>
-              </w:rPr>
-              <w:t>Project Name</w:t>
-            </w:r>
-          </w:p>
-        </w:tc>
-        <w:tc>
-          <w:tcPr>
-            <w:tcW w:w="7400" w:type="dxa"/>
-            <w:gridSpan w:val="2"/>
-            <w:tcBorders>
-              <w:top w:val="single" w:sz="6" w:space="0" w:color="A6A6A6"/>
-              <w:left w:val="single" w:sz="6" w:space="0" w:color="A6A6A6"/>
-              <w:bottom w:val="single" w:sz="6" w:space="0" w:color="A6A6A6"/>
-              <w:right w:val="single" w:sz="6" w:space="0" w:color="A6A6A6"/>
-            </w:tcBorders>
-          </w:tcPr>
-          <w:p>
-            <w:pPr>
-              <w:jc w:val="left"/>
-              <w:rPr>
-                <w:rFonts w:asciiTheme="minorHAnsi" w:eastAsia="Calibri" w:hAnsiTheme="minorHAnsi" w:cstheme="minorHAnsi"/>
-                <w:bCs/>
-                <w:sz w:val="16"/>
-                <w:szCs w:val="16"/>
-              </w:rPr>
-            </w:pPr>
-            <w:r>
-              <w:rPr>
-                <w:rFonts w:asciiTheme="minorHAnsi" w:eastAsia="Calibri" w:hAnsiTheme="minorHAnsi" w:cstheme="minorHAnsi"/>
-                <w:bCs/>
-                <w:sz w:val="16"/>
-                <w:szCs w:val="16"/>
-              </w:rPr>
-              <w:t>MTN Cameroon Support</w:t>
-            </w:r>
-          </w:p>
-        </w:tc>
-      </w:tr>
-      <w:tr>
-        <w:tc>
-          <w:tcPr>
-            <w:tcW w:w="2402" w:type="dxa"/>
-            <w:tcBorders>
-              <w:top w:val="single" w:sz="6" w:space="0" w:color="A6A6A6"/>
-              <w:left w:val="single" w:sz="6" w:space="0" w:color="A6A6A6"/>
-              <w:bottom w:val="single" w:sz="6" w:space="0" w:color="A6A6A6"/>
-              <w:right w:val="single" w:sz="6" w:space="0" w:color="A6A6A6"/>
-            </w:tcBorders>
-            <w:shd w:val="clear" w:color="auto" w:fill="D9D9D9" w:themeFill="background1" w:themeFillShade="D9"/>
-          </w:tcPr>
-          <w:p>
-            <w:pPr>
-              <w:jc w:val="left"/>
-              <w:rPr>
-                <w:rFonts w:asciiTheme="minorHAnsi" w:eastAsia="Calibri" w:hAnsiTheme="minorHAnsi" w:cstheme="minorHAnsi"/>
-                <w:b/>
-              </w:rPr>
-            </w:pPr>
-            <w:r>
-              <w:rPr>
-                <w:rFonts w:asciiTheme="minorHAnsi" w:eastAsia="Calibri" w:hAnsiTheme="minorHAnsi" w:cstheme="minorHAnsi"/>
-                <w:b/>
-              </w:rPr>
-              <w:t>Description/About</w:t>
-            </w:r>
-          </w:p>
-        </w:tc>
-        <w:tc>
-          <w:tcPr>
-            <w:tcW w:w="7400" w:type="dxa"/>
-            <w:gridSpan w:val="2"/>
-            <w:tcBorders>
-              <w:top w:val="single" w:sz="6" w:space="0" w:color="A6A6A6"/>
-              <w:left w:val="single" w:sz="6" w:space="0" w:color="A6A6A6"/>
-              <w:bottom w:val="single" w:sz="6" w:space="0" w:color="A6A6A6"/>
-              <w:right w:val="single" w:sz="6" w:space="0" w:color="A6A6A6"/>
-            </w:tcBorders>
-          </w:tcPr>
-          <w:p>
-            <w:pPr>
-              <w:jc w:val="left"/>
-              <w:rPr>
-                <w:rFonts w:asciiTheme="minorHAnsi" w:eastAsia="Calibri" w:hAnsiTheme="minorHAnsi" w:cstheme="minorHAnsi"/>
-                <w:bCs/>
-                <w:sz w:val="16"/>
-                <w:szCs w:val="16"/>
-              </w:rPr>
-            </w:pPr>
-            <w:r>
-              <w:rPr>
-                <w:rFonts w:asciiTheme="minorHAnsi" w:eastAsia="Calibri" w:hAnsiTheme="minorHAnsi" w:cstheme="minorHAnsi"/>
-                <w:bCs/>
-                <w:sz w:val="16"/>
-                <w:szCs w:val="16"/>
-              </w:rPr>
-              <w:t>Ticketing application</w:t>
-            </w:r>
-          </w:p>
-        </w:tc>
-      </w:tr>
-      <w:tr>
-        <w:tc>
-          <w:tcPr>
-            <w:tcW w:w="2402" w:type="dxa"/>
-            <w:tcBorders>
-              <w:top w:val="single" w:sz="6" w:space="0" w:color="A6A6A6"/>
-              <w:left w:val="single" w:sz="6" w:space="0" w:color="A6A6A6"/>
-              <w:bottom w:val="single" w:sz="6" w:space="0" w:color="A6A6A6"/>
-              <w:right w:val="single" w:sz="6" w:space="0" w:color="A6A6A6"/>
-            </w:tcBorders>
-            <w:shd w:val="clear" w:color="auto" w:fill="D9D9D9" w:themeFill="background1" w:themeFillShade="D9"/>
-            <w:hideMark/>
-          </w:tcPr>
-          <w:p>
-            <w:pPr>
-              <w:jc w:val="left"/>
-              <w:rPr>
-                <w:rFonts w:asciiTheme="minorHAnsi" w:eastAsia="Calibri" w:hAnsiTheme="minorHAnsi" w:cstheme="minorHAnsi"/>
-                <w:b/>
-              </w:rPr>
-            </w:pPr>
-            <w:r>
-              <w:rPr>
-                <w:rFonts w:asciiTheme="minorHAnsi" w:eastAsia="Calibri" w:hAnsiTheme="minorHAnsi" w:cstheme="minorHAnsi"/>
-                <w:b/>
-              </w:rPr>
-              <w:t xml:space="preserve">Period </w:t>
-            </w:r>
-          </w:p>
-        </w:tc>
-        <w:tc>
-          <w:tcPr>
-            <w:tcW w:w="7400" w:type="dxa"/>
-            <w:gridSpan w:val="2"/>
-            <w:tcBorders>
-              <w:top w:val="single" w:sz="6" w:space="0" w:color="A6A6A6"/>
-              <w:left w:val="single" w:sz="6" w:space="0" w:color="A6A6A6"/>
-              <w:bottom w:val="single" w:sz="6" w:space="0" w:color="A6A6A6"/>
-              <w:right w:val="single" w:sz="6" w:space="0" w:color="A6A6A6"/>
-            </w:tcBorders>
-            <w:hideMark/>
-          </w:tcPr>
-          <w:p>
-            <w:pPr>
-              <w:jc w:val="left"/>
-              <w:rPr>
-                <w:rFonts w:asciiTheme="minorHAnsi" w:eastAsia="Calibri" w:hAnsiTheme="minorHAnsi" w:cstheme="minorHAnsi"/>
-                <w:bCs/>
-                <w:sz w:val="16"/>
-                <w:szCs w:val="16"/>
-              </w:rPr>
-            </w:pPr>
-            <w:r>
-              <w:rPr>
-                <w:rFonts w:asciiTheme="minorHAnsi" w:eastAsia="Calibri" w:hAnsiTheme="minorHAnsi" w:cstheme="minorHAnsi"/>
-                <w:bCs/>
-                <w:sz w:val="16"/>
-                <w:szCs w:val="16"/>
-              </w:rPr>
-              <w:t xml:space="preserve"> May 2015</w:t>
-            </w:r>
-            <w:r>
-              <w:rPr>
-                <w:rFonts w:asciiTheme="minorHAnsi" w:eastAsia="Calibri" w:hAnsiTheme="minorHAnsi" w:cstheme="minorHAnsi"/>
-                <w:bCs/>
-                <w:sz w:val="16"/>
-                <w:szCs w:val="16"/>
-              </w:rPr>
-              <w:t xml:space="preserve"> – </w:t>
-            </w:r>
-            <w:r>
-              <w:rPr>
-                <w:rFonts w:asciiTheme="minorHAnsi" w:eastAsia="Calibri" w:hAnsiTheme="minorHAnsi" w:cstheme="minorHAnsi"/>
-                <w:bCs/>
-                <w:sz w:val="16"/>
-                <w:szCs w:val="16"/>
-              </w:rPr>
-              <w:t>June 2015</w:t>
-            </w:r>
-            <w:r>
-              <w:rPr>
-                <w:rFonts w:asciiTheme="minorHAnsi" w:eastAsia="Calibri" w:hAnsiTheme="minorHAnsi" w:cstheme="minorHAnsi"/>
-                <w:bCs/>
-                <w:sz w:val="16"/>
-                <w:szCs w:val="16"/>
-              </w:rPr>
-              <w:t xml:space="preserve"> (Example: Dec 2018 – Current OR Dec 2018 – Feb 2019) </w:t>
-            </w:r>
-          </w:p>
-        </w:tc>
-      </w:tr>
-      <w:tr>
-        <w:tc>
-          <w:tcPr>
-            <w:tcW w:w="2402" w:type="dxa"/>
-            <w:tcBorders>
-              <w:top w:val="single" w:sz="6" w:space="0" w:color="A6A6A6"/>
-              <w:left w:val="single" w:sz="6" w:space="0" w:color="A6A6A6"/>
-              <w:bottom w:val="single" w:sz="6" w:space="0" w:color="A6A6A6"/>
-              <w:right w:val="single" w:sz="6" w:space="0" w:color="A6A6A6"/>
-            </w:tcBorders>
-            <w:shd w:val="clear" w:color="auto" w:fill="D9D9D9" w:themeFill="background1" w:themeFillShade="D9"/>
-            <w:hideMark/>
-          </w:tcPr>
-          <w:p>
-            <w:pPr>
-              <w:jc w:val="left"/>
-              <w:rPr>
-                <w:rFonts w:asciiTheme="minorHAnsi" w:eastAsia="Calibri" w:hAnsiTheme="minorHAnsi" w:cstheme="minorHAnsi"/>
-                <w:b/>
-              </w:rPr>
-            </w:pPr>
-            <w:r>
-              <w:rPr>
-                <w:rFonts w:asciiTheme="minorHAnsi" w:eastAsia="Calibri" w:hAnsiTheme="minorHAnsi" w:cstheme="minorHAnsi"/>
-                <w:b/>
-              </w:rPr>
-              <w:t>Role in Project</w:t>
-            </w:r>
-          </w:p>
-        </w:tc>
-        <w:tc>
-          <w:tcPr>
-            <w:tcW w:w="7400" w:type="dxa"/>
-            <w:gridSpan w:val="2"/>
-            <w:tcBorders>
-              <w:top w:val="single" w:sz="6" w:space="0" w:color="A6A6A6"/>
-              <w:left w:val="single" w:sz="6" w:space="0" w:color="A6A6A6"/>
-              <w:bottom w:val="single" w:sz="6" w:space="0" w:color="A6A6A6"/>
-              <w:right w:val="single" w:sz="6" w:space="0" w:color="A6A6A6"/>
-            </w:tcBorders>
-          </w:tcPr>
-          <w:p>
-            <w:pPr>
-              <w:jc w:val="left"/>
-              <w:rPr>
-                <w:rFonts w:asciiTheme="minorHAnsi" w:eastAsia="Calibri" w:hAnsiTheme="minorHAnsi" w:cstheme="minorHAnsi"/>
-                <w:bCs/>
-                <w:sz w:val="16"/>
-                <w:szCs w:val="16"/>
-              </w:rPr>
-            </w:pPr>
-            <w:r>
-              <w:rPr>
-                <w:rFonts w:asciiTheme="minorHAnsi" w:eastAsia="Calibri" w:hAnsiTheme="minorHAnsi" w:cstheme="minorHAnsi"/>
-                <w:bCs/>
-                <w:sz w:val="16"/>
-                <w:szCs w:val="16"/>
-              </w:rPr>
-              <w:t>Support Engineer</w:t>
-            </w:r>
-          </w:p>
-        </w:tc>
-      </w:tr>
-      <w:tr>
-        <w:tc>
-          <w:tcPr>
-            <w:tcW w:w="2402" w:type="dxa"/>
-            <w:tcBorders>
-              <w:top w:val="single" w:sz="6" w:space="0" w:color="A6A6A6"/>
-              <w:left w:val="single" w:sz="6" w:space="0" w:color="A6A6A6"/>
-              <w:bottom w:val="single" w:sz="6" w:space="0" w:color="A6A6A6"/>
-              <w:right w:val="single" w:sz="6" w:space="0" w:color="A6A6A6"/>
-            </w:tcBorders>
-            <w:shd w:val="clear" w:color="auto" w:fill="D9D9D9" w:themeFill="background1" w:themeFillShade="D9"/>
-            <w:hideMark/>
-          </w:tcPr>
-          <w:p>
-            <w:pPr>
-              <w:jc w:val="left"/>
-              <w:rPr>
-                <w:rFonts w:asciiTheme="minorHAnsi" w:eastAsia="Calibri" w:hAnsiTheme="minorHAnsi" w:cstheme="minorHAnsi"/>
-                <w:b/>
-              </w:rPr>
-            </w:pPr>
-            <w:r>
-              <w:rPr>
-                <w:rFonts w:asciiTheme="minorHAnsi" w:eastAsia="Calibri" w:hAnsiTheme="minorHAnsi" w:cstheme="minorHAnsi"/>
-                <w:b/>
-              </w:rPr>
-              <w:t>Team Size on Project</w:t>
-            </w:r>
-          </w:p>
-        </w:tc>
-        <w:tc>
-          <w:tcPr>
-            <w:tcW w:w="7400" w:type="dxa"/>
-            <w:gridSpan w:val="2"/>
-            <w:tcBorders>
-              <w:top w:val="single" w:sz="6" w:space="0" w:color="A6A6A6"/>
-              <w:left w:val="single" w:sz="6" w:space="0" w:color="A6A6A6"/>
-              <w:bottom w:val="single" w:sz="6" w:space="0" w:color="A6A6A6"/>
-              <w:right w:val="single" w:sz="6" w:space="0" w:color="A6A6A6"/>
-            </w:tcBorders>
-            <w:hideMark/>
-          </w:tcPr>
-          <w:p>
-            <w:pPr>
-              <w:jc w:val="left"/>
-              <w:rPr>
-                <w:rFonts w:asciiTheme="minorHAnsi" w:eastAsia="Calibri" w:hAnsiTheme="minorHAnsi" w:cstheme="minorHAnsi"/>
-                <w:bCs/>
-                <w:sz w:val="16"/>
-                <w:szCs w:val="16"/>
-              </w:rPr>
-            </w:pPr>
-            <w:r>
-              <w:rPr>
-                <w:rFonts w:asciiTheme="minorHAnsi" w:eastAsia="Calibri" w:hAnsiTheme="minorHAnsi" w:cstheme="minorHAnsi"/>
-                <w:bCs/>
-                <w:sz w:val="16"/>
-                <w:szCs w:val="16"/>
-              </w:rPr>
-              <w:t>I worked alone</w:t>
-            </w:r>
-          </w:p>
-        </w:tc>
-      </w:tr>
-      <w:tr>
-        <w:tc>
-          <w:tcPr>
-            <w:tcW w:w="2402" w:type="dxa"/>
-            <w:tcBorders>
-              <w:top w:val="single" w:sz="6" w:space="0" w:color="A6A6A6"/>
-              <w:left w:val="single" w:sz="6" w:space="0" w:color="A6A6A6"/>
-              <w:bottom w:val="single" w:sz="6" w:space="0" w:color="A6A6A6"/>
-              <w:right w:val="single" w:sz="6" w:space="0" w:color="A6A6A6"/>
-            </w:tcBorders>
-            <w:shd w:val="clear" w:color="auto" w:fill="D9D9D9" w:themeFill="background1" w:themeFillShade="D9"/>
-            <w:hideMark/>
-          </w:tcPr>
-          <w:p>
-            <w:pPr>
-              <w:jc w:val="left"/>
-              <w:rPr>
-                <w:rFonts w:asciiTheme="minorHAnsi" w:eastAsia="Calibri" w:hAnsiTheme="minorHAnsi" w:cstheme="minorHAnsi"/>
-                <w:b/>
-              </w:rPr>
-            </w:pPr>
-            <w:r>
-              <w:rPr>
-                <w:rFonts w:asciiTheme="minorHAnsi" w:eastAsia="Calibri" w:hAnsiTheme="minorHAnsi" w:cstheme="minorHAnsi"/>
-                <w:b/>
-              </w:rPr>
-              <w:t>Type of Development</w:t>
-            </w:r>
-          </w:p>
-        </w:tc>
-        <w:tc>
-          <w:tcPr>
-            <w:tcW w:w="7400" w:type="dxa"/>
-            <w:gridSpan w:val="2"/>
-            <w:tcBorders>
-              <w:top w:val="single" w:sz="6" w:space="0" w:color="A6A6A6"/>
-              <w:left w:val="single" w:sz="6" w:space="0" w:color="A6A6A6"/>
-              <w:bottom w:val="single" w:sz="6" w:space="0" w:color="A6A6A6"/>
-              <w:right w:val="single" w:sz="6" w:space="0" w:color="A6A6A6"/>
-            </w:tcBorders>
-            <w:hideMark/>
-          </w:tcPr>
-          <w:p>
-            <w:pPr>
-              <w:jc w:val="left"/>
-              <w:rPr>
-                <w:rFonts w:asciiTheme="minorHAnsi" w:eastAsia="Calibri" w:hAnsiTheme="minorHAnsi" w:cstheme="minorHAnsi"/>
-                <w:bCs/>
-                <w:sz w:val="16"/>
-                <w:szCs w:val="16"/>
-              </w:rPr>
-            </w:pPr>
-            <w:r>
-              <w:rPr>
-                <w:rFonts w:asciiTheme="minorHAnsi" w:eastAsia="Calibri" w:hAnsiTheme="minorHAnsi" w:cstheme="minorHAnsi"/>
-                <w:bCs/>
-                <w:sz w:val="16"/>
-                <w:szCs w:val="16"/>
-              </w:rPr>
-              <w:t xml:space="preserve"> Full Stack–</w:t>
-            </w:r>
-            <w:r>
-              <w:rPr>
-                <w:rFonts w:asciiTheme="minorHAnsi" w:eastAsia="Calibri" w:hAnsiTheme="minorHAnsi" w:cstheme="minorHAnsi"/>
-                <w:bCs/>
-                <w:sz w:val="16"/>
-                <w:szCs w:val="16"/>
-              </w:rPr>
-              <w:t xml:space="preserve"> BMC Remedy</w:t>
-            </w:r>
-            <w:r>
-              <w:rPr>
-                <w:rFonts w:asciiTheme="minorHAnsi" w:eastAsia="Calibri" w:hAnsiTheme="minorHAnsi" w:cstheme="minorHAnsi"/>
-                <w:bCs/>
-                <w:sz w:val="16"/>
-                <w:szCs w:val="16"/>
-              </w:rPr>
-              <w:t>.</w:t>
-            </w:r>
-          </w:p>
-        </w:tc>
-      </w:tr>
-      <w:tr>
-        <w:tc>
-          <w:tcPr>
-            <w:tcW w:w="9802" w:type="dxa"/>
-            <w:gridSpan w:val="3"/>
-            <w:tcBorders>
-              <w:top w:val="single" w:sz="6" w:space="0" w:color="A6A6A6"/>
-              <w:left w:val="single" w:sz="6" w:space="0" w:color="A6A6A6"/>
-              <w:bottom w:val="single" w:sz="6" w:space="0" w:color="A6A6A6"/>
-              <w:right w:val="single" w:sz="6" w:space="0" w:color="A6A6A6"/>
-            </w:tcBorders>
-            <w:shd w:val="clear" w:color="auto" w:fill="D9D9D9" w:themeFill="background1" w:themeFillShade="D9"/>
-            <w:hideMark/>
-          </w:tcPr>
-          <w:p>
-            <w:pPr>
-              <w:jc w:val="center"/>
-              <w:rPr>
-                <w:rFonts w:asciiTheme="minorHAnsi" w:eastAsia="Calibri" w:hAnsiTheme="minorHAnsi" w:cstheme="minorHAnsi"/>
-                <w:b/>
-              </w:rPr>
-            </w:pPr>
-            <w:r>
-              <w:rPr>
-                <w:rFonts w:asciiTheme="minorHAnsi" w:eastAsia="Calibri" w:hAnsiTheme="minorHAnsi" w:cstheme="minorHAnsi"/>
-                <w:b/>
-              </w:rPr>
-              <w:t>Technologies &amp; Tools Used:</w:t>
-            </w:r>
-          </w:p>
-        </w:tc>
-      </w:tr>
-      <w:tr>
-        <w:tc>
-          <w:tcPr>
-            <w:tcW w:w="4441" w:type="dxa"/>
-            <w:gridSpan w:val="2"/>
-            <w:tcBorders>
-              <w:top w:val="single" w:sz="6" w:space="0" w:color="A6A6A6"/>
-              <w:left w:val="single" w:sz="6" w:space="0" w:color="A6A6A6"/>
-              <w:bottom w:val="single" w:sz="6" w:space="0" w:color="A6A6A6"/>
-              <w:right w:val="single" w:sz="6" w:space="0" w:color="A6A6A6"/>
-            </w:tcBorders>
-          </w:tcPr>
-          <w:p>
-            <w:pPr>
-              <w:jc w:val="left"/>
-              <w:rPr>
-                <w:rFonts w:asciiTheme="minorHAnsi" w:eastAsia="Calibri" w:hAnsiTheme="minorHAnsi" w:cstheme="minorHAnsi"/>
-              </w:rPr>
-            </w:pPr>
-            <w:r>
-              <w:rPr>
-                <w:rFonts w:asciiTheme="minorHAnsi" w:eastAsia="Calibri" w:hAnsiTheme="minorHAnsi" w:cstheme="minorHAnsi"/>
-              </w:rPr>
-              <w:t>JavaScript</w:t>
-            </w:r>
-          </w:p>
-        </w:tc>
-        <w:tc>
-          <w:tcPr>
-            <w:tcW w:w="5361" w:type="dxa"/>
-            <w:tcBorders>
-              <w:top w:val="single" w:sz="6" w:space="0" w:color="A6A6A6"/>
-              <w:left w:val="single" w:sz="6" w:space="0" w:color="A6A6A6"/>
-              <w:bottom w:val="single" w:sz="6" w:space="0" w:color="A6A6A6"/>
-              <w:right w:val="single" w:sz="6" w:space="0" w:color="A6A6A6"/>
-            </w:tcBorders>
-          </w:tcPr>
-          <w:p>
-            <w:pPr>
-              <w:jc w:val="left"/>
-              <w:rPr>
-                <w:rFonts w:asciiTheme="minorHAnsi" w:eastAsia="Calibri" w:hAnsiTheme="minorHAnsi" w:cstheme="minorHAnsi"/>
-              </w:rPr>
-            </w:pPr>
-            <w:r>
-              <w:rPr>
-                <w:rFonts w:asciiTheme="minorHAnsi" w:eastAsia="Calibri" w:hAnsiTheme="minorHAnsi" w:cstheme="minorHAnsi"/>
-              </w:rPr>
-              <w:t>jQuery</w:t>
-            </w:r>
-          </w:p>
-        </w:tc>
-      </w:tr>
-      <w:tr>
-        <w:tc>
-          <w:tcPr>
-            <w:tcW w:w="4441" w:type="dxa"/>
-            <w:gridSpan w:val="2"/>
-            <w:tcBorders>
-              <w:top w:val="single" w:sz="6" w:space="0" w:color="A6A6A6"/>
-              <w:left w:val="single" w:sz="6" w:space="0" w:color="A6A6A6"/>
-              <w:bottom w:val="single" w:sz="6" w:space="0" w:color="A6A6A6"/>
-              <w:right w:val="single" w:sz="6" w:space="0" w:color="A6A6A6"/>
-            </w:tcBorders>
-          </w:tcPr>
-          <w:p>
-            <w:pPr>
-              <w:jc w:val="left"/>
-              <w:rPr>
-                <w:rFonts w:asciiTheme="minorHAnsi" w:eastAsia="Calibri" w:hAnsiTheme="minorHAnsi" w:cstheme="minorHAnsi"/>
-              </w:rPr>
-            </w:pPr>
-            <w:r>
-              <w:rPr>
-                <w:rFonts w:asciiTheme="minorHAnsi" w:eastAsia="Calibri" w:hAnsiTheme="minorHAnsi" w:cstheme="minorHAnsi"/>
-              </w:rPr>
-              <w:t>HTML/5</w:t>
-            </w:r>
-          </w:p>
-        </w:tc>
-        <w:tc>
-          <w:tcPr>
-            <w:tcW w:w="5361" w:type="dxa"/>
-            <w:tcBorders>
-              <w:top w:val="single" w:sz="6" w:space="0" w:color="A6A6A6"/>
-              <w:left w:val="single" w:sz="6" w:space="0" w:color="A6A6A6"/>
-              <w:bottom w:val="single" w:sz="6" w:space="0" w:color="A6A6A6"/>
-              <w:right w:val="single" w:sz="6" w:space="0" w:color="A6A6A6"/>
-            </w:tcBorders>
-          </w:tcPr>
-          <w:p>
-            <w:pPr>
-              <w:jc w:val="left"/>
-              <w:rPr>
-                <w:rFonts w:asciiTheme="minorHAnsi" w:eastAsia="Calibri" w:hAnsiTheme="minorHAnsi" w:cstheme="minorHAnsi"/>
-              </w:rPr>
-            </w:pPr>
-            <w:r>
-              <w:rPr>
-                <w:rFonts w:asciiTheme="minorHAnsi" w:eastAsia="Calibri" w:hAnsiTheme="minorHAnsi" w:cstheme="minorHAnsi"/>
-              </w:rPr>
-              <w:t>CSS</w:t>
-            </w:r>
-          </w:p>
-        </w:tc>
-      </w:tr>
-      <w:tr>
-        <w:tc>
-          <w:tcPr>
-            <w:tcW w:w="4441" w:type="dxa"/>
-            <w:gridSpan w:val="2"/>
-            <w:tcBorders>
-              <w:top w:val="single" w:sz="6" w:space="0" w:color="A6A6A6"/>
-              <w:left w:val="single" w:sz="6" w:space="0" w:color="A6A6A6"/>
-              <w:bottom w:val="single" w:sz="6" w:space="0" w:color="A6A6A6"/>
-              <w:right w:val="single" w:sz="6" w:space="0" w:color="A6A6A6"/>
-            </w:tcBorders>
-          </w:tcPr>
-          <w:p>
-            <w:pPr>
-              <w:jc w:val="left"/>
-              <w:rPr>
-                <w:rFonts w:asciiTheme="minorHAnsi" w:eastAsia="Calibri" w:hAnsiTheme="minorHAnsi" w:cstheme="minorHAnsi"/>
-              </w:rPr>
-            </w:pPr>
-            <w:r>
-              <w:rPr>
-                <w:rFonts w:asciiTheme="minorHAnsi" w:eastAsia="Calibri" w:hAnsiTheme="minorHAnsi" w:cstheme="minorHAnsi"/>
-              </w:rPr>
-              <w:t>Shell scripting</w:t>
-            </w:r>
-          </w:p>
-        </w:tc>
-        <w:tc>
-          <w:tcPr>
-            <w:tcW w:w="5361" w:type="dxa"/>
-            <w:tcBorders>
-              <w:top w:val="single" w:sz="6" w:space="0" w:color="A6A6A6"/>
-              <w:left w:val="single" w:sz="6" w:space="0" w:color="A6A6A6"/>
-              <w:bottom w:val="single" w:sz="6" w:space="0" w:color="A6A6A6"/>
-              <w:right w:val="single" w:sz="6" w:space="0" w:color="A6A6A6"/>
-            </w:tcBorders>
-          </w:tcPr>
-          <w:p>
-            <w:pPr>
-              <w:jc w:val="left"/>
-              <w:rPr>
-                <w:rFonts w:asciiTheme="minorHAnsi" w:eastAsia="Calibri" w:hAnsiTheme="minorHAnsi" w:cstheme="minorHAnsi"/>
-              </w:rPr>
-            </w:pPr>
-            <w:r>
-              <w:rPr>
-                <w:rFonts w:asciiTheme="minorHAnsi" w:eastAsia="Calibri" w:hAnsiTheme="minorHAnsi" w:cstheme="minorHAnsi"/>
-              </w:rPr>
-              <w:t>Unix/Linux</w:t>
+                <w:color w:val="C00000"/>
+              </w:rPr>
+            </w:pPr>
+            <w:r>
+              <w:rPr>
+                <w:rFonts w:asciiTheme="minorHAnsi" w:hAnsiTheme="minorHAnsi" w:cstheme="minorHAnsi"/>
+              </w:rPr>
+              <w:t>CSS /CSS3</w:t>
             </w:r>
           </w:p>
         </w:tc>
@@ -22027,7 +22330,7 @@
           <w:rFonts w:asciiTheme="minorHAnsi" w:eastAsia="Calibri" w:hAnsiTheme="minorHAnsi" w:cstheme="minorHAnsi"/>
           <w:b/>
           <w:bCs/>
-          <w:color w:val="2F5496" w:themeColor="accent1" w:themeShade="BF"/>
+          <w:color w:val="002060"/>
         </w:rPr>
       </w:pPr>
       <w:r>
@@ -22035,21 +22338,19 @@
           <w:rFonts w:asciiTheme="minorHAnsi" w:eastAsia="Calibri" w:hAnsiTheme="minorHAnsi" w:cstheme="minorHAnsi"/>
           <w:b/>
           <w:bCs/>
-          <w:color w:val="2F5496" w:themeColor="accent1" w:themeShade="BF"/>
+          <w:color w:val="002060"/>
         </w:rPr>
         <w:t>……………………………………………………………..</w:t>
       </w:r>
     </w:p>
     <w:p>
       <w:pPr>
-        <w:jc w:val="center"/>
+        <w:jc w:val="left"/>
         <w:rPr>
           <w:rFonts w:asciiTheme="minorHAnsi" w:eastAsia="Calibri" w:hAnsiTheme="minorHAnsi" w:cstheme="minorHAnsi"/>
           <w:b/>
           <w:bCs/>
           <w:color w:val="00CC99"/>
-          <w:sz w:val="14"/>
-          <w:szCs w:val="14"/>
         </w:rPr>
       </w:pPr>
     </w:p>
@@ -22087,7 +22388,6 @@
             <w:shd w:val="clear" w:color="auto" w:fill="D9D9D9"/>
             <w:hideMark/>
           </w:tcPr>
-          <w:bookmarkEnd w:id="0"/>
           <w:p>
             <w:pPr>
               <w:jc w:val="left"/>
@@ -22128,7 +22428,7 @@
                 <w:rFonts w:asciiTheme="minorHAnsi" w:eastAsia="Calibri" w:hAnsiTheme="minorHAnsi" w:cstheme="minorHAnsi"/>
                 <w:b/>
               </w:rPr>
-              <w:t>MTN – Software Innovate</w:t>
+              <w:t>Standard Bank South Africa</w:t>
             </w:r>
           </w:p>
         </w:tc>
@@ -22181,14 +22481,15 @@
               <w:jc w:val="left"/>
               <w:rPr>
                 <w:rFonts w:asciiTheme="minorHAnsi" w:eastAsia="Calibri" w:hAnsiTheme="minorHAnsi" w:cstheme="minorHAnsi"/>
-                <w:b/>
-              </w:rPr>
-            </w:pPr>
-            <w:r>
-              <w:rPr>
-                <w:rFonts w:asciiTheme="minorHAnsi" w:eastAsia="Calibri" w:hAnsiTheme="minorHAnsi" w:cstheme="minorHAnsi"/>
-              </w:rPr>
-              <w:t>Telecommunication</w:t>
+                <w:bCs/>
+              </w:rPr>
+            </w:pPr>
+            <w:r>
+              <w:rPr>
+                <w:rFonts w:asciiTheme="minorHAnsi" w:eastAsia="Calibri" w:hAnsiTheme="minorHAnsi" w:cstheme="minorHAnsi"/>
+                <w:bCs/>
+              </w:rPr>
+              <w:t>Banking</w:t>
             </w:r>
           </w:p>
         </w:tc>
@@ -22247,7 +22548,7 @@
               <w:rPr>
                 <w:rFonts w:asciiTheme="minorHAnsi" w:eastAsia="Calibri" w:hAnsiTheme="minorHAnsi" w:cstheme="minorHAnsi"/>
               </w:rPr>
-              <w:t>MTN</w:t>
+              <w:t>Standard Bank</w:t>
             </w:r>
           </w:p>
         </w:tc>
@@ -22306,7 +22607,7 @@
               <w:rPr>
                 <w:rFonts w:asciiTheme="minorHAnsi" w:eastAsia="Calibri" w:hAnsiTheme="minorHAnsi" w:cstheme="minorHAnsi"/>
               </w:rPr>
-              <w:t>Software Engineer</w:t>
+              <w:t>Programmer</w:t>
             </w:r>
           </w:p>
         </w:tc>
@@ -22365,7 +22666,13 @@
               <w:rPr>
                 <w:rFonts w:asciiTheme="minorHAnsi" w:eastAsia="Calibri" w:hAnsiTheme="minorHAnsi" w:cstheme="minorHAnsi"/>
               </w:rPr>
-              <w:t>July 2012 – November 2013</w:t>
+              <w:t>January</w:t>
+            </w:r>
+            <w:r>
+              <w:rPr>
+                <w:rFonts w:asciiTheme="minorHAnsi" w:eastAsia="Calibri" w:hAnsiTheme="minorHAnsi" w:cstheme="minorHAnsi"/>
+              </w:rPr>
+              <w:t xml:space="preserve"> 2010 – July 2012</w:t>
             </w:r>
           </w:p>
         </w:tc>
@@ -22424,12 +22731,35 @@
               <w:rPr>
                 <w:rFonts w:asciiTheme="minorHAnsi" w:eastAsia="Calibri" w:hAnsiTheme="minorHAnsi" w:cstheme="minorHAnsi"/>
               </w:rPr>
-              <w:t>Contact ended</w:t>
+              <w:t xml:space="preserve">New </w:t>
+            </w:r>
+            <w:r>
+              <w:rPr>
+                <w:rFonts w:asciiTheme="minorHAnsi" w:eastAsia="Calibri" w:hAnsiTheme="minorHAnsi" w:cstheme="minorHAnsi"/>
+              </w:rPr>
+              <w:t>Development</w:t>
+            </w:r>
+            <w:r>
+              <w:rPr>
+                <w:rFonts w:asciiTheme="minorHAnsi" w:eastAsia="Calibri" w:hAnsiTheme="minorHAnsi" w:cstheme="minorHAnsi"/>
+              </w:rPr>
+              <w:t xml:space="preserve"> Application</w:t>
             </w:r>
           </w:p>
         </w:tc>
       </w:tr>
     </w:tbl>
+    <w:p>
+      <w:pPr>
+        <w:jc w:val="left"/>
+        <w:rPr>
+          <w:rFonts w:asciiTheme="minorHAnsi" w:eastAsia="Calibri" w:hAnsiTheme="minorHAnsi" w:cstheme="minorHAnsi"/>
+          <w:b/>
+          <w:color w:val="00CC99"/>
+          <w:u w:val="single"/>
+        </w:rPr>
+      </w:pPr>
+    </w:p>
     <w:p>
       <w:pPr>
         <w:jc w:val="left"/>
@@ -22440,24 +22770,14 @@
           <w:u w:val="single"/>
         </w:rPr>
       </w:pPr>
-    </w:p>
-    <w:p>
-      <w:pPr>
-        <w:jc w:val="left"/>
+      <w:r>
         <w:rPr>
           <w:rFonts w:asciiTheme="minorHAnsi" w:eastAsia="Calibri" w:hAnsiTheme="minorHAnsi" w:cstheme="minorHAnsi"/>
           <w:b/>
           <w:color w:val="2F5496" w:themeColor="accent1" w:themeShade="BF"/>
           <w:u w:val="single"/>
         </w:rPr>
-      </w:pPr>
-      <w:r>
-        <w:rPr>
-          <w:rFonts w:asciiTheme="minorHAnsi" w:eastAsia="Calibri" w:hAnsiTheme="minorHAnsi" w:cstheme="minorHAnsi"/>
-          <w:b/>
-          <w:color w:val="2F5496" w:themeColor="accent1" w:themeShade="BF"/>
-          <w:u w:val="single"/>
-        </w:rPr>
+        <w:lastRenderedPageBreak/>
         <w:t>Overall Duties &amp; Responsibilities:</w:t>
       </w:r>
     </w:p>
@@ -22482,13 +22802,15 @@
         <w:jc w:val="left"/>
         <w:rPr>
           <w:rFonts w:asciiTheme="minorHAnsi" w:eastAsia="Calibri" w:hAnsiTheme="minorHAnsi" w:cstheme="minorHAnsi"/>
-        </w:rPr>
-      </w:pPr>
-      <w:r>
-        <w:rPr>
-          <w:rFonts w:asciiTheme="minorHAnsi" w:eastAsia="Calibri" w:hAnsiTheme="minorHAnsi" w:cstheme="minorHAnsi"/>
-        </w:rPr>
-        <w:t>BMC Remedy AR System 7.x Development.</w:t>
+          <w:bCs/>
+        </w:rPr>
+      </w:pPr>
+      <w:r>
+        <w:rPr>
+          <w:rFonts w:asciiTheme="minorHAnsi" w:eastAsia="Calibri" w:hAnsiTheme="minorHAnsi" w:cstheme="minorHAnsi"/>
+          <w:bCs/>
+        </w:rPr>
+        <w:t>BMC Remedy IT Service Management 7.x: Installing and Configuring</w:t>
       </w:r>
     </w:p>
     <w:p>
@@ -22501,13 +22823,15 @@
         <w:jc w:val="left"/>
         <w:rPr>
           <w:rFonts w:asciiTheme="minorHAnsi" w:eastAsia="Calibri" w:hAnsiTheme="minorHAnsi" w:cstheme="minorHAnsi"/>
-        </w:rPr>
-      </w:pPr>
-      <w:r>
-        <w:rPr>
-          <w:rFonts w:asciiTheme="minorHAnsi" w:eastAsia="Calibri" w:hAnsiTheme="minorHAnsi" w:cstheme="minorHAnsi"/>
-        </w:rPr>
-        <w:t>BMC Remedy AR System 7.x trouble shooting, performance tuning and configuration.</w:t>
+          <w:bCs/>
+        </w:rPr>
+      </w:pPr>
+      <w:r>
+        <w:rPr>
+          <w:rFonts w:asciiTheme="minorHAnsi" w:eastAsia="Calibri" w:hAnsiTheme="minorHAnsi" w:cstheme="minorHAnsi"/>
+          <w:bCs/>
+        </w:rPr>
+        <w:t>BMC Remedy AR System 7.5.x trouble shooting, performance tuning and configuration</w:t>
       </w:r>
     </w:p>
     <w:p>
@@ -22520,13 +22844,15 @@
         <w:jc w:val="left"/>
         <w:rPr>
           <w:rFonts w:asciiTheme="minorHAnsi" w:eastAsia="Calibri" w:hAnsiTheme="minorHAnsi" w:cstheme="minorHAnsi"/>
-        </w:rPr>
-      </w:pPr>
-      <w:r>
-        <w:rPr>
-          <w:rFonts w:asciiTheme="minorHAnsi" w:eastAsia="Calibri" w:hAnsiTheme="minorHAnsi" w:cstheme="minorHAnsi"/>
-        </w:rPr>
-        <w:t>Develop using BMC AR System Administrator.</w:t>
+          <w:bCs/>
+        </w:rPr>
+      </w:pPr>
+      <w:r>
+        <w:rPr>
+          <w:rFonts w:asciiTheme="minorHAnsi" w:eastAsia="Calibri" w:hAnsiTheme="minorHAnsi" w:cstheme="minorHAnsi"/>
+          <w:bCs/>
+        </w:rPr>
+        <w:t>BMC Atrium CMDB 2.x.</w:t>
       </w:r>
     </w:p>
     <w:p>
@@ -22539,13 +22865,15 @@
         <w:jc w:val="left"/>
         <w:rPr>
           <w:rFonts w:asciiTheme="minorHAnsi" w:eastAsia="Calibri" w:hAnsiTheme="minorHAnsi" w:cstheme="minorHAnsi"/>
-        </w:rPr>
-      </w:pPr>
-      <w:r>
-        <w:rPr>
-          <w:rFonts w:asciiTheme="minorHAnsi" w:eastAsia="Calibri" w:hAnsiTheme="minorHAnsi" w:cstheme="minorHAnsi"/>
-        </w:rPr>
-        <w:t>Develop and Support NIMS (Network Infrastructure Management System) application built on BMC Remedy AR System (In house application).</w:t>
+          <w:bCs/>
+        </w:rPr>
+      </w:pPr>
+      <w:r>
+        <w:rPr>
+          <w:rFonts w:asciiTheme="minorHAnsi" w:eastAsia="Calibri" w:hAnsiTheme="minorHAnsi" w:cstheme="minorHAnsi"/>
+          <w:bCs/>
+        </w:rPr>
+        <w:t>BMC Atrium Integration Engine.</w:t>
       </w:r>
     </w:p>
     <w:p>
@@ -22558,13 +22886,15 @@
         <w:jc w:val="left"/>
         <w:rPr>
           <w:rFonts w:asciiTheme="minorHAnsi" w:eastAsia="Calibri" w:hAnsiTheme="minorHAnsi" w:cstheme="minorHAnsi"/>
-        </w:rPr>
-      </w:pPr>
-      <w:r>
-        <w:rPr>
-          <w:rFonts w:asciiTheme="minorHAnsi" w:eastAsia="Calibri" w:hAnsiTheme="minorHAnsi" w:cstheme="minorHAnsi"/>
-        </w:rPr>
-        <w:t>Develop PL/SQL scripts for data manipulation, maintenance, and reporting purposes.</w:t>
+          <w:bCs/>
+        </w:rPr>
+      </w:pPr>
+      <w:r>
+        <w:rPr>
+          <w:rFonts w:asciiTheme="minorHAnsi" w:eastAsia="Calibri" w:hAnsiTheme="minorHAnsi" w:cstheme="minorHAnsi"/>
+          <w:bCs/>
+        </w:rPr>
+        <w:t>Configure, test and implement PATCH upgrades.</w:t>
       </w:r>
     </w:p>
     <w:p>
@@ -22577,13 +22907,15 @@
         <w:jc w:val="left"/>
         <w:rPr>
           <w:rFonts w:asciiTheme="minorHAnsi" w:eastAsia="Calibri" w:hAnsiTheme="minorHAnsi" w:cstheme="minorHAnsi"/>
-        </w:rPr>
-      </w:pPr>
-      <w:r>
-        <w:rPr>
-          <w:rFonts w:asciiTheme="minorHAnsi" w:eastAsia="Calibri" w:hAnsiTheme="minorHAnsi" w:cstheme="minorHAnsi"/>
-        </w:rPr>
-        <w:t>Create PL/SQL procedures, functions, triggers, views, and packages.</w:t>
+          <w:bCs/>
+        </w:rPr>
+      </w:pPr>
+      <w:r>
+        <w:rPr>
+          <w:rFonts w:asciiTheme="minorHAnsi" w:eastAsia="Calibri" w:hAnsiTheme="minorHAnsi" w:cstheme="minorHAnsi"/>
+          <w:bCs/>
+        </w:rPr>
+        <w:t>Setup, test and implement Version upgrades.</w:t>
       </w:r>
     </w:p>
     <w:p>
@@ -22596,13 +22928,15 @@
         <w:jc w:val="left"/>
         <w:rPr>
           <w:rFonts w:asciiTheme="minorHAnsi" w:eastAsia="Calibri" w:hAnsiTheme="minorHAnsi" w:cstheme="minorHAnsi"/>
-        </w:rPr>
-      </w:pPr>
-      <w:r>
-        <w:rPr>
-          <w:rFonts w:asciiTheme="minorHAnsi" w:eastAsia="Calibri" w:hAnsiTheme="minorHAnsi" w:cstheme="minorHAnsi"/>
-        </w:rPr>
-        <w:t>Develop BMC Remedy AR System workflow according to defined processes.</w:t>
+          <w:bCs/>
+        </w:rPr>
+      </w:pPr>
+      <w:r>
+        <w:rPr>
+          <w:rFonts w:asciiTheme="minorHAnsi" w:eastAsia="Calibri" w:hAnsiTheme="minorHAnsi" w:cstheme="minorHAnsi"/>
+          <w:bCs/>
+        </w:rPr>
+        <w:t>Configure, Test and Implement BMC AR System integration with other system using web services, BMC ARS Java API, and Oracle database.</w:t>
       </w:r>
     </w:p>
     <w:p>
@@ -22615,13 +22949,15 @@
         <w:jc w:val="left"/>
         <w:rPr>
           <w:rFonts w:asciiTheme="minorHAnsi" w:eastAsia="Calibri" w:hAnsiTheme="minorHAnsi" w:cstheme="minorHAnsi"/>
-        </w:rPr>
-      </w:pPr>
-      <w:r>
-        <w:rPr>
-          <w:rFonts w:asciiTheme="minorHAnsi" w:eastAsia="Calibri" w:hAnsiTheme="minorHAnsi" w:cstheme="minorHAnsi"/>
-        </w:rPr>
-        <w:t>Resolve request received from users.</w:t>
+          <w:bCs/>
+        </w:rPr>
+      </w:pPr>
+      <w:r>
+        <w:rPr>
+          <w:rFonts w:asciiTheme="minorHAnsi" w:eastAsia="Calibri" w:hAnsiTheme="minorHAnsi" w:cstheme="minorHAnsi"/>
+          <w:bCs/>
+        </w:rPr>
+        <w:t>Enhance BMC Remedy IT Service Management suite through development.</w:t>
       </w:r>
     </w:p>
     <w:p>
@@ -22634,13 +22970,15 @@
         <w:jc w:val="left"/>
         <w:rPr>
           <w:rFonts w:asciiTheme="minorHAnsi" w:eastAsia="Calibri" w:hAnsiTheme="minorHAnsi" w:cstheme="minorHAnsi"/>
-        </w:rPr>
-      </w:pPr>
-      <w:r>
-        <w:rPr>
-          <w:rFonts w:asciiTheme="minorHAnsi" w:eastAsia="Calibri" w:hAnsiTheme="minorHAnsi" w:cstheme="minorHAnsi"/>
-        </w:rPr>
-        <w:t>Enhance Project Management System (application built on BMC Remedy AR System).</w:t>
+          <w:bCs/>
+        </w:rPr>
+      </w:pPr>
+      <w:r>
+        <w:rPr>
+          <w:rFonts w:asciiTheme="minorHAnsi" w:eastAsia="Calibri" w:hAnsiTheme="minorHAnsi" w:cstheme="minorHAnsi"/>
+          <w:bCs/>
+        </w:rPr>
+        <w:t>Configure email notifications.</w:t>
       </w:r>
     </w:p>
     <w:p>
@@ -22653,13 +22991,15 @@
         <w:jc w:val="left"/>
         <w:rPr>
           <w:rFonts w:asciiTheme="minorHAnsi" w:eastAsia="Calibri" w:hAnsiTheme="minorHAnsi" w:cstheme="minorHAnsi"/>
-        </w:rPr>
-      </w:pPr>
-      <w:r>
-        <w:rPr>
-          <w:rFonts w:asciiTheme="minorHAnsi" w:eastAsia="Calibri" w:hAnsiTheme="minorHAnsi" w:cstheme="minorHAnsi"/>
-        </w:rPr>
-        <w:t>Resolve Project Management System issues.</w:t>
+          <w:bCs/>
+        </w:rPr>
+      </w:pPr>
+      <w:r>
+        <w:rPr>
+          <w:rFonts w:asciiTheme="minorHAnsi" w:eastAsia="Calibri" w:hAnsiTheme="minorHAnsi" w:cstheme="minorHAnsi"/>
+          <w:bCs/>
+        </w:rPr>
+        <w:t>Monitor BMC AR System email engine.</w:t>
       </w:r>
     </w:p>
     <w:p>
@@ -22672,13 +23012,15 @@
         <w:jc w:val="left"/>
         <w:rPr>
           <w:rFonts w:asciiTheme="minorHAnsi" w:eastAsia="Calibri" w:hAnsiTheme="minorHAnsi" w:cstheme="minorHAnsi"/>
-        </w:rPr>
-      </w:pPr>
-      <w:r>
-        <w:rPr>
-          <w:rFonts w:asciiTheme="minorHAnsi" w:eastAsia="Calibri" w:hAnsiTheme="minorHAnsi" w:cstheme="minorHAnsi"/>
-        </w:rPr>
-        <w:t>Extend Project Management System functionality to web application using ColdFusion.</w:t>
+          <w:bCs/>
+        </w:rPr>
+      </w:pPr>
+      <w:r>
+        <w:rPr>
+          <w:rFonts w:asciiTheme="minorHAnsi" w:eastAsia="Calibri" w:hAnsiTheme="minorHAnsi" w:cstheme="minorHAnsi"/>
+          <w:bCs/>
+        </w:rPr>
+        <w:t>Create custom notification through the BMC Remedy workflow</w:t>
       </w:r>
     </w:p>
     <w:p>
@@ -22691,14 +23033,15 @@
         <w:jc w:val="left"/>
         <w:rPr>
           <w:rFonts w:asciiTheme="minorHAnsi" w:eastAsia="Calibri" w:hAnsiTheme="minorHAnsi" w:cstheme="minorHAnsi"/>
-        </w:rPr>
-      </w:pPr>
-      <w:r>
-        <w:rPr>
-          <w:rFonts w:asciiTheme="minorHAnsi" w:eastAsia="Calibri" w:hAnsiTheme="minorHAnsi" w:cstheme="minorHAnsi"/>
-        </w:rPr>
-        <w:lastRenderedPageBreak/>
-        <w:t>Web development using ColdFusion.</w:t>
+          <w:bCs/>
+        </w:rPr>
+      </w:pPr>
+      <w:r>
+        <w:rPr>
+          <w:rFonts w:asciiTheme="minorHAnsi" w:eastAsia="Calibri" w:hAnsiTheme="minorHAnsi" w:cstheme="minorHAnsi"/>
+          <w:bCs/>
+        </w:rPr>
+        <w:t>Create custom application on BMC Remedy AR System.</w:t>
       </w:r>
     </w:p>
     <w:p>
@@ -22711,25 +23054,15 @@
         <w:jc w:val="left"/>
         <w:rPr>
           <w:rFonts w:asciiTheme="minorHAnsi" w:eastAsia="Calibri" w:hAnsiTheme="minorHAnsi" w:cstheme="minorHAnsi"/>
-        </w:rPr>
-      </w:pPr>
-      <w:r>
-        <w:rPr>
-          <w:rFonts w:asciiTheme="minorHAnsi" w:eastAsia="Calibri" w:hAnsiTheme="minorHAnsi" w:cstheme="minorHAnsi"/>
-        </w:rPr>
-        <w:t xml:space="preserve">JavaScript/ </w:t>
-      </w:r>
-      <w:r>
-        <w:rPr>
-          <w:rFonts w:asciiTheme="minorHAnsi" w:eastAsia="Calibri" w:hAnsiTheme="minorHAnsi" w:cstheme="minorHAnsi"/>
-        </w:rPr>
-        <w:t>jQuery</w:t>
-      </w:r>
-      <w:r>
-        <w:rPr>
-          <w:rFonts w:asciiTheme="minorHAnsi" w:eastAsia="Calibri" w:hAnsiTheme="minorHAnsi" w:cstheme="minorHAnsi"/>
-        </w:rPr>
-        <w:t xml:space="preserve"> Development</w:t>
+          <w:bCs/>
+        </w:rPr>
+      </w:pPr>
+      <w:r>
+        <w:rPr>
+          <w:rFonts w:asciiTheme="minorHAnsi" w:eastAsia="Calibri" w:hAnsiTheme="minorHAnsi" w:cstheme="minorHAnsi"/>
+          <w:bCs/>
+        </w:rPr>
+        <w:t>Develop and enhance BMC Remedy AR System using Development Studio and BMC Remedy Administrator.</w:t>
       </w:r>
     </w:p>
     <w:p>
@@ -22742,13 +23075,15 @@
         <w:jc w:val="left"/>
         <w:rPr>
           <w:rFonts w:asciiTheme="minorHAnsi" w:eastAsia="Calibri" w:hAnsiTheme="minorHAnsi" w:cstheme="minorHAnsi"/>
-        </w:rPr>
-      </w:pPr>
-      <w:r>
-        <w:rPr>
-          <w:rFonts w:asciiTheme="minorHAnsi" w:eastAsia="Calibri" w:hAnsiTheme="minorHAnsi" w:cstheme="minorHAnsi"/>
-        </w:rPr>
-        <w:t>CSS / CSS3</w:t>
+          <w:bCs/>
+        </w:rPr>
+      </w:pPr>
+      <w:r>
+        <w:rPr>
+          <w:rFonts w:asciiTheme="minorHAnsi" w:eastAsia="Calibri" w:hAnsiTheme="minorHAnsi" w:cstheme="minorHAnsi"/>
+          <w:bCs/>
+        </w:rPr>
+        <w:t>Import Data using BMC AR Import.</w:t>
       </w:r>
     </w:p>
     <w:p>
@@ -22761,13 +23096,15 @@
         <w:jc w:val="left"/>
         <w:rPr>
           <w:rFonts w:asciiTheme="minorHAnsi" w:eastAsia="Calibri" w:hAnsiTheme="minorHAnsi" w:cstheme="minorHAnsi"/>
-        </w:rPr>
-      </w:pPr>
-      <w:r>
-        <w:rPr>
-          <w:rFonts w:asciiTheme="minorHAnsi" w:eastAsia="Calibri" w:hAnsiTheme="minorHAnsi" w:cstheme="minorHAnsi"/>
-        </w:rPr>
-        <w:t>HTML / HTML 5</w:t>
+          <w:bCs/>
+        </w:rPr>
+      </w:pPr>
+      <w:r>
+        <w:rPr>
+          <w:rFonts w:asciiTheme="minorHAnsi" w:eastAsia="Calibri" w:hAnsiTheme="minorHAnsi" w:cstheme="minorHAnsi"/>
+          <w:bCs/>
+        </w:rPr>
+        <w:t>Configure BMC CMDB for data imports.</w:t>
       </w:r>
     </w:p>
     <w:p>
@@ -22780,13 +23117,15 @@
         <w:jc w:val="left"/>
         <w:rPr>
           <w:rFonts w:asciiTheme="minorHAnsi" w:eastAsia="Calibri" w:hAnsiTheme="minorHAnsi" w:cstheme="minorHAnsi"/>
-        </w:rPr>
-      </w:pPr>
-      <w:r>
-        <w:rPr>
-          <w:rFonts w:asciiTheme="minorHAnsi" w:eastAsia="Calibri" w:hAnsiTheme="minorHAnsi" w:cstheme="minorHAnsi"/>
-        </w:rPr>
-        <w:t>Promote ColdFusion development to the production environment using Subversion.</w:t>
+          <w:bCs/>
+        </w:rPr>
+      </w:pPr>
+      <w:r>
+        <w:rPr>
+          <w:rFonts w:asciiTheme="minorHAnsi" w:eastAsia="Calibri" w:hAnsiTheme="minorHAnsi" w:cstheme="minorHAnsi"/>
+          <w:bCs/>
+        </w:rPr>
+        <w:t>Configure and setup Reconciliation Jobs to run and arrange data as per business requirements.</w:t>
       </w:r>
     </w:p>
     <w:p>
@@ -22799,13 +23138,15 @@
         <w:jc w:val="left"/>
         <w:rPr>
           <w:rFonts w:asciiTheme="minorHAnsi" w:eastAsia="Calibri" w:hAnsiTheme="minorHAnsi" w:cstheme="minorHAnsi"/>
-        </w:rPr>
-      </w:pPr>
-      <w:r>
-        <w:rPr>
-          <w:rFonts w:asciiTheme="minorHAnsi" w:eastAsia="Calibri" w:hAnsiTheme="minorHAnsi" w:cstheme="minorHAnsi"/>
-        </w:rPr>
-        <w:t>Resolve Project Management System issue on the web interface.</w:t>
+          <w:bCs/>
+        </w:rPr>
+      </w:pPr>
+      <w:r>
+        <w:rPr>
+          <w:rFonts w:asciiTheme="minorHAnsi" w:eastAsia="Calibri" w:hAnsiTheme="minorHAnsi" w:cstheme="minorHAnsi"/>
+          <w:bCs/>
+        </w:rPr>
+        <w:t>Liaise with customers regarding enhancements and requirements.</w:t>
       </w:r>
     </w:p>
     <w:p>
@@ -22818,13 +23159,15 @@
         <w:jc w:val="left"/>
         <w:rPr>
           <w:rFonts w:asciiTheme="minorHAnsi" w:eastAsia="Calibri" w:hAnsiTheme="minorHAnsi" w:cstheme="minorHAnsi"/>
-        </w:rPr>
-      </w:pPr>
-      <w:r>
-        <w:rPr>
-          <w:rFonts w:asciiTheme="minorHAnsi" w:eastAsia="Calibri" w:hAnsiTheme="minorHAnsi" w:cstheme="minorHAnsi"/>
-        </w:rPr>
-        <w:t>Manage web interface of the Project Management System for external customers.</w:t>
+          <w:bCs/>
+        </w:rPr>
+      </w:pPr>
+      <w:r>
+        <w:rPr>
+          <w:rFonts w:asciiTheme="minorHAnsi" w:eastAsia="Calibri" w:hAnsiTheme="minorHAnsi" w:cstheme="minorHAnsi"/>
+          <w:bCs/>
+        </w:rPr>
+        <w:t>Create Functional/Technical spec documentation (TSS/FSS).</w:t>
       </w:r>
     </w:p>
     <w:p>
@@ -22837,13 +23180,15 @@
         <w:jc w:val="left"/>
         <w:rPr>
           <w:rFonts w:asciiTheme="minorHAnsi" w:eastAsia="Calibri" w:hAnsiTheme="minorHAnsi" w:cstheme="minorHAnsi"/>
-        </w:rPr>
-      </w:pPr>
-      <w:r>
-        <w:rPr>
-          <w:rFonts w:asciiTheme="minorHAnsi" w:eastAsia="Calibri" w:hAnsiTheme="minorHAnsi" w:cstheme="minorHAnsi"/>
-        </w:rPr>
-        <w:t>Create additional functionality on Current applications.</w:t>
+          <w:bCs/>
+        </w:rPr>
+      </w:pPr>
+      <w:r>
+        <w:rPr>
+          <w:rFonts w:asciiTheme="minorHAnsi" w:eastAsia="Calibri" w:hAnsiTheme="minorHAnsi" w:cstheme="minorHAnsi"/>
+          <w:bCs/>
+        </w:rPr>
+        <w:t>Create Test Cases for User Acceptance Testing.</w:t>
       </w:r>
     </w:p>
     <w:p>
@@ -22856,13 +23201,15 @@
         <w:jc w:val="left"/>
         <w:rPr>
           <w:rFonts w:asciiTheme="minorHAnsi" w:eastAsia="Calibri" w:hAnsiTheme="minorHAnsi" w:cstheme="minorHAnsi"/>
-        </w:rPr>
-      </w:pPr>
-      <w:r>
-        <w:rPr>
-          <w:rFonts w:asciiTheme="minorHAnsi" w:eastAsia="Calibri" w:hAnsiTheme="minorHAnsi" w:cstheme="minorHAnsi"/>
-        </w:rPr>
-        <w:t>Maintain development standards.</w:t>
+          <w:bCs/>
+        </w:rPr>
+      </w:pPr>
+      <w:r>
+        <w:rPr>
+          <w:rFonts w:asciiTheme="minorHAnsi" w:eastAsia="Calibri" w:hAnsiTheme="minorHAnsi" w:cstheme="minorHAnsi"/>
+          <w:bCs/>
+        </w:rPr>
+        <w:t>Integrate BMC AR System server with Mainframe.</w:t>
       </w:r>
     </w:p>
     <w:p>
@@ -22875,13 +23222,15 @@
         <w:jc w:val="left"/>
         <w:rPr>
           <w:rFonts w:asciiTheme="minorHAnsi" w:eastAsia="Calibri" w:hAnsiTheme="minorHAnsi" w:cstheme="minorHAnsi"/>
-        </w:rPr>
-      </w:pPr>
-      <w:r>
-        <w:rPr>
-          <w:rFonts w:asciiTheme="minorHAnsi" w:eastAsia="Calibri" w:hAnsiTheme="minorHAnsi" w:cstheme="minorHAnsi"/>
-        </w:rPr>
-        <w:t>Maintain application data.</w:t>
+          <w:bCs/>
+        </w:rPr>
+      </w:pPr>
+      <w:r>
+        <w:rPr>
+          <w:rFonts w:asciiTheme="minorHAnsi" w:eastAsia="Calibri" w:hAnsiTheme="minorHAnsi" w:cstheme="minorHAnsi"/>
+          <w:bCs/>
+        </w:rPr>
+        <w:t>Java Programming.</w:t>
       </w:r>
     </w:p>
     <w:p>
@@ -22894,13 +23243,15 @@
         <w:jc w:val="left"/>
         <w:rPr>
           <w:rFonts w:asciiTheme="minorHAnsi" w:eastAsia="Calibri" w:hAnsiTheme="minorHAnsi" w:cstheme="minorHAnsi"/>
-        </w:rPr>
-      </w:pPr>
-      <w:r>
-        <w:rPr>
-          <w:rFonts w:asciiTheme="minorHAnsi" w:eastAsia="Calibri" w:hAnsiTheme="minorHAnsi" w:cstheme="minorHAnsi"/>
-        </w:rPr>
-        <w:t>Create reports for customer and management dashboards using PL/SQL.</w:t>
+          <w:bCs/>
+        </w:rPr>
+      </w:pPr>
+      <w:r>
+        <w:rPr>
+          <w:rFonts w:asciiTheme="minorHAnsi" w:eastAsia="Calibri" w:hAnsiTheme="minorHAnsi" w:cstheme="minorHAnsi"/>
+          <w:bCs/>
+        </w:rPr>
+        <w:t>System Configuration.</w:t>
       </w:r>
     </w:p>
     <w:p>
@@ -22913,13 +23264,15 @@
         <w:jc w:val="left"/>
         <w:rPr>
           <w:rFonts w:asciiTheme="minorHAnsi" w:eastAsia="Calibri" w:hAnsiTheme="minorHAnsi" w:cstheme="minorHAnsi"/>
-        </w:rPr>
-      </w:pPr>
-      <w:r>
-        <w:rPr>
-          <w:rFonts w:asciiTheme="minorHAnsi" w:eastAsia="Calibri" w:hAnsiTheme="minorHAnsi" w:cstheme="minorHAnsi"/>
-        </w:rPr>
-        <w:t>Troubleshooting incurred issues on applications.</w:t>
+          <w:bCs/>
+        </w:rPr>
+      </w:pPr>
+      <w:r>
+        <w:rPr>
+          <w:rFonts w:asciiTheme="minorHAnsi" w:eastAsia="Calibri" w:hAnsiTheme="minorHAnsi" w:cstheme="minorHAnsi"/>
+          <w:bCs/>
+        </w:rPr>
+        <w:t>CMDB Configuration.</w:t>
       </w:r>
     </w:p>
     <w:p>
@@ -22932,13 +23285,15 @@
         <w:jc w:val="left"/>
         <w:rPr>
           <w:rFonts w:asciiTheme="minorHAnsi" w:eastAsia="Calibri" w:hAnsiTheme="minorHAnsi" w:cstheme="minorHAnsi"/>
-        </w:rPr>
-      </w:pPr>
-      <w:r>
-        <w:rPr>
-          <w:rFonts w:asciiTheme="minorHAnsi" w:eastAsia="Calibri" w:hAnsiTheme="minorHAnsi" w:cstheme="minorHAnsi"/>
-        </w:rPr>
-        <w:t>Integrate in house web applications with the BMC Remedy ARS applications.</w:t>
+          <w:bCs/>
+        </w:rPr>
+      </w:pPr>
+      <w:r>
+        <w:rPr>
+          <w:rFonts w:asciiTheme="minorHAnsi" w:eastAsia="Calibri" w:hAnsiTheme="minorHAnsi" w:cstheme="minorHAnsi"/>
+          <w:bCs/>
+        </w:rPr>
+        <w:t>BMC Remedy Atrium Integration Engine Configuration for data imports.</w:t>
       </w:r>
     </w:p>
     <w:p>
@@ -22951,13 +23306,15 @@
         <w:jc w:val="left"/>
         <w:rPr>
           <w:rFonts w:asciiTheme="minorHAnsi" w:eastAsia="Calibri" w:hAnsiTheme="minorHAnsi" w:cstheme="minorHAnsi"/>
-        </w:rPr>
-      </w:pPr>
-      <w:r>
-        <w:rPr>
-          <w:rFonts w:asciiTheme="minorHAnsi" w:eastAsia="Calibri" w:hAnsiTheme="minorHAnsi" w:cstheme="minorHAnsi"/>
-        </w:rPr>
-        <w:t>Maintain and enhance current integrations.</w:t>
+          <w:bCs/>
+        </w:rPr>
+      </w:pPr>
+      <w:r>
+        <w:rPr>
+          <w:rFonts w:asciiTheme="minorHAnsi" w:eastAsia="Calibri" w:hAnsiTheme="minorHAnsi" w:cstheme="minorHAnsi"/>
+          <w:bCs/>
+        </w:rPr>
+        <w:t>Responsible for adhering to ITIL processes during the development.</w:t>
       </w:r>
     </w:p>
     <w:p>
@@ -22970,51 +23327,29 @@
         <w:jc w:val="left"/>
         <w:rPr>
           <w:rFonts w:asciiTheme="minorHAnsi" w:eastAsia="Calibri" w:hAnsiTheme="minorHAnsi" w:cstheme="minorHAnsi"/>
-        </w:rPr>
-      </w:pPr>
-      <w:r>
-        <w:rPr>
-          <w:rFonts w:asciiTheme="minorHAnsi" w:eastAsia="Calibri" w:hAnsiTheme="minorHAnsi" w:cstheme="minorHAnsi"/>
-        </w:rPr>
-        <w:t>Enhance current web application.</w:t>
-      </w:r>
-    </w:p>
-    <w:p>
-      <w:pPr>
-        <w:pStyle w:val="ListParagraph"/>
-        <w:numPr>
-          <w:ilvl w:val="0"/>
-          <w:numId w:val="4"/>
-        </w:numPr>
-        <w:jc w:val="left"/>
-        <w:rPr>
-          <w:rFonts w:asciiTheme="minorHAnsi" w:eastAsia="Calibri" w:hAnsiTheme="minorHAnsi" w:cstheme="minorHAnsi"/>
-        </w:rPr>
-      </w:pPr>
-      <w:r>
-        <w:rPr>
-          <w:rFonts w:asciiTheme="minorHAnsi" w:eastAsia="Calibri" w:hAnsiTheme="minorHAnsi" w:cstheme="minorHAnsi"/>
-        </w:rPr>
-        <w:t>Create, maintain and enhance PL/SQL procedures, packages, functions, views, tables, triggers.</w:t>
-      </w:r>
-    </w:p>
-    <w:p>
-      <w:pPr>
-        <w:pStyle w:val="ListParagraph"/>
-        <w:numPr>
-          <w:ilvl w:val="0"/>
-          <w:numId w:val="4"/>
-        </w:numPr>
-        <w:jc w:val="left"/>
-        <w:rPr>
-          <w:rFonts w:asciiTheme="minorHAnsi" w:eastAsia="Calibri" w:hAnsiTheme="minorHAnsi" w:cstheme="minorHAnsi"/>
-        </w:rPr>
-      </w:pPr>
-      <w:r>
-        <w:rPr>
-          <w:rFonts w:asciiTheme="minorHAnsi" w:eastAsia="Calibri" w:hAnsiTheme="minorHAnsi" w:cstheme="minorHAnsi"/>
-        </w:rPr>
-        <w:t>Liaise with customers regarding enhancements and requirements.</w:t>
+          <w:bCs/>
+        </w:rPr>
+      </w:pPr>
+      <w:r>
+        <w:rPr>
+          <w:rFonts w:asciiTheme="minorHAnsi" w:eastAsia="Calibri" w:hAnsiTheme="minorHAnsi" w:cstheme="minorHAnsi"/>
+          <w:bCs/>
+        </w:rPr>
+        <w:t>Design</w:t>
+      </w:r>
+      <w:r>
+        <w:rPr>
+          <w:rFonts w:asciiTheme="minorHAnsi" w:eastAsia="Calibri" w:hAnsiTheme="minorHAnsi" w:cstheme="minorHAnsi"/>
+          <w:bCs/>
+        </w:rPr>
+        <w:t xml:space="preserve">, </w:t>
+      </w:r>
+      <w:r>
+        <w:rPr>
+          <w:rFonts w:asciiTheme="minorHAnsi" w:eastAsia="Calibri" w:hAnsiTheme="minorHAnsi" w:cstheme="minorHAnsi"/>
+          <w:bCs/>
+        </w:rPr>
+        <w:t>develop and unit-test Remedy ARS program code, functions and scripts to efficiently extend and enhance the Remedy forms and workflows.</w:t>
       </w:r>
     </w:p>
     <w:p>
@@ -23030,21 +23365,26 @@
     <w:p>
       <w:pPr>
         <w:jc w:val="left"/>
+        <w:rPr>
+          <w:rFonts w:asciiTheme="minorHAnsi" w:eastAsia="Calibri" w:hAnsiTheme="minorHAnsi" w:cstheme="minorHAnsi"/>
+          <w:color w:val="2F5496" w:themeColor="accent1" w:themeShade="BF"/>
+        </w:rPr>
+      </w:pPr>
+      <w:r>
         <w:rPr>
           <w:rFonts w:asciiTheme="minorHAnsi" w:eastAsia="Calibri" w:hAnsiTheme="minorHAnsi" w:cstheme="minorHAnsi"/>
           <w:b/>
           <w:color w:val="2F5496" w:themeColor="accent1" w:themeShade="BF"/>
           <w:u w:val="single"/>
         </w:rPr>
-      </w:pPr>
-      <w:r>
-        <w:rPr>
-          <w:rFonts w:asciiTheme="minorHAnsi" w:eastAsia="Calibri" w:hAnsiTheme="minorHAnsi" w:cstheme="minorHAnsi"/>
-          <w:b/>
+        <w:t>Project Profile 1</w:t>
+      </w:r>
+      <w:r>
+        <w:rPr>
+          <w:rFonts w:asciiTheme="minorHAnsi" w:eastAsia="Calibri" w:hAnsiTheme="minorHAnsi" w:cstheme="minorHAnsi"/>
           <w:color w:val="2F5496" w:themeColor="accent1" w:themeShade="BF"/>
-          <w:u w:val="single"/>
-        </w:rPr>
-        <w:t>Project Profile 1</w:t>
+        </w:rPr>
+        <w:t xml:space="preserve"> </w:t>
       </w:r>
     </w:p>
     <w:p>
@@ -23133,7 +23473,7 @@
                 <w:sz w:val="16"/>
                 <w:szCs w:val="16"/>
               </w:rPr>
-              <w:t>Network Infrastructure Management System</w:t>
+              <w:t>BMC Remedy System Support</w:t>
             </w:r>
           </w:p>
         </w:tc>
@@ -23195,7 +23535,7 @@
                 <w:sz w:val="16"/>
                 <w:szCs w:val="16"/>
               </w:rPr>
-              <w:t>Telecommunication application</w:t>
+              <w:t>Ticketing application</w:t>
             </w:r>
           </w:p>
         </w:tc>
@@ -23259,17 +23599,62 @@
                 <w:sz w:val="16"/>
                 <w:szCs w:val="16"/>
               </w:rPr>
-              <w:t xml:space="preserve">July 2012 </w:t>
-            </w:r>
-            <w:r>
+              <w:t>July 2010 – June 2012</w:t>
+            </w:r>
+          </w:p>
+        </w:tc>
+      </w:tr>
+      <w:tr>
+        <w:tc>
+          <w:tcPr>
+            <w:tcW w:w="2402" w:type="dxa"/>
+            <w:tcBorders>
+              <w:top w:val="single" w:sz="6" w:space="0" w:color="A6A6A6"/>
+              <w:left w:val="single" w:sz="6" w:space="0" w:color="A6A6A6"/>
+              <w:bottom w:val="single" w:sz="6" w:space="0" w:color="A6A6A6"/>
+              <w:right w:val="single" w:sz="6" w:space="0" w:color="A6A6A6"/>
+            </w:tcBorders>
+            <w:shd w:val="clear" w:color="auto" w:fill="D9D9D9" w:themeFill="background1" w:themeFillShade="D9"/>
+            <w:hideMark/>
+          </w:tcPr>
+          <w:p>
+            <w:pPr>
+              <w:jc w:val="left"/>
+              <w:rPr>
+                <w:rFonts w:asciiTheme="minorHAnsi" w:eastAsia="Calibri" w:hAnsiTheme="minorHAnsi" w:cstheme="minorHAnsi"/>
+                <w:b/>
+              </w:rPr>
+            </w:pPr>
+            <w:r>
+              <w:rPr>
+                <w:rFonts w:asciiTheme="minorHAnsi" w:eastAsia="Calibri" w:hAnsiTheme="minorHAnsi" w:cstheme="minorHAnsi"/>
+                <w:b/>
+              </w:rPr>
+              <w:t>Role in Project</w:t>
+            </w:r>
+          </w:p>
+        </w:tc>
+        <w:tc>
+          <w:tcPr>
+            <w:tcW w:w="7400" w:type="dxa"/>
+            <w:gridSpan w:val="2"/>
+            <w:tcBorders>
+              <w:top w:val="single" w:sz="6" w:space="0" w:color="A6A6A6"/>
+              <w:left w:val="single" w:sz="6" w:space="0" w:color="A6A6A6"/>
+              <w:bottom w:val="single" w:sz="6" w:space="0" w:color="A6A6A6"/>
+              <w:right w:val="single" w:sz="6" w:space="0" w:color="A6A6A6"/>
+            </w:tcBorders>
+          </w:tcPr>
+          <w:p>
+            <w:pPr>
+              <w:jc w:val="left"/>
               <w:rPr>
                 <w:rFonts w:asciiTheme="minorHAnsi" w:eastAsia="Calibri" w:hAnsiTheme="minorHAnsi" w:cstheme="minorHAnsi"/>
                 <w:bCs/>
                 <w:sz w:val="16"/>
                 <w:szCs w:val="16"/>
               </w:rPr>
-              <w:t xml:space="preserve">– </w:t>
-            </w:r>
+            </w:pPr>
             <w:r>
               <w:rPr>
                 <w:rFonts w:asciiTheme="minorHAnsi" w:eastAsia="Calibri" w:hAnsiTheme="minorHAnsi" w:cstheme="minorHAnsi"/>
@@ -23277,135 +23662,136 @@
                 <w:sz w:val="16"/>
                 <w:szCs w:val="16"/>
               </w:rPr>
-              <w:t>July 2012</w:t>
-            </w:r>
-            <w:r>
+              <w:t>BMC Remedy Developer</w:t>
+            </w:r>
+          </w:p>
+        </w:tc>
+      </w:tr>
+      <w:tr>
+        <w:tc>
+          <w:tcPr>
+            <w:tcW w:w="2402" w:type="dxa"/>
+            <w:tcBorders>
+              <w:top w:val="single" w:sz="6" w:space="0" w:color="A6A6A6"/>
+              <w:left w:val="single" w:sz="6" w:space="0" w:color="A6A6A6"/>
+              <w:bottom w:val="single" w:sz="6" w:space="0" w:color="A6A6A6"/>
+              <w:right w:val="single" w:sz="6" w:space="0" w:color="A6A6A6"/>
+            </w:tcBorders>
+            <w:shd w:val="clear" w:color="auto" w:fill="D9D9D9" w:themeFill="background1" w:themeFillShade="D9"/>
+            <w:hideMark/>
+          </w:tcPr>
+          <w:p>
+            <w:pPr>
+              <w:jc w:val="left"/>
+              <w:rPr>
+                <w:rFonts w:asciiTheme="minorHAnsi" w:eastAsia="Calibri" w:hAnsiTheme="minorHAnsi" w:cstheme="minorHAnsi"/>
+                <w:b/>
+              </w:rPr>
+            </w:pPr>
+            <w:r>
+              <w:rPr>
+                <w:rFonts w:asciiTheme="minorHAnsi" w:eastAsia="Calibri" w:hAnsiTheme="minorHAnsi" w:cstheme="minorHAnsi"/>
+                <w:b/>
+              </w:rPr>
+              <w:t>Team Size on Project</w:t>
+            </w:r>
+          </w:p>
+        </w:tc>
+        <w:tc>
+          <w:tcPr>
+            <w:tcW w:w="7400" w:type="dxa"/>
+            <w:gridSpan w:val="2"/>
+            <w:tcBorders>
+              <w:top w:val="single" w:sz="6" w:space="0" w:color="A6A6A6"/>
+              <w:left w:val="single" w:sz="6" w:space="0" w:color="A6A6A6"/>
+              <w:bottom w:val="single" w:sz="6" w:space="0" w:color="A6A6A6"/>
+              <w:right w:val="single" w:sz="6" w:space="0" w:color="A6A6A6"/>
+            </w:tcBorders>
+            <w:hideMark/>
+          </w:tcPr>
+          <w:p>
+            <w:pPr>
+              <w:jc w:val="left"/>
               <w:rPr>
                 <w:rFonts w:asciiTheme="minorHAnsi" w:eastAsia="Calibri" w:hAnsiTheme="minorHAnsi" w:cstheme="minorHAnsi"/>
                 <w:bCs/>
                 <w:sz w:val="16"/>
                 <w:szCs w:val="16"/>
               </w:rPr>
-              <w:t xml:space="preserve"> </w:t>
-            </w:r>
-          </w:p>
-        </w:tc>
-      </w:tr>
-      <w:tr>
-        <w:tc>
-          <w:tcPr>
-            <w:tcW w:w="2402" w:type="dxa"/>
-            <w:tcBorders>
-              <w:top w:val="single" w:sz="6" w:space="0" w:color="A6A6A6"/>
-              <w:left w:val="single" w:sz="6" w:space="0" w:color="A6A6A6"/>
-              <w:bottom w:val="single" w:sz="6" w:space="0" w:color="A6A6A6"/>
-              <w:right w:val="single" w:sz="6" w:space="0" w:color="A6A6A6"/>
-            </w:tcBorders>
-            <w:shd w:val="clear" w:color="auto" w:fill="D9D9D9" w:themeFill="background1" w:themeFillShade="D9"/>
-            <w:hideMark/>
-          </w:tcPr>
-          <w:p>
-            <w:pPr>
-              <w:jc w:val="left"/>
-              <w:rPr>
-                <w:rFonts w:asciiTheme="minorHAnsi" w:eastAsia="Calibri" w:hAnsiTheme="minorHAnsi" w:cstheme="minorHAnsi"/>
-                <w:b/>
-              </w:rPr>
-            </w:pPr>
-            <w:r>
-              <w:rPr>
-                <w:rFonts w:asciiTheme="minorHAnsi" w:eastAsia="Calibri" w:hAnsiTheme="minorHAnsi" w:cstheme="minorHAnsi"/>
-                <w:b/>
-              </w:rPr>
-              <w:t>Role in Project</w:t>
-            </w:r>
-          </w:p>
-        </w:tc>
-        <w:tc>
-          <w:tcPr>
-            <w:tcW w:w="7400" w:type="dxa"/>
-            <w:gridSpan w:val="2"/>
-            <w:tcBorders>
-              <w:top w:val="single" w:sz="6" w:space="0" w:color="A6A6A6"/>
-              <w:left w:val="single" w:sz="6" w:space="0" w:color="A6A6A6"/>
-              <w:bottom w:val="single" w:sz="6" w:space="0" w:color="A6A6A6"/>
-              <w:right w:val="single" w:sz="6" w:space="0" w:color="A6A6A6"/>
-            </w:tcBorders>
-          </w:tcPr>
-          <w:p>
-            <w:pPr>
-              <w:jc w:val="left"/>
+            </w:pPr>
+            <w:r>
               <w:rPr>
                 <w:rFonts w:asciiTheme="minorHAnsi" w:eastAsia="Calibri" w:hAnsiTheme="minorHAnsi" w:cstheme="minorHAnsi"/>
                 <w:bCs/>
                 <w:sz w:val="16"/>
                 <w:szCs w:val="16"/>
               </w:rPr>
-            </w:pPr>
-            <w:r>
+              <w:t>Team of 2 Support Engineers, 2 Developers and a team lead</w:t>
+            </w:r>
+          </w:p>
+        </w:tc>
+      </w:tr>
+      <w:tr>
+        <w:tc>
+          <w:tcPr>
+            <w:tcW w:w="2402" w:type="dxa"/>
+            <w:tcBorders>
+              <w:top w:val="single" w:sz="6" w:space="0" w:color="A6A6A6"/>
+              <w:left w:val="single" w:sz="6" w:space="0" w:color="A6A6A6"/>
+              <w:bottom w:val="single" w:sz="6" w:space="0" w:color="A6A6A6"/>
+              <w:right w:val="single" w:sz="6" w:space="0" w:color="A6A6A6"/>
+            </w:tcBorders>
+            <w:shd w:val="clear" w:color="auto" w:fill="D9D9D9" w:themeFill="background1" w:themeFillShade="D9"/>
+            <w:hideMark/>
+          </w:tcPr>
+          <w:p>
+            <w:pPr>
+              <w:jc w:val="left"/>
+              <w:rPr>
+                <w:rFonts w:asciiTheme="minorHAnsi" w:eastAsia="Calibri" w:hAnsiTheme="minorHAnsi" w:cstheme="minorHAnsi"/>
+                <w:b/>
+              </w:rPr>
+            </w:pPr>
+            <w:r>
+              <w:rPr>
+                <w:rFonts w:asciiTheme="minorHAnsi" w:eastAsia="Calibri" w:hAnsiTheme="minorHAnsi" w:cstheme="minorHAnsi"/>
+                <w:b/>
+              </w:rPr>
+              <w:t>Type of Development</w:t>
+            </w:r>
+          </w:p>
+        </w:tc>
+        <w:tc>
+          <w:tcPr>
+            <w:tcW w:w="7400" w:type="dxa"/>
+            <w:gridSpan w:val="2"/>
+            <w:tcBorders>
+              <w:top w:val="single" w:sz="6" w:space="0" w:color="A6A6A6"/>
+              <w:left w:val="single" w:sz="6" w:space="0" w:color="A6A6A6"/>
+              <w:bottom w:val="single" w:sz="6" w:space="0" w:color="A6A6A6"/>
+              <w:right w:val="single" w:sz="6" w:space="0" w:color="A6A6A6"/>
+            </w:tcBorders>
+            <w:hideMark/>
+          </w:tcPr>
+          <w:p>
+            <w:pPr>
+              <w:jc w:val="left"/>
               <w:rPr>
                 <w:rFonts w:asciiTheme="minorHAnsi" w:eastAsia="Calibri" w:hAnsiTheme="minorHAnsi" w:cstheme="minorHAnsi"/>
                 <w:bCs/>
                 <w:sz w:val="16"/>
                 <w:szCs w:val="16"/>
               </w:rPr>
-              <w:t>Software Engineer</w:t>
-            </w:r>
-          </w:p>
-        </w:tc>
-      </w:tr>
-      <w:tr>
-        <w:tc>
-          <w:tcPr>
-            <w:tcW w:w="2402" w:type="dxa"/>
-            <w:tcBorders>
-              <w:top w:val="single" w:sz="6" w:space="0" w:color="A6A6A6"/>
-              <w:left w:val="single" w:sz="6" w:space="0" w:color="A6A6A6"/>
-              <w:bottom w:val="single" w:sz="6" w:space="0" w:color="A6A6A6"/>
-              <w:right w:val="single" w:sz="6" w:space="0" w:color="A6A6A6"/>
-            </w:tcBorders>
-            <w:shd w:val="clear" w:color="auto" w:fill="D9D9D9" w:themeFill="background1" w:themeFillShade="D9"/>
-            <w:hideMark/>
-          </w:tcPr>
-          <w:p>
-            <w:pPr>
-              <w:jc w:val="left"/>
-              <w:rPr>
-                <w:rFonts w:asciiTheme="minorHAnsi" w:eastAsia="Calibri" w:hAnsiTheme="minorHAnsi" w:cstheme="minorHAnsi"/>
-                <w:b/>
-              </w:rPr>
-            </w:pPr>
-            <w:r>
-              <w:rPr>
-                <w:rFonts w:asciiTheme="minorHAnsi" w:eastAsia="Calibri" w:hAnsiTheme="minorHAnsi" w:cstheme="minorHAnsi"/>
-                <w:b/>
-              </w:rPr>
-              <w:t>Team Size on Project</w:t>
-            </w:r>
-          </w:p>
-        </w:tc>
-        <w:tc>
-          <w:tcPr>
-            <w:tcW w:w="7400" w:type="dxa"/>
-            <w:gridSpan w:val="2"/>
-            <w:tcBorders>
-              <w:top w:val="single" w:sz="6" w:space="0" w:color="A6A6A6"/>
-              <w:left w:val="single" w:sz="6" w:space="0" w:color="A6A6A6"/>
-              <w:bottom w:val="single" w:sz="6" w:space="0" w:color="A6A6A6"/>
-              <w:right w:val="single" w:sz="6" w:space="0" w:color="A6A6A6"/>
-            </w:tcBorders>
-            <w:hideMark/>
-          </w:tcPr>
-          <w:p>
-            <w:pPr>
-              <w:jc w:val="left"/>
+            </w:pPr>
+            <w:r>
               <w:rPr>
                 <w:rFonts w:asciiTheme="minorHAnsi" w:eastAsia="Calibri" w:hAnsiTheme="minorHAnsi" w:cstheme="minorHAnsi"/>
                 <w:bCs/>
                 <w:sz w:val="16"/>
                 <w:szCs w:val="16"/>
               </w:rPr>
-            </w:pPr>
+              <w:t xml:space="preserve"> Full Stack – </w:t>
+            </w:r>
             <w:r>
               <w:rPr>
                 <w:rFonts w:asciiTheme="minorHAnsi" w:eastAsia="Calibri" w:hAnsiTheme="minorHAnsi" w:cstheme="minorHAnsi"/>
@@ -23413,97 +23799,15 @@
                 <w:sz w:val="16"/>
                 <w:szCs w:val="16"/>
               </w:rPr>
-              <w:t>Team of 6 Engineers, 1 Report Engineer and a Manager</w:t>
-            </w:r>
-          </w:p>
-        </w:tc>
-      </w:tr>
-      <w:tr>
-        <w:tc>
-          <w:tcPr>
-            <w:tcW w:w="2402" w:type="dxa"/>
-            <w:tcBorders>
-              <w:top w:val="single" w:sz="6" w:space="0" w:color="A6A6A6"/>
-              <w:left w:val="single" w:sz="6" w:space="0" w:color="A6A6A6"/>
-              <w:bottom w:val="single" w:sz="6" w:space="0" w:color="A6A6A6"/>
-              <w:right w:val="single" w:sz="6" w:space="0" w:color="A6A6A6"/>
-            </w:tcBorders>
-            <w:shd w:val="clear" w:color="auto" w:fill="D9D9D9" w:themeFill="background1" w:themeFillShade="D9"/>
-            <w:hideMark/>
-          </w:tcPr>
-          <w:p>
-            <w:pPr>
-              <w:jc w:val="left"/>
-              <w:rPr>
-                <w:rFonts w:asciiTheme="minorHAnsi" w:eastAsia="Calibri" w:hAnsiTheme="minorHAnsi" w:cstheme="minorHAnsi"/>
-                <w:b/>
-              </w:rPr>
-            </w:pPr>
-            <w:r>
-              <w:rPr>
-                <w:rFonts w:asciiTheme="minorHAnsi" w:eastAsia="Calibri" w:hAnsiTheme="minorHAnsi" w:cstheme="minorHAnsi"/>
-                <w:b/>
-              </w:rPr>
-              <w:t>Type of Development</w:t>
-            </w:r>
-          </w:p>
-        </w:tc>
-        <w:tc>
-          <w:tcPr>
-            <w:tcW w:w="7400" w:type="dxa"/>
-            <w:gridSpan w:val="2"/>
-            <w:tcBorders>
-              <w:top w:val="single" w:sz="6" w:space="0" w:color="A6A6A6"/>
-              <w:left w:val="single" w:sz="6" w:space="0" w:color="A6A6A6"/>
-              <w:bottom w:val="single" w:sz="6" w:space="0" w:color="A6A6A6"/>
-              <w:right w:val="single" w:sz="6" w:space="0" w:color="A6A6A6"/>
-            </w:tcBorders>
-            <w:hideMark/>
-          </w:tcPr>
-          <w:p>
-            <w:pPr>
-              <w:jc w:val="left"/>
+              <w:t>BMC Remedy</w:t>
+            </w:r>
+            <w:r>
               <w:rPr>
                 <w:rFonts w:asciiTheme="minorHAnsi" w:eastAsia="Calibri" w:hAnsiTheme="minorHAnsi" w:cstheme="minorHAnsi"/>
                 <w:bCs/>
                 <w:sz w:val="16"/>
                 <w:szCs w:val="16"/>
               </w:rPr>
-            </w:pPr>
-            <w:r>
-              <w:rPr>
-                <w:rFonts w:asciiTheme="minorHAnsi" w:eastAsia="Calibri" w:hAnsiTheme="minorHAnsi" w:cstheme="minorHAnsi"/>
-                <w:bCs/>
-                <w:sz w:val="16"/>
-                <w:szCs w:val="16"/>
-              </w:rPr>
-              <w:t xml:space="preserve"> Full Stack </w:t>
-            </w:r>
-            <w:r>
-              <w:rPr>
-                <w:rFonts w:asciiTheme="minorHAnsi" w:eastAsia="Calibri" w:hAnsiTheme="minorHAnsi" w:cstheme="minorHAnsi"/>
-                <w:bCs/>
-                <w:sz w:val="16"/>
-                <w:szCs w:val="16"/>
-              </w:rPr>
-              <w:t xml:space="preserve">– </w:t>
-            </w:r>
-            <w:r>
-              <w:rPr>
-                <w:rFonts w:asciiTheme="minorHAnsi" w:eastAsia="Calibri" w:hAnsiTheme="minorHAnsi" w:cstheme="minorHAnsi"/>
-                <w:bCs/>
-                <w:sz w:val="16"/>
-                <w:szCs w:val="16"/>
-              </w:rPr>
-              <w:t>BMC Remedy</w:t>
-            </w:r>
-            <w:r>
-              <w:rPr>
-                <w:rFonts w:asciiTheme="minorHAnsi" w:eastAsia="Calibri" w:hAnsiTheme="minorHAnsi" w:cstheme="minorHAnsi"/>
-                <w:bCs/>
-                <w:sz w:val="16"/>
-                <w:szCs w:val="16"/>
-              </w:rPr>
               <w:t>.</w:t>
             </w:r>
           </w:p>
@@ -23563,35 +23867,34 @@
             </w:pPr>
             <w:r>
               <w:rPr>
-                <w:rFonts w:asciiTheme="minorHAnsi" w:hAnsiTheme="minorHAnsi" w:cstheme="minorHAnsi"/>
+                <w:rFonts w:asciiTheme="minorHAnsi" w:eastAsia="Calibri" w:hAnsiTheme="minorHAnsi" w:cstheme="minorHAnsi"/>
+              </w:rPr>
+              <w:t>Unix</w:t>
+            </w:r>
+          </w:p>
+        </w:tc>
+        <w:tc>
+          <w:tcPr>
+            <w:tcW w:w="5361" w:type="dxa"/>
+            <w:tcBorders>
+              <w:top w:val="single" w:sz="6" w:space="0" w:color="A6A6A6"/>
+              <w:left w:val="single" w:sz="6" w:space="0" w:color="A6A6A6"/>
+              <w:bottom w:val="single" w:sz="6" w:space="0" w:color="A6A6A6"/>
+              <w:right w:val="single" w:sz="6" w:space="0" w:color="A6A6A6"/>
+            </w:tcBorders>
+          </w:tcPr>
+          <w:p>
+            <w:pPr>
+              <w:jc w:val="left"/>
+              <w:rPr>
+                <w:rFonts w:asciiTheme="minorHAnsi" w:eastAsia="Calibri" w:hAnsiTheme="minorHAnsi" w:cstheme="minorHAnsi"/>
+              </w:rPr>
+            </w:pPr>
+            <w:r>
+              <w:rPr>
+                <w:rFonts w:asciiTheme="minorHAnsi" w:eastAsia="Calibri" w:hAnsiTheme="minorHAnsi" w:cstheme="minorHAnsi"/>
               </w:rPr>
               <w:t>PL/SQL</w:t>
-            </w:r>
-          </w:p>
-        </w:tc>
-        <w:tc>
-          <w:tcPr>
-            <w:tcW w:w="5361" w:type="dxa"/>
-            <w:tcBorders>
-              <w:top w:val="single" w:sz="6" w:space="0" w:color="A6A6A6"/>
-              <w:left w:val="single" w:sz="6" w:space="0" w:color="A6A6A6"/>
-              <w:bottom w:val="single" w:sz="6" w:space="0" w:color="A6A6A6"/>
-              <w:right w:val="single" w:sz="6" w:space="0" w:color="A6A6A6"/>
-            </w:tcBorders>
-          </w:tcPr>
-          <w:p>
-            <w:pPr>
-              <w:jc w:val="left"/>
-              <w:rPr>
-                <w:rFonts w:asciiTheme="minorHAnsi" w:eastAsia="Calibri" w:hAnsiTheme="minorHAnsi" w:cstheme="minorHAnsi"/>
-                <w:color w:val="C00000"/>
-              </w:rPr>
-            </w:pPr>
-            <w:r>
-              <w:rPr>
-                <w:rFonts w:asciiTheme="minorHAnsi" w:hAnsiTheme="minorHAnsi" w:cstheme="minorHAnsi"/>
-              </w:rPr>
-              <w:t>jQuery</w:t>
             </w:r>
           </w:p>
         </w:tc>
@@ -23613,14 +23916,13 @@
               <w:jc w:val="left"/>
               <w:rPr>
                 <w:rFonts w:asciiTheme="minorHAnsi" w:eastAsia="Calibri" w:hAnsiTheme="minorHAnsi" w:cstheme="minorHAnsi"/>
-                <w:color w:val="C00000"/>
-              </w:rPr>
-            </w:pPr>
-            <w:r>
-              <w:rPr>
-                <w:rFonts w:asciiTheme="minorHAnsi" w:hAnsiTheme="minorHAnsi" w:cstheme="minorHAnsi"/>
-              </w:rPr>
-              <w:t>JavaScript</w:t>
+              </w:rPr>
+            </w:pPr>
+            <w:r>
+              <w:rPr>
+                <w:rFonts w:asciiTheme="minorHAnsi" w:eastAsia="Calibri" w:hAnsiTheme="minorHAnsi" w:cstheme="minorHAnsi"/>
+              </w:rPr>
+              <w:t>Shell Scripting</w:t>
             </w:r>
           </w:p>
         </w:tc>
@@ -23639,14 +23941,13 @@
               <w:jc w:val="left"/>
               <w:rPr>
                 <w:rFonts w:asciiTheme="minorHAnsi" w:eastAsia="Calibri" w:hAnsiTheme="minorHAnsi" w:cstheme="minorHAnsi"/>
-                <w:color w:val="C00000"/>
-              </w:rPr>
-            </w:pPr>
-            <w:r>
-              <w:rPr>
-                <w:rFonts w:asciiTheme="minorHAnsi" w:hAnsiTheme="minorHAnsi" w:cstheme="minorHAnsi"/>
-              </w:rPr>
-              <w:t>HTML/5</w:t>
+              </w:rPr>
+            </w:pPr>
+            <w:r>
+              <w:rPr>
+                <w:rFonts w:asciiTheme="minorHAnsi" w:eastAsia="Calibri" w:hAnsiTheme="minorHAnsi" w:cstheme="minorHAnsi"/>
+              </w:rPr>
+              <w:t>WebSphere Application Server</w:t>
             </w:r>
           </w:p>
         </w:tc>
@@ -23667,14 +23968,14 @@
             <w:pPr>
               <w:jc w:val="left"/>
               <w:rPr>
-                <w:rFonts w:asciiTheme="minorHAnsi" w:hAnsiTheme="minorHAnsi" w:cstheme="minorHAnsi"/>
-              </w:rPr>
-            </w:pPr>
-            <w:r>
-              <w:rPr>
-                <w:rFonts w:asciiTheme="minorHAnsi" w:hAnsiTheme="minorHAnsi" w:cstheme="minorHAnsi"/>
-              </w:rPr>
-              <w:t>CSS /CSS3</w:t>
+                <w:rFonts w:asciiTheme="minorHAnsi" w:eastAsia="Calibri" w:hAnsiTheme="minorHAnsi" w:cstheme="minorHAnsi"/>
+              </w:rPr>
+            </w:pPr>
+            <w:r>
+              <w:rPr>
+                <w:rFonts w:asciiTheme="minorHAnsi" w:eastAsia="Calibri" w:hAnsiTheme="minorHAnsi" w:cstheme="minorHAnsi"/>
+              </w:rPr>
+              <w:t>Java</w:t>
             </w:r>
           </w:p>
         </w:tc>
@@ -23699,407 +24000,7 @@
               <w:rPr>
                 <w:rFonts w:asciiTheme="minorHAnsi" w:eastAsia="Calibri" w:hAnsiTheme="minorHAnsi" w:cstheme="minorHAnsi"/>
               </w:rPr>
-              <w:t>ColdFusion</w:t>
-            </w:r>
-          </w:p>
-        </w:tc>
-      </w:tr>
-      <w:tr>
-        <w:tc>
-          <w:tcPr>
-            <w:tcW w:w="4441" w:type="dxa"/>
-            <w:gridSpan w:val="2"/>
-            <w:tcBorders>
-              <w:top w:val="single" w:sz="6" w:space="0" w:color="A6A6A6"/>
-              <w:left w:val="single" w:sz="6" w:space="0" w:color="A6A6A6"/>
-              <w:bottom w:val="single" w:sz="6" w:space="0" w:color="A6A6A6"/>
-              <w:right w:val="single" w:sz="6" w:space="0" w:color="A6A6A6"/>
-            </w:tcBorders>
-          </w:tcPr>
-          <w:p>
-            <w:pPr>
-              <w:jc w:val="left"/>
-              <w:rPr>
-                <w:rFonts w:asciiTheme="minorHAnsi" w:hAnsiTheme="minorHAnsi" w:cstheme="minorHAnsi"/>
-              </w:rPr>
-            </w:pPr>
-            <w:r>
-              <w:rPr>
-                <w:rFonts w:asciiTheme="minorHAnsi" w:hAnsiTheme="minorHAnsi" w:cstheme="minorHAnsi"/>
-              </w:rPr>
-              <w:t>Shell scripting</w:t>
-            </w:r>
-          </w:p>
-        </w:tc>
-        <w:tc>
-          <w:tcPr>
-            <w:tcW w:w="5361" w:type="dxa"/>
-            <w:tcBorders>
-              <w:top w:val="single" w:sz="6" w:space="0" w:color="A6A6A6"/>
-              <w:left w:val="single" w:sz="6" w:space="0" w:color="A6A6A6"/>
-              <w:bottom w:val="single" w:sz="6" w:space="0" w:color="A6A6A6"/>
-              <w:right w:val="single" w:sz="6" w:space="0" w:color="A6A6A6"/>
-            </w:tcBorders>
-          </w:tcPr>
-          <w:p>
-            <w:pPr>
-              <w:jc w:val="left"/>
-              <w:rPr>
-                <w:rFonts w:asciiTheme="minorHAnsi" w:eastAsia="Calibri" w:hAnsiTheme="minorHAnsi" w:cstheme="minorHAnsi"/>
-              </w:rPr>
-            </w:pPr>
-            <w:r>
-              <w:rPr>
-                <w:rFonts w:asciiTheme="minorHAnsi" w:eastAsia="Calibri" w:hAnsiTheme="minorHAnsi" w:cstheme="minorHAnsi"/>
-              </w:rPr>
-              <w:t>Java</w:t>
-            </w:r>
-          </w:p>
-        </w:tc>
-      </w:tr>
-      <w:tr>
-        <w:tc>
-          <w:tcPr>
-            <w:tcW w:w="4441" w:type="dxa"/>
-            <w:gridSpan w:val="2"/>
-            <w:tcBorders>
-              <w:top w:val="single" w:sz="6" w:space="0" w:color="A6A6A6"/>
-              <w:left w:val="single" w:sz="6" w:space="0" w:color="A6A6A6"/>
-              <w:bottom w:val="single" w:sz="6" w:space="0" w:color="A6A6A6"/>
-              <w:right w:val="single" w:sz="6" w:space="0" w:color="A6A6A6"/>
-            </w:tcBorders>
-          </w:tcPr>
-          <w:p>
-            <w:pPr>
-              <w:jc w:val="left"/>
-              <w:rPr>
-                <w:rFonts w:asciiTheme="minorHAnsi" w:hAnsiTheme="minorHAnsi" w:cstheme="minorHAnsi"/>
-              </w:rPr>
-            </w:pPr>
-            <w:r>
-              <w:rPr>
-                <w:rFonts w:asciiTheme="minorHAnsi" w:hAnsiTheme="minorHAnsi" w:cstheme="minorHAnsi"/>
-              </w:rPr>
-              <w:t>FACTS</w:t>
-            </w:r>
-          </w:p>
-        </w:tc>
-        <w:tc>
-          <w:tcPr>
-            <w:tcW w:w="5361" w:type="dxa"/>
-            <w:tcBorders>
-              <w:top w:val="single" w:sz="6" w:space="0" w:color="A6A6A6"/>
-              <w:left w:val="single" w:sz="6" w:space="0" w:color="A6A6A6"/>
-              <w:bottom w:val="single" w:sz="6" w:space="0" w:color="A6A6A6"/>
-              <w:right w:val="single" w:sz="6" w:space="0" w:color="A6A6A6"/>
-            </w:tcBorders>
-          </w:tcPr>
-          <w:p>
-            <w:pPr>
-              <w:jc w:val="left"/>
-              <w:rPr>
-                <w:rFonts w:asciiTheme="minorHAnsi" w:eastAsia="Calibri" w:hAnsiTheme="minorHAnsi" w:cstheme="minorHAnsi"/>
-              </w:rPr>
-            </w:pPr>
-            <w:r>
-              <w:rPr>
-                <w:rFonts w:asciiTheme="minorHAnsi" w:hAnsiTheme="minorHAnsi" w:cstheme="minorHAnsi"/>
-              </w:rPr>
-              <w:t>C++</w:t>
-            </w:r>
-          </w:p>
-        </w:tc>
-      </w:tr>
-      <w:tr>
-        <w:tc>
-          <w:tcPr>
-            <w:tcW w:w="4441" w:type="dxa"/>
-            <w:gridSpan w:val="2"/>
-            <w:tcBorders>
-              <w:top w:val="single" w:sz="6" w:space="0" w:color="A6A6A6"/>
-              <w:left w:val="single" w:sz="6" w:space="0" w:color="A6A6A6"/>
-              <w:bottom w:val="single" w:sz="6" w:space="0" w:color="A6A6A6"/>
-              <w:right w:val="single" w:sz="6" w:space="0" w:color="A6A6A6"/>
-            </w:tcBorders>
-          </w:tcPr>
-          <w:p>
-            <w:pPr>
-              <w:jc w:val="left"/>
-              <w:rPr>
-                <w:rFonts w:asciiTheme="minorHAnsi" w:hAnsiTheme="minorHAnsi" w:cstheme="minorHAnsi"/>
-              </w:rPr>
-            </w:pPr>
-            <w:r>
-              <w:rPr>
-                <w:rFonts w:asciiTheme="minorHAnsi" w:hAnsiTheme="minorHAnsi" w:cstheme="minorHAnsi"/>
-              </w:rPr>
-              <w:t>C# Programming</w:t>
-            </w:r>
-          </w:p>
-        </w:tc>
-        <w:tc>
-          <w:tcPr>
-            <w:tcW w:w="5361" w:type="dxa"/>
-            <w:tcBorders>
-              <w:top w:val="single" w:sz="6" w:space="0" w:color="A6A6A6"/>
-              <w:left w:val="single" w:sz="6" w:space="0" w:color="A6A6A6"/>
-              <w:bottom w:val="single" w:sz="6" w:space="0" w:color="A6A6A6"/>
-              <w:right w:val="single" w:sz="6" w:space="0" w:color="A6A6A6"/>
-            </w:tcBorders>
-          </w:tcPr>
-          <w:p>
-            <w:pPr>
-              <w:jc w:val="left"/>
-              <w:rPr>
-                <w:rFonts w:asciiTheme="minorHAnsi" w:eastAsia="Calibri" w:hAnsiTheme="minorHAnsi" w:cstheme="minorHAnsi"/>
-              </w:rPr>
-            </w:pPr>
-            <w:r>
-              <w:rPr>
-                <w:rFonts w:asciiTheme="minorHAnsi" w:hAnsiTheme="minorHAnsi" w:cstheme="minorHAnsi"/>
-              </w:rPr>
-              <w:t>Apache Subversion (SVN)</w:t>
-            </w:r>
-          </w:p>
-        </w:tc>
-      </w:tr>
-      <w:tr>
-        <w:tc>
-          <w:tcPr>
-            <w:tcW w:w="4441" w:type="dxa"/>
-            <w:gridSpan w:val="2"/>
-            <w:tcBorders>
-              <w:top w:val="single" w:sz="6" w:space="0" w:color="A6A6A6"/>
-              <w:left w:val="single" w:sz="6" w:space="0" w:color="A6A6A6"/>
-              <w:bottom w:val="single" w:sz="6" w:space="0" w:color="A6A6A6"/>
-              <w:right w:val="single" w:sz="6" w:space="0" w:color="A6A6A6"/>
-            </w:tcBorders>
-          </w:tcPr>
-          <w:p>
-            <w:pPr>
-              <w:jc w:val="left"/>
-              <w:rPr>
-                <w:rFonts w:asciiTheme="minorHAnsi" w:hAnsiTheme="minorHAnsi" w:cstheme="minorHAnsi"/>
-              </w:rPr>
-            </w:pPr>
-            <w:r>
-              <w:rPr>
-                <w:rFonts w:asciiTheme="minorHAnsi" w:hAnsiTheme="minorHAnsi" w:cstheme="minorHAnsi"/>
-              </w:rPr>
-              <w:t>VB (Virtual Basic)</w:t>
-            </w:r>
-          </w:p>
-        </w:tc>
-        <w:tc>
-          <w:tcPr>
-            <w:tcW w:w="5361" w:type="dxa"/>
-            <w:tcBorders>
-              <w:top w:val="single" w:sz="6" w:space="0" w:color="A6A6A6"/>
-              <w:left w:val="single" w:sz="6" w:space="0" w:color="A6A6A6"/>
-              <w:bottom w:val="single" w:sz="6" w:space="0" w:color="A6A6A6"/>
-              <w:right w:val="single" w:sz="6" w:space="0" w:color="A6A6A6"/>
-            </w:tcBorders>
-          </w:tcPr>
-          <w:p>
-            <w:pPr>
-              <w:jc w:val="left"/>
-              <w:rPr>
-                <w:rFonts w:asciiTheme="minorHAnsi" w:eastAsia="Calibri" w:hAnsiTheme="minorHAnsi" w:cstheme="minorHAnsi"/>
-              </w:rPr>
-            </w:pPr>
-            <w:r>
-              <w:rPr>
-                <w:rFonts w:asciiTheme="minorHAnsi" w:hAnsiTheme="minorHAnsi" w:cstheme="minorHAnsi"/>
-              </w:rPr>
-              <w:t>UML</w:t>
-            </w:r>
-          </w:p>
-        </w:tc>
-      </w:tr>
-      <w:tr>
-        <w:tc>
-          <w:tcPr>
-            <w:tcW w:w="4441" w:type="dxa"/>
-            <w:gridSpan w:val="2"/>
-            <w:tcBorders>
-              <w:top w:val="single" w:sz="6" w:space="0" w:color="A6A6A6"/>
-              <w:left w:val="single" w:sz="6" w:space="0" w:color="A6A6A6"/>
-              <w:bottom w:val="single" w:sz="6" w:space="0" w:color="A6A6A6"/>
-              <w:right w:val="single" w:sz="6" w:space="0" w:color="A6A6A6"/>
-            </w:tcBorders>
-          </w:tcPr>
-          <w:p>
-            <w:pPr>
-              <w:jc w:val="left"/>
-              <w:rPr>
-                <w:rFonts w:asciiTheme="minorHAnsi" w:hAnsiTheme="minorHAnsi" w:cstheme="minorHAnsi"/>
-              </w:rPr>
-            </w:pPr>
-            <w:r>
-              <w:rPr>
-                <w:rFonts w:asciiTheme="minorHAnsi" w:hAnsiTheme="minorHAnsi" w:cstheme="minorHAnsi"/>
-              </w:rPr>
-              <w:t>Unix/Linux</w:t>
-            </w:r>
-          </w:p>
-        </w:tc>
-        <w:tc>
-          <w:tcPr>
-            <w:tcW w:w="5361" w:type="dxa"/>
-            <w:tcBorders>
-              <w:top w:val="single" w:sz="6" w:space="0" w:color="A6A6A6"/>
-              <w:left w:val="single" w:sz="6" w:space="0" w:color="A6A6A6"/>
-              <w:bottom w:val="single" w:sz="6" w:space="0" w:color="A6A6A6"/>
-              <w:right w:val="single" w:sz="6" w:space="0" w:color="A6A6A6"/>
-            </w:tcBorders>
-          </w:tcPr>
-          <w:p>
-            <w:pPr>
-              <w:jc w:val="left"/>
-              <w:rPr>
-                <w:rFonts w:asciiTheme="minorHAnsi" w:eastAsia="Calibri" w:hAnsiTheme="minorHAnsi" w:cstheme="minorHAnsi"/>
-              </w:rPr>
-            </w:pPr>
-          </w:p>
-        </w:tc>
-      </w:tr>
-      <w:tr>
-        <w:tc>
-          <w:tcPr>
-            <w:tcW w:w="9802" w:type="dxa"/>
-            <w:gridSpan w:val="3"/>
-            <w:tcBorders>
-              <w:top w:val="single" w:sz="6" w:space="0" w:color="A6A6A6"/>
-              <w:left w:val="single" w:sz="6" w:space="0" w:color="A6A6A6"/>
-              <w:bottom w:val="single" w:sz="6" w:space="0" w:color="A6A6A6"/>
-              <w:right w:val="single" w:sz="6" w:space="0" w:color="A6A6A6"/>
-            </w:tcBorders>
-            <w:shd w:val="clear" w:color="auto" w:fill="D9D9D9" w:themeFill="background1" w:themeFillShade="D9"/>
-            <w:hideMark/>
-          </w:tcPr>
-          <w:p>
-            <w:pPr>
-              <w:jc w:val="center"/>
-              <w:rPr>
-                <w:rFonts w:asciiTheme="minorHAnsi" w:eastAsia="Calibri" w:hAnsiTheme="minorHAnsi" w:cstheme="minorHAnsi"/>
-                <w:b/>
-              </w:rPr>
-            </w:pPr>
-            <w:r>
-              <w:rPr>
-                <w:rFonts w:asciiTheme="minorHAnsi" w:hAnsiTheme="minorHAnsi" w:cstheme="minorHAnsi"/>
-              </w:rPr>
-              <w:t>ColdFusion Programming</w:t>
-            </w:r>
-          </w:p>
-        </w:tc>
-      </w:tr>
-      <w:tr>
-        <w:tc>
-          <w:tcPr>
-            <w:tcW w:w="4441" w:type="dxa"/>
-            <w:gridSpan w:val="2"/>
-            <w:tcBorders>
-              <w:top w:val="single" w:sz="6" w:space="0" w:color="A6A6A6"/>
-              <w:left w:val="single" w:sz="6" w:space="0" w:color="A6A6A6"/>
-              <w:bottom w:val="single" w:sz="6" w:space="0" w:color="A6A6A6"/>
-              <w:right w:val="single" w:sz="6" w:space="0" w:color="A6A6A6"/>
-            </w:tcBorders>
-          </w:tcPr>
-          <w:p>
-            <w:pPr>
-              <w:jc w:val="left"/>
-              <w:rPr>
-                <w:rFonts w:asciiTheme="minorHAnsi" w:eastAsia="Calibri" w:hAnsiTheme="minorHAnsi" w:cstheme="minorHAnsi"/>
-                <w:color w:val="C00000"/>
-              </w:rPr>
-            </w:pPr>
-            <w:r>
-              <w:rPr>
-                <w:rFonts w:asciiTheme="minorHAnsi" w:hAnsiTheme="minorHAnsi" w:cstheme="minorHAnsi"/>
-              </w:rPr>
-              <w:t>HTML/5</w:t>
-            </w:r>
-          </w:p>
-        </w:tc>
-        <w:tc>
-          <w:tcPr>
-            <w:tcW w:w="5361" w:type="dxa"/>
-            <w:tcBorders>
-              <w:top w:val="single" w:sz="6" w:space="0" w:color="A6A6A6"/>
-              <w:left w:val="single" w:sz="6" w:space="0" w:color="A6A6A6"/>
-              <w:bottom w:val="single" w:sz="6" w:space="0" w:color="A6A6A6"/>
-              <w:right w:val="single" w:sz="6" w:space="0" w:color="A6A6A6"/>
-            </w:tcBorders>
-          </w:tcPr>
-          <w:p>
-            <w:pPr>
-              <w:jc w:val="left"/>
-              <w:rPr>
-                <w:rFonts w:asciiTheme="minorHAnsi" w:eastAsia="Calibri" w:hAnsiTheme="minorHAnsi" w:cstheme="minorHAnsi"/>
-                <w:color w:val="C00000"/>
-              </w:rPr>
-            </w:pPr>
-            <w:r>
-              <w:rPr>
-                <w:rFonts w:asciiTheme="minorHAnsi" w:hAnsiTheme="minorHAnsi" w:cstheme="minorHAnsi"/>
-              </w:rPr>
-              <w:t>JavaScript</w:t>
-            </w:r>
-          </w:p>
-        </w:tc>
-      </w:tr>
-      <w:tr>
-        <w:tc>
-          <w:tcPr>
-            <w:tcW w:w="4441" w:type="dxa"/>
-            <w:gridSpan w:val="2"/>
-            <w:tcBorders>
-              <w:top w:val="single" w:sz="6" w:space="0" w:color="A6A6A6"/>
-              <w:left w:val="single" w:sz="6" w:space="0" w:color="A6A6A6"/>
-              <w:bottom w:val="single" w:sz="6" w:space="0" w:color="A6A6A6"/>
-              <w:right w:val="single" w:sz="6" w:space="0" w:color="A6A6A6"/>
-            </w:tcBorders>
-          </w:tcPr>
-          <w:p>
-            <w:pPr>
-              <w:jc w:val="left"/>
-              <w:rPr>
-                <w:rFonts w:asciiTheme="minorHAnsi" w:eastAsia="Calibri" w:hAnsiTheme="minorHAnsi" w:cstheme="minorHAnsi"/>
-                <w:color w:val="C00000"/>
-              </w:rPr>
-            </w:pPr>
-            <w:r>
-              <w:rPr>
-                <w:rFonts w:asciiTheme="minorHAnsi" w:hAnsiTheme="minorHAnsi" w:cstheme="minorHAnsi"/>
-              </w:rPr>
-              <w:t>jQuery</w:t>
-            </w:r>
-          </w:p>
-        </w:tc>
-        <w:tc>
-          <w:tcPr>
-            <w:tcW w:w="5361" w:type="dxa"/>
-            <w:tcBorders>
-              <w:top w:val="single" w:sz="6" w:space="0" w:color="A6A6A6"/>
-              <w:left w:val="single" w:sz="6" w:space="0" w:color="A6A6A6"/>
-              <w:bottom w:val="single" w:sz="6" w:space="0" w:color="A6A6A6"/>
-              <w:right w:val="single" w:sz="6" w:space="0" w:color="A6A6A6"/>
-            </w:tcBorders>
-          </w:tcPr>
-          <w:p>
-            <w:pPr>
-              <w:jc w:val="left"/>
-              <w:rPr>
-                <w:rFonts w:asciiTheme="minorHAnsi" w:eastAsia="Calibri" w:hAnsiTheme="minorHAnsi" w:cstheme="minorHAnsi"/>
-                <w:color w:val="C00000"/>
-              </w:rPr>
-            </w:pPr>
-            <w:r>
-              <w:rPr>
-                <w:rFonts w:asciiTheme="minorHAnsi" w:hAnsiTheme="minorHAnsi" w:cstheme="minorHAnsi"/>
-              </w:rPr>
-              <w:t>CSS /CSS3</w:t>
+              <w:t>BMC Remedy Development</w:t>
             </w:r>
           </w:p>
         </w:tc>
@@ -24107,1701 +24008,18 @@
     </w:tbl>
     <w:p>
       <w:pPr>
+        <w:jc w:val="left"/>
         <w:rPr>
           <w:rFonts w:asciiTheme="minorHAnsi" w:eastAsia="Calibri" w:hAnsiTheme="minorHAnsi" w:cstheme="minorHAnsi"/>
           <w:b/>
           <w:bCs/>
           <w:color w:val="00CC99"/>
-          <w:sz w:val="12"/>
-          <w:szCs w:val="12"/>
-        </w:rPr>
-      </w:pPr>
-    </w:p>
-    <w:p>
-      <w:pPr>
-        <w:jc w:val="center"/>
-        <w:rPr>
-          <w:rFonts w:asciiTheme="minorHAnsi" w:eastAsia="Calibri" w:hAnsiTheme="minorHAnsi" w:cstheme="minorHAnsi"/>
-          <w:b/>
-          <w:bCs/>
-          <w:color w:val="002060"/>
-        </w:rPr>
-      </w:pPr>
-      <w:r>
-        <w:rPr>
-          <w:rFonts w:asciiTheme="minorHAnsi" w:eastAsia="Calibri" w:hAnsiTheme="minorHAnsi" w:cstheme="minorHAnsi"/>
-          <w:b/>
-          <w:bCs/>
-          <w:color w:val="002060"/>
-        </w:rPr>
-        <w:t>……………………………………………………………..</w:t>
-      </w:r>
-    </w:p>
-    <w:p>
-      <w:pPr>
-        <w:jc w:val="left"/>
-        <w:rPr>
-          <w:rFonts w:asciiTheme="minorHAnsi" w:eastAsia="Calibri" w:hAnsiTheme="minorHAnsi" w:cstheme="minorHAnsi"/>
-          <w:b/>
-          <w:bCs/>
-          <w:color w:val="00CC99"/>
-        </w:rPr>
-      </w:pPr>
-    </w:p>
-    <w:tbl>
-      <w:tblPr>
-        <w:tblStyle w:val="TableGrid"/>
-        <w:tblW w:w="9802" w:type="dxa"/>
-        <w:tblBorders>
-          <w:top w:val="single" w:sz="6" w:space="0" w:color="A6A6A6"/>
-          <w:left w:val="single" w:sz="6" w:space="0" w:color="A6A6A6"/>
-          <w:bottom w:val="single" w:sz="6" w:space="0" w:color="A6A6A6"/>
-          <w:right w:val="single" w:sz="6" w:space="0" w:color="A6A6A6"/>
-          <w:insideH w:val="single" w:sz="6" w:space="0" w:color="A6A6A6"/>
-          <w:insideV w:val="single" w:sz="6" w:space="0" w:color="A6A6A6"/>
-        </w:tblBorders>
-        <w:tblLook w:val="04A0" w:firstRow="1" w:lastRow="0" w:firstColumn="1" w:lastColumn="0" w:noHBand="0" w:noVBand="1"/>
-      </w:tblPr>
-      <w:tblGrid>
-        <w:gridCol w:w="3921"/>
-        <w:gridCol w:w="5881"/>
-      </w:tblGrid>
-      <w:tr>
-        <w:trPr>
-          <w:trHeight w:val="251"/>
-        </w:trPr>
-        <w:tc>
-          <w:tcPr>
-            <w:tcW w:w="3921" w:type="dxa"/>
-            <w:tcBorders>
-              <w:top w:val="single" w:sz="6" w:space="0" w:color="A6A6A6"/>
-              <w:left w:val="single" w:sz="6" w:space="0" w:color="A6A6A6"/>
-              <w:bottom w:val="single" w:sz="6" w:space="0" w:color="A6A6A6"/>
-              <w:right w:val="single" w:sz="6" w:space="0" w:color="A6A6A6"/>
-            </w:tcBorders>
-            <w:shd w:val="clear" w:color="auto" w:fill="D9D9D9"/>
-            <w:hideMark/>
-          </w:tcPr>
-          <w:p>
-            <w:pPr>
-              <w:jc w:val="left"/>
-              <w:rPr>
-                <w:rFonts w:asciiTheme="minorHAnsi" w:eastAsia="Calibri" w:hAnsiTheme="minorHAnsi" w:cstheme="minorHAnsi"/>
-                <w:b/>
-              </w:rPr>
-            </w:pPr>
-            <w:r>
-              <w:rPr>
-                <w:rFonts w:asciiTheme="minorHAnsi" w:eastAsia="Calibri" w:hAnsiTheme="minorHAnsi" w:cstheme="minorHAnsi"/>
-                <w:b/>
-              </w:rPr>
-              <w:t>Company</w:t>
-            </w:r>
-          </w:p>
-        </w:tc>
-        <w:tc>
-          <w:tcPr>
-            <w:tcW w:w="5881" w:type="dxa"/>
-            <w:tcBorders>
-              <w:top w:val="single" w:sz="6" w:space="0" w:color="A6A6A6"/>
-              <w:left w:val="single" w:sz="6" w:space="0" w:color="A6A6A6"/>
-              <w:bottom w:val="single" w:sz="6" w:space="0" w:color="A6A6A6"/>
-              <w:right w:val="single" w:sz="6" w:space="0" w:color="A6A6A6"/>
-            </w:tcBorders>
-          </w:tcPr>
-          <w:p>
-            <w:pPr>
-              <w:jc w:val="left"/>
-              <w:rPr>
-                <w:rFonts w:asciiTheme="minorHAnsi" w:eastAsia="Calibri" w:hAnsiTheme="minorHAnsi" w:cstheme="minorHAnsi"/>
-                <w:b/>
-              </w:rPr>
-            </w:pPr>
-            <w:r>
-              <w:rPr>
-                <w:rFonts w:asciiTheme="minorHAnsi" w:eastAsia="Calibri" w:hAnsiTheme="minorHAnsi" w:cstheme="minorHAnsi"/>
-                <w:b/>
-              </w:rPr>
-              <w:t>Standard Bank South Africa</w:t>
-            </w:r>
-          </w:p>
-        </w:tc>
-      </w:tr>
-      <w:tr>
-        <w:trPr>
-          <w:trHeight w:val="251"/>
-        </w:trPr>
-        <w:tc>
-          <w:tcPr>
-            <w:tcW w:w="3921" w:type="dxa"/>
-            <w:tcBorders>
-              <w:top w:val="single" w:sz="6" w:space="0" w:color="A6A6A6"/>
-              <w:left w:val="single" w:sz="6" w:space="0" w:color="A6A6A6"/>
-              <w:bottom w:val="single" w:sz="6" w:space="0" w:color="A6A6A6"/>
-              <w:right w:val="single" w:sz="6" w:space="0" w:color="A6A6A6"/>
-            </w:tcBorders>
-            <w:shd w:val="clear" w:color="auto" w:fill="D9D9D9"/>
-            <w:hideMark/>
-          </w:tcPr>
-          <w:p>
-            <w:pPr>
-              <w:jc w:val="left"/>
-              <w:rPr>
-                <w:rFonts w:asciiTheme="minorHAnsi" w:eastAsia="Calibri" w:hAnsiTheme="minorHAnsi" w:cstheme="minorHAnsi"/>
-                <w:b/>
-              </w:rPr>
-            </w:pPr>
-            <w:r>
-              <w:rPr>
-                <w:rFonts w:asciiTheme="minorHAnsi" w:eastAsia="Calibri" w:hAnsiTheme="minorHAnsi" w:cstheme="minorHAnsi"/>
-                <w:b/>
-              </w:rPr>
-              <w:t>Industry</w:t>
-            </w:r>
-          </w:p>
-        </w:tc>
-        <w:tc>
-          <w:tcPr>
-            <w:tcW w:w="5881" w:type="dxa"/>
-            <w:tcBorders>
-              <w:top w:val="single" w:sz="6" w:space="0" w:color="A6A6A6"/>
-              <w:left w:val="single" w:sz="6" w:space="0" w:color="A6A6A6"/>
-              <w:bottom w:val="single" w:sz="6" w:space="0" w:color="A6A6A6"/>
-              <w:right w:val="single" w:sz="6" w:space="0" w:color="A6A6A6"/>
-            </w:tcBorders>
-          </w:tcPr>
-          <w:p>
-            <w:pPr>
-              <w:jc w:val="left"/>
-              <w:rPr>
-                <w:rFonts w:asciiTheme="minorHAnsi" w:eastAsia="Calibri" w:hAnsiTheme="minorHAnsi" w:cstheme="minorHAnsi"/>
-                <w:bCs/>
-              </w:rPr>
-            </w:pPr>
-            <w:r>
-              <w:rPr>
-                <w:rFonts w:asciiTheme="minorHAnsi" w:eastAsia="Calibri" w:hAnsiTheme="minorHAnsi" w:cstheme="minorHAnsi"/>
-                <w:bCs/>
-              </w:rPr>
-              <w:t>Banking</w:t>
-            </w:r>
-          </w:p>
-        </w:tc>
-      </w:tr>
-      <w:tr>
-        <w:trPr>
-          <w:trHeight w:val="251"/>
-        </w:trPr>
-        <w:tc>
-          <w:tcPr>
-            <w:tcW w:w="3921" w:type="dxa"/>
-            <w:tcBorders>
-              <w:top w:val="single" w:sz="6" w:space="0" w:color="A6A6A6"/>
-              <w:left w:val="single" w:sz="6" w:space="0" w:color="A6A6A6"/>
-              <w:bottom w:val="single" w:sz="6" w:space="0" w:color="A6A6A6"/>
-              <w:right w:val="single" w:sz="6" w:space="0" w:color="A6A6A6"/>
-            </w:tcBorders>
-            <w:shd w:val="clear" w:color="auto" w:fill="D9D9D9"/>
-            <w:hideMark/>
-          </w:tcPr>
-          <w:p>
-            <w:pPr>
-              <w:jc w:val="left"/>
-              <w:rPr>
-                <w:rFonts w:asciiTheme="minorHAnsi" w:eastAsia="Calibri" w:hAnsiTheme="minorHAnsi" w:cstheme="minorHAnsi"/>
-                <w:b/>
-              </w:rPr>
-            </w:pPr>
-            <w:r>
-              <w:rPr>
-                <w:rFonts w:asciiTheme="minorHAnsi" w:eastAsia="Calibri" w:hAnsiTheme="minorHAnsi" w:cstheme="minorHAnsi"/>
-                <w:b/>
-              </w:rPr>
-              <w:t>Consulting Clients</w:t>
-            </w:r>
-          </w:p>
-        </w:tc>
-        <w:tc>
-          <w:tcPr>
-            <w:tcW w:w="5881" w:type="dxa"/>
-            <w:tcBorders>
-              <w:top w:val="single" w:sz="6" w:space="0" w:color="A6A6A6"/>
-              <w:left w:val="single" w:sz="6" w:space="0" w:color="A6A6A6"/>
-              <w:bottom w:val="single" w:sz="6" w:space="0" w:color="A6A6A6"/>
-              <w:right w:val="single" w:sz="6" w:space="0" w:color="A6A6A6"/>
-            </w:tcBorders>
-          </w:tcPr>
-          <w:p>
-            <w:pPr>
-              <w:jc w:val="left"/>
-              <w:rPr>
-                <w:rFonts w:asciiTheme="minorHAnsi" w:eastAsia="Calibri" w:hAnsiTheme="minorHAnsi" w:cstheme="minorHAnsi"/>
-              </w:rPr>
-            </w:pPr>
-            <w:r>
-              <w:rPr>
-                <w:rFonts w:asciiTheme="minorHAnsi" w:eastAsia="Calibri" w:hAnsiTheme="minorHAnsi" w:cstheme="minorHAnsi"/>
-              </w:rPr>
-              <w:t>Standard Bank</w:t>
-            </w:r>
-          </w:p>
-        </w:tc>
-      </w:tr>
-      <w:tr>
-        <w:trPr>
-          <w:trHeight w:val="267"/>
-        </w:trPr>
-        <w:tc>
-          <w:tcPr>
-            <w:tcW w:w="3921" w:type="dxa"/>
-            <w:tcBorders>
-              <w:top w:val="single" w:sz="6" w:space="0" w:color="A6A6A6"/>
-              <w:left w:val="single" w:sz="6" w:space="0" w:color="A6A6A6"/>
-              <w:bottom w:val="single" w:sz="6" w:space="0" w:color="A6A6A6"/>
-              <w:right w:val="single" w:sz="6" w:space="0" w:color="A6A6A6"/>
-            </w:tcBorders>
-            <w:shd w:val="clear" w:color="auto" w:fill="D9D9D9"/>
-            <w:hideMark/>
-          </w:tcPr>
-          <w:p>
-            <w:pPr>
-              <w:jc w:val="left"/>
-              <w:rPr>
-                <w:rFonts w:asciiTheme="minorHAnsi" w:eastAsia="Calibri" w:hAnsiTheme="minorHAnsi" w:cstheme="minorHAnsi"/>
-                <w:b/>
-              </w:rPr>
-            </w:pPr>
-            <w:r>
-              <w:rPr>
-                <w:rFonts w:asciiTheme="minorHAnsi" w:eastAsia="Calibri" w:hAnsiTheme="minorHAnsi" w:cstheme="minorHAnsi"/>
-                <w:b/>
-              </w:rPr>
-              <w:t>Job Title</w:t>
-            </w:r>
-          </w:p>
-        </w:tc>
-        <w:tc>
-          <w:tcPr>
-            <w:tcW w:w="5881" w:type="dxa"/>
-            <w:tcBorders>
-              <w:top w:val="single" w:sz="6" w:space="0" w:color="A6A6A6"/>
-              <w:left w:val="single" w:sz="6" w:space="0" w:color="A6A6A6"/>
-              <w:bottom w:val="single" w:sz="6" w:space="0" w:color="A6A6A6"/>
-              <w:right w:val="single" w:sz="6" w:space="0" w:color="A6A6A6"/>
-            </w:tcBorders>
-          </w:tcPr>
-          <w:p>
-            <w:pPr>
-              <w:jc w:val="left"/>
-              <w:rPr>
-                <w:rFonts w:asciiTheme="minorHAnsi" w:eastAsia="Calibri" w:hAnsiTheme="minorHAnsi" w:cstheme="minorHAnsi"/>
-              </w:rPr>
-            </w:pPr>
-            <w:r>
-              <w:rPr>
-                <w:rFonts w:asciiTheme="minorHAnsi" w:eastAsia="Calibri" w:hAnsiTheme="minorHAnsi" w:cstheme="minorHAnsi"/>
-              </w:rPr>
-              <w:t>Programmer</w:t>
-            </w:r>
-          </w:p>
-        </w:tc>
-      </w:tr>
-      <w:tr>
-        <w:trPr>
-          <w:trHeight w:val="251"/>
-        </w:trPr>
-        <w:tc>
-          <w:tcPr>
-            <w:tcW w:w="3921" w:type="dxa"/>
-            <w:tcBorders>
-              <w:top w:val="single" w:sz="6" w:space="0" w:color="A6A6A6"/>
-              <w:left w:val="single" w:sz="6" w:space="0" w:color="A6A6A6"/>
-              <w:bottom w:val="single" w:sz="6" w:space="0" w:color="A6A6A6"/>
-              <w:right w:val="single" w:sz="6" w:space="0" w:color="A6A6A6"/>
-            </w:tcBorders>
-            <w:shd w:val="clear" w:color="auto" w:fill="D9D9D9"/>
-            <w:hideMark/>
-          </w:tcPr>
-          <w:p>
-            <w:pPr>
-              <w:jc w:val="left"/>
-              <w:rPr>
-                <w:rFonts w:asciiTheme="minorHAnsi" w:eastAsia="Calibri" w:hAnsiTheme="minorHAnsi" w:cstheme="minorHAnsi"/>
-                <w:b/>
-              </w:rPr>
-            </w:pPr>
-            <w:r>
-              <w:rPr>
-                <w:rFonts w:asciiTheme="minorHAnsi" w:eastAsia="Calibri" w:hAnsiTheme="minorHAnsi" w:cstheme="minorHAnsi"/>
-                <w:b/>
-              </w:rPr>
-              <w:t>Period</w:t>
-            </w:r>
-          </w:p>
-        </w:tc>
-        <w:tc>
-          <w:tcPr>
-            <w:tcW w:w="5881" w:type="dxa"/>
-            <w:tcBorders>
-              <w:top w:val="single" w:sz="6" w:space="0" w:color="A6A6A6"/>
-              <w:left w:val="single" w:sz="6" w:space="0" w:color="A6A6A6"/>
-              <w:bottom w:val="single" w:sz="6" w:space="0" w:color="A6A6A6"/>
-              <w:right w:val="single" w:sz="6" w:space="0" w:color="A6A6A6"/>
-            </w:tcBorders>
-          </w:tcPr>
-          <w:p>
-            <w:pPr>
-              <w:jc w:val="left"/>
-              <w:rPr>
-                <w:rFonts w:asciiTheme="minorHAnsi" w:eastAsia="Calibri" w:hAnsiTheme="minorHAnsi" w:cstheme="minorHAnsi"/>
-              </w:rPr>
-            </w:pPr>
-            <w:r>
-              <w:rPr>
-                <w:rFonts w:asciiTheme="minorHAnsi" w:eastAsia="Calibri" w:hAnsiTheme="minorHAnsi" w:cstheme="minorHAnsi"/>
-              </w:rPr>
-              <w:t>January</w:t>
-            </w:r>
-            <w:r>
-              <w:rPr>
-                <w:rFonts w:asciiTheme="minorHAnsi" w:eastAsia="Calibri" w:hAnsiTheme="minorHAnsi" w:cstheme="minorHAnsi"/>
-              </w:rPr>
-              <w:t xml:space="preserve"> 2010 – July 2012</w:t>
-            </w:r>
-          </w:p>
-        </w:tc>
-      </w:tr>
-      <w:tr>
-        <w:trPr>
-          <w:trHeight w:val="73"/>
-        </w:trPr>
-        <w:tc>
-          <w:tcPr>
-            <w:tcW w:w="3921" w:type="dxa"/>
-            <w:tcBorders>
-              <w:top w:val="single" w:sz="6" w:space="0" w:color="A6A6A6"/>
-              <w:left w:val="single" w:sz="6" w:space="0" w:color="A6A6A6"/>
-              <w:bottom w:val="single" w:sz="6" w:space="0" w:color="A6A6A6"/>
-              <w:right w:val="single" w:sz="6" w:space="0" w:color="A6A6A6"/>
-            </w:tcBorders>
-            <w:shd w:val="clear" w:color="auto" w:fill="D9D9D9"/>
-            <w:hideMark/>
-          </w:tcPr>
-          <w:p>
-            <w:pPr>
-              <w:jc w:val="left"/>
-              <w:rPr>
-                <w:rFonts w:asciiTheme="minorHAnsi" w:eastAsia="Calibri" w:hAnsiTheme="minorHAnsi" w:cstheme="minorHAnsi"/>
-                <w:b/>
-              </w:rPr>
-            </w:pPr>
-            <w:r>
-              <w:rPr>
-                <w:rFonts w:asciiTheme="minorHAnsi" w:eastAsia="Calibri" w:hAnsiTheme="minorHAnsi" w:cstheme="minorHAnsi"/>
-                <w:b/>
-              </w:rPr>
-              <w:t>Reason for Leaving</w:t>
-            </w:r>
-          </w:p>
-        </w:tc>
-        <w:tc>
-          <w:tcPr>
-            <w:tcW w:w="5881" w:type="dxa"/>
-            <w:tcBorders>
-              <w:top w:val="single" w:sz="6" w:space="0" w:color="A6A6A6"/>
-              <w:left w:val="single" w:sz="6" w:space="0" w:color="A6A6A6"/>
-              <w:bottom w:val="single" w:sz="6" w:space="0" w:color="A6A6A6"/>
-              <w:right w:val="single" w:sz="6" w:space="0" w:color="A6A6A6"/>
-            </w:tcBorders>
-          </w:tcPr>
-          <w:p>
-            <w:pPr>
-              <w:jc w:val="left"/>
-              <w:rPr>
-                <w:rFonts w:asciiTheme="minorHAnsi" w:eastAsia="Calibri" w:hAnsiTheme="minorHAnsi" w:cstheme="minorHAnsi"/>
-              </w:rPr>
-            </w:pPr>
-            <w:r>
-              <w:rPr>
-                <w:rFonts w:asciiTheme="minorHAnsi" w:eastAsia="Calibri" w:hAnsiTheme="minorHAnsi" w:cstheme="minorHAnsi"/>
-              </w:rPr>
-              <w:t>New Job Application</w:t>
-            </w:r>
-          </w:p>
-        </w:tc>
-      </w:tr>
-    </w:tbl>
-    <w:p>
-      <w:pPr>
-        <w:jc w:val="left"/>
-        <w:rPr>
-          <w:rFonts w:asciiTheme="minorHAnsi" w:eastAsia="Calibri" w:hAnsiTheme="minorHAnsi" w:cstheme="minorHAnsi"/>
-          <w:b/>
-          <w:color w:val="00CC99"/>
-          <w:u w:val="single"/>
-        </w:rPr>
-      </w:pPr>
-    </w:p>
-    <w:p>
-      <w:pPr>
-        <w:jc w:val="left"/>
-        <w:rPr>
-          <w:rFonts w:asciiTheme="minorHAnsi" w:eastAsia="Calibri" w:hAnsiTheme="minorHAnsi" w:cstheme="minorHAnsi"/>
-          <w:b/>
-          <w:color w:val="2F5496" w:themeColor="accent1" w:themeShade="BF"/>
-          <w:u w:val="single"/>
-        </w:rPr>
-      </w:pPr>
-      <w:r>
-        <w:rPr>
-          <w:rFonts w:asciiTheme="minorHAnsi" w:eastAsia="Calibri" w:hAnsiTheme="minorHAnsi" w:cstheme="minorHAnsi"/>
-          <w:b/>
-          <w:color w:val="2F5496" w:themeColor="accent1" w:themeShade="BF"/>
-          <w:u w:val="single"/>
-        </w:rPr>
-        <w:t>Overall Duties &amp; Responsibilities:</w:t>
-      </w:r>
-    </w:p>
-    <w:p>
-      <w:pPr>
-        <w:jc w:val="left"/>
-        <w:rPr>
-          <w:rFonts w:asciiTheme="minorHAnsi" w:eastAsia="Calibri" w:hAnsiTheme="minorHAnsi" w:cstheme="minorHAnsi"/>
-          <w:b/>
-          <w:color w:val="2F5496" w:themeColor="accent1" w:themeShade="BF"/>
-          <w:u w:val="single"/>
-        </w:rPr>
-      </w:pPr>
-    </w:p>
-    <w:p>
-      <w:pPr>
-        <w:pStyle w:val="ListParagraph"/>
-        <w:numPr>
-          <w:ilvl w:val="0"/>
-          <w:numId w:val="4"/>
-        </w:numPr>
-        <w:jc w:val="left"/>
-        <w:rPr>
-          <w:rFonts w:asciiTheme="minorHAnsi" w:eastAsia="Calibri" w:hAnsiTheme="minorHAnsi" w:cstheme="minorHAnsi"/>
-          <w:bCs/>
-        </w:rPr>
-      </w:pPr>
-      <w:r>
-        <w:rPr>
-          <w:rFonts w:asciiTheme="minorHAnsi" w:eastAsia="Calibri" w:hAnsiTheme="minorHAnsi" w:cstheme="minorHAnsi"/>
-          <w:bCs/>
-        </w:rPr>
-        <w:t>BMC Remedy IT Service Management 7.x: Installing and Configuring</w:t>
-      </w:r>
-    </w:p>
-    <w:p>
-      <w:pPr>
-        <w:pStyle w:val="ListParagraph"/>
-        <w:numPr>
-          <w:ilvl w:val="0"/>
-          <w:numId w:val="4"/>
-        </w:numPr>
-        <w:jc w:val="left"/>
-        <w:rPr>
-          <w:rFonts w:asciiTheme="minorHAnsi" w:eastAsia="Calibri" w:hAnsiTheme="minorHAnsi" w:cstheme="minorHAnsi"/>
-          <w:bCs/>
-        </w:rPr>
-      </w:pPr>
-      <w:r>
-        <w:rPr>
-          <w:rFonts w:asciiTheme="minorHAnsi" w:eastAsia="Calibri" w:hAnsiTheme="minorHAnsi" w:cstheme="minorHAnsi"/>
-          <w:bCs/>
-        </w:rPr>
-        <w:t>BMC Remedy AR System 7.5.x trouble shooting, performance tuning and configuration</w:t>
-      </w:r>
-    </w:p>
-    <w:p>
-      <w:pPr>
-        <w:pStyle w:val="ListParagraph"/>
-        <w:numPr>
-          <w:ilvl w:val="0"/>
-          <w:numId w:val="4"/>
-        </w:numPr>
-        <w:jc w:val="left"/>
-        <w:rPr>
-          <w:rFonts w:asciiTheme="minorHAnsi" w:eastAsia="Calibri" w:hAnsiTheme="minorHAnsi" w:cstheme="minorHAnsi"/>
-          <w:bCs/>
-        </w:rPr>
-      </w:pPr>
-      <w:r>
-        <w:rPr>
-          <w:rFonts w:asciiTheme="minorHAnsi" w:eastAsia="Calibri" w:hAnsiTheme="minorHAnsi" w:cstheme="minorHAnsi"/>
-          <w:bCs/>
-        </w:rPr>
-        <w:lastRenderedPageBreak/>
-        <w:t>BMC Atrium CMDB 2.x.</w:t>
-      </w:r>
-    </w:p>
-    <w:p>
-      <w:pPr>
-        <w:pStyle w:val="ListParagraph"/>
-        <w:numPr>
-          <w:ilvl w:val="0"/>
-          <w:numId w:val="4"/>
-        </w:numPr>
-        <w:jc w:val="left"/>
-        <w:rPr>
-          <w:rFonts w:asciiTheme="minorHAnsi" w:eastAsia="Calibri" w:hAnsiTheme="minorHAnsi" w:cstheme="minorHAnsi"/>
-          <w:bCs/>
-        </w:rPr>
-      </w:pPr>
-      <w:r>
-        <w:rPr>
-          <w:rFonts w:asciiTheme="minorHAnsi" w:eastAsia="Calibri" w:hAnsiTheme="minorHAnsi" w:cstheme="minorHAnsi"/>
-          <w:bCs/>
-        </w:rPr>
-        <w:t>BMC Atrium Integration Engine.</w:t>
-      </w:r>
-    </w:p>
-    <w:p>
-      <w:pPr>
-        <w:pStyle w:val="ListParagraph"/>
-        <w:numPr>
-          <w:ilvl w:val="0"/>
-          <w:numId w:val="4"/>
-        </w:numPr>
-        <w:jc w:val="left"/>
-        <w:rPr>
-          <w:rFonts w:asciiTheme="minorHAnsi" w:eastAsia="Calibri" w:hAnsiTheme="minorHAnsi" w:cstheme="minorHAnsi"/>
-          <w:bCs/>
-        </w:rPr>
-      </w:pPr>
-      <w:r>
-        <w:rPr>
-          <w:rFonts w:asciiTheme="minorHAnsi" w:eastAsia="Calibri" w:hAnsiTheme="minorHAnsi" w:cstheme="minorHAnsi"/>
-          <w:bCs/>
-        </w:rPr>
-        <w:t>Configure, test and implement PATCH upgrades.</w:t>
-      </w:r>
-    </w:p>
-    <w:p>
-      <w:pPr>
-        <w:pStyle w:val="ListParagraph"/>
-        <w:numPr>
-          <w:ilvl w:val="0"/>
-          <w:numId w:val="4"/>
-        </w:numPr>
-        <w:jc w:val="left"/>
-        <w:rPr>
-          <w:rFonts w:asciiTheme="minorHAnsi" w:eastAsia="Calibri" w:hAnsiTheme="minorHAnsi" w:cstheme="minorHAnsi"/>
-          <w:bCs/>
-        </w:rPr>
-      </w:pPr>
-      <w:r>
-        <w:rPr>
-          <w:rFonts w:asciiTheme="minorHAnsi" w:eastAsia="Calibri" w:hAnsiTheme="minorHAnsi" w:cstheme="minorHAnsi"/>
-          <w:bCs/>
-        </w:rPr>
-        <w:t>Setup, test and implement Version upgrades.</w:t>
-      </w:r>
-    </w:p>
-    <w:p>
-      <w:pPr>
-        <w:pStyle w:val="ListParagraph"/>
-        <w:numPr>
-          <w:ilvl w:val="0"/>
-          <w:numId w:val="4"/>
-        </w:numPr>
-        <w:jc w:val="left"/>
-        <w:rPr>
-          <w:rFonts w:asciiTheme="minorHAnsi" w:eastAsia="Calibri" w:hAnsiTheme="minorHAnsi" w:cstheme="minorHAnsi"/>
-          <w:bCs/>
-        </w:rPr>
-      </w:pPr>
-      <w:r>
-        <w:rPr>
-          <w:rFonts w:asciiTheme="minorHAnsi" w:eastAsia="Calibri" w:hAnsiTheme="minorHAnsi" w:cstheme="minorHAnsi"/>
-          <w:bCs/>
-        </w:rPr>
-        <w:t>Configure, Test and Implement BMC AR System integration with other system using web services, BMC ARS Java API, and Oracle database.</w:t>
-      </w:r>
-    </w:p>
-    <w:p>
-      <w:pPr>
-        <w:pStyle w:val="ListParagraph"/>
-        <w:numPr>
-          <w:ilvl w:val="0"/>
-          <w:numId w:val="4"/>
-        </w:numPr>
-        <w:jc w:val="left"/>
-        <w:rPr>
-          <w:rFonts w:asciiTheme="minorHAnsi" w:eastAsia="Calibri" w:hAnsiTheme="minorHAnsi" w:cstheme="minorHAnsi"/>
-          <w:bCs/>
-        </w:rPr>
-      </w:pPr>
-      <w:r>
-        <w:rPr>
-          <w:rFonts w:asciiTheme="minorHAnsi" w:eastAsia="Calibri" w:hAnsiTheme="minorHAnsi" w:cstheme="minorHAnsi"/>
-          <w:bCs/>
-        </w:rPr>
-        <w:t>Enhance BMC Remedy IT Service Management suite through development.</w:t>
-      </w:r>
-    </w:p>
-    <w:p>
-      <w:pPr>
-        <w:pStyle w:val="ListParagraph"/>
-        <w:numPr>
-          <w:ilvl w:val="0"/>
-          <w:numId w:val="4"/>
-        </w:numPr>
-        <w:jc w:val="left"/>
-        <w:rPr>
-          <w:rFonts w:asciiTheme="minorHAnsi" w:eastAsia="Calibri" w:hAnsiTheme="minorHAnsi" w:cstheme="minorHAnsi"/>
-          <w:bCs/>
-        </w:rPr>
-      </w:pPr>
-      <w:r>
-        <w:rPr>
-          <w:rFonts w:asciiTheme="minorHAnsi" w:eastAsia="Calibri" w:hAnsiTheme="minorHAnsi" w:cstheme="minorHAnsi"/>
-          <w:bCs/>
-        </w:rPr>
-        <w:t>Configure email notifications.</w:t>
-      </w:r>
-    </w:p>
-    <w:p>
-      <w:pPr>
-        <w:pStyle w:val="ListParagraph"/>
-        <w:numPr>
-          <w:ilvl w:val="0"/>
-          <w:numId w:val="4"/>
-        </w:numPr>
-        <w:jc w:val="left"/>
-        <w:rPr>
-          <w:rFonts w:asciiTheme="minorHAnsi" w:eastAsia="Calibri" w:hAnsiTheme="minorHAnsi" w:cstheme="minorHAnsi"/>
-          <w:bCs/>
-        </w:rPr>
-      </w:pPr>
-      <w:r>
-        <w:rPr>
-          <w:rFonts w:asciiTheme="minorHAnsi" w:eastAsia="Calibri" w:hAnsiTheme="minorHAnsi" w:cstheme="minorHAnsi"/>
-          <w:bCs/>
-        </w:rPr>
-        <w:t>Monitor BMC AR System email engine.</w:t>
-      </w:r>
-    </w:p>
-    <w:p>
-      <w:pPr>
-        <w:pStyle w:val="ListParagraph"/>
-        <w:numPr>
-          <w:ilvl w:val="0"/>
-          <w:numId w:val="4"/>
-        </w:numPr>
-        <w:jc w:val="left"/>
-        <w:rPr>
-          <w:rFonts w:asciiTheme="minorHAnsi" w:eastAsia="Calibri" w:hAnsiTheme="minorHAnsi" w:cstheme="minorHAnsi"/>
-          <w:bCs/>
-        </w:rPr>
-      </w:pPr>
-      <w:r>
-        <w:rPr>
-          <w:rFonts w:asciiTheme="minorHAnsi" w:eastAsia="Calibri" w:hAnsiTheme="minorHAnsi" w:cstheme="minorHAnsi"/>
-          <w:bCs/>
-        </w:rPr>
-        <w:t>Create custom notification through the BMC Remedy workflow</w:t>
-      </w:r>
-    </w:p>
-    <w:p>
-      <w:pPr>
-        <w:pStyle w:val="ListParagraph"/>
-        <w:numPr>
-          <w:ilvl w:val="0"/>
-          <w:numId w:val="4"/>
-        </w:numPr>
-        <w:jc w:val="left"/>
-        <w:rPr>
-          <w:rFonts w:asciiTheme="minorHAnsi" w:eastAsia="Calibri" w:hAnsiTheme="minorHAnsi" w:cstheme="minorHAnsi"/>
-          <w:bCs/>
-        </w:rPr>
-      </w:pPr>
-      <w:r>
-        <w:rPr>
-          <w:rFonts w:asciiTheme="minorHAnsi" w:eastAsia="Calibri" w:hAnsiTheme="minorHAnsi" w:cstheme="minorHAnsi"/>
-          <w:bCs/>
-        </w:rPr>
-        <w:t>Create custom application on BMC Remedy AR System.</w:t>
-      </w:r>
-    </w:p>
-    <w:p>
-      <w:pPr>
-        <w:pStyle w:val="ListParagraph"/>
-        <w:numPr>
-          <w:ilvl w:val="0"/>
-          <w:numId w:val="4"/>
-        </w:numPr>
-        <w:jc w:val="left"/>
-        <w:rPr>
-          <w:rFonts w:asciiTheme="minorHAnsi" w:eastAsia="Calibri" w:hAnsiTheme="minorHAnsi" w:cstheme="minorHAnsi"/>
-          <w:bCs/>
-        </w:rPr>
-      </w:pPr>
-      <w:r>
-        <w:rPr>
-          <w:rFonts w:asciiTheme="minorHAnsi" w:eastAsia="Calibri" w:hAnsiTheme="minorHAnsi" w:cstheme="minorHAnsi"/>
-          <w:bCs/>
-        </w:rPr>
-        <w:t>Develop and enhance BMC Remedy AR System using Development Studio and BMC Remedy Administrator.</w:t>
-      </w:r>
-    </w:p>
-    <w:p>
-      <w:pPr>
-        <w:pStyle w:val="ListParagraph"/>
-        <w:numPr>
-          <w:ilvl w:val="0"/>
-          <w:numId w:val="4"/>
-        </w:numPr>
-        <w:jc w:val="left"/>
-        <w:rPr>
-          <w:rFonts w:asciiTheme="minorHAnsi" w:eastAsia="Calibri" w:hAnsiTheme="minorHAnsi" w:cstheme="minorHAnsi"/>
-          <w:bCs/>
-        </w:rPr>
-      </w:pPr>
-      <w:r>
-        <w:rPr>
-          <w:rFonts w:asciiTheme="minorHAnsi" w:eastAsia="Calibri" w:hAnsiTheme="minorHAnsi" w:cstheme="minorHAnsi"/>
-          <w:bCs/>
-        </w:rPr>
-        <w:t>Import Data using BMC AR Import.</w:t>
-      </w:r>
-    </w:p>
-    <w:p>
-      <w:pPr>
-        <w:pStyle w:val="ListParagraph"/>
-        <w:numPr>
-          <w:ilvl w:val="0"/>
-          <w:numId w:val="4"/>
-        </w:numPr>
-        <w:jc w:val="left"/>
-        <w:rPr>
-          <w:rFonts w:asciiTheme="minorHAnsi" w:eastAsia="Calibri" w:hAnsiTheme="minorHAnsi" w:cstheme="minorHAnsi"/>
-          <w:bCs/>
-        </w:rPr>
-      </w:pPr>
-      <w:r>
-        <w:rPr>
-          <w:rFonts w:asciiTheme="minorHAnsi" w:eastAsia="Calibri" w:hAnsiTheme="minorHAnsi" w:cstheme="minorHAnsi"/>
-          <w:bCs/>
-        </w:rPr>
-        <w:t>Configure BMC CMDB for data imports.</w:t>
-      </w:r>
-    </w:p>
-    <w:p>
-      <w:pPr>
-        <w:pStyle w:val="ListParagraph"/>
-        <w:numPr>
-          <w:ilvl w:val="0"/>
-          <w:numId w:val="4"/>
-        </w:numPr>
-        <w:jc w:val="left"/>
-        <w:rPr>
-          <w:rFonts w:asciiTheme="minorHAnsi" w:eastAsia="Calibri" w:hAnsiTheme="minorHAnsi" w:cstheme="minorHAnsi"/>
-          <w:bCs/>
-        </w:rPr>
-      </w:pPr>
-      <w:r>
-        <w:rPr>
-          <w:rFonts w:asciiTheme="minorHAnsi" w:eastAsia="Calibri" w:hAnsiTheme="minorHAnsi" w:cstheme="minorHAnsi"/>
-          <w:bCs/>
-        </w:rPr>
-        <w:t>Configure and setup Reconciliation Jobs to run and arrange data as per business requirements.</w:t>
-      </w:r>
-    </w:p>
-    <w:p>
-      <w:pPr>
-        <w:pStyle w:val="ListParagraph"/>
-        <w:numPr>
-          <w:ilvl w:val="0"/>
-          <w:numId w:val="4"/>
-        </w:numPr>
-        <w:jc w:val="left"/>
-        <w:rPr>
-          <w:rFonts w:asciiTheme="minorHAnsi" w:eastAsia="Calibri" w:hAnsiTheme="minorHAnsi" w:cstheme="minorHAnsi"/>
-          <w:bCs/>
-        </w:rPr>
-      </w:pPr>
-      <w:r>
-        <w:rPr>
-          <w:rFonts w:asciiTheme="minorHAnsi" w:eastAsia="Calibri" w:hAnsiTheme="minorHAnsi" w:cstheme="minorHAnsi"/>
-          <w:bCs/>
-        </w:rPr>
-        <w:t>Liaise with customers regarding enhancements and requirements.</w:t>
-      </w:r>
-    </w:p>
-    <w:p>
-      <w:pPr>
-        <w:pStyle w:val="ListParagraph"/>
-        <w:numPr>
-          <w:ilvl w:val="0"/>
-          <w:numId w:val="4"/>
-        </w:numPr>
-        <w:jc w:val="left"/>
-        <w:rPr>
-          <w:rFonts w:asciiTheme="minorHAnsi" w:eastAsia="Calibri" w:hAnsiTheme="minorHAnsi" w:cstheme="minorHAnsi"/>
-          <w:bCs/>
-        </w:rPr>
-      </w:pPr>
-      <w:r>
-        <w:rPr>
-          <w:rFonts w:asciiTheme="minorHAnsi" w:eastAsia="Calibri" w:hAnsiTheme="minorHAnsi" w:cstheme="minorHAnsi"/>
-          <w:bCs/>
-        </w:rPr>
-        <w:t>Create Functional/Technical spec documentation (TSS/FSS).</w:t>
-      </w:r>
-    </w:p>
-    <w:p>
-      <w:pPr>
-        <w:pStyle w:val="ListParagraph"/>
-        <w:numPr>
-          <w:ilvl w:val="0"/>
-          <w:numId w:val="4"/>
-        </w:numPr>
-        <w:jc w:val="left"/>
-        <w:rPr>
-          <w:rFonts w:asciiTheme="minorHAnsi" w:eastAsia="Calibri" w:hAnsiTheme="minorHAnsi" w:cstheme="minorHAnsi"/>
-          <w:bCs/>
-        </w:rPr>
-      </w:pPr>
-      <w:r>
-        <w:rPr>
-          <w:rFonts w:asciiTheme="minorHAnsi" w:eastAsia="Calibri" w:hAnsiTheme="minorHAnsi" w:cstheme="minorHAnsi"/>
-          <w:bCs/>
-        </w:rPr>
-        <w:t>Create Test Cases for User Acceptance Testing.</w:t>
-      </w:r>
-    </w:p>
-    <w:p>
-      <w:pPr>
-        <w:pStyle w:val="ListParagraph"/>
-        <w:numPr>
-          <w:ilvl w:val="0"/>
-          <w:numId w:val="4"/>
-        </w:numPr>
-        <w:jc w:val="left"/>
-        <w:rPr>
-          <w:rFonts w:asciiTheme="minorHAnsi" w:eastAsia="Calibri" w:hAnsiTheme="minorHAnsi" w:cstheme="minorHAnsi"/>
-          <w:bCs/>
-        </w:rPr>
-      </w:pPr>
-      <w:r>
-        <w:rPr>
-          <w:rFonts w:asciiTheme="minorHAnsi" w:eastAsia="Calibri" w:hAnsiTheme="minorHAnsi" w:cstheme="minorHAnsi"/>
-          <w:bCs/>
-        </w:rPr>
-        <w:t>Integrate BMC AR System server with Mainframe.</w:t>
-      </w:r>
-    </w:p>
-    <w:p>
-      <w:pPr>
-        <w:pStyle w:val="ListParagraph"/>
-        <w:numPr>
-          <w:ilvl w:val="0"/>
-          <w:numId w:val="4"/>
-        </w:numPr>
-        <w:jc w:val="left"/>
-        <w:rPr>
-          <w:rFonts w:asciiTheme="minorHAnsi" w:eastAsia="Calibri" w:hAnsiTheme="minorHAnsi" w:cstheme="minorHAnsi"/>
-          <w:bCs/>
-        </w:rPr>
-      </w:pPr>
-      <w:r>
-        <w:rPr>
-          <w:rFonts w:asciiTheme="minorHAnsi" w:eastAsia="Calibri" w:hAnsiTheme="minorHAnsi" w:cstheme="minorHAnsi"/>
-          <w:bCs/>
-        </w:rPr>
-        <w:t>Java Programming.</w:t>
-      </w:r>
-    </w:p>
-    <w:p>
-      <w:pPr>
-        <w:pStyle w:val="ListParagraph"/>
-        <w:numPr>
-          <w:ilvl w:val="0"/>
-          <w:numId w:val="4"/>
-        </w:numPr>
-        <w:jc w:val="left"/>
-        <w:rPr>
-          <w:rFonts w:asciiTheme="minorHAnsi" w:eastAsia="Calibri" w:hAnsiTheme="minorHAnsi" w:cstheme="minorHAnsi"/>
-          <w:bCs/>
-        </w:rPr>
-      </w:pPr>
-      <w:r>
-        <w:rPr>
-          <w:rFonts w:asciiTheme="minorHAnsi" w:eastAsia="Calibri" w:hAnsiTheme="minorHAnsi" w:cstheme="minorHAnsi"/>
-          <w:bCs/>
-        </w:rPr>
-        <w:t>System Configuration.</w:t>
-      </w:r>
-    </w:p>
-    <w:p>
-      <w:pPr>
-        <w:pStyle w:val="ListParagraph"/>
-        <w:numPr>
-          <w:ilvl w:val="0"/>
-          <w:numId w:val="4"/>
-        </w:numPr>
-        <w:jc w:val="left"/>
-        <w:rPr>
-          <w:rFonts w:asciiTheme="minorHAnsi" w:eastAsia="Calibri" w:hAnsiTheme="minorHAnsi" w:cstheme="minorHAnsi"/>
-          <w:bCs/>
-        </w:rPr>
-      </w:pPr>
-      <w:r>
-        <w:rPr>
-          <w:rFonts w:asciiTheme="minorHAnsi" w:eastAsia="Calibri" w:hAnsiTheme="minorHAnsi" w:cstheme="minorHAnsi"/>
-          <w:bCs/>
-        </w:rPr>
-        <w:t>CMDB Configuration.</w:t>
-      </w:r>
-    </w:p>
-    <w:p>
-      <w:pPr>
-        <w:pStyle w:val="ListParagraph"/>
-        <w:numPr>
-          <w:ilvl w:val="0"/>
-          <w:numId w:val="4"/>
-        </w:numPr>
-        <w:jc w:val="left"/>
-        <w:rPr>
-          <w:rFonts w:asciiTheme="minorHAnsi" w:eastAsia="Calibri" w:hAnsiTheme="minorHAnsi" w:cstheme="minorHAnsi"/>
-          <w:bCs/>
-        </w:rPr>
-      </w:pPr>
-      <w:r>
-        <w:rPr>
-          <w:rFonts w:asciiTheme="minorHAnsi" w:eastAsia="Calibri" w:hAnsiTheme="minorHAnsi" w:cstheme="minorHAnsi"/>
-          <w:bCs/>
-        </w:rPr>
-        <w:t>BMC Remedy Atrium Integration Engine Configuration for data imports.</w:t>
-      </w:r>
-    </w:p>
-    <w:p>
-      <w:pPr>
-        <w:pStyle w:val="ListParagraph"/>
-        <w:numPr>
-          <w:ilvl w:val="0"/>
-          <w:numId w:val="4"/>
-        </w:numPr>
-        <w:jc w:val="left"/>
-        <w:rPr>
-          <w:rFonts w:asciiTheme="minorHAnsi" w:eastAsia="Calibri" w:hAnsiTheme="minorHAnsi" w:cstheme="minorHAnsi"/>
-          <w:bCs/>
-        </w:rPr>
-      </w:pPr>
-      <w:r>
-        <w:rPr>
-          <w:rFonts w:asciiTheme="minorHAnsi" w:eastAsia="Calibri" w:hAnsiTheme="minorHAnsi" w:cstheme="minorHAnsi"/>
-          <w:bCs/>
-        </w:rPr>
-        <w:t>Responsible for adhering to ITIL processes during the development.</w:t>
-      </w:r>
-    </w:p>
-    <w:p>
-      <w:pPr>
-        <w:pStyle w:val="ListParagraph"/>
-        <w:numPr>
-          <w:ilvl w:val="0"/>
-          <w:numId w:val="4"/>
-        </w:numPr>
-        <w:jc w:val="left"/>
-        <w:rPr>
-          <w:rFonts w:asciiTheme="minorHAnsi" w:eastAsia="Calibri" w:hAnsiTheme="minorHAnsi" w:cstheme="minorHAnsi"/>
-          <w:bCs/>
-        </w:rPr>
-      </w:pPr>
-      <w:r>
-        <w:rPr>
-          <w:rFonts w:asciiTheme="minorHAnsi" w:eastAsia="Calibri" w:hAnsiTheme="minorHAnsi" w:cstheme="minorHAnsi"/>
-          <w:bCs/>
-        </w:rPr>
-        <w:t>Design</w:t>
-      </w:r>
-      <w:r>
-        <w:rPr>
-          <w:rFonts w:asciiTheme="minorHAnsi" w:eastAsia="Calibri" w:hAnsiTheme="minorHAnsi" w:cstheme="minorHAnsi"/>
-          <w:bCs/>
-        </w:rPr>
-        <w:t xml:space="preserve">, </w:t>
-      </w:r>
-      <w:r>
-        <w:rPr>
-          <w:rFonts w:asciiTheme="minorHAnsi" w:eastAsia="Calibri" w:hAnsiTheme="minorHAnsi" w:cstheme="minorHAnsi"/>
-          <w:bCs/>
-        </w:rPr>
-        <w:t>develop and unit-test Remedy ARS program code, functions and scripts to efficiently extend and enhance the Remedy forms and workflows.</w:t>
-      </w:r>
-    </w:p>
-    <w:p>
-      <w:pPr>
-        <w:jc w:val="left"/>
-        <w:rPr>
-          <w:rFonts w:asciiTheme="minorHAnsi" w:eastAsia="Calibri" w:hAnsiTheme="minorHAnsi" w:cstheme="minorHAnsi"/>
-          <w:b/>
-          <w:u w:val="single"/>
-        </w:rPr>
-      </w:pPr>
-    </w:p>
-    <w:p>
-      <w:pPr>
-        <w:jc w:val="left"/>
-        <w:rPr>
-          <w:rFonts w:asciiTheme="minorHAnsi" w:eastAsia="Calibri" w:hAnsiTheme="minorHAnsi" w:cstheme="minorHAnsi"/>
-          <w:color w:val="2F5496" w:themeColor="accent1" w:themeShade="BF"/>
-        </w:rPr>
-      </w:pPr>
-      <w:r>
-        <w:rPr>
-          <w:rFonts w:asciiTheme="minorHAnsi" w:eastAsia="Calibri" w:hAnsiTheme="minorHAnsi" w:cstheme="minorHAnsi"/>
-          <w:b/>
-          <w:color w:val="2F5496" w:themeColor="accent1" w:themeShade="BF"/>
-          <w:u w:val="single"/>
-        </w:rPr>
-        <w:t>Project Profile 1</w:t>
-      </w:r>
-      <w:r>
-        <w:rPr>
-          <w:rFonts w:asciiTheme="minorHAnsi" w:eastAsia="Calibri" w:hAnsiTheme="minorHAnsi" w:cstheme="minorHAnsi"/>
-          <w:color w:val="2F5496" w:themeColor="accent1" w:themeShade="BF"/>
-        </w:rPr>
-        <w:t xml:space="preserve"> </w:t>
-      </w:r>
-    </w:p>
-    <w:p>
-      <w:pPr>
-        <w:jc w:val="left"/>
-        <w:rPr>
-          <w:rFonts w:asciiTheme="minorHAnsi" w:eastAsia="Calibri" w:hAnsiTheme="minorHAnsi" w:cstheme="minorHAnsi"/>
-          <w:color w:val="2F5496" w:themeColor="accent1" w:themeShade="BF"/>
-        </w:rPr>
-      </w:pPr>
-    </w:p>
-    <w:tbl>
-      <w:tblPr>
-        <w:tblStyle w:val="TableGrid"/>
-        <w:tblW w:w="9802" w:type="dxa"/>
-        <w:tblBorders>
-          <w:top w:val="single" w:sz="6" w:space="0" w:color="A6A6A6"/>
-          <w:left w:val="single" w:sz="6" w:space="0" w:color="A6A6A6"/>
-          <w:bottom w:val="single" w:sz="6" w:space="0" w:color="A6A6A6"/>
-          <w:right w:val="single" w:sz="6" w:space="0" w:color="A6A6A6"/>
-          <w:insideH w:val="single" w:sz="6" w:space="0" w:color="A6A6A6"/>
-          <w:insideV w:val="single" w:sz="6" w:space="0" w:color="A6A6A6"/>
-        </w:tblBorders>
-        <w:tblLook w:val="04A0" w:firstRow="1" w:lastRow="0" w:firstColumn="1" w:lastColumn="0" w:noHBand="0" w:noVBand="1"/>
-      </w:tblPr>
-      <w:tblGrid>
-        <w:gridCol w:w="2402"/>
-        <w:gridCol w:w="2039"/>
-        <w:gridCol w:w="5361"/>
-      </w:tblGrid>
-      <w:tr>
-        <w:tc>
-          <w:tcPr>
-            <w:tcW w:w="2402" w:type="dxa"/>
-            <w:tcBorders>
-              <w:top w:val="single" w:sz="6" w:space="0" w:color="A6A6A6"/>
-              <w:left w:val="single" w:sz="6" w:space="0" w:color="A6A6A6"/>
-              <w:bottom w:val="single" w:sz="6" w:space="0" w:color="A6A6A6"/>
-              <w:right w:val="single" w:sz="6" w:space="0" w:color="A6A6A6"/>
-            </w:tcBorders>
-            <w:shd w:val="clear" w:color="auto" w:fill="D9D9D9" w:themeFill="background1" w:themeFillShade="D9"/>
-            <w:hideMark/>
-          </w:tcPr>
-          <w:p>
-            <w:pPr>
-              <w:jc w:val="left"/>
-              <w:rPr>
-                <w:rFonts w:asciiTheme="minorHAnsi" w:eastAsia="Calibri" w:hAnsiTheme="minorHAnsi" w:cstheme="minorHAnsi"/>
-                <w:b/>
-              </w:rPr>
-            </w:pPr>
-            <w:r>
-              <w:rPr>
-                <w:rFonts w:asciiTheme="minorHAnsi" w:eastAsia="Calibri" w:hAnsiTheme="minorHAnsi" w:cstheme="minorHAnsi"/>
-                <w:b/>
-              </w:rPr>
-              <w:t>Project Name</w:t>
-            </w:r>
-          </w:p>
-        </w:tc>
-        <w:tc>
-          <w:tcPr>
-            <w:tcW w:w="7400" w:type="dxa"/>
-            <w:gridSpan w:val="2"/>
-            <w:tcBorders>
-              <w:top w:val="single" w:sz="6" w:space="0" w:color="A6A6A6"/>
-              <w:left w:val="single" w:sz="6" w:space="0" w:color="A6A6A6"/>
-              <w:bottom w:val="single" w:sz="6" w:space="0" w:color="A6A6A6"/>
-              <w:right w:val="single" w:sz="6" w:space="0" w:color="A6A6A6"/>
-            </w:tcBorders>
-          </w:tcPr>
-          <w:p>
-            <w:pPr>
-              <w:jc w:val="left"/>
-              <w:rPr>
-                <w:rFonts w:asciiTheme="minorHAnsi" w:eastAsia="Calibri" w:hAnsiTheme="minorHAnsi" w:cstheme="minorHAnsi"/>
-                <w:bCs/>
-                <w:sz w:val="16"/>
-                <w:szCs w:val="16"/>
-              </w:rPr>
-            </w:pPr>
-            <w:r>
-              <w:rPr>
-                <w:rFonts w:asciiTheme="minorHAnsi" w:eastAsia="Calibri" w:hAnsiTheme="minorHAnsi" w:cstheme="minorHAnsi"/>
-                <w:bCs/>
-                <w:sz w:val="16"/>
-                <w:szCs w:val="16"/>
-              </w:rPr>
-              <w:t>BMC Remedy System Support</w:t>
-            </w:r>
-          </w:p>
-        </w:tc>
-      </w:tr>
-      <w:tr>
-        <w:tc>
-          <w:tcPr>
-            <w:tcW w:w="2402" w:type="dxa"/>
-            <w:tcBorders>
-              <w:top w:val="single" w:sz="6" w:space="0" w:color="A6A6A6"/>
-              <w:left w:val="single" w:sz="6" w:space="0" w:color="A6A6A6"/>
-              <w:bottom w:val="single" w:sz="6" w:space="0" w:color="A6A6A6"/>
-              <w:right w:val="single" w:sz="6" w:space="0" w:color="A6A6A6"/>
-            </w:tcBorders>
-            <w:shd w:val="clear" w:color="auto" w:fill="D9D9D9" w:themeFill="background1" w:themeFillShade="D9"/>
-          </w:tcPr>
-          <w:p>
-            <w:pPr>
-              <w:jc w:val="left"/>
-              <w:rPr>
-                <w:rFonts w:asciiTheme="minorHAnsi" w:eastAsia="Calibri" w:hAnsiTheme="minorHAnsi" w:cstheme="minorHAnsi"/>
-                <w:b/>
-              </w:rPr>
-            </w:pPr>
-            <w:r>
-              <w:rPr>
-                <w:rFonts w:asciiTheme="minorHAnsi" w:eastAsia="Calibri" w:hAnsiTheme="minorHAnsi" w:cstheme="minorHAnsi"/>
-                <w:b/>
-              </w:rPr>
-              <w:t>Description/About</w:t>
-            </w:r>
-          </w:p>
-        </w:tc>
-        <w:tc>
-          <w:tcPr>
-            <w:tcW w:w="7400" w:type="dxa"/>
-            <w:gridSpan w:val="2"/>
-            <w:tcBorders>
-              <w:top w:val="single" w:sz="6" w:space="0" w:color="A6A6A6"/>
-              <w:left w:val="single" w:sz="6" w:space="0" w:color="A6A6A6"/>
-              <w:bottom w:val="single" w:sz="6" w:space="0" w:color="A6A6A6"/>
-              <w:right w:val="single" w:sz="6" w:space="0" w:color="A6A6A6"/>
-            </w:tcBorders>
-          </w:tcPr>
-          <w:p>
-            <w:pPr>
-              <w:jc w:val="left"/>
-              <w:rPr>
-                <w:rFonts w:asciiTheme="minorHAnsi" w:eastAsia="Calibri" w:hAnsiTheme="minorHAnsi" w:cstheme="minorHAnsi"/>
-                <w:bCs/>
-                <w:sz w:val="16"/>
-                <w:szCs w:val="16"/>
-              </w:rPr>
-            </w:pPr>
-            <w:r>
-              <w:rPr>
-                <w:rFonts w:asciiTheme="minorHAnsi" w:eastAsia="Calibri" w:hAnsiTheme="minorHAnsi" w:cstheme="minorHAnsi"/>
-                <w:bCs/>
-                <w:sz w:val="16"/>
-                <w:szCs w:val="16"/>
-              </w:rPr>
-              <w:t>Ticketing application</w:t>
-            </w:r>
-          </w:p>
-        </w:tc>
-      </w:tr>
-      <w:tr>
-        <w:tc>
-          <w:tcPr>
-            <w:tcW w:w="2402" w:type="dxa"/>
-            <w:tcBorders>
-              <w:top w:val="single" w:sz="6" w:space="0" w:color="A6A6A6"/>
-              <w:left w:val="single" w:sz="6" w:space="0" w:color="A6A6A6"/>
-              <w:bottom w:val="single" w:sz="6" w:space="0" w:color="A6A6A6"/>
-              <w:right w:val="single" w:sz="6" w:space="0" w:color="A6A6A6"/>
-            </w:tcBorders>
-            <w:shd w:val="clear" w:color="auto" w:fill="D9D9D9" w:themeFill="background1" w:themeFillShade="D9"/>
-            <w:hideMark/>
-          </w:tcPr>
-          <w:p>
-            <w:pPr>
-              <w:jc w:val="left"/>
-              <w:rPr>
-                <w:rFonts w:asciiTheme="minorHAnsi" w:eastAsia="Calibri" w:hAnsiTheme="minorHAnsi" w:cstheme="minorHAnsi"/>
-                <w:b/>
-              </w:rPr>
-            </w:pPr>
-            <w:r>
-              <w:rPr>
-                <w:rFonts w:asciiTheme="minorHAnsi" w:eastAsia="Calibri" w:hAnsiTheme="minorHAnsi" w:cstheme="minorHAnsi"/>
-                <w:b/>
-              </w:rPr>
-              <w:t xml:space="preserve">Period </w:t>
-            </w:r>
-          </w:p>
-        </w:tc>
-        <w:tc>
-          <w:tcPr>
-            <w:tcW w:w="7400" w:type="dxa"/>
-            <w:gridSpan w:val="2"/>
-            <w:tcBorders>
-              <w:top w:val="single" w:sz="6" w:space="0" w:color="A6A6A6"/>
-              <w:left w:val="single" w:sz="6" w:space="0" w:color="A6A6A6"/>
-              <w:bottom w:val="single" w:sz="6" w:space="0" w:color="A6A6A6"/>
-              <w:right w:val="single" w:sz="6" w:space="0" w:color="A6A6A6"/>
-            </w:tcBorders>
-            <w:hideMark/>
-          </w:tcPr>
-          <w:p>
-            <w:pPr>
-              <w:jc w:val="left"/>
-              <w:rPr>
-                <w:rFonts w:asciiTheme="minorHAnsi" w:eastAsia="Calibri" w:hAnsiTheme="minorHAnsi" w:cstheme="minorHAnsi"/>
-                <w:bCs/>
-                <w:sz w:val="16"/>
-                <w:szCs w:val="16"/>
-              </w:rPr>
-            </w:pPr>
-            <w:r>
-              <w:rPr>
-                <w:rFonts w:asciiTheme="minorHAnsi" w:eastAsia="Calibri" w:hAnsiTheme="minorHAnsi" w:cstheme="minorHAnsi"/>
-                <w:bCs/>
-                <w:sz w:val="16"/>
-                <w:szCs w:val="16"/>
-              </w:rPr>
-              <w:t>July 2010 – June 2012</w:t>
-            </w:r>
-          </w:p>
-        </w:tc>
-      </w:tr>
-      <w:tr>
-        <w:tc>
-          <w:tcPr>
-            <w:tcW w:w="2402" w:type="dxa"/>
-            <w:tcBorders>
-              <w:top w:val="single" w:sz="6" w:space="0" w:color="A6A6A6"/>
-              <w:left w:val="single" w:sz="6" w:space="0" w:color="A6A6A6"/>
-              <w:bottom w:val="single" w:sz="6" w:space="0" w:color="A6A6A6"/>
-              <w:right w:val="single" w:sz="6" w:space="0" w:color="A6A6A6"/>
-            </w:tcBorders>
-            <w:shd w:val="clear" w:color="auto" w:fill="D9D9D9" w:themeFill="background1" w:themeFillShade="D9"/>
-            <w:hideMark/>
-          </w:tcPr>
-          <w:p>
-            <w:pPr>
-              <w:jc w:val="left"/>
-              <w:rPr>
-                <w:rFonts w:asciiTheme="minorHAnsi" w:eastAsia="Calibri" w:hAnsiTheme="minorHAnsi" w:cstheme="minorHAnsi"/>
-                <w:b/>
-              </w:rPr>
-            </w:pPr>
-            <w:r>
-              <w:rPr>
-                <w:rFonts w:asciiTheme="minorHAnsi" w:eastAsia="Calibri" w:hAnsiTheme="minorHAnsi" w:cstheme="minorHAnsi"/>
-                <w:b/>
-              </w:rPr>
-              <w:t>Role in Project</w:t>
-            </w:r>
-          </w:p>
-        </w:tc>
-        <w:tc>
-          <w:tcPr>
-            <w:tcW w:w="7400" w:type="dxa"/>
-            <w:gridSpan w:val="2"/>
-            <w:tcBorders>
-              <w:top w:val="single" w:sz="6" w:space="0" w:color="A6A6A6"/>
-              <w:left w:val="single" w:sz="6" w:space="0" w:color="A6A6A6"/>
-              <w:bottom w:val="single" w:sz="6" w:space="0" w:color="A6A6A6"/>
-              <w:right w:val="single" w:sz="6" w:space="0" w:color="A6A6A6"/>
-            </w:tcBorders>
-          </w:tcPr>
-          <w:p>
-            <w:pPr>
-              <w:jc w:val="left"/>
-              <w:rPr>
-                <w:rFonts w:asciiTheme="minorHAnsi" w:eastAsia="Calibri" w:hAnsiTheme="minorHAnsi" w:cstheme="minorHAnsi"/>
-                <w:bCs/>
-                <w:sz w:val="16"/>
-                <w:szCs w:val="16"/>
-              </w:rPr>
-            </w:pPr>
-            <w:r>
-              <w:rPr>
-                <w:rFonts w:asciiTheme="minorHAnsi" w:eastAsia="Calibri" w:hAnsiTheme="minorHAnsi" w:cstheme="minorHAnsi"/>
-                <w:bCs/>
-                <w:sz w:val="16"/>
-                <w:szCs w:val="16"/>
-              </w:rPr>
-              <w:t>BMC Remedy Developer</w:t>
-            </w:r>
-          </w:p>
-        </w:tc>
-      </w:tr>
-      <w:tr>
-        <w:tc>
-          <w:tcPr>
-            <w:tcW w:w="2402" w:type="dxa"/>
-            <w:tcBorders>
-              <w:top w:val="single" w:sz="6" w:space="0" w:color="A6A6A6"/>
-              <w:left w:val="single" w:sz="6" w:space="0" w:color="A6A6A6"/>
-              <w:bottom w:val="single" w:sz="6" w:space="0" w:color="A6A6A6"/>
-              <w:right w:val="single" w:sz="6" w:space="0" w:color="A6A6A6"/>
-            </w:tcBorders>
-            <w:shd w:val="clear" w:color="auto" w:fill="D9D9D9" w:themeFill="background1" w:themeFillShade="D9"/>
-            <w:hideMark/>
-          </w:tcPr>
-          <w:p>
-            <w:pPr>
-              <w:jc w:val="left"/>
-              <w:rPr>
-                <w:rFonts w:asciiTheme="minorHAnsi" w:eastAsia="Calibri" w:hAnsiTheme="minorHAnsi" w:cstheme="minorHAnsi"/>
-                <w:b/>
-              </w:rPr>
-            </w:pPr>
-            <w:r>
-              <w:rPr>
-                <w:rFonts w:asciiTheme="minorHAnsi" w:eastAsia="Calibri" w:hAnsiTheme="minorHAnsi" w:cstheme="minorHAnsi"/>
-                <w:b/>
-              </w:rPr>
-              <w:t>Team Size on Project</w:t>
-            </w:r>
-          </w:p>
-        </w:tc>
-        <w:tc>
-          <w:tcPr>
-            <w:tcW w:w="7400" w:type="dxa"/>
-            <w:gridSpan w:val="2"/>
-            <w:tcBorders>
-              <w:top w:val="single" w:sz="6" w:space="0" w:color="A6A6A6"/>
-              <w:left w:val="single" w:sz="6" w:space="0" w:color="A6A6A6"/>
-              <w:bottom w:val="single" w:sz="6" w:space="0" w:color="A6A6A6"/>
-              <w:right w:val="single" w:sz="6" w:space="0" w:color="A6A6A6"/>
-            </w:tcBorders>
-            <w:hideMark/>
-          </w:tcPr>
-          <w:p>
-            <w:pPr>
-              <w:jc w:val="left"/>
-              <w:rPr>
-                <w:rFonts w:asciiTheme="minorHAnsi" w:eastAsia="Calibri" w:hAnsiTheme="minorHAnsi" w:cstheme="minorHAnsi"/>
-                <w:bCs/>
-                <w:sz w:val="16"/>
-                <w:szCs w:val="16"/>
-              </w:rPr>
-            </w:pPr>
-            <w:r>
-              <w:rPr>
-                <w:rFonts w:asciiTheme="minorHAnsi" w:eastAsia="Calibri" w:hAnsiTheme="minorHAnsi" w:cstheme="minorHAnsi"/>
-                <w:bCs/>
-                <w:sz w:val="16"/>
-                <w:szCs w:val="16"/>
-              </w:rPr>
-              <w:t>Team of 2 Support Engineers, 2 Developers and a team lead</w:t>
-            </w:r>
-          </w:p>
-        </w:tc>
-      </w:tr>
-      <w:tr>
-        <w:tc>
-          <w:tcPr>
-            <w:tcW w:w="2402" w:type="dxa"/>
-            <w:tcBorders>
-              <w:top w:val="single" w:sz="6" w:space="0" w:color="A6A6A6"/>
-              <w:left w:val="single" w:sz="6" w:space="0" w:color="A6A6A6"/>
-              <w:bottom w:val="single" w:sz="6" w:space="0" w:color="A6A6A6"/>
-              <w:right w:val="single" w:sz="6" w:space="0" w:color="A6A6A6"/>
-            </w:tcBorders>
-            <w:shd w:val="clear" w:color="auto" w:fill="D9D9D9" w:themeFill="background1" w:themeFillShade="D9"/>
-            <w:hideMark/>
-          </w:tcPr>
-          <w:p>
-            <w:pPr>
-              <w:jc w:val="left"/>
-              <w:rPr>
-                <w:rFonts w:asciiTheme="minorHAnsi" w:eastAsia="Calibri" w:hAnsiTheme="minorHAnsi" w:cstheme="minorHAnsi"/>
-                <w:b/>
-              </w:rPr>
-            </w:pPr>
-            <w:r>
-              <w:rPr>
-                <w:rFonts w:asciiTheme="minorHAnsi" w:eastAsia="Calibri" w:hAnsiTheme="minorHAnsi" w:cstheme="minorHAnsi"/>
-                <w:b/>
-              </w:rPr>
-              <w:t>Type of Development</w:t>
-            </w:r>
-          </w:p>
-        </w:tc>
-        <w:tc>
-          <w:tcPr>
-            <w:tcW w:w="7400" w:type="dxa"/>
-            <w:gridSpan w:val="2"/>
-            <w:tcBorders>
-              <w:top w:val="single" w:sz="6" w:space="0" w:color="A6A6A6"/>
-              <w:left w:val="single" w:sz="6" w:space="0" w:color="A6A6A6"/>
-              <w:bottom w:val="single" w:sz="6" w:space="0" w:color="A6A6A6"/>
-              <w:right w:val="single" w:sz="6" w:space="0" w:color="A6A6A6"/>
-            </w:tcBorders>
-            <w:hideMark/>
-          </w:tcPr>
-          <w:p>
-            <w:pPr>
-              <w:jc w:val="left"/>
-              <w:rPr>
-                <w:rFonts w:asciiTheme="minorHAnsi" w:eastAsia="Calibri" w:hAnsiTheme="minorHAnsi" w:cstheme="minorHAnsi"/>
-                <w:bCs/>
-                <w:sz w:val="16"/>
-                <w:szCs w:val="16"/>
-              </w:rPr>
-            </w:pPr>
-            <w:r>
-              <w:rPr>
-                <w:rFonts w:asciiTheme="minorHAnsi" w:eastAsia="Calibri" w:hAnsiTheme="minorHAnsi" w:cstheme="minorHAnsi"/>
-                <w:bCs/>
-                <w:sz w:val="16"/>
-                <w:szCs w:val="16"/>
-              </w:rPr>
-              <w:t xml:space="preserve"> Full Stack – </w:t>
-            </w:r>
-            <w:r>
-              <w:rPr>
-                <w:rFonts w:asciiTheme="minorHAnsi" w:eastAsia="Calibri" w:hAnsiTheme="minorHAnsi" w:cstheme="minorHAnsi"/>
-                <w:bCs/>
-                <w:sz w:val="16"/>
-                <w:szCs w:val="16"/>
-              </w:rPr>
-              <w:t>BMC Remedy</w:t>
-            </w:r>
-            <w:r>
-              <w:rPr>
-                <w:rFonts w:asciiTheme="minorHAnsi" w:eastAsia="Calibri" w:hAnsiTheme="minorHAnsi" w:cstheme="minorHAnsi"/>
-                <w:bCs/>
-                <w:sz w:val="16"/>
-                <w:szCs w:val="16"/>
-              </w:rPr>
-              <w:t>.</w:t>
-            </w:r>
-          </w:p>
-        </w:tc>
-      </w:tr>
-      <w:tr>
-        <w:tc>
-          <w:tcPr>
-            <w:tcW w:w="9802" w:type="dxa"/>
-            <w:gridSpan w:val="3"/>
-            <w:tcBorders>
-              <w:top w:val="single" w:sz="6" w:space="0" w:color="A6A6A6"/>
-              <w:left w:val="single" w:sz="6" w:space="0" w:color="A6A6A6"/>
-              <w:bottom w:val="single" w:sz="6" w:space="0" w:color="A6A6A6"/>
-              <w:right w:val="single" w:sz="6" w:space="0" w:color="A6A6A6"/>
-            </w:tcBorders>
-            <w:shd w:val="clear" w:color="auto" w:fill="D9D9D9" w:themeFill="background1" w:themeFillShade="D9"/>
-            <w:hideMark/>
-          </w:tcPr>
-          <w:p>
-            <w:pPr>
-              <w:jc w:val="center"/>
-              <w:rPr>
-                <w:rFonts w:asciiTheme="minorHAnsi" w:eastAsia="Calibri" w:hAnsiTheme="minorHAnsi" w:cstheme="minorHAnsi"/>
-                <w:b/>
-              </w:rPr>
-            </w:pPr>
-            <w:r>
-              <w:rPr>
-                <w:rFonts w:asciiTheme="minorHAnsi" w:eastAsia="Calibri" w:hAnsiTheme="minorHAnsi" w:cstheme="minorHAnsi"/>
-                <w:b/>
-              </w:rPr>
-              <w:t>Technologies &amp; Tools Used:</w:t>
-            </w:r>
-          </w:p>
-        </w:tc>
-      </w:tr>
-      <w:tr>
-        <w:tc>
-          <w:tcPr>
-            <w:tcW w:w="4441" w:type="dxa"/>
-            <w:gridSpan w:val="2"/>
-            <w:tcBorders>
-              <w:top w:val="single" w:sz="6" w:space="0" w:color="A6A6A6"/>
-              <w:left w:val="single" w:sz="6" w:space="0" w:color="A6A6A6"/>
-              <w:bottom w:val="single" w:sz="6" w:space="0" w:color="A6A6A6"/>
-              <w:right w:val="single" w:sz="6" w:space="0" w:color="A6A6A6"/>
-            </w:tcBorders>
-          </w:tcPr>
-          <w:p>
-            <w:pPr>
-              <w:jc w:val="left"/>
-              <w:rPr>
-                <w:rFonts w:asciiTheme="minorHAnsi" w:eastAsia="Calibri" w:hAnsiTheme="minorHAnsi" w:cstheme="minorHAnsi"/>
-                <w:color w:val="C00000"/>
-              </w:rPr>
-            </w:pPr>
-            <w:r>
-              <w:rPr>
-                <w:rFonts w:asciiTheme="minorHAnsi" w:eastAsia="Calibri" w:hAnsiTheme="minorHAnsi" w:cstheme="minorHAnsi"/>
-              </w:rPr>
-              <w:t>Unix</w:t>
-            </w:r>
-          </w:p>
-        </w:tc>
-        <w:tc>
-          <w:tcPr>
-            <w:tcW w:w="5361" w:type="dxa"/>
-            <w:tcBorders>
-              <w:top w:val="single" w:sz="6" w:space="0" w:color="A6A6A6"/>
-              <w:left w:val="single" w:sz="6" w:space="0" w:color="A6A6A6"/>
-              <w:bottom w:val="single" w:sz="6" w:space="0" w:color="A6A6A6"/>
-              <w:right w:val="single" w:sz="6" w:space="0" w:color="A6A6A6"/>
-            </w:tcBorders>
-          </w:tcPr>
-          <w:p>
-            <w:pPr>
-              <w:jc w:val="left"/>
-              <w:rPr>
-                <w:rFonts w:asciiTheme="minorHAnsi" w:eastAsia="Calibri" w:hAnsiTheme="minorHAnsi" w:cstheme="minorHAnsi"/>
-              </w:rPr>
-            </w:pPr>
-            <w:r>
-              <w:rPr>
-                <w:rFonts w:asciiTheme="minorHAnsi" w:eastAsia="Calibri" w:hAnsiTheme="minorHAnsi" w:cstheme="minorHAnsi"/>
-              </w:rPr>
-              <w:t>PL/SQL</w:t>
-            </w:r>
-          </w:p>
-        </w:tc>
-      </w:tr>
-      <w:tr>
-        <w:tc>
-          <w:tcPr>
-            <w:tcW w:w="4441" w:type="dxa"/>
-            <w:gridSpan w:val="2"/>
-            <w:tcBorders>
-              <w:top w:val="single" w:sz="6" w:space="0" w:color="A6A6A6"/>
-              <w:left w:val="single" w:sz="6" w:space="0" w:color="A6A6A6"/>
-              <w:bottom w:val="single" w:sz="6" w:space="0" w:color="A6A6A6"/>
-              <w:right w:val="single" w:sz="6" w:space="0" w:color="A6A6A6"/>
-            </w:tcBorders>
-          </w:tcPr>
-          <w:p>
-            <w:pPr>
-              <w:jc w:val="left"/>
-              <w:rPr>
-                <w:rFonts w:asciiTheme="minorHAnsi" w:eastAsia="Calibri" w:hAnsiTheme="minorHAnsi" w:cstheme="minorHAnsi"/>
-              </w:rPr>
-            </w:pPr>
-            <w:r>
-              <w:rPr>
-                <w:rFonts w:asciiTheme="minorHAnsi" w:eastAsia="Calibri" w:hAnsiTheme="minorHAnsi" w:cstheme="minorHAnsi"/>
-              </w:rPr>
-              <w:t>Shell Scripting</w:t>
-            </w:r>
-          </w:p>
-        </w:tc>
-        <w:tc>
-          <w:tcPr>
-            <w:tcW w:w="5361" w:type="dxa"/>
-            <w:tcBorders>
-              <w:top w:val="single" w:sz="6" w:space="0" w:color="A6A6A6"/>
-              <w:left w:val="single" w:sz="6" w:space="0" w:color="A6A6A6"/>
-              <w:bottom w:val="single" w:sz="6" w:space="0" w:color="A6A6A6"/>
-              <w:right w:val="single" w:sz="6" w:space="0" w:color="A6A6A6"/>
-            </w:tcBorders>
-          </w:tcPr>
-          <w:p>
-            <w:pPr>
-              <w:jc w:val="left"/>
-              <w:rPr>
-                <w:rFonts w:asciiTheme="minorHAnsi" w:eastAsia="Calibri" w:hAnsiTheme="minorHAnsi" w:cstheme="minorHAnsi"/>
-              </w:rPr>
-            </w:pPr>
-            <w:r>
-              <w:rPr>
-                <w:rFonts w:asciiTheme="minorHAnsi" w:eastAsia="Calibri" w:hAnsiTheme="minorHAnsi" w:cstheme="minorHAnsi"/>
-              </w:rPr>
-              <w:t>WebSphere Application Server</w:t>
-            </w:r>
-          </w:p>
-        </w:tc>
-      </w:tr>
-      <w:tr>
-        <w:tc>
-          <w:tcPr>
-            <w:tcW w:w="4441" w:type="dxa"/>
-            <w:gridSpan w:val="2"/>
-            <w:tcBorders>
-              <w:top w:val="single" w:sz="6" w:space="0" w:color="A6A6A6"/>
-              <w:left w:val="single" w:sz="6" w:space="0" w:color="A6A6A6"/>
-              <w:bottom w:val="single" w:sz="6" w:space="0" w:color="A6A6A6"/>
-              <w:right w:val="single" w:sz="6" w:space="0" w:color="A6A6A6"/>
-            </w:tcBorders>
-          </w:tcPr>
-          <w:p>
-            <w:pPr>
-              <w:jc w:val="left"/>
-              <w:rPr>
-                <w:rFonts w:asciiTheme="minorHAnsi" w:eastAsia="Calibri" w:hAnsiTheme="minorHAnsi" w:cstheme="minorHAnsi"/>
-              </w:rPr>
-            </w:pPr>
-            <w:r>
-              <w:rPr>
-                <w:rFonts w:asciiTheme="minorHAnsi" w:eastAsia="Calibri" w:hAnsiTheme="minorHAnsi" w:cstheme="minorHAnsi"/>
-              </w:rPr>
-              <w:t>Java</w:t>
-            </w:r>
-          </w:p>
-        </w:tc>
-        <w:tc>
-          <w:tcPr>
-            <w:tcW w:w="5361" w:type="dxa"/>
-            <w:tcBorders>
-              <w:top w:val="single" w:sz="6" w:space="0" w:color="A6A6A6"/>
-              <w:left w:val="single" w:sz="6" w:space="0" w:color="A6A6A6"/>
-              <w:bottom w:val="single" w:sz="6" w:space="0" w:color="A6A6A6"/>
-              <w:right w:val="single" w:sz="6" w:space="0" w:color="A6A6A6"/>
-            </w:tcBorders>
-          </w:tcPr>
-          <w:p>
-            <w:pPr>
-              <w:jc w:val="left"/>
-              <w:rPr>
-                <w:rFonts w:asciiTheme="minorHAnsi" w:eastAsia="Calibri" w:hAnsiTheme="minorHAnsi" w:cstheme="minorHAnsi"/>
-              </w:rPr>
-            </w:pPr>
-            <w:r>
-              <w:rPr>
-                <w:rFonts w:asciiTheme="minorHAnsi" w:eastAsia="Calibri" w:hAnsiTheme="minorHAnsi" w:cstheme="minorHAnsi"/>
-              </w:rPr>
-              <w:t>BMC Remedy Development</w:t>
-            </w:r>
-          </w:p>
-        </w:tc>
-      </w:tr>
-    </w:tbl>
-    <w:p>
-      <w:pPr>
-        <w:jc w:val="left"/>
-        <w:rPr>
-          <w:rFonts w:asciiTheme="minorHAnsi" w:eastAsia="Calibri" w:hAnsiTheme="minorHAnsi" w:cstheme="minorHAnsi"/>
-          <w:b/>
-          <w:bCs/>
-          <w:color w:val="00CC99"/>
         </w:rPr>
       </w:pPr>
     </w:p>
     <w:sectPr>
-      <w:headerReference w:type="default" r:id="rId13"/>
-      <w:headerReference w:type="first" r:id="rId14"/>
+      <w:headerReference w:type="default" r:id="rId14"/>
+      <w:headerReference w:type="first" r:id="rId15"/>
       <w:pgSz w:w="11906" w:h="16838"/>
       <w:pgMar w:top="1440" w:right="1080" w:bottom="1440" w:left="1080" w:header="708" w:footer="708" w:gutter="0"/>
       <w:cols w:space="708"/>
@@ -26033,7 +24251,6 @@
               <w:szCs w:val="28"/>
             </w:rPr>
           </w:pPr>
-          <w:proofErr w:type="gramStart"/>
           <w:r>
             <w:rPr>
               <w:rFonts w:ascii="AlternateGothic2 BT" w:hAnsi="AlternateGothic2 BT"/>
@@ -26043,7 +24260,6 @@
             </w:rPr>
             <w:t>CURRICULUM VITAE</w:t>
           </w:r>
-          <w:proofErr w:type="gramEnd"/>
         </w:p>
         <w:p>
           <w:pPr>

--- a/documents/CV_TebogoThale.docx
+++ b/documents/CV_TebogoThale.docx
@@ -9499,7 +9499,13 @@
               <w:rPr>
                 <w:rFonts w:asciiTheme="minorHAnsi" w:eastAsia="Calibri" w:hAnsiTheme="minorHAnsi" w:cstheme="minorHAnsi"/>
               </w:rPr>
-              <w:t>Apr 2018 – Mar 2019</w:t>
+              <w:t>Apr 2018 – Mar 20</w:t>
+            </w:r>
+            <w:r>
+              <w:rPr>
+                <w:rFonts w:asciiTheme="minorHAnsi" w:eastAsia="Calibri" w:hAnsiTheme="minorHAnsi" w:cstheme="minorHAnsi"/>
+              </w:rPr>
+              <w:t>20</w:t>
             </w:r>
           </w:p>
           <w:p>
@@ -9664,19 +9670,7 @@
               <w:rPr>
                 <w:rFonts w:asciiTheme="minorHAnsi" w:eastAsia="Calibri" w:hAnsiTheme="minorHAnsi" w:cstheme="minorHAnsi"/>
               </w:rPr>
-              <w:t xml:space="preserve">Self </w:t>
-            </w:r>
-            <w:r>
-              <w:rPr>
-                <w:rFonts w:asciiTheme="minorHAnsi" w:eastAsia="Calibri" w:hAnsiTheme="minorHAnsi" w:cstheme="minorHAnsi"/>
-              </w:rPr>
-              <w:t>–</w:t>
-            </w:r>
-            <w:r>
-              <w:rPr>
-                <w:rFonts w:asciiTheme="minorHAnsi" w:eastAsia="Calibri" w:hAnsiTheme="minorHAnsi" w:cstheme="minorHAnsi"/>
-              </w:rPr>
-              <w:t xml:space="preserve"> Employed</w:t>
+              <w:t>Blue Turtle Technologies</w:t>
             </w:r>
           </w:p>
         </w:tc>
@@ -9696,7 +9690,7 @@
               <w:rPr>
                 <w:rFonts w:asciiTheme="minorHAnsi" w:eastAsia="Calibri" w:hAnsiTheme="minorHAnsi" w:cstheme="minorHAnsi"/>
               </w:rPr>
-              <w:t>Web Developer</w:t>
+              <w:t>Remedy Consultant</w:t>
             </w:r>
           </w:p>
         </w:tc>
@@ -9715,7 +9709,7 @@
               <w:rPr>
                 <w:rFonts w:asciiTheme="minorHAnsi" w:hAnsiTheme="minorHAnsi" w:cstheme="minorHAnsi"/>
               </w:rPr>
-              <w:t>Temp</w:t>
+              <w:t>Contract</w:t>
             </w:r>
           </w:p>
         </w:tc>
@@ -9734,119 +9728,13 @@
               <w:rPr>
                 <w:rFonts w:asciiTheme="minorHAnsi" w:eastAsia="Calibri" w:hAnsiTheme="minorHAnsi" w:cstheme="minorHAnsi"/>
               </w:rPr>
-              <w:t>Jun 2015 – Nov 2016</w:t>
-            </w:r>
-          </w:p>
-          <w:p>
-            <w:pPr>
-              <w:jc w:val="left"/>
-              <w:rPr>
-                <w:rFonts w:asciiTheme="minorHAnsi" w:eastAsia="Calibri" w:hAnsiTheme="minorHAnsi" w:cstheme="minorHAnsi"/>
-              </w:rPr>
-            </w:pPr>
-            <w:r>
-              <w:rPr>
-                <w:rFonts w:asciiTheme="minorHAnsi" w:eastAsia="Calibri" w:hAnsiTheme="minorHAnsi" w:cstheme="minorHAnsi"/>
-              </w:rPr>
-              <w:t>Reason for leaving:</w:t>
-            </w:r>
-          </w:p>
-          <w:p>
-            <w:pPr>
-              <w:jc w:val="left"/>
-              <w:rPr>
-                <w:rFonts w:asciiTheme="minorHAnsi" w:eastAsia="Calibri" w:hAnsiTheme="minorHAnsi" w:cstheme="minorHAnsi"/>
-                <w:color w:val="C00000"/>
-              </w:rPr>
-            </w:pPr>
-            <w:r>
-              <w:rPr>
-                <w:rFonts w:asciiTheme="minorHAnsi" w:eastAsia="Calibri" w:hAnsiTheme="minorHAnsi" w:cstheme="minorHAnsi"/>
-              </w:rPr>
-              <w:t>Contract opportunity</w:t>
-            </w:r>
-          </w:p>
-        </w:tc>
-      </w:tr>
-      <w:tr>
-        <w:trPr>
-          <w:trHeight w:val="222"/>
-        </w:trPr>
-        <w:tc>
-          <w:tcPr>
-            <w:tcW w:w="3142" w:type="dxa"/>
-          </w:tcPr>
-          <w:p>
-            <w:pPr>
-              <w:jc w:val="left"/>
-              <w:rPr>
-                <w:rFonts w:asciiTheme="minorHAnsi" w:eastAsia="Calibri" w:hAnsiTheme="minorHAnsi" w:cstheme="minorHAnsi"/>
-                <w:color w:val="C00000"/>
-              </w:rPr>
-            </w:pPr>
-            <w:r>
-              <w:rPr>
-                <w:rFonts w:asciiTheme="minorHAnsi" w:eastAsia="Calibri" w:hAnsiTheme="minorHAnsi" w:cstheme="minorHAnsi"/>
-              </w:rPr>
-              <w:t>Blue Turtle Technologies</w:t>
-            </w:r>
-          </w:p>
-        </w:tc>
-        <w:tc>
-          <w:tcPr>
-            <w:tcW w:w="3037" w:type="dxa"/>
-          </w:tcPr>
-          <w:p>
-            <w:pPr>
-              <w:jc w:val="left"/>
-              <w:rPr>
-                <w:rFonts w:asciiTheme="minorHAnsi" w:eastAsia="Calibri" w:hAnsiTheme="minorHAnsi" w:cstheme="minorHAnsi"/>
-                <w:color w:val="C00000"/>
-              </w:rPr>
-            </w:pPr>
-            <w:r>
-              <w:rPr>
-                <w:rFonts w:asciiTheme="minorHAnsi" w:eastAsia="Calibri" w:hAnsiTheme="minorHAnsi" w:cstheme="minorHAnsi"/>
-              </w:rPr>
-              <w:t>Remedy Consultant</w:t>
-            </w:r>
-          </w:p>
-        </w:tc>
-        <w:tc>
-          <w:tcPr>
-            <w:tcW w:w="1361" w:type="dxa"/>
-          </w:tcPr>
-          <w:p>
-            <w:pPr>
-              <w:jc w:val="center"/>
-              <w:rPr>
-                <w:rFonts w:asciiTheme="minorHAnsi" w:eastAsia="Calibri" w:hAnsiTheme="minorHAnsi" w:cstheme="minorHAnsi"/>
-              </w:rPr>
-            </w:pPr>
-            <w:r>
-              <w:rPr>
-                <w:rFonts w:asciiTheme="minorHAnsi" w:hAnsiTheme="minorHAnsi" w:cstheme="minorHAnsi"/>
-              </w:rPr>
-              <w:t>Contract</w:t>
-            </w:r>
-          </w:p>
-        </w:tc>
-        <w:tc>
-          <w:tcPr>
-            <w:tcW w:w="2203" w:type="dxa"/>
-          </w:tcPr>
-          <w:p>
-            <w:pPr>
-              <w:jc w:val="left"/>
-              <w:rPr>
-                <w:rFonts w:asciiTheme="minorHAnsi" w:eastAsia="Calibri" w:hAnsiTheme="minorHAnsi" w:cstheme="minorHAnsi"/>
-              </w:rPr>
-            </w:pPr>
-            <w:r>
-              <w:rPr>
-                <w:rFonts w:asciiTheme="minorHAnsi" w:eastAsia="Calibri" w:hAnsiTheme="minorHAnsi" w:cstheme="minorHAnsi"/>
-              </w:rPr>
-              <w:t>May 2014 – Jun 2015</w:t>
+              <w:t>May 2014 – Jun 201</w:t>
+            </w:r>
+            <w:r>
+              <w:rPr>
+                <w:rFonts w:asciiTheme="minorHAnsi" w:eastAsia="Calibri" w:hAnsiTheme="minorHAnsi" w:cstheme="minorHAnsi"/>
+              </w:rPr>
+              <w:t>6</w:t>
             </w:r>
           </w:p>
           <w:p>
@@ -10647,7 +10535,6 @@
         <w:rPr>
           <w:rFonts w:asciiTheme="minorHAnsi" w:eastAsia="Calibri" w:hAnsiTheme="minorHAnsi" w:cstheme="minorHAnsi"/>
         </w:rPr>
-        <w:lastRenderedPageBreak/>
         <w:t>Assess and manage functional and non-functional requirements and ensure that they are addressed with the technical solution.</w:t>
       </w:r>
     </w:p>
@@ -10686,6 +10573,7 @@
         <w:rPr>
           <w:rFonts w:asciiTheme="minorHAnsi" w:eastAsia="Calibri" w:hAnsiTheme="minorHAnsi" w:cstheme="minorHAnsi"/>
         </w:rPr>
+        <w:lastRenderedPageBreak/>
         <w:t>Software Development Manager end work within a given time frame to complete coding.</w:t>
       </w:r>
     </w:p>
@@ -11702,7 +11590,6 @@
         <w:rPr>
           <w:rFonts w:asciiTheme="minorHAnsi" w:eastAsia="Calibri" w:hAnsiTheme="minorHAnsi" w:cstheme="minorHAnsi"/>
         </w:rPr>
-        <w:lastRenderedPageBreak/>
         <w:t>Code deployment using GitLab.</w:t>
       </w:r>
     </w:p>
@@ -11779,6 +11666,7 @@
         <w:rPr>
           <w:rFonts w:asciiTheme="minorHAnsi" w:eastAsia="Calibri" w:hAnsiTheme="minorHAnsi" w:cstheme="minorHAnsi"/>
         </w:rPr>
+        <w:lastRenderedPageBreak/>
         <w:t>Attend weekly update meetings.</w:t>
       </w:r>
     </w:p>
@@ -13034,7 +12922,6 @@
         <w:rPr>
           <w:rFonts w:asciiTheme="minorHAnsi" w:eastAsia="Calibri" w:hAnsiTheme="minorHAnsi" w:cstheme="minorHAnsi"/>
         </w:rPr>
-        <w:lastRenderedPageBreak/>
         <w:t>Troubleshoot long running queries.</w:t>
       </w:r>
     </w:p>
@@ -13111,6 +12998,7 @@
         <w:rPr>
           <w:rFonts w:asciiTheme="minorHAnsi" w:eastAsia="Calibri" w:hAnsiTheme="minorHAnsi" w:cstheme="minorHAnsi"/>
         </w:rPr>
+        <w:lastRenderedPageBreak/>
         <w:t>Maintain foundation information on BMC Remedy.</w:t>
       </w:r>
     </w:p>
@@ -14489,8 +14377,9 @@
                 <w:sz w:val="16"/>
                 <w:szCs w:val="16"/>
               </w:rPr>
-              <w:t>2018 –</w:t>
-            </w:r>
+              <w:t xml:space="preserve">2018 </w:t>
+            </w:r>
+            <w:proofErr w:type="gramStart"/>
             <w:r>
               <w:rPr>
                 <w:rFonts w:asciiTheme="minorHAnsi" w:eastAsia="Calibri" w:hAnsiTheme="minorHAnsi" w:cstheme="minorHAnsi"/>
@@ -14498,7 +14387,7 @@
                 <w:sz w:val="16"/>
                 <w:szCs w:val="16"/>
               </w:rPr>
-              <w:t xml:space="preserve"> </w:t>
+              <w:t>–</w:t>
             </w:r>
             <w:r>
               <w:rPr>
@@ -14507,7 +14396,35 @@
                 <w:sz w:val="16"/>
                 <w:szCs w:val="16"/>
               </w:rPr>
-              <w:t xml:space="preserve"> January 2019</w:t>
+              <w:t xml:space="preserve"> </w:t>
+            </w:r>
+            <w:r>
+              <w:rPr>
+                <w:rFonts w:asciiTheme="minorHAnsi" w:eastAsia="Calibri" w:hAnsiTheme="minorHAnsi" w:cstheme="minorHAnsi"/>
+                <w:bCs/>
+                <w:sz w:val="16"/>
+                <w:szCs w:val="16"/>
+              </w:rPr>
+              <w:t xml:space="preserve"> January</w:t>
+            </w:r>
+            <w:proofErr w:type="gramEnd"/>
+            <w:r>
+              <w:rPr>
+                <w:rFonts w:asciiTheme="minorHAnsi" w:eastAsia="Calibri" w:hAnsiTheme="minorHAnsi" w:cstheme="minorHAnsi"/>
+                <w:bCs/>
+                <w:sz w:val="16"/>
+                <w:szCs w:val="16"/>
+              </w:rPr>
+              <w:t xml:space="preserve"> 20</w:t>
+            </w:r>
+            <w:r>
+              <w:rPr>
+                <w:rFonts w:asciiTheme="minorHAnsi" w:eastAsia="Calibri" w:hAnsiTheme="minorHAnsi" w:cstheme="minorHAnsi"/>
+                <w:bCs/>
+                <w:sz w:val="16"/>
+                <w:szCs w:val="16"/>
+              </w:rPr>
+              <w:t>20</w:t>
             </w:r>
           </w:p>
         </w:tc>
@@ -15332,7 +15249,6 @@
                 <w:rFonts w:asciiTheme="minorHAnsi" w:eastAsia="Calibri" w:hAnsiTheme="minorHAnsi" w:cstheme="minorHAnsi"/>
                 <w:b/>
               </w:rPr>
-              <w:lastRenderedPageBreak/>
               <w:t>Job Title</w:t>
             </w:r>
           </w:p>
@@ -15522,6 +15438,7 @@
           <w:color w:val="2F5496" w:themeColor="accent1" w:themeShade="BF"/>
           <w:u w:val="single"/>
         </w:rPr>
+        <w:lastRenderedPageBreak/>
         <w:t>Overall Duties &amp; Responsibilities:</w:t>
       </w:r>
     </w:p>
@@ -16802,7 +16719,6 @@
               <w:rPr>
                 <w:rFonts w:asciiTheme="minorHAnsi" w:eastAsia="Calibri" w:hAnsiTheme="minorHAnsi" w:cstheme="minorHAnsi"/>
               </w:rPr>
-              <w:lastRenderedPageBreak/>
               <w:t>MongoDB</w:t>
             </w:r>
           </w:p>
@@ -16971,6 +16887,7 @@
                 <w:rFonts w:asciiTheme="minorHAnsi" w:eastAsia="Calibri" w:hAnsiTheme="minorHAnsi" w:cstheme="minorHAnsi"/>
                 <w:b/>
               </w:rPr>
+              <w:lastRenderedPageBreak/>
               <w:t>Project Name</w:t>
             </w:r>
           </w:p>
@@ -18627,7 +18544,6 @@
         <w:rPr>
           <w:rFonts w:asciiTheme="minorHAnsi" w:eastAsia="Calibri" w:hAnsiTheme="minorHAnsi" w:cstheme="minorHAnsi"/>
         </w:rPr>
-        <w:lastRenderedPageBreak/>
         <w:t>Prepare data for load on the BMC Remedy data load sheets.</w:t>
       </w:r>
     </w:p>
@@ -20827,7 +20743,6 @@
         <w:rPr>
           <w:rFonts w:asciiTheme="minorHAnsi" w:eastAsia="Calibri" w:hAnsiTheme="minorHAnsi" w:cstheme="minorHAnsi"/>
         </w:rPr>
-        <w:lastRenderedPageBreak/>
         <w:t>Resolve request received from users.</w:t>
       </w:r>
     </w:p>
@@ -20923,6 +20838,7 @@
         <w:rPr>
           <w:rFonts w:asciiTheme="minorHAnsi" w:eastAsia="Calibri" w:hAnsiTheme="minorHAnsi" w:cstheme="minorHAnsi"/>
         </w:rPr>
+        <w:lastRenderedPageBreak/>
         <w:t xml:space="preserve">JavaScript/ </w:t>
       </w:r>
       <w:r>
@@ -22777,7 +22693,6 @@
           <w:color w:val="2F5496" w:themeColor="accent1" w:themeShade="BF"/>
           <w:u w:val="single"/>
         </w:rPr>
-        <w:lastRenderedPageBreak/>
         <w:t>Overall Duties &amp; Responsibilities:</w:t>
       </w:r>
     </w:p>
@@ -22873,6 +22788,7 @@
           <w:rFonts w:asciiTheme="minorHAnsi" w:eastAsia="Calibri" w:hAnsiTheme="minorHAnsi" w:cstheme="minorHAnsi"/>
           <w:bCs/>
         </w:rPr>
+        <w:lastRenderedPageBreak/>
         <w:t>BMC Atrium Integration Engine.</w:t>
       </w:r>
     </w:p>
